--- a/Assessment Task One V.3.docx
+++ b/Assessment Task One V.3.docx
@@ -11738,20 +11738,38 @@
         </w:numPr>
         <w:spacing w:before="120" w:after="120" w:line="240" w:lineRule="auto"/>
         <w:ind w:left="567" w:right="23" w:hanging="567"/>
-      </w:pPr>
-      <w:r>
+        <w:rPr>
+          <w:strike/>
+        </w:rPr>
+      </w:pPr>
+      <w:r>
+        <w:rPr>
+          <w:strike/>
+        </w:rPr>
         <w:t xml:space="preserve">Create a CLEAR </w:t>
       </w:r>
       <w:r>
+        <w:rPr>
+          <w:strike/>
+        </w:rPr>
         <w:t>method</w:t>
       </w:r>
       <w:r>
+        <w:rPr>
+          <w:strike/>
+        </w:rPr>
         <w:t xml:space="preserve"> to clear the four text boxes so a new </w:t>
       </w:r>
       <w:r>
+        <w:rPr>
+          <w:strike/>
+        </w:rPr>
         <w:t>definition</w:t>
       </w:r>
       <w:r>
+        <w:rPr>
+          <w:strike/>
+        </w:rPr>
         <w:t xml:space="preserve"> can be added,</w:t>
       </w:r>
     </w:p>
@@ -11763,26 +11781,40 @@
         </w:numPr>
         <w:spacing w:before="120" w:after="0" w:line="240" w:lineRule="auto"/>
         <w:ind w:left="567" w:right="23" w:hanging="567"/>
-      </w:pPr>
-      <w:r>
+        <w:rPr>
+          <w:strike/>
+        </w:rPr>
+      </w:pPr>
+      <w:r>
+        <w:rPr>
+          <w:strike/>
+        </w:rPr>
         <w:t xml:space="preserve">Write the code for a Bubble Sort method to sort the 2D array by </w:t>
       </w:r>
       <w:r>
         <w:rPr>
           <w:b/>
+          <w:strike/>
         </w:rPr>
         <w:t>Name</w:t>
       </w:r>
       <w:r>
+        <w:rPr>
+          <w:strike/>
+        </w:rPr>
         <w:t xml:space="preserve"> ascending, ensure you use a separate </w:t>
       </w:r>
       <w:r>
         <w:rPr>
           <w:b/>
+          <w:strike/>
         </w:rPr>
         <w:t>swap</w:t>
       </w:r>
       <w:r>
+        <w:rPr>
+          <w:strike/>
+        </w:rPr>
         <w:t xml:space="preserve"> method that passes the array element to be swapped (do not use any built-in array methods),</w:t>
       </w:r>
     </w:p>
@@ -11794,23 +11826,39 @@
         </w:numPr>
         <w:spacing w:before="120" w:after="0" w:line="240" w:lineRule="auto"/>
         <w:ind w:left="567" w:right="23" w:hanging="567"/>
-      </w:pPr>
-      <w:r>
+        <w:rPr>
+          <w:strike/>
+        </w:rPr>
+      </w:pPr>
+      <w:r>
+        <w:rPr>
+          <w:strike/>
+        </w:rPr>
         <w:t xml:space="preserve">Write the code for a Binary Search for the </w:t>
       </w:r>
       <w:r>
         <w:rPr>
           <w:b/>
+          <w:strike/>
         </w:rPr>
         <w:t>Name</w:t>
       </w:r>
       <w:r>
+        <w:rPr>
+          <w:strike/>
+        </w:rPr>
         <w:t xml:space="preserve"> in the 2D array and display the information in the other textboxes when found, add suitable feedback if the search in not successful</w:t>
       </w:r>
       <w:r>
+        <w:rPr>
+          <w:strike/>
+        </w:rPr>
         <w:t xml:space="preserve"> and clear the search textbox </w:t>
       </w:r>
       <w:r>
+        <w:rPr>
+          <w:strike/>
+        </w:rPr>
         <w:t>(do not use any built-in array methods),</w:t>
       </w:r>
     </w:p>
@@ -11822,19 +11870,34 @@
         </w:numPr>
         <w:spacing w:before="120" w:after="120" w:line="240" w:lineRule="auto"/>
         <w:ind w:left="567" w:right="23" w:hanging="567"/>
-      </w:pPr>
-      <w:r>
+        <w:rPr>
+          <w:strike/>
+        </w:rPr>
+      </w:pPr>
+      <w:r>
+        <w:rPr>
+          <w:strike/>
+        </w:rPr>
         <w:t xml:space="preserve">Create a display method that will show the following information in a </w:t>
       </w:r>
       <w:proofErr w:type="spellStart"/>
       <w:r>
+        <w:rPr>
+          <w:strike/>
+        </w:rPr>
         <w:t>List</w:t>
       </w:r>
       <w:r>
+        <w:rPr>
+          <w:strike/>
+        </w:rPr>
         <w:t>View</w:t>
       </w:r>
       <w:proofErr w:type="spellEnd"/>
       <w:r>
+        <w:rPr>
+          <w:strike/>
+        </w:rPr>
         <w:t>: Name and Category,</w:t>
       </w:r>
     </w:p>
@@ -11890,23 +11953,34 @@
         </w:numPr>
         <w:spacing w:before="120" w:after="0" w:line="240" w:lineRule="auto"/>
         <w:ind w:left="567" w:right="23" w:hanging="567"/>
-      </w:pPr>
-      <w:r>
+        <w:rPr>
+          <w:strike/>
+        </w:rPr>
+      </w:pPr>
+      <w:r>
+        <w:rPr>
+          <w:strike/>
+        </w:rPr>
         <w:t xml:space="preserve">Create a SAVE button so the information from the 2D array can be written into a </w:t>
       </w:r>
       <w:r>
         <w:rPr>
           <w:b/>
+          <w:strike/>
         </w:rPr>
         <w:t xml:space="preserve">binary file </w:t>
       </w:r>
       <w:r>
+        <w:rPr>
+          <w:strike/>
+        </w:rPr>
         <w:t xml:space="preserve">called </w:t>
       </w:r>
       <w:r>
         <w:rPr>
           <w:b/>
           <w:i/>
+          <w:strike/>
         </w:rPr>
         <w:t>definitions</w:t>
       </w:r>
@@ -11914,57 +11988,74 @@
         <w:rPr>
           <w:b/>
           <w:i/>
+          <w:strike/>
         </w:rPr>
         <w:t>.dat</w:t>
       </w:r>
       <w:r>
+        <w:rPr>
+          <w:strike/>
+        </w:rPr>
         <w:t xml:space="preserve"> which is sorted by </w:t>
       </w:r>
       <w:r>
         <w:rPr>
           <w:b/>
+          <w:strike/>
         </w:rPr>
         <w:t>Name</w:t>
       </w:r>
       <w:r>
         <w:rPr>
           <w:b/>
+          <w:strike/>
         </w:rPr>
         <w:t>,</w:t>
       </w:r>
       <w:r>
         <w:rPr>
           <w:b/>
+          <w:strike/>
         </w:rPr>
         <w:t xml:space="preserve"> </w:t>
       </w:r>
       <w:r>
+        <w:rPr>
+          <w:strike/>
+        </w:rPr>
         <w:t>ensure the</w:t>
       </w:r>
       <w:r>
         <w:rPr>
           <w:b/>
+          <w:strike/>
         </w:rPr>
         <w:t xml:space="preserve"> </w:t>
       </w:r>
       <w:r>
+        <w:rPr>
+          <w:strike/>
+        </w:rPr>
         <w:t>user has the option to select an alternative file</w:t>
       </w:r>
       <w:r>
-        <w:t>.</w:t>
-      </w:r>
-      <w:r>
-        <w:t xml:space="preserve"> </w:t>
-      </w:r>
-      <w:r>
-        <w:t xml:space="preserve">Use a file stream and </w:t>
+        <w:rPr>
+          <w:strike/>
+        </w:rPr>
+        <w:t xml:space="preserve">. Use a file stream and </w:t>
       </w:r>
       <w:proofErr w:type="spellStart"/>
       <w:r>
+        <w:rPr>
+          <w:strike/>
+        </w:rPr>
         <w:t>BinaryWriter</w:t>
       </w:r>
       <w:proofErr w:type="spellEnd"/>
       <w:r>
+        <w:rPr>
+          <w:strike/>
+        </w:rPr>
         <w:t xml:space="preserve"> to create the file.</w:t>
       </w:r>
     </w:p>
@@ -11976,20 +12067,33 @@
         </w:numPr>
         <w:spacing w:before="120" w:after="0" w:line="240" w:lineRule="auto"/>
         <w:ind w:left="567" w:right="23" w:hanging="567"/>
-      </w:pPr>
-      <w:r>
+        <w:rPr>
+          <w:strike/>
+        </w:rPr>
+      </w:pPr>
+      <w:r>
+        <w:rPr>
+          <w:strike/>
+        </w:rPr>
         <w:t>Create a LOAD button that will read the information from</w:t>
       </w:r>
       <w:r>
+        <w:rPr>
+          <w:strike/>
+        </w:rPr>
         <w:t xml:space="preserve"> a</w:t>
       </w:r>
       <w:r>
+        <w:rPr>
+          <w:strike/>
+        </w:rPr>
         <w:t xml:space="preserve"> binary file called </w:t>
       </w:r>
       <w:r>
         <w:rPr>
           <w:b/>
           <w:i/>
+          <w:strike/>
         </w:rPr>
         <w:t>definitions</w:t>
       </w:r>
@@ -11997,36 +12101,53 @@
         <w:rPr>
           <w:b/>
           <w:i/>
+          <w:strike/>
         </w:rPr>
         <w:t>.dat</w:t>
       </w:r>
       <w:r>
+        <w:rPr>
+          <w:strike/>
+        </w:rPr>
         <w:t xml:space="preserve"> into the 2D array,</w:t>
       </w:r>
       <w:r>
+        <w:rPr>
+          <w:strike/>
+        </w:rPr>
+        <w:t xml:space="preserve"> ensure the</w:t>
+      </w:r>
+      <w:r>
+        <w:rPr>
+          <w:b/>
+          <w:strike/>
+        </w:rPr>
         <w:t xml:space="preserve"> </w:t>
       </w:r>
       <w:r>
-        <w:t>ensure the</w:t>
-      </w:r>
-      <w:r>
-        <w:rPr>
-          <w:b/>
-        </w:rPr>
-        <w:t xml:space="preserve"> </w:t>
-      </w:r>
-      <w:r>
+        <w:rPr>
+          <w:strike/>
+        </w:rPr>
         <w:t>user has the option to select an alternative file</w:t>
       </w:r>
       <w:r>
+        <w:rPr>
+          <w:strike/>
+        </w:rPr>
         <w:t xml:space="preserve">. Use a file stream and </w:t>
       </w:r>
       <w:proofErr w:type="spellStart"/>
       <w:r>
+        <w:rPr>
+          <w:strike/>
+        </w:rPr>
         <w:t>BinaryReader</w:t>
       </w:r>
       <w:proofErr w:type="spellEnd"/>
       <w:r>
+        <w:rPr>
+          <w:strike/>
+        </w:rPr>
         <w:t xml:space="preserve"> to complete this task.</w:t>
       </w:r>
     </w:p>
@@ -24831,6 +24952,12 @@
 </file>
 
 <file path=customXml/item1.xml><?xml version="1.0" encoding="utf-8"?>
+<p:properties xmlns:p="http://schemas.microsoft.com/office/2006/metadata/properties" xmlns:xsi="http://www.w3.org/2001/XMLSchema-instance" xmlns:pc="http://schemas.microsoft.com/office/infopath/2007/PartnerControls">
+  <documentManagement/>
+</p:properties>
+</file>
+
+<file path=customXml/item2.xml><?xml version="1.0" encoding="utf-8"?>
 <ct:contentTypeSchema xmlns:ct="http://schemas.microsoft.com/office/2006/metadata/contentType" xmlns:ma="http://schemas.microsoft.com/office/2006/metadata/properties/metaAttributes" ct:_="" ma:_="" ma:contentTypeName="Document" ma:contentTypeID="0x01010033E45C82FA6F1242BE0F0E8FD3AC3E42" ma:contentTypeVersion="12" ma:contentTypeDescription="Create a new document." ma:contentTypeScope="" ma:versionID="30540801b1b603089ef3c0001f4252d4">
   <xsd:schema xmlns:xsd="http://www.w3.org/2001/XMLSchema" xmlns:xs="http://www.w3.org/2001/XMLSchema" xmlns:p="http://schemas.microsoft.com/office/2006/metadata/properties" xmlns:ns3="8b07bbcc-12da-4100-93f1-9d8cf55f2d91" xmlns:ns4="63d80fdd-e085-4d40-a7ed-b240d1aa1699" targetNamespace="http://schemas.microsoft.com/office/2006/metadata/properties" ma:root="true" ma:fieldsID="669878f326e6a82dab07128741202fe0" ns3:_="" ns4:_="">
     <xsd:import namespace="8b07bbcc-12da-4100-93f1-9d8cf55f2d91"/>
@@ -25047,17 +25174,7 @@
 </ct:contentTypeSchema>
 </file>
 
-<file path=customXml/item2.xml><?xml version="1.0" encoding="utf-8"?>
-<p:properties xmlns:p="http://schemas.microsoft.com/office/2006/metadata/properties" xmlns:xsi="http://www.w3.org/2001/XMLSchema-instance" xmlns:pc="http://schemas.microsoft.com/office/infopath/2007/PartnerControls">
-  <documentManagement/>
-</p:properties>
-</file>
-
 <file path=customXml/item3.xml><?xml version="1.0" encoding="utf-8"?>
-<b:Sources xmlns:b="http://schemas.openxmlformats.org/officeDocument/2006/bibliography" xmlns="http://schemas.openxmlformats.org/officeDocument/2006/bibliography" SelectedStyle="\APASixthEditionOfficeOnline.xsl" StyleName="APA" Version="6"/>
-</file>
-
-<file path=customXml/item4.xml><?xml version="1.0" encoding="utf-8"?>
 <?mso-contentType ?>
 <FormTemplates xmlns="http://schemas.microsoft.com/sharepoint/v3/contenttype/forms">
   <Display>DocumentLibraryForm</Display>
@@ -25066,7 +25183,20 @@
 </FormTemplates>
 </file>
 
+<file path=customXml/item4.xml><?xml version="1.0" encoding="utf-8"?>
+<b:Sources xmlns:b="http://schemas.openxmlformats.org/officeDocument/2006/bibliography" xmlns="http://schemas.openxmlformats.org/officeDocument/2006/bibliography" SelectedStyle="\APASixthEditionOfficeOnline.xsl" StyleName="APA" Version="6"/>
+</file>
+
 <file path=customXml/itemProps1.xml><?xml version="1.0" encoding="utf-8"?>
+<ds:datastoreItem xmlns:ds="http://schemas.openxmlformats.org/officeDocument/2006/customXml" ds:itemID="{DE34826B-69CA-4F73-92F8-D6287CBB69AF}">
+  <ds:schemaRefs>
+    <ds:schemaRef ds:uri="http://schemas.microsoft.com/office/2006/metadata/properties"/>
+    <ds:schemaRef ds:uri="http://schemas.microsoft.com/office/infopath/2007/PartnerControls"/>
+  </ds:schemaRefs>
+</ds:datastoreItem>
+</file>
+
+<file path=customXml/itemProps2.xml><?xml version="1.0" encoding="utf-8"?>
 <ds:datastoreItem xmlns:ds="http://schemas.openxmlformats.org/officeDocument/2006/customXml" ds:itemID="{7994E223-60DA-4A99-B37F-8BB056EE0767}">
   <ds:schemaRefs>
     <ds:schemaRef ds:uri="http://schemas.microsoft.com/office/2006/metadata/contentType"/>
@@ -25085,27 +25215,18 @@
 </ds:datastoreItem>
 </file>
 
-<file path=customXml/itemProps2.xml><?xml version="1.0" encoding="utf-8"?>
-<ds:datastoreItem xmlns:ds="http://schemas.openxmlformats.org/officeDocument/2006/customXml" ds:itemID="{DE34826B-69CA-4F73-92F8-D6287CBB69AF}">
+<file path=customXml/itemProps3.xml><?xml version="1.0" encoding="utf-8"?>
+<ds:datastoreItem xmlns:ds="http://schemas.openxmlformats.org/officeDocument/2006/customXml" ds:itemID="{A80EEEA6-436B-49D9-8C20-9336E244E8CE}">
   <ds:schemaRefs>
-    <ds:schemaRef ds:uri="http://schemas.microsoft.com/office/2006/metadata/properties"/>
-    <ds:schemaRef ds:uri="http://schemas.microsoft.com/office/infopath/2007/PartnerControls"/>
+    <ds:schemaRef ds:uri="http://schemas.microsoft.com/sharepoint/v3/contenttype/forms"/>
   </ds:schemaRefs>
 </ds:datastoreItem>
 </file>
 
-<file path=customXml/itemProps3.xml><?xml version="1.0" encoding="utf-8"?>
+<file path=customXml/itemProps4.xml><?xml version="1.0" encoding="utf-8"?>
 <ds:datastoreItem xmlns:ds="http://schemas.openxmlformats.org/officeDocument/2006/customXml" ds:itemID="{E89010CE-B60A-467F-BBBF-3ACED7FD0323}">
   <ds:schemaRefs>
     <ds:schemaRef ds:uri="http://schemas.openxmlformats.org/officeDocument/2006/bibliography"/>
   </ds:schemaRefs>
 </ds:datastoreItem>
-</file>
-
-<file path=customXml/itemProps4.xml><?xml version="1.0" encoding="utf-8"?>
-<ds:datastoreItem xmlns:ds="http://schemas.openxmlformats.org/officeDocument/2006/customXml" ds:itemID="{A80EEEA6-436B-49D9-8C20-9336E244E8CE}">
-  <ds:schemaRefs>
-    <ds:schemaRef ds:uri="http://schemas.microsoft.com/sharepoint/v3/contenttype/forms"/>
-  </ds:schemaRefs>
-</ds:datastoreItem>
 </file>
--- a/Assessment Task One V.3.docx
+++ b/Assessment Task One V.3.docx
@@ -11738,20 +11738,38 @@
         </w:numPr>
         <w:spacing w:before="120" w:after="120" w:line="240" w:lineRule="auto"/>
         <w:ind w:left="567" w:right="23" w:hanging="567"/>
-      </w:pPr>
-      <w:r>
+        <w:rPr>
+          <w:strike/>
+        </w:rPr>
+      </w:pPr>
+      <w:r>
+        <w:rPr>
+          <w:strike/>
+        </w:rPr>
         <w:t xml:space="preserve">Create a CLEAR </w:t>
       </w:r>
       <w:r>
+        <w:rPr>
+          <w:strike/>
+        </w:rPr>
         <w:t>method</w:t>
       </w:r>
       <w:r>
+        <w:rPr>
+          <w:strike/>
+        </w:rPr>
         <w:t xml:space="preserve"> to clear the four text boxes so a new </w:t>
       </w:r>
       <w:r>
+        <w:rPr>
+          <w:strike/>
+        </w:rPr>
         <w:t>definition</w:t>
       </w:r>
       <w:r>
+        <w:rPr>
+          <w:strike/>
+        </w:rPr>
         <w:t xml:space="preserve"> can be added,</w:t>
       </w:r>
     </w:p>
@@ -12285,7 +12303,13 @@
             </w:tcBorders>
             <w:shd w:val="clear" w:color="auto" w:fill="auto"/>
           </w:tcPr>
-          <w:p/>
+          <w:p>
+            <w:proofErr w:type="spellStart"/>
+            <w:r>
+              <w:t>WikiApplication</w:t>
+            </w:r>
+            <w:proofErr w:type="spellEnd"/>
+          </w:p>
         </w:tc>
       </w:tr>
       <w:tr>
@@ -12316,7 +12340,11 @@
             </w:tcBorders>
             <w:shd w:val="clear" w:color="auto" w:fill="auto"/>
           </w:tcPr>
-          <w:p/>
+          <w:p>
+            <w:r>
+              <w:t>https://github.com/joshuafarrell95/WikiApplication</w:t>
+            </w:r>
+          </w:p>
         </w:tc>
       </w:tr>
       <w:tr>
@@ -21541,7 +21569,7 @@
   <w:abstractNum w:abstractNumId="17" w15:restartNumberingAfterBreak="0">
     <w:nsid w:val="390F27A3"/>
     <w:multiLevelType w:val="hybridMultilevel"/>
-    <w:tmpl w:val="8BD634AA"/>
+    <w:tmpl w:val="1EB0A97C"/>
     <w:lvl w:ilvl="0" w:tplc="2208CFBA">
       <w:start w:val="1"/>
       <w:numFmt w:val="decimal"/>

--- a/Assessment Task One V.3.docx
+++ b/Assessment Task One V.3.docx
@@ -6196,15 +6196,7 @@
               <w:spacing w:after="120"/>
             </w:pPr>
             <w:r>
-              <w:t xml:space="preserve">GitHub is platform-independent, provided that the system </w:t>
-            </w:r>
-            <w:proofErr w:type="gramStart"/>
-            <w:r>
-              <w:t>is capable of running</w:t>
-            </w:r>
-            <w:proofErr w:type="gramEnd"/>
-            <w:r>
-              <w:t xml:space="preserve"> and uploading a local Git repository</w:t>
+              <w:t>GitHub is platform-independent, provided that the system is capable of running and uploading a local Git repository</w:t>
             </w:r>
             <w:r>
               <w:t>.</w:t>
@@ -6243,18 +6235,10 @@
               <w:t xml:space="preserve">n operating system </w:t>
             </w:r>
             <w:r>
-              <w:t xml:space="preserve">is capable of compiling the </w:t>
-            </w:r>
-            <w:proofErr w:type="gramStart"/>
-            <w:r>
-              <w:t>program</w:t>
-            </w:r>
-            <w:r>
-              <w:t>, and</w:t>
-            </w:r>
-            <w:proofErr w:type="gramEnd"/>
-            <w:r>
-              <w:t xml:space="preserve"> connecting to a remote repository to use as a working copy</w:t>
+              <w:t>is capable of compiling the program</w:t>
+            </w:r>
+            <w:r>
+              <w:t>, and connecting to a remote repository to use as a working copy</w:t>
             </w:r>
             <w:r>
               <w:t>.</w:t>
@@ -6521,7 +6505,6 @@
               <w:t xml:space="preserve"> as it is directly supported by Microsoft Visual Studio, whereas Subversion would be run by an external program. GitHub is a </w:t>
             </w:r>
             <w:proofErr w:type="spellStart"/>
-            <w:proofErr w:type="gramStart"/>
             <w:r>
               <w:rPr>
                 <w:rFonts w:asciiTheme="majorHAnsi" w:hAnsiTheme="majorHAnsi" w:cstheme="majorHAnsi"/>
@@ -6533,7 +6516,6 @@
               <w:t>well known</w:t>
             </w:r>
             <w:proofErr w:type="spellEnd"/>
-            <w:proofErr w:type="gramEnd"/>
             <w:r>
               <w:rPr>
                 <w:rFonts w:asciiTheme="majorHAnsi" w:hAnsiTheme="majorHAnsi" w:cstheme="majorHAnsi"/>
@@ -6839,33 +6821,40 @@
                 <w:sz w:val="19"/>
                 <w:szCs w:val="19"/>
               </w:rPr>
-              <w:t xml:space="preserve"> row = </w:t>
-            </w:r>
-            <w:proofErr w:type="gramStart"/>
-            <w:r>
+              <w:t xml:space="preserve"> row = 12;</w:t>
+            </w:r>
+          </w:p>
+          <w:p>
+            <w:pPr>
+              <w:autoSpaceDE w:val="0"/>
+              <w:autoSpaceDN w:val="0"/>
+              <w:adjustRightInd w:val="0"/>
+              <w:spacing w:after="0" w:line="240" w:lineRule="auto"/>
               <w:rPr>
                 <w:rFonts w:ascii="Cascadia Mono" w:hAnsi="Cascadia Mono" w:cs="Cascadia Mono"/>
                 <w:color w:val="000000"/>
                 <w:sz w:val="19"/>
                 <w:szCs w:val="19"/>
               </w:rPr>
-              <w:t>12;</w:t>
-            </w:r>
-            <w:proofErr w:type="gramEnd"/>
-          </w:p>
-          <w:p>
-            <w:pPr>
-              <w:autoSpaceDE w:val="0"/>
-              <w:autoSpaceDN w:val="0"/>
-              <w:adjustRightInd w:val="0"/>
-              <w:spacing w:after="0" w:line="240" w:lineRule="auto"/>
+            </w:pPr>
+            <w:r>
+              <w:rPr>
+                <w:rFonts w:ascii="Cascadia Mono" w:hAnsi="Cascadia Mono" w:cs="Cascadia Mono"/>
+                <w:color w:val="0000FF"/>
+                <w:sz w:val="19"/>
+                <w:szCs w:val="19"/>
+              </w:rPr>
+              <w:t>static</w:t>
+            </w:r>
+            <w:r>
               <w:rPr>
                 <w:rFonts w:ascii="Cascadia Mono" w:hAnsi="Cascadia Mono" w:cs="Cascadia Mono"/>
                 <w:color w:val="000000"/>
                 <w:sz w:val="19"/>
                 <w:szCs w:val="19"/>
               </w:rPr>
-            </w:pPr>
+              <w:t xml:space="preserve"> </w:t>
+            </w:r>
             <w:r>
               <w:rPr>
                 <w:rFonts w:ascii="Cascadia Mono" w:hAnsi="Cascadia Mono" w:cs="Cascadia Mono"/>
@@ -6873,7 +6862,7 @@
                 <w:sz w:val="19"/>
                 <w:szCs w:val="19"/>
               </w:rPr>
-              <w:t>static</w:t>
+              <w:t>int</w:t>
             </w:r>
             <w:r>
               <w:rPr>
@@ -6882,8 +6871,19 @@
                 <w:sz w:val="19"/>
                 <w:szCs w:val="19"/>
               </w:rPr>
-              <w:t xml:space="preserve"> </w:t>
-            </w:r>
+              <w:t xml:space="preserve"> col = 4;</w:t>
+            </w:r>
+          </w:p>
+          <w:p>
+            <w:pPr>
+              <w:spacing w:after="0"/>
+              <w:rPr>
+                <w:rFonts w:ascii="Cascadia Mono" w:hAnsi="Cascadia Mono" w:cs="Cascadia Mono"/>
+                <w:color w:val="000000"/>
+                <w:sz w:val="19"/>
+                <w:szCs w:val="19"/>
+              </w:rPr>
+            </w:pPr>
             <w:r>
               <w:rPr>
                 <w:rFonts w:ascii="Cascadia Mono" w:hAnsi="Cascadia Mono" w:cs="Cascadia Mono"/>
@@ -6891,7 +6891,7 @@
                 <w:sz w:val="19"/>
                 <w:szCs w:val="19"/>
               </w:rPr>
-              <w:t>int</w:t>
+              <w:t>private</w:t>
             </w:r>
             <w:r>
               <w:rPr>
@@ -6900,9 +6900,17 @@
                 <w:sz w:val="19"/>
                 <w:szCs w:val="19"/>
               </w:rPr>
-              <w:t xml:space="preserve"> col = </w:t>
-            </w:r>
-            <w:proofErr w:type="gramStart"/>
+              <w:t xml:space="preserve"> </w:t>
+            </w:r>
+            <w:r>
+              <w:rPr>
+                <w:rFonts w:ascii="Cascadia Mono" w:hAnsi="Cascadia Mono" w:cs="Cascadia Mono"/>
+                <w:color w:val="0000FF"/>
+                <w:sz w:val="19"/>
+                <w:szCs w:val="19"/>
+              </w:rPr>
+              <w:t>string</w:t>
+            </w:r>
             <w:r>
               <w:rPr>
                 <w:rFonts w:ascii="Cascadia Mono" w:hAnsi="Cascadia Mono" w:cs="Cascadia Mono"/>
@@ -6910,66 +6918,7 @@
                 <w:sz w:val="19"/>
                 <w:szCs w:val="19"/>
               </w:rPr>
-              <w:t>4;</w:t>
-            </w:r>
-            <w:proofErr w:type="gramEnd"/>
-          </w:p>
-          <w:p>
-            <w:pPr>
-              <w:spacing w:after="0"/>
-              <w:rPr>
-                <w:rFonts w:ascii="Cascadia Mono" w:hAnsi="Cascadia Mono" w:cs="Cascadia Mono"/>
-                <w:color w:val="000000"/>
-                <w:sz w:val="19"/>
-                <w:szCs w:val="19"/>
-              </w:rPr>
-            </w:pPr>
-            <w:r>
-              <w:rPr>
-                <w:rFonts w:ascii="Cascadia Mono" w:hAnsi="Cascadia Mono" w:cs="Cascadia Mono"/>
-                <w:color w:val="0000FF"/>
-                <w:sz w:val="19"/>
-                <w:szCs w:val="19"/>
-              </w:rPr>
-              <w:t>private</w:t>
-            </w:r>
-            <w:r>
-              <w:rPr>
-                <w:rFonts w:ascii="Cascadia Mono" w:hAnsi="Cascadia Mono" w:cs="Cascadia Mono"/>
-                <w:color w:val="000000"/>
-                <w:sz w:val="19"/>
-                <w:szCs w:val="19"/>
-              </w:rPr>
-              <w:t xml:space="preserve"> </w:t>
-            </w:r>
-            <w:proofErr w:type="gramStart"/>
-            <w:r>
-              <w:rPr>
-                <w:rFonts w:ascii="Cascadia Mono" w:hAnsi="Cascadia Mono" w:cs="Cascadia Mono"/>
-                <w:color w:val="0000FF"/>
-                <w:sz w:val="19"/>
-                <w:szCs w:val="19"/>
-              </w:rPr>
-              <w:t>string</w:t>
-            </w:r>
-            <w:r>
-              <w:rPr>
-                <w:rFonts w:ascii="Cascadia Mono" w:hAnsi="Cascadia Mono" w:cs="Cascadia Mono"/>
-                <w:color w:val="000000"/>
-                <w:sz w:val="19"/>
-                <w:szCs w:val="19"/>
-              </w:rPr>
-              <w:t>[</w:t>
-            </w:r>
-            <w:proofErr w:type="gramEnd"/>
-            <w:r>
-              <w:rPr>
-                <w:rFonts w:ascii="Cascadia Mono" w:hAnsi="Cascadia Mono" w:cs="Cascadia Mono"/>
-                <w:color w:val="000000"/>
-                <w:sz w:val="19"/>
-                <w:szCs w:val="19"/>
-              </w:rPr>
-              <w:t xml:space="preserve">,] </w:t>
+              <w:t xml:space="preserve">[,] </w:t>
             </w:r>
             <w:proofErr w:type="spellStart"/>
             <w:r>
@@ -7596,15 +7545,7 @@
               <w:t xml:space="preserve"> Application Development</w:t>
             </w:r>
             <w:r>
-              <w:t xml:space="preserve"> (or </w:t>
-            </w:r>
-            <w:proofErr w:type="gramStart"/>
-            <w:r>
-              <w:t>Small Scale</w:t>
-            </w:r>
-            <w:proofErr w:type="gramEnd"/>
-            <w:r>
-              <w:t xml:space="preserve"> Application Development)</w:t>
+              <w:t xml:space="preserve"> (or Small Scale Application Development)</w:t>
             </w:r>
           </w:p>
         </w:tc>
@@ -7635,12 +7576,10 @@
               <w:t xml:space="preserve">is a </w:t>
             </w:r>
             <w:proofErr w:type="spellStart"/>
-            <w:proofErr w:type="gramStart"/>
             <w:r>
               <w:t>non traditional</w:t>
             </w:r>
             <w:proofErr w:type="spellEnd"/>
-            <w:proofErr w:type="gramEnd"/>
             <w:r>
               <w:t xml:space="preserve"> development methodology that is used with individual or small team projects who are responsible for managing their own project. This is a less formal methodology that can be used for personal projects that have a small source code size (typically one form with very few methods).</w:t>
             </w:r>
@@ -8046,7 +7985,6 @@
           <w:rFonts w:eastAsia="Calibri" w:cstheme="minorHAnsi"/>
         </w:rPr>
       </w:pPr>
-      <w:proofErr w:type="gramStart"/>
       <w:r>
         <w:rPr>
           <w:rFonts w:eastAsia="Calibri" w:cstheme="minorHAnsi"/>
@@ -8057,14 +7995,7 @@
         <w:rPr>
           <w:rFonts w:eastAsia="Calibri" w:cstheme="minorHAnsi"/>
         </w:rPr>
-        <w:t xml:space="preserve"> back</w:t>
-      </w:r>
-      <w:proofErr w:type="gramEnd"/>
-      <w:r>
-        <w:rPr>
-          <w:rFonts w:eastAsia="Calibri" w:cstheme="minorHAnsi"/>
-        </w:rPr>
-        <w:t xml:space="preserve"> to question </w:t>
+        <w:t xml:space="preserve"> back to question </w:t>
       </w:r>
       <w:r>
         <w:rPr>
@@ -10586,15 +10517,7 @@
               <w:spacing w:after="0"/>
             </w:pPr>
             <w:r>
-              <w:t xml:space="preserve">Add and </w:t>
-            </w:r>
-            <w:proofErr w:type="gramStart"/>
-            <w:r>
-              <w:t>Delete</w:t>
-            </w:r>
-            <w:proofErr w:type="gramEnd"/>
-            <w:r>
-              <w:t xml:space="preserve"> – output to </w:t>
+              <w:t xml:space="preserve">Add and Delete – output to </w:t>
             </w:r>
             <w:proofErr w:type="spellStart"/>
             <w:r>
@@ -11506,12 +11429,10 @@
         <w:t xml:space="preserve"> (</w:t>
       </w:r>
       <w:proofErr w:type="spellStart"/>
-      <w:proofErr w:type="gramStart"/>
       <w:r>
         <w:t>ie</w:t>
       </w:r>
       <w:proofErr w:type="spellEnd"/>
-      <w:proofErr w:type="gramEnd"/>
       <w:r>
         <w:t xml:space="preserve"> start, working, final)</w:t>
       </w:r>
@@ -11531,15 +11452,7 @@
         <w:t>.</w:t>
       </w:r>
       <w:r>
-        <w:t xml:space="preserve"> (</w:t>
-      </w:r>
-      <w:proofErr w:type="gramStart"/>
-      <w:r>
-        <w:t>refer</w:t>
-      </w:r>
-      <w:proofErr w:type="gramEnd"/>
-      <w:r>
-        <w:t xml:space="preserve"> </w:t>
+        <w:t xml:space="preserve"> (refer </w:t>
       </w:r>
       <w:r>
         <w:t>http://www.citems.com.au/</w:t>
@@ -11881,7 +11794,6 @@
         <w:t xml:space="preserve">from the </w:t>
       </w:r>
       <w:proofErr w:type="spellStart"/>
-      <w:proofErr w:type="gramStart"/>
       <w:r>
         <w:t>List</w:t>
       </w:r>
@@ -11889,7 +11801,6 @@
         <w:t>View</w:t>
       </w:r>
       <w:proofErr w:type="spellEnd"/>
-      <w:proofErr w:type="gramEnd"/>
       <w:r>
         <w:t xml:space="preserve"> </w:t>
       </w:r>
@@ -12218,12 +12129,10 @@
         <w:t xml:space="preserve"> A minimum of three screen captures is required (</w:t>
       </w:r>
       <w:proofErr w:type="spellStart"/>
-      <w:proofErr w:type="gramStart"/>
       <w:r>
         <w:t>ie</w:t>
       </w:r>
       <w:proofErr w:type="spellEnd"/>
-      <w:proofErr w:type="gramEnd"/>
       <w:r>
         <w:t xml:space="preserve"> </w:t>
       </w:r>
@@ -12701,6 +12610,30 @@
                 <w:szCs w:val="16"/>
               </w:rPr>
             </w:pPr>
+            <w:r>
+              <w:rPr>
+                <w:color w:val="FF0000"/>
+                <w:sz w:val="16"/>
+                <w:szCs w:val="16"/>
+              </w:rPr>
+              <w:t>A</w:t>
+            </w:r>
+            <w:r>
+              <w:rPr>
+                <w:color w:val="FF0000"/>
+                <w:sz w:val="16"/>
+                <w:szCs w:val="16"/>
+              </w:rPr>
+              <w:t>n array is a linear data structure containing a number of elements which are identified by at least one index. Arrays can be used by an iteration construct such as a FOR loop by passing an index through the array. Arrays are addressed through zero-based indexing, that is, the first elem</w:t>
+            </w:r>
+            <w:r>
+              <w:rPr>
+                <w:color w:val="FF0000"/>
+                <w:sz w:val="16"/>
+                <w:szCs w:val="16"/>
+              </w:rPr>
+              <w:t>ent of the array is stored in index 0, and ends at index n – 1, n being the length (or number of potential elements) of the array.</w:t>
+            </w:r>
           </w:p>
         </w:tc>
       </w:tr>
@@ -12774,6 +12707,62 @@
                 <w:szCs w:val="16"/>
               </w:rPr>
             </w:pPr>
+            <w:r>
+              <w:rPr>
+                <w:color w:val="FF0000"/>
+                <w:sz w:val="16"/>
+                <w:szCs w:val="16"/>
+              </w:rPr>
+              <w:t xml:space="preserve">A two-dimension array is a linear data structure </w:t>
+            </w:r>
+            <w:r>
+              <w:rPr>
+                <w:color w:val="FF0000"/>
+                <w:sz w:val="16"/>
+                <w:szCs w:val="16"/>
+              </w:rPr>
+              <w:t>which contains an array within each element, that is an array of an array. Each array contains a number of elements, which are identified by two separate indices (</w:t>
+            </w:r>
+            <w:r>
+              <w:rPr>
+                <w:color w:val="FF0000"/>
+                <w:sz w:val="16"/>
+                <w:szCs w:val="16"/>
+              </w:rPr>
+              <w:t>e.g.</w:t>
+            </w:r>
+            <w:r>
+              <w:rPr>
+                <w:color w:val="FF0000"/>
+                <w:sz w:val="16"/>
+                <w:szCs w:val="16"/>
+              </w:rPr>
+              <w:t xml:space="preserve">, </w:t>
+            </w:r>
+            <w:r>
+              <w:rPr>
+                <w:color w:val="FF0000"/>
+                <w:sz w:val="16"/>
+                <w:szCs w:val="16"/>
+              </w:rPr>
+              <w:t xml:space="preserve">this definition is stored within a </w:t>
+            </w:r>
+            <w:r>
+              <w:rPr>
+                <w:color w:val="FF0000"/>
+                <w:sz w:val="16"/>
+                <w:szCs w:val="16"/>
+              </w:rPr>
+              <w:t>two-dimensional</w:t>
+            </w:r>
+            <w:r>
+              <w:rPr>
+                <w:color w:val="FF0000"/>
+                <w:sz w:val="16"/>
+                <w:szCs w:val="16"/>
+              </w:rPr>
+              <w:t xml:space="preserve"> array with indices [1,3]).</w:t>
+            </w:r>
           </w:p>
         </w:tc>
       </w:tr>
@@ -12851,6 +12840,14 @@
                 <w:szCs w:val="16"/>
               </w:rPr>
             </w:pPr>
+            <w:r>
+              <w:rPr>
+                <w:color w:val="FF0000"/>
+                <w:sz w:val="16"/>
+                <w:szCs w:val="16"/>
+              </w:rPr>
+              <w:t xml:space="preserve">A list is a linear data structure </w:t>
+            </w:r>
           </w:p>
         </w:tc>
       </w:tr>
@@ -14103,12 +14100,10 @@
         <w:t xml:space="preserve"> (</w:t>
       </w:r>
       <w:proofErr w:type="spellStart"/>
-      <w:proofErr w:type="gramStart"/>
       <w:r>
         <w:t>ie</w:t>
       </w:r>
       <w:proofErr w:type="spellEnd"/>
-      <w:proofErr w:type="gramEnd"/>
       <w:r>
         <w:t xml:space="preserve"> Stack)</w:t>
       </w:r>
@@ -14139,12 +14134,10 @@
         <w:t xml:space="preserve"> (</w:t>
       </w:r>
       <w:proofErr w:type="spellStart"/>
-      <w:proofErr w:type="gramStart"/>
       <w:r>
         <w:t>ie</w:t>
       </w:r>
       <w:proofErr w:type="spellEnd"/>
-      <w:proofErr w:type="gramEnd"/>
       <w:r>
         <w:t xml:space="preserve"> </w:t>
       </w:r>
@@ -17722,23 +17715,7 @@
                 <w:sz w:val="16"/>
                 <w:szCs w:val="16"/>
               </w:rPr>
-              <w:t xml:space="preserve">Organisational Standards: all program criteria and feature have been </w:t>
-            </w:r>
-            <w:proofErr w:type="gramStart"/>
-            <w:r>
-              <w:rPr>
-                <w:sz w:val="16"/>
-                <w:szCs w:val="16"/>
-              </w:rPr>
-              <w:t>coded,</w:t>
-            </w:r>
-            <w:proofErr w:type="gramEnd"/>
-            <w:r>
-              <w:rPr>
-                <w:sz w:val="16"/>
-                <w:szCs w:val="16"/>
-              </w:rPr>
-              <w:t xml:space="preserve"> the software has satisfied the CITE organisational standards.</w:t>
+              <w:t>Organisational Standards: all program criteria and feature have been coded, the software has satisfied the CITE organisational standards.</w:t>
             </w:r>
           </w:p>
         </w:tc>

--- a/Assessment Task One V.3.docx
+++ b/Assessment Task One V.3.docx
@@ -12677,6 +12677,14 @@
                 <w:szCs w:val="16"/>
               </w:rPr>
               <w:t>which are a defined number of elements.</w:t>
+            </w:r>
+            <w:r>
+              <w:rPr>
+                <w:color w:val="FF0000"/>
+                <w:sz w:val="16"/>
+                <w:szCs w:val="16"/>
+              </w:rPr>
+              <w:t xml:space="preserve"> Lists are dynamic</w:t>
             </w:r>
           </w:p>
         </w:tc>
@@ -24659,6 +24667,12 @@
 </file>
 
 <file path=customXml/item1.xml><?xml version="1.0" encoding="utf-8"?>
+<p:properties xmlns:p="http://schemas.microsoft.com/office/2006/metadata/properties" xmlns:xsi="http://www.w3.org/2001/XMLSchema-instance" xmlns:pc="http://schemas.microsoft.com/office/infopath/2007/PartnerControls">
+  <documentManagement/>
+</p:properties>
+</file>
+
+<file path=customXml/item2.xml><?xml version="1.0" encoding="utf-8"?>
 <ct:contentTypeSchema xmlns:ct="http://schemas.microsoft.com/office/2006/metadata/contentType" xmlns:ma="http://schemas.microsoft.com/office/2006/metadata/properties/metaAttributes" ct:_="" ma:_="" ma:contentTypeName="Document" ma:contentTypeID="0x01010033E45C82FA6F1242BE0F0E8FD3AC3E42" ma:contentTypeVersion="12" ma:contentTypeDescription="Create a new document." ma:contentTypeScope="" ma:versionID="30540801b1b603089ef3c0001f4252d4">
   <xsd:schema xmlns:xsd="http://www.w3.org/2001/XMLSchema" xmlns:xs="http://www.w3.org/2001/XMLSchema" xmlns:p="http://schemas.microsoft.com/office/2006/metadata/properties" xmlns:ns3="8b07bbcc-12da-4100-93f1-9d8cf55f2d91" xmlns:ns4="63d80fdd-e085-4d40-a7ed-b240d1aa1699" targetNamespace="http://schemas.microsoft.com/office/2006/metadata/properties" ma:root="true" ma:fieldsID="669878f326e6a82dab07128741202fe0" ns3:_="" ns4:_="">
     <xsd:import namespace="8b07bbcc-12da-4100-93f1-9d8cf55f2d91"/>
@@ -24875,17 +24889,7 @@
 </ct:contentTypeSchema>
 </file>
 
-<file path=customXml/item2.xml><?xml version="1.0" encoding="utf-8"?>
-<p:properties xmlns:p="http://schemas.microsoft.com/office/2006/metadata/properties" xmlns:xsi="http://www.w3.org/2001/XMLSchema-instance" xmlns:pc="http://schemas.microsoft.com/office/infopath/2007/PartnerControls">
-  <documentManagement/>
-</p:properties>
-</file>
-
 <file path=customXml/item3.xml><?xml version="1.0" encoding="utf-8"?>
-<b:Sources xmlns:b="http://schemas.openxmlformats.org/officeDocument/2006/bibliography" xmlns="http://schemas.openxmlformats.org/officeDocument/2006/bibliography" SelectedStyle="\APASixthEditionOfficeOnline.xsl" StyleName="APA" Version="6"/>
-</file>
-
-<file path=customXml/item4.xml><?xml version="1.0" encoding="utf-8"?>
 <?mso-contentType ?>
 <FormTemplates xmlns="http://schemas.microsoft.com/sharepoint/v3/contenttype/forms">
   <Display>DocumentLibraryForm</Display>
@@ -24894,7 +24898,20 @@
 </FormTemplates>
 </file>
 
+<file path=customXml/item4.xml><?xml version="1.0" encoding="utf-8"?>
+<b:Sources xmlns:b="http://schemas.openxmlformats.org/officeDocument/2006/bibliography" xmlns="http://schemas.openxmlformats.org/officeDocument/2006/bibliography" SelectedStyle="\APASixthEditionOfficeOnline.xsl" StyleName="APA" Version="6"/>
+</file>
+
 <file path=customXml/itemProps1.xml><?xml version="1.0" encoding="utf-8"?>
+<ds:datastoreItem xmlns:ds="http://schemas.openxmlformats.org/officeDocument/2006/customXml" ds:itemID="{DE34826B-69CA-4F73-92F8-D6287CBB69AF}">
+  <ds:schemaRefs>
+    <ds:schemaRef ds:uri="http://schemas.microsoft.com/office/2006/metadata/properties"/>
+    <ds:schemaRef ds:uri="http://schemas.microsoft.com/office/infopath/2007/PartnerControls"/>
+  </ds:schemaRefs>
+</ds:datastoreItem>
+</file>
+
+<file path=customXml/itemProps2.xml><?xml version="1.0" encoding="utf-8"?>
 <ds:datastoreItem xmlns:ds="http://schemas.openxmlformats.org/officeDocument/2006/customXml" ds:itemID="{7994E223-60DA-4A99-B37F-8BB056EE0767}">
   <ds:schemaRefs>
     <ds:schemaRef ds:uri="http://schemas.microsoft.com/office/2006/metadata/contentType"/>
@@ -24913,27 +24930,18 @@
 </ds:datastoreItem>
 </file>
 
-<file path=customXml/itemProps2.xml><?xml version="1.0" encoding="utf-8"?>
-<ds:datastoreItem xmlns:ds="http://schemas.openxmlformats.org/officeDocument/2006/customXml" ds:itemID="{DE34826B-69CA-4F73-92F8-D6287CBB69AF}">
+<file path=customXml/itemProps3.xml><?xml version="1.0" encoding="utf-8"?>
+<ds:datastoreItem xmlns:ds="http://schemas.openxmlformats.org/officeDocument/2006/customXml" ds:itemID="{A80EEEA6-436B-49D9-8C20-9336E244E8CE}">
   <ds:schemaRefs>
-    <ds:schemaRef ds:uri="http://schemas.microsoft.com/office/2006/metadata/properties"/>
-    <ds:schemaRef ds:uri="http://schemas.microsoft.com/office/infopath/2007/PartnerControls"/>
+    <ds:schemaRef ds:uri="http://schemas.microsoft.com/sharepoint/v3/contenttype/forms"/>
   </ds:schemaRefs>
 </ds:datastoreItem>
 </file>
 
-<file path=customXml/itemProps3.xml><?xml version="1.0" encoding="utf-8"?>
+<file path=customXml/itemProps4.xml><?xml version="1.0" encoding="utf-8"?>
 <ds:datastoreItem xmlns:ds="http://schemas.openxmlformats.org/officeDocument/2006/customXml" ds:itemID="{E89010CE-B60A-467F-BBBF-3ACED7FD0323}">
   <ds:schemaRefs>
     <ds:schemaRef ds:uri="http://schemas.openxmlformats.org/officeDocument/2006/bibliography"/>
   </ds:schemaRefs>
 </ds:datastoreItem>
-</file>
-
-<file path=customXml/itemProps4.xml><?xml version="1.0" encoding="utf-8"?>
-<ds:datastoreItem xmlns:ds="http://schemas.openxmlformats.org/officeDocument/2006/customXml" ds:itemID="{A80EEEA6-436B-49D9-8C20-9336E244E8CE}">
-  <ds:schemaRefs>
-    <ds:schemaRef ds:uri="http://schemas.microsoft.com/sharepoint/v3/contenttype/forms"/>
-  </ds:schemaRefs>
-</ds:datastoreItem>
 </file>
--- a/Assessment Task One V.3.docx
+++ b/Assessment Task One V.3.docx
@@ -12684,7 +12684,39 @@
                 <w:sz w:val="16"/>
                 <w:szCs w:val="16"/>
               </w:rPr>
-              <w:t xml:space="preserve"> Lists are dynamic</w:t>
+              <w:t xml:space="preserve"> </w:t>
+            </w:r>
+            <w:r>
+              <w:rPr>
+                <w:color w:val="FF0000"/>
+                <w:sz w:val="16"/>
+                <w:szCs w:val="16"/>
+              </w:rPr>
+              <w:t xml:space="preserve"> Lists uses an Array (implemented by the IList&lt;T&gt; generic interface), which </w:t>
+            </w:r>
+            <w:r>
+              <w:rPr>
+                <w:color w:val="FF0000"/>
+                <w:sz w:val="16"/>
+                <w:szCs w:val="16"/>
+              </w:rPr>
+              <w:t>are dynamic</w:t>
+            </w:r>
+            <w:r>
+              <w:rPr>
+                <w:color w:val="FF0000"/>
+                <w:sz w:val="16"/>
+                <w:szCs w:val="16"/>
+              </w:rPr>
+              <w:t>ally increased by using pointers, or terminators</w:t>
+            </w:r>
+            <w:r>
+              <w:rPr>
+                <w:color w:val="FF0000"/>
+                <w:sz w:val="16"/>
+                <w:szCs w:val="16"/>
+              </w:rPr>
+              <w:t>.</w:t>
             </w:r>
           </w:p>
         </w:tc>
@@ -12765,7 +12797,7 @@
                 <w:sz w:val="16"/>
                 <w:szCs w:val="16"/>
               </w:rPr>
-              <w:t>A linked list is a linear data structure that has an element and a pointer that points to the next list, or a terminator</w:t>
+              <w:t>A linked list is a linear data structure that has an element and a pointer that points</w:t>
             </w:r>
             <w:r>
               <w:rPr>
@@ -12773,7 +12805,31 @@
                 <w:sz w:val="16"/>
                 <w:szCs w:val="16"/>
               </w:rPr>
+              <w:t xml:space="preserve"> directly </w:t>
+            </w:r>
+            <w:r>
+              <w:rPr>
+                <w:color w:val="FF0000"/>
+                <w:sz w:val="16"/>
+                <w:szCs w:val="16"/>
+              </w:rPr>
+              <w:t xml:space="preserve"> to the next list, or a terminator</w:t>
+            </w:r>
+            <w:r>
+              <w:rPr>
+                <w:color w:val="FF0000"/>
+                <w:sz w:val="16"/>
+                <w:szCs w:val="16"/>
+              </w:rPr>
               <w:t>, requiring an iteration construct to iterate through the list.</w:t>
+            </w:r>
+            <w:r>
+              <w:rPr>
+                <w:color w:val="FF0000"/>
+                <w:sz w:val="16"/>
+                <w:szCs w:val="16"/>
+              </w:rPr>
+              <w:t xml:space="preserve"> Linked lists are read sequentially, that is, to read an element n, the linked list must be read from element 0 to n.</w:t>
             </w:r>
           </w:p>
         </w:tc>
@@ -13403,6 +13459,7 @@
               </w:rPr>
             </w:pPr>
             <w:r>
+              <w:lastRenderedPageBreak/>
               <w:t>R</w:t>
             </w:r>
             <w:r>
@@ -13430,7 +13487,6 @@
                 <w:sz w:val="16"/>
                 <w:szCs w:val="16"/>
               </w:rPr>
-              <w:lastRenderedPageBreak/>
               <w:t xml:space="preserve">Add </w:t>
             </w:r>
             <w:r>

--- a/Assessment Task One V.3.docx
+++ b/Assessment Task One V.3.docx
@@ -5036,8 +5036,13 @@
               <w:spacing w:after="0"/>
             </w:pPr>
             <w:r>
-              <w:t>Error trapping may use try-catch blocks with IOException</w:t>
-            </w:r>
+              <w:t xml:space="preserve">Error trapping may use try-catch blocks with </w:t>
+            </w:r>
+            <w:proofErr w:type="spellStart"/>
+            <w:r>
+              <w:t>IOException</w:t>
+            </w:r>
+            <w:proofErr w:type="spellEnd"/>
           </w:p>
         </w:tc>
       </w:tr>
@@ -6191,7 +6196,15 @@
               <w:spacing w:after="120"/>
             </w:pPr>
             <w:r>
-              <w:t>GitHub is platform-independent, provided that the system is capable of running and uploading a local Git repository</w:t>
+              <w:t xml:space="preserve">GitHub is platform-independent, provided that the system </w:t>
+            </w:r>
+            <w:proofErr w:type="gramStart"/>
+            <w:r>
+              <w:t>is capable of running</w:t>
+            </w:r>
+            <w:proofErr w:type="gramEnd"/>
+            <w:r>
+              <w:t xml:space="preserve"> and uploading a local Git repository</w:t>
             </w:r>
             <w:r>
               <w:t>.</w:t>
@@ -6230,10 +6243,18 @@
               <w:t xml:space="preserve">n operating system </w:t>
             </w:r>
             <w:r>
-              <w:t>is capable of compiling the program</w:t>
-            </w:r>
-            <w:r>
-              <w:t>, and connecting to a remote repository to use as a working copy</w:t>
+              <w:t xml:space="preserve">is capable of compiling the </w:t>
+            </w:r>
+            <w:proofErr w:type="gramStart"/>
+            <w:r>
+              <w:t>program</w:t>
+            </w:r>
+            <w:r>
+              <w:t>, and</w:t>
+            </w:r>
+            <w:proofErr w:type="gramEnd"/>
+            <w:r>
+              <w:t xml:space="preserve"> connecting to a remote repository to use as a working copy</w:t>
             </w:r>
             <w:r>
               <w:t>.</w:t>
@@ -6497,7 +6518,31 @@
                 <w:sz w:val="20"/>
                 <w:szCs w:val="20"/>
               </w:rPr>
-              <w:t xml:space="preserve"> as it is directly supported by Microsoft Visual Studio, whereas Subversion would be run by an external program. GitHub is a well known system that uploads a local Git repository to GitHub.</w:t>
+              <w:t xml:space="preserve"> as it is directly supported by Microsoft Visual Studio, whereas Subversion would be run by an external program. GitHub is a </w:t>
+            </w:r>
+            <w:proofErr w:type="spellStart"/>
+            <w:proofErr w:type="gramStart"/>
+            <w:r>
+              <w:rPr>
+                <w:rFonts w:asciiTheme="majorHAnsi" w:hAnsiTheme="majorHAnsi" w:cstheme="majorHAnsi"/>
+                <w:i/>
+                <w:color w:val="FF0000"/>
+                <w:sz w:val="20"/>
+                <w:szCs w:val="20"/>
+              </w:rPr>
+              <w:t>well known</w:t>
+            </w:r>
+            <w:proofErr w:type="spellEnd"/>
+            <w:proofErr w:type="gramEnd"/>
+            <w:r>
+              <w:rPr>
+                <w:rFonts w:asciiTheme="majorHAnsi" w:hAnsiTheme="majorHAnsi" w:cstheme="majorHAnsi"/>
+                <w:i/>
+                <w:color w:val="FF0000"/>
+                <w:sz w:val="20"/>
+                <w:szCs w:val="20"/>
+              </w:rPr>
+              <w:t xml:space="preserve"> system that uploads a local Git repository to GitHub.</w:t>
             </w:r>
           </w:p>
           <w:p>
@@ -6794,8 +6839,19 @@
                 <w:sz w:val="19"/>
                 <w:szCs w:val="19"/>
               </w:rPr>
-              <w:t xml:space="preserve"> row = 12;</w:t>
-            </w:r>
+              <w:t xml:space="preserve"> row = </w:t>
+            </w:r>
+            <w:proofErr w:type="gramStart"/>
+            <w:r>
+              <w:rPr>
+                <w:rFonts w:ascii="Cascadia Mono" w:hAnsi="Cascadia Mono" w:cs="Cascadia Mono"/>
+                <w:color w:val="000000"/>
+                <w:sz w:val="19"/>
+                <w:szCs w:val="19"/>
+              </w:rPr>
+              <w:t>12;</w:t>
+            </w:r>
+            <w:proofErr w:type="gramEnd"/>
           </w:p>
           <w:p>
             <w:pPr>
@@ -6844,18 +6900,29 @@
                 <w:sz w:val="19"/>
                 <w:szCs w:val="19"/>
               </w:rPr>
-              <w:t xml:space="preserve"> col = 4;</w:t>
-            </w:r>
-          </w:p>
-          <w:p>
-            <w:pPr>
-              <w:spacing w:after="0"/>
+              <w:t xml:space="preserve"> col = </w:t>
+            </w:r>
+            <w:proofErr w:type="gramStart"/>
+            <w:r>
               <w:rPr>
                 <w:rFonts w:ascii="Cascadia Mono" w:hAnsi="Cascadia Mono" w:cs="Cascadia Mono"/>
                 <w:color w:val="000000"/>
                 <w:sz w:val="19"/>
                 <w:szCs w:val="19"/>
               </w:rPr>
+              <w:t>4;</w:t>
+            </w:r>
+            <w:proofErr w:type="gramEnd"/>
+          </w:p>
+          <w:p>
+            <w:pPr>
+              <w:spacing w:after="0"/>
+              <w:rPr>
+                <w:rFonts w:ascii="Cascadia Mono" w:hAnsi="Cascadia Mono" w:cs="Cascadia Mono"/>
+                <w:color w:val="000000"/>
+                <w:sz w:val="19"/>
+                <w:szCs w:val="19"/>
+              </w:rPr>
             </w:pPr>
             <w:r>
               <w:rPr>
@@ -6875,6 +6942,7 @@
               </w:rPr>
               <w:t xml:space="preserve"> </w:t>
             </w:r>
+            <w:proofErr w:type="gramStart"/>
             <w:r>
               <w:rPr>
                 <w:rFonts w:ascii="Cascadia Mono" w:hAnsi="Cascadia Mono" w:cs="Cascadia Mono"/>
@@ -6891,7 +6959,37 @@
                 <w:sz w:val="19"/>
                 <w:szCs w:val="19"/>
               </w:rPr>
-              <w:t xml:space="preserve">[,] ArrayWiki = </w:t>
+              <w:t>[</w:t>
+            </w:r>
+            <w:proofErr w:type="gramEnd"/>
+            <w:r>
+              <w:rPr>
+                <w:rFonts w:ascii="Cascadia Mono" w:hAnsi="Cascadia Mono" w:cs="Cascadia Mono"/>
+                <w:color w:val="000000"/>
+                <w:sz w:val="19"/>
+                <w:szCs w:val="19"/>
+              </w:rPr>
+              <w:t xml:space="preserve">,] </w:t>
+            </w:r>
+            <w:proofErr w:type="spellStart"/>
+            <w:r>
+              <w:rPr>
+                <w:rFonts w:ascii="Cascadia Mono" w:hAnsi="Cascadia Mono" w:cs="Cascadia Mono"/>
+                <w:color w:val="000000"/>
+                <w:sz w:val="19"/>
+                <w:szCs w:val="19"/>
+              </w:rPr>
+              <w:t>ArrayWiki</w:t>
+            </w:r>
+            <w:proofErr w:type="spellEnd"/>
+            <w:r>
+              <w:rPr>
+                <w:rFonts w:ascii="Cascadia Mono" w:hAnsi="Cascadia Mono" w:cs="Cascadia Mono"/>
+                <w:color w:val="000000"/>
+                <w:sz w:val="19"/>
+                <w:szCs w:val="19"/>
+              </w:rPr>
+              <w:t xml:space="preserve"> = </w:t>
             </w:r>
             <w:r>
               <w:rPr>
@@ -7498,7 +7596,15 @@
               <w:t xml:space="preserve"> Application Development</w:t>
             </w:r>
             <w:r>
-              <w:t xml:space="preserve"> (or Small Scale Application Development)</w:t>
+              <w:t xml:space="preserve"> (or </w:t>
+            </w:r>
+            <w:proofErr w:type="gramStart"/>
+            <w:r>
+              <w:t>Small Scale</w:t>
+            </w:r>
+            <w:proofErr w:type="gramEnd"/>
+            <w:r>
+              <w:t xml:space="preserve"> Application Development)</w:t>
             </w:r>
           </w:p>
         </w:tc>
@@ -7526,7 +7632,17 @@
               <w:t xml:space="preserve">(RAD) </w:t>
             </w:r>
             <w:r>
-              <w:t>is a non traditional development methodology that is used with individual or small team projects who are responsible for managing their own project. This is a less formal methodology that can be used for personal projects that have a small source code size (typically one form with very few methods).</w:t>
+              <w:t xml:space="preserve">is a </w:t>
+            </w:r>
+            <w:proofErr w:type="spellStart"/>
+            <w:proofErr w:type="gramStart"/>
+            <w:r>
+              <w:t>non traditional</w:t>
+            </w:r>
+            <w:proofErr w:type="spellEnd"/>
+            <w:proofErr w:type="gramEnd"/>
+            <w:r>
+              <w:t xml:space="preserve"> development methodology that is used with individual or small team projects who are responsible for managing their own project. This is a less formal methodology that can be used for personal projects that have a small source code size (typically one form with very few methods).</w:t>
             </w:r>
           </w:p>
         </w:tc>
@@ -7930,6 +8046,7 @@
           <w:rFonts w:eastAsia="Calibri" w:cstheme="minorHAnsi"/>
         </w:rPr>
       </w:pPr>
+      <w:proofErr w:type="gramStart"/>
       <w:r>
         <w:rPr>
           <w:rFonts w:eastAsia="Calibri" w:cstheme="minorHAnsi"/>
@@ -7940,7 +8057,14 @@
         <w:rPr>
           <w:rFonts w:eastAsia="Calibri" w:cstheme="minorHAnsi"/>
         </w:rPr>
-        <w:t xml:space="preserve"> back to question </w:t>
+        <w:t xml:space="preserve"> back</w:t>
+      </w:r>
+      <w:proofErr w:type="gramEnd"/>
+      <w:r>
+        <w:rPr>
+          <w:rFonts w:eastAsia="Calibri" w:cstheme="minorHAnsi"/>
+        </w:rPr>
+        <w:t xml:space="preserve"> to question </w:t>
       </w:r>
       <w:r>
         <w:rPr>
@@ -9605,9 +9729,11 @@
             <w:shd w:val="clear" w:color="auto" w:fill="auto"/>
           </w:tcPr>
           <w:p>
+            <w:proofErr w:type="spellStart"/>
             <w:r>
               <w:t>WikiApplication</w:t>
             </w:r>
+            <w:proofErr w:type="spellEnd"/>
           </w:p>
         </w:tc>
       </w:tr>
@@ -9950,9 +10076,11 @@
             </w:tcBorders>
           </w:tcPr>
           <w:p>
+            <w:proofErr w:type="spellStart"/>
             <w:r>
               <w:t>WikiApplication</w:t>
             </w:r>
+            <w:proofErr w:type="spellEnd"/>
           </w:p>
         </w:tc>
       </w:tr>
@@ -10195,8 +10323,13 @@
               <w:spacing w:after="0"/>
             </w:pPr>
             <w:r>
-              <w:t>Output to ListView</w:t>
-            </w:r>
+              <w:t xml:space="preserve">Output to </w:t>
+            </w:r>
+            <w:proofErr w:type="spellStart"/>
+            <w:r>
+              <w:t>ListView</w:t>
+            </w:r>
+            <w:proofErr w:type="spellEnd"/>
           </w:p>
         </w:tc>
       </w:tr>
@@ -10245,7 +10378,15 @@
               <w:spacing w:after="0"/>
             </w:pPr>
             <w:r>
-              <w:t>Create ListView to display Array contents</w:t>
+              <w:t xml:space="preserve">Create </w:t>
+            </w:r>
+            <w:proofErr w:type="spellStart"/>
+            <w:r>
+              <w:t>ListView</w:t>
+            </w:r>
+            <w:proofErr w:type="spellEnd"/>
+            <w:r>
+              <w:t xml:space="preserve"> to display Array contents</w:t>
             </w:r>
           </w:p>
         </w:tc>
@@ -10258,8 +10399,13 @@
               <w:spacing w:after="0"/>
             </w:pPr>
             <w:r>
-              <w:t>Input from ArrayWiki</w:t>
-            </w:r>
+              <w:t xml:space="preserve">Input from </w:t>
+            </w:r>
+            <w:proofErr w:type="spellStart"/>
+            <w:r>
+              <w:t>ArrayWiki</w:t>
+            </w:r>
+            <w:proofErr w:type="spellEnd"/>
           </w:p>
         </w:tc>
       </w:tr>
@@ -10312,16 +10458,26 @@
               <w:spacing w:after="0"/>
             </w:pPr>
             <w:r>
-              <w:t>Input from ArrayWiki</w:t>
-            </w:r>
+              <w:t xml:space="preserve">Input from </w:t>
+            </w:r>
+            <w:proofErr w:type="spellStart"/>
+            <w:r>
+              <w:t>ArrayWiki</w:t>
+            </w:r>
+            <w:proofErr w:type="spellEnd"/>
           </w:p>
           <w:p>
             <w:pPr>
               <w:spacing w:after="0"/>
             </w:pPr>
             <w:r>
-              <w:t>Output to ArrayWiki</w:t>
-            </w:r>
+              <w:t xml:space="preserve">Output to </w:t>
+            </w:r>
+            <w:proofErr w:type="spellStart"/>
+            <w:r>
+              <w:t>ArrayWiki</w:t>
+            </w:r>
+            <w:proofErr w:type="spellEnd"/>
           </w:p>
         </w:tc>
       </w:tr>
@@ -10360,9 +10516,11 @@
             <w:pPr>
               <w:spacing w:after="0"/>
             </w:pPr>
+            <w:proofErr w:type="spellStart"/>
             <w:r>
               <w:t>Self explanatory</w:t>
             </w:r>
+            <w:proofErr w:type="spellEnd"/>
           </w:p>
         </w:tc>
         <w:tc>
@@ -10428,7 +10586,23 @@
               <w:spacing w:after="0"/>
             </w:pPr>
             <w:r>
-              <w:t xml:space="preserve">Add and Delete – output to ArrayWiki </w:t>
+              <w:t xml:space="preserve">Add and </w:t>
+            </w:r>
+            <w:proofErr w:type="gramStart"/>
+            <w:r>
+              <w:t>Delete</w:t>
+            </w:r>
+            <w:proofErr w:type="gramEnd"/>
+            <w:r>
+              <w:t xml:space="preserve"> – output to </w:t>
+            </w:r>
+            <w:proofErr w:type="spellStart"/>
+            <w:r>
+              <w:t>ArrayWiki</w:t>
+            </w:r>
+            <w:proofErr w:type="spellEnd"/>
+            <w:r>
+              <w:t xml:space="preserve"> </w:t>
             </w:r>
           </w:p>
           <w:p>
@@ -10436,16 +10610,26 @@
               <w:spacing w:after="0"/>
             </w:pPr>
             <w:r>
-              <w:t>Edit – input and output to ArrayWiki</w:t>
-            </w:r>
+              <w:t xml:space="preserve">Edit – input and output to </w:t>
+            </w:r>
+            <w:proofErr w:type="spellStart"/>
+            <w:r>
+              <w:t>ArrayWiki</w:t>
+            </w:r>
+            <w:proofErr w:type="spellEnd"/>
           </w:p>
           <w:p>
             <w:pPr>
               <w:spacing w:after="0"/>
             </w:pPr>
             <w:r>
-              <w:t>Search – input from ArrayWiki</w:t>
-            </w:r>
+              <w:t xml:space="preserve">Search – input from </w:t>
+            </w:r>
+            <w:proofErr w:type="spellStart"/>
+            <w:r>
+              <w:t>ArrayWiki</w:t>
+            </w:r>
+            <w:proofErr w:type="spellEnd"/>
           </w:p>
         </w:tc>
       </w:tr>
@@ -10484,9 +10668,11 @@
             <w:pPr>
               <w:spacing w:after="0"/>
             </w:pPr>
+            <w:proofErr w:type="spellStart"/>
             <w:r>
               <w:t>Self explanatory</w:t>
             </w:r>
+            <w:proofErr w:type="spellEnd"/>
           </w:p>
         </w:tc>
         <w:tc>
@@ -10498,16 +10684,34 @@
               <w:spacing w:after="0"/>
             </w:pPr>
             <w:r>
-              <w:t>Initialisation – output to ArrayWiki</w:t>
-            </w:r>
+              <w:t xml:space="preserve">Initialisation – output to </w:t>
+            </w:r>
+            <w:proofErr w:type="spellStart"/>
+            <w:r>
+              <w:t>ArrayWiki</w:t>
+            </w:r>
+            <w:proofErr w:type="spellEnd"/>
           </w:p>
           <w:p>
             <w:pPr>
               <w:spacing w:after="0"/>
             </w:pPr>
             <w:r>
-              <w:t>Display – Input from ArrayWiki to ListView</w:t>
-            </w:r>
+              <w:t xml:space="preserve">Display – Input from </w:t>
+            </w:r>
+            <w:proofErr w:type="spellStart"/>
+            <w:r>
+              <w:t>ArrayWiki</w:t>
+            </w:r>
+            <w:proofErr w:type="spellEnd"/>
+            <w:r>
+              <w:t xml:space="preserve"> to </w:t>
+            </w:r>
+            <w:proofErr w:type="spellStart"/>
+            <w:r>
+              <w:t>ListView</w:t>
+            </w:r>
+            <w:proofErr w:type="spellEnd"/>
           </w:p>
         </w:tc>
       </w:tr>
@@ -10547,7 +10751,15 @@
               <w:spacing w:after="0"/>
             </w:pPr>
             <w:r>
-              <w:t>Create a reusable method that will be called by a MouseDoubleClick event</w:t>
+              <w:t xml:space="preserve">Create a reusable method that will be called by a </w:t>
+            </w:r>
+            <w:proofErr w:type="spellStart"/>
+            <w:r>
+              <w:t>MouseDoubleClick</w:t>
+            </w:r>
+            <w:proofErr w:type="spellEnd"/>
+            <w:r>
+              <w:t xml:space="preserve"> event</w:t>
             </w:r>
           </w:p>
         </w:tc>
@@ -11291,7 +11503,17 @@
         <w:t>9</w:t>
       </w:r>
       <w:r>
-        <w:t xml:space="preserve"> (ie start, working, final)</w:t>
+        <w:t xml:space="preserve"> (</w:t>
+      </w:r>
+      <w:proofErr w:type="spellStart"/>
+      <w:proofErr w:type="gramStart"/>
+      <w:r>
+        <w:t>ie</w:t>
+      </w:r>
+      <w:proofErr w:type="spellEnd"/>
+      <w:proofErr w:type="gramEnd"/>
+      <w:r>
+        <w:t xml:space="preserve"> start, working, final)</w:t>
       </w:r>
       <w:r>
         <w:t xml:space="preserve">. </w:t>
@@ -11309,7 +11531,15 @@
         <w:t>.</w:t>
       </w:r>
       <w:r>
-        <w:t xml:space="preserve"> (refer </w:t>
+        <w:t xml:space="preserve"> (</w:t>
+      </w:r>
+      <w:proofErr w:type="gramStart"/>
+      <w:r>
+        <w:t>refer</w:t>
+      </w:r>
+      <w:proofErr w:type="gramEnd"/>
+      <w:r>
+        <w:t xml:space="preserve"> </w:t>
       </w:r>
       <w:r>
         <w:t>http://www.citems.com.au/</w:t>
@@ -11460,6 +11690,7 @@
         </w:rPr>
         <w:t xml:space="preserve">Create </w:t>
       </w:r>
+      <w:proofErr w:type="spellStart"/>
       <w:r>
         <w:rPr>
           <w:strike/>
@@ -11472,6 +11703,7 @@
         </w:rPr>
         <w:t>n</w:t>
       </w:r>
+      <w:proofErr w:type="spellEnd"/>
       <w:r>
         <w:rPr>
           <w:strike/>
@@ -11610,11 +11842,16 @@
         <w:ind w:left="567" w:right="23" w:hanging="567"/>
       </w:pPr>
       <w:r>
-        <w:t>Create a display method that will show the following information in a List</w:t>
+        <w:t xml:space="preserve">Create a display method that will show the following information in a </w:t>
+      </w:r>
+      <w:proofErr w:type="spellStart"/>
+      <w:r>
+        <w:t>List</w:t>
       </w:r>
       <w:r>
         <w:t>View</w:t>
       </w:r>
+      <w:proofErr w:type="spellEnd"/>
       <w:r>
         <w:t>: Name and Category,</w:t>
       </w:r>
@@ -11641,11 +11878,18 @@
         <w:t xml:space="preserve">(Name) </w:t>
       </w:r>
       <w:r>
-        <w:t>from the List</w:t>
+        <w:t xml:space="preserve">from the </w:t>
+      </w:r>
+      <w:proofErr w:type="spellStart"/>
+      <w:proofErr w:type="gramStart"/>
+      <w:r>
+        <w:t>List</w:t>
       </w:r>
       <w:r>
         <w:t>View</w:t>
       </w:r>
+      <w:proofErr w:type="spellEnd"/>
+      <w:proofErr w:type="gramEnd"/>
       <w:r>
         <w:t xml:space="preserve"> </w:t>
       </w:r>
@@ -11731,7 +11975,15 @@
         <w:t xml:space="preserve"> </w:t>
       </w:r>
       <w:r>
-        <w:t>Use a file stream and BinaryWriter to create the file.</w:t>
+        <w:t xml:space="preserve">Use a file stream and </w:t>
+      </w:r>
+      <w:proofErr w:type="spellStart"/>
+      <w:r>
+        <w:t>BinaryWriter</w:t>
+      </w:r>
+      <w:proofErr w:type="spellEnd"/>
+      <w:r>
+        <w:t xml:space="preserve"> to create the file.</w:t>
       </w:r>
     </w:p>
     <w:p>
@@ -11785,7 +12037,15 @@
         <w:t>user has the option to select an alternative file</w:t>
       </w:r>
       <w:r>
-        <w:t>. Use a file stream and BinaryReader to complete this task.</w:t>
+        <w:t xml:space="preserve">. Use a file stream and </w:t>
+      </w:r>
+      <w:proofErr w:type="spellStart"/>
+      <w:r>
+        <w:t>BinaryReader</w:t>
+      </w:r>
+      <w:proofErr w:type="spellEnd"/>
+      <w:r>
+        <w:t xml:space="preserve"> to complete this task.</w:t>
       </w:r>
     </w:p>
     <w:p>
@@ -11957,8 +12217,15 @@
       <w:r>
         <w:t xml:space="preserve"> A minimum of three screen captures is required (</w:t>
       </w:r>
-      <w:r>
-        <w:t xml:space="preserve">ie </w:t>
+      <w:proofErr w:type="spellStart"/>
+      <w:proofErr w:type="gramStart"/>
+      <w:r>
+        <w:t>ie</w:t>
+      </w:r>
+      <w:proofErr w:type="spellEnd"/>
+      <w:proofErr w:type="gramEnd"/>
+      <w:r>
+        <w:t xml:space="preserve"> </w:t>
       </w:r>
       <w:r>
         <w:t xml:space="preserve">start, </w:t>
@@ -11974,8 +12241,8 @@
         <w:tblLook w:val="04A0" w:firstRow="1" w:lastRow="0" w:firstColumn="1" w:lastColumn="0" w:noHBand="0" w:noVBand="1"/>
       </w:tblPr>
       <w:tblGrid>
-        <w:gridCol w:w="2122"/>
-        <w:gridCol w:w="7512"/>
+        <w:gridCol w:w="1180"/>
+        <w:gridCol w:w="9846"/>
       </w:tblGrid>
       <w:tr>
         <w:tc>
@@ -12037,9 +12304,11 @@
             <w:shd w:val="clear" w:color="auto" w:fill="auto"/>
           </w:tcPr>
           <w:p>
+            <w:proofErr w:type="spellStart"/>
             <w:r>
               <w:t>WikiApplication</w:t>
             </w:r>
+            <w:proofErr w:type="spellEnd"/>
           </w:p>
         </w:tc>
       </w:tr>
@@ -12079,13 +12348,16 @@
         </w:tc>
       </w:tr>
       <w:tr>
+        <w:trPr>
+          <w:trHeight w:val="245"/>
+        </w:trPr>
         <w:tc>
           <w:tcPr>
             <w:tcW w:w="2122" w:type="dxa"/>
+            <w:vMerge w:val="restart"/>
             <w:tcBorders>
               <w:top w:val="single" w:sz="4" w:space="0" w:color="auto"/>
               <w:left w:val="single" w:sz="4" w:space="0" w:color="auto"/>
-              <w:bottom w:val="single" w:sz="4" w:space="0" w:color="auto"/>
               <w:right w:val="single" w:sz="4" w:space="0" w:color="auto"/>
             </w:tcBorders>
             <w:shd w:val="clear" w:color="auto" w:fill="1F3864" w:themeFill="accent5" w:themeFillShade="80"/>
@@ -12106,17 +12378,250 @@
             </w:tcBorders>
             <w:shd w:val="clear" w:color="auto" w:fill="auto"/>
           </w:tcPr>
-          <w:p/>
+          <w:p>
+            <w:r>
+              <w:t>Start</w:t>
+            </w:r>
+            <w:r>
+              <w:rPr>
+                <w:noProof/>
+              </w:rPr>
+              <w:drawing>
+                <wp:inline distT="0" distB="0" distL="0" distR="0" wp14:anchorId="557965E4" wp14:editId="55FCD97D">
+                  <wp:extent cx="6115050" cy="1504950"/>
+                  <wp:effectExtent l="0" t="0" r="0" b="0"/>
+                  <wp:docPr id="11" name="Picture 11"/>
+                  <wp:cNvGraphicFramePr>
+                    <a:graphicFrameLocks xmlns:a="http://schemas.openxmlformats.org/drawingml/2006/main" noChangeAspect="1"/>
+                  </wp:cNvGraphicFramePr>
+                  <a:graphic xmlns:a="http://schemas.openxmlformats.org/drawingml/2006/main">
+                    <a:graphicData uri="http://schemas.openxmlformats.org/drawingml/2006/picture">
+                      <pic:pic xmlns:pic="http://schemas.openxmlformats.org/drawingml/2006/picture">
+                        <pic:nvPicPr>
+                          <pic:cNvPr id="0" name="Picture 1"/>
+                          <pic:cNvPicPr>
+                            <a:picLocks noChangeAspect="1" noChangeArrowheads="1"/>
+                          </pic:cNvPicPr>
+                        </pic:nvPicPr>
+                        <pic:blipFill>
+                          <a:blip r:embed="rId21">
+                            <a:extLst>
+                              <a:ext uri="{28A0092B-C50C-407E-A947-70E740481C1C}">
+                                <a14:useLocalDpi xmlns:a14="http://schemas.microsoft.com/office/drawing/2010/main" val="0"/>
+                              </a:ext>
+                            </a:extLst>
+                          </a:blip>
+                          <a:srcRect/>
+                          <a:stretch>
+                            <a:fillRect/>
+                          </a:stretch>
+                        </pic:blipFill>
+                        <pic:spPr bwMode="auto">
+                          <a:xfrm>
+                            <a:off x="0" y="0"/>
+                            <a:ext cx="6115050" cy="1504950"/>
+                          </a:xfrm>
+                          <a:prstGeom prst="rect">
+                            <a:avLst/>
+                          </a:prstGeom>
+                          <a:noFill/>
+                          <a:ln>
+                            <a:noFill/>
+                          </a:ln>
+                        </pic:spPr>
+                      </pic:pic>
+                    </a:graphicData>
+                  </a:graphic>
+                </wp:inline>
+              </w:drawing>
+            </w:r>
+          </w:p>
         </w:tc>
       </w:tr>
       <w:tr>
+        <w:trPr>
+          <w:trHeight w:val="245"/>
+        </w:trPr>
         <w:tc>
           <w:tcPr>
             <w:tcW w:w="2122" w:type="dxa"/>
+            <w:vMerge/>
+            <w:tcBorders>
+              <w:left w:val="single" w:sz="4" w:space="0" w:color="auto"/>
+              <w:right w:val="single" w:sz="4" w:space="0" w:color="auto"/>
+            </w:tcBorders>
+            <w:shd w:val="clear" w:color="auto" w:fill="1F3864" w:themeFill="accent5" w:themeFillShade="80"/>
+          </w:tcPr>
+          <w:p/>
+        </w:tc>
+        <w:tc>
+          <w:tcPr>
+            <w:tcW w:w="7512" w:type="dxa"/>
+            <w:tcBorders>
+              <w:top w:val="single" w:sz="4" w:space="0" w:color="auto"/>
+              <w:left w:val="single" w:sz="4" w:space="0" w:color="auto"/>
+              <w:bottom w:val="single" w:sz="4" w:space="0" w:color="auto"/>
+            </w:tcBorders>
+            <w:shd w:val="clear" w:color="auto" w:fill="auto"/>
+          </w:tcPr>
+          <w:p>
+            <w:r>
+              <w:t>Working</w:t>
+            </w:r>
+            <w:r>
+              <w:rPr>
+                <w:noProof/>
+              </w:rPr>
+              <w:drawing>
+                <wp:inline distT="0" distB="0" distL="0" distR="0" wp14:anchorId="3512558F" wp14:editId="1B6910F7">
+                  <wp:extent cx="6115050" cy="3848100"/>
+                  <wp:effectExtent l="0" t="0" r="0" b="0"/>
+                  <wp:docPr id="12" name="Picture 12"/>
+                  <wp:cNvGraphicFramePr>
+                    <a:graphicFrameLocks xmlns:a="http://schemas.openxmlformats.org/drawingml/2006/main" noChangeAspect="1"/>
+                  </wp:cNvGraphicFramePr>
+                  <a:graphic xmlns:a="http://schemas.openxmlformats.org/drawingml/2006/main">
+                    <a:graphicData uri="http://schemas.openxmlformats.org/drawingml/2006/picture">
+                      <pic:pic xmlns:pic="http://schemas.openxmlformats.org/drawingml/2006/picture">
+                        <pic:nvPicPr>
+                          <pic:cNvPr id="0" name="Picture 2"/>
+                          <pic:cNvPicPr>
+                            <a:picLocks noChangeAspect="1" noChangeArrowheads="1"/>
+                          </pic:cNvPicPr>
+                        </pic:nvPicPr>
+                        <pic:blipFill>
+                          <a:blip r:embed="rId22">
+                            <a:extLst>
+                              <a:ext uri="{28A0092B-C50C-407E-A947-70E740481C1C}">
+                                <a14:useLocalDpi xmlns:a14="http://schemas.microsoft.com/office/drawing/2010/main" val="0"/>
+                              </a:ext>
+                            </a:extLst>
+                          </a:blip>
+                          <a:srcRect/>
+                          <a:stretch>
+                            <a:fillRect/>
+                          </a:stretch>
+                        </pic:blipFill>
+                        <pic:spPr bwMode="auto">
+                          <a:xfrm>
+                            <a:off x="0" y="0"/>
+                            <a:ext cx="6115050" cy="3848100"/>
+                          </a:xfrm>
+                          <a:prstGeom prst="rect">
+                            <a:avLst/>
+                          </a:prstGeom>
+                          <a:noFill/>
+                          <a:ln>
+                            <a:noFill/>
+                          </a:ln>
+                        </pic:spPr>
+                      </pic:pic>
+                    </a:graphicData>
+                  </a:graphic>
+                </wp:inline>
+              </w:drawing>
+            </w:r>
+          </w:p>
+        </w:tc>
+      </w:tr>
+      <w:tr>
+        <w:trPr>
+          <w:trHeight w:val="245"/>
+        </w:trPr>
+        <w:tc>
+          <w:tcPr>
+            <w:tcW w:w="2122" w:type="dxa"/>
+            <w:vMerge/>
+            <w:tcBorders>
+              <w:left w:val="single" w:sz="4" w:space="0" w:color="auto"/>
+              <w:bottom w:val="single" w:sz="4" w:space="0" w:color="auto"/>
+              <w:right w:val="single" w:sz="4" w:space="0" w:color="auto"/>
+            </w:tcBorders>
+            <w:shd w:val="clear" w:color="auto" w:fill="1F3864" w:themeFill="accent5" w:themeFillShade="80"/>
+          </w:tcPr>
+          <w:p/>
+        </w:tc>
+        <w:tc>
+          <w:tcPr>
+            <w:tcW w:w="7512" w:type="dxa"/>
+            <w:tcBorders>
+              <w:top w:val="single" w:sz="4" w:space="0" w:color="auto"/>
+              <w:left w:val="single" w:sz="4" w:space="0" w:color="auto"/>
+              <w:bottom w:val="single" w:sz="4" w:space="0" w:color="auto"/>
+            </w:tcBorders>
+            <w:shd w:val="clear" w:color="auto" w:fill="auto"/>
+          </w:tcPr>
+          <w:p>
+            <w:r>
+              <w:t>Final</w:t>
+            </w:r>
+            <w:r>
+              <w:rPr>
+                <w:noProof/>
+              </w:rPr>
+              <w:drawing>
+                <wp:inline distT="0" distB="0" distL="0" distR="0" wp14:anchorId="030C5A46" wp14:editId="0A87A529">
+                  <wp:extent cx="6115050" cy="5276850"/>
+                  <wp:effectExtent l="0" t="0" r="0" b="0"/>
+                  <wp:docPr id="13" name="Picture 13"/>
+                  <wp:cNvGraphicFramePr>
+                    <a:graphicFrameLocks xmlns:a="http://schemas.openxmlformats.org/drawingml/2006/main" noChangeAspect="1"/>
+                  </wp:cNvGraphicFramePr>
+                  <a:graphic xmlns:a="http://schemas.openxmlformats.org/drawingml/2006/main">
+                    <a:graphicData uri="http://schemas.openxmlformats.org/drawingml/2006/picture">
+                      <pic:pic xmlns:pic="http://schemas.openxmlformats.org/drawingml/2006/picture">
+                        <pic:nvPicPr>
+                          <pic:cNvPr id="0" name="Picture 3"/>
+                          <pic:cNvPicPr>
+                            <a:picLocks noChangeAspect="1" noChangeArrowheads="1"/>
+                          </pic:cNvPicPr>
+                        </pic:nvPicPr>
+                        <pic:blipFill>
+                          <a:blip r:embed="rId23">
+                            <a:extLst>
+                              <a:ext uri="{28A0092B-C50C-407E-A947-70E740481C1C}">
+                                <a14:useLocalDpi xmlns:a14="http://schemas.microsoft.com/office/drawing/2010/main" val="0"/>
+                              </a:ext>
+                            </a:extLst>
+                          </a:blip>
+                          <a:srcRect/>
+                          <a:stretch>
+                            <a:fillRect/>
+                          </a:stretch>
+                        </pic:blipFill>
+                        <pic:spPr bwMode="auto">
+                          <a:xfrm>
+                            <a:off x="0" y="0"/>
+                            <a:ext cx="6115050" cy="5276850"/>
+                          </a:xfrm>
+                          <a:prstGeom prst="rect">
+                            <a:avLst/>
+                          </a:prstGeom>
+                          <a:noFill/>
+                          <a:ln>
+                            <a:noFill/>
+                          </a:ln>
+                        </pic:spPr>
+                      </pic:pic>
+                    </a:graphicData>
+                  </a:graphic>
+                </wp:inline>
+              </w:drawing>
+            </w:r>
+          </w:p>
+        </w:tc>
+      </w:tr>
+      <w:tr>
+        <w:trPr>
+          <w:trHeight w:val="150"/>
+        </w:trPr>
+        <w:tc>
+          <w:tcPr>
+            <w:tcW w:w="2122" w:type="dxa"/>
+            <w:vMerge w:val="restart"/>
             <w:tcBorders>
               <w:top w:val="single" w:sz="4" w:space="0" w:color="auto"/>
               <w:left w:val="nil"/>
-              <w:bottom w:val="single" w:sz="4" w:space="0" w:color="auto"/>
               <w:right w:val="nil"/>
             </w:tcBorders>
             <w:shd w:val="clear" w:color="auto" w:fill="1F3864" w:themeFill="accent5" w:themeFillShade="80"/>
@@ -12137,7 +12642,237 @@
             </w:tcBorders>
             <w:shd w:val="clear" w:color="auto" w:fill="auto"/>
           </w:tcPr>
+          <w:p>
+            <w:r>
+              <w:t>Start</w:t>
+            </w:r>
+            <w:r>
+              <w:rPr>
+                <w:noProof/>
+              </w:rPr>
+              <w:drawing>
+                <wp:inline distT="0" distB="0" distL="0" distR="0" wp14:anchorId="7317487B" wp14:editId="242AB218">
+                  <wp:extent cx="6115050" cy="1438275"/>
+                  <wp:effectExtent l="0" t="0" r="0" b="9525"/>
+                  <wp:docPr id="14" name="Picture 14"/>
+                  <wp:cNvGraphicFramePr>
+                    <a:graphicFrameLocks xmlns:a="http://schemas.openxmlformats.org/drawingml/2006/main" noChangeAspect="1"/>
+                  </wp:cNvGraphicFramePr>
+                  <a:graphic xmlns:a="http://schemas.openxmlformats.org/drawingml/2006/main">
+                    <a:graphicData uri="http://schemas.openxmlformats.org/drawingml/2006/picture">
+                      <pic:pic xmlns:pic="http://schemas.openxmlformats.org/drawingml/2006/picture">
+                        <pic:nvPicPr>
+                          <pic:cNvPr id="0" name="Picture 4"/>
+                          <pic:cNvPicPr>
+                            <a:picLocks noChangeAspect="1" noChangeArrowheads="1"/>
+                          </pic:cNvPicPr>
+                        </pic:nvPicPr>
+                        <pic:blipFill>
+                          <a:blip r:embed="rId24">
+                            <a:extLst>
+                              <a:ext uri="{28A0092B-C50C-407E-A947-70E740481C1C}">
+                                <a14:useLocalDpi xmlns:a14="http://schemas.microsoft.com/office/drawing/2010/main" val="0"/>
+                              </a:ext>
+                            </a:extLst>
+                          </a:blip>
+                          <a:srcRect/>
+                          <a:stretch>
+                            <a:fillRect/>
+                          </a:stretch>
+                        </pic:blipFill>
+                        <pic:spPr bwMode="auto">
+                          <a:xfrm>
+                            <a:off x="0" y="0"/>
+                            <a:ext cx="6115050" cy="1438275"/>
+                          </a:xfrm>
+                          <a:prstGeom prst="rect">
+                            <a:avLst/>
+                          </a:prstGeom>
+                          <a:noFill/>
+                          <a:ln>
+                            <a:noFill/>
+                          </a:ln>
+                        </pic:spPr>
+                      </pic:pic>
+                    </a:graphicData>
+                  </a:graphic>
+                </wp:inline>
+              </w:drawing>
+            </w:r>
+          </w:p>
+        </w:tc>
+      </w:tr>
+      <w:tr>
+        <w:trPr>
+          <w:trHeight w:val="150"/>
+        </w:trPr>
+        <w:tc>
+          <w:tcPr>
+            <w:tcW w:w="2122" w:type="dxa"/>
+            <w:vMerge/>
+            <w:tcBorders>
+              <w:left w:val="nil"/>
+              <w:right w:val="nil"/>
+            </w:tcBorders>
+            <w:shd w:val="clear" w:color="auto" w:fill="1F3864" w:themeFill="accent5" w:themeFillShade="80"/>
+          </w:tcPr>
           <w:p/>
+        </w:tc>
+        <w:tc>
+          <w:tcPr>
+            <w:tcW w:w="7512" w:type="dxa"/>
+            <w:tcBorders>
+              <w:top w:val="single" w:sz="4" w:space="0" w:color="auto"/>
+              <w:left w:val="nil"/>
+              <w:bottom w:val="single" w:sz="4" w:space="0" w:color="auto"/>
+            </w:tcBorders>
+            <w:shd w:val="clear" w:color="auto" w:fill="auto"/>
+          </w:tcPr>
+          <w:p>
+            <w:r>
+              <w:t>Working</w:t>
+            </w:r>
+            <w:r>
+              <w:rPr>
+                <w:noProof/>
+              </w:rPr>
+              <w:drawing>
+                <wp:inline distT="0" distB="0" distL="0" distR="0" wp14:anchorId="3AFF524F" wp14:editId="70056D80">
+                  <wp:extent cx="6115050" cy="3609975"/>
+                  <wp:effectExtent l="0" t="0" r="0" b="9525"/>
+                  <wp:docPr id="15" name="Picture 15"/>
+                  <wp:cNvGraphicFramePr>
+                    <a:graphicFrameLocks xmlns:a="http://schemas.openxmlformats.org/drawingml/2006/main" noChangeAspect="1"/>
+                  </wp:cNvGraphicFramePr>
+                  <a:graphic xmlns:a="http://schemas.openxmlformats.org/drawingml/2006/main">
+                    <a:graphicData uri="http://schemas.openxmlformats.org/drawingml/2006/picture">
+                      <pic:pic xmlns:pic="http://schemas.openxmlformats.org/drawingml/2006/picture">
+                        <pic:nvPicPr>
+                          <pic:cNvPr id="0" name="Picture 5"/>
+                          <pic:cNvPicPr>
+                            <a:picLocks noChangeAspect="1" noChangeArrowheads="1"/>
+                          </pic:cNvPicPr>
+                        </pic:nvPicPr>
+                        <pic:blipFill>
+                          <a:blip r:embed="rId25" cstate="print">
+                            <a:extLst>
+                              <a:ext uri="{28A0092B-C50C-407E-A947-70E740481C1C}">
+                                <a14:useLocalDpi xmlns:a14="http://schemas.microsoft.com/office/drawing/2010/main" val="0"/>
+                              </a:ext>
+                            </a:extLst>
+                          </a:blip>
+                          <a:srcRect/>
+                          <a:stretch>
+                            <a:fillRect/>
+                          </a:stretch>
+                        </pic:blipFill>
+                        <pic:spPr bwMode="auto">
+                          <a:xfrm>
+                            <a:off x="0" y="0"/>
+                            <a:ext cx="6115050" cy="3609975"/>
+                          </a:xfrm>
+                          <a:prstGeom prst="rect">
+                            <a:avLst/>
+                          </a:prstGeom>
+                          <a:noFill/>
+                          <a:ln>
+                            <a:noFill/>
+                          </a:ln>
+                        </pic:spPr>
+                      </pic:pic>
+                    </a:graphicData>
+                  </a:graphic>
+                </wp:inline>
+              </w:drawing>
+            </w:r>
+          </w:p>
+        </w:tc>
+      </w:tr>
+      <w:tr>
+        <w:trPr>
+          <w:trHeight w:val="150"/>
+        </w:trPr>
+        <w:tc>
+          <w:tcPr>
+            <w:tcW w:w="2122" w:type="dxa"/>
+            <w:vMerge/>
+            <w:tcBorders>
+              <w:left w:val="nil"/>
+              <w:bottom w:val="single" w:sz="4" w:space="0" w:color="auto"/>
+              <w:right w:val="nil"/>
+            </w:tcBorders>
+            <w:shd w:val="clear" w:color="auto" w:fill="1F3864" w:themeFill="accent5" w:themeFillShade="80"/>
+          </w:tcPr>
+          <w:p/>
+        </w:tc>
+        <w:tc>
+          <w:tcPr>
+            <w:tcW w:w="7512" w:type="dxa"/>
+            <w:tcBorders>
+              <w:top w:val="single" w:sz="4" w:space="0" w:color="auto"/>
+              <w:left w:val="nil"/>
+              <w:bottom w:val="single" w:sz="4" w:space="0" w:color="auto"/>
+            </w:tcBorders>
+            <w:shd w:val="clear" w:color="auto" w:fill="auto"/>
+          </w:tcPr>
+          <w:p>
+            <w:r>
+              <w:t>Final</w:t>
+            </w:r>
+            <w:r>
+              <w:rPr>
+                <w:noProof/>
+              </w:rPr>
+              <w:drawing>
+                <wp:inline distT="0" distB="0" distL="0" distR="0" wp14:anchorId="6D22ACC6" wp14:editId="664B1566">
+                  <wp:extent cx="6115050" cy="3648075"/>
+                  <wp:effectExtent l="0" t="0" r="0" b="9525"/>
+                  <wp:docPr id="16" name="Picture 16"/>
+                  <wp:cNvGraphicFramePr>
+                    <a:graphicFrameLocks xmlns:a="http://schemas.openxmlformats.org/drawingml/2006/main" noChangeAspect="1"/>
+                  </wp:cNvGraphicFramePr>
+                  <a:graphic xmlns:a="http://schemas.openxmlformats.org/drawingml/2006/main">
+                    <a:graphicData uri="http://schemas.openxmlformats.org/drawingml/2006/picture">
+                      <pic:pic xmlns:pic="http://schemas.openxmlformats.org/drawingml/2006/picture">
+                        <pic:nvPicPr>
+                          <pic:cNvPr id="0" name="Picture 6"/>
+                          <pic:cNvPicPr>
+                            <a:picLocks noChangeAspect="1" noChangeArrowheads="1"/>
+                          </pic:cNvPicPr>
+                        </pic:nvPicPr>
+                        <pic:blipFill>
+                          <a:blip r:embed="rId26">
+                            <a:extLst>
+                              <a:ext uri="{28A0092B-C50C-407E-A947-70E740481C1C}">
+                                <a14:useLocalDpi xmlns:a14="http://schemas.microsoft.com/office/drawing/2010/main" val="0"/>
+                              </a:ext>
+                            </a:extLst>
+                          </a:blip>
+                          <a:srcRect/>
+                          <a:stretch>
+                            <a:fillRect/>
+                          </a:stretch>
+                        </pic:blipFill>
+                        <pic:spPr bwMode="auto">
+                          <a:xfrm>
+                            <a:off x="0" y="0"/>
+                            <a:ext cx="6115050" cy="3648075"/>
+                          </a:xfrm>
+                          <a:prstGeom prst="rect">
+                            <a:avLst/>
+                          </a:prstGeom>
+                          <a:noFill/>
+                          <a:ln>
+                            <a:noFill/>
+                          </a:ln>
+                        </pic:spPr>
+                      </pic:pic>
+                    </a:graphicData>
+                  </a:graphic>
+                </wp:inline>
+              </w:drawing>
+            </w:r>
+          </w:p>
         </w:tc>
       </w:tr>
     </w:tbl>
@@ -12226,7 +12961,11 @@
         <w:t>must be between 20-40 words</w:t>
       </w:r>
       <w:r>
-        <w:t xml:space="preserve"> and contain real information</w:t>
+        <w:t xml:space="preserve"> and contain real </w:t>
+      </w:r>
+      <w:r>
+        <w:lastRenderedPageBreak/>
+        <w:t>information</w:t>
       </w:r>
       <w:r>
         <w:t xml:space="preserve"> which </w:t>
@@ -12446,7 +13185,25 @@
                 <w:sz w:val="16"/>
                 <w:szCs w:val="16"/>
               </w:rPr>
-              <w:t>n array is a linear data structure containing a number of elements which are identified by at least one index. Arrays can be used by an iteration construct such as a FOR loop by passing an index through the array. Arrays are addressed through zero-based indexing, that is, the first elem</w:t>
+              <w:t xml:space="preserve">n array is a linear data structure containing </w:t>
+            </w:r>
+            <w:proofErr w:type="gramStart"/>
+            <w:r>
+              <w:rPr>
+                <w:color w:val="FF0000"/>
+                <w:sz w:val="16"/>
+                <w:szCs w:val="16"/>
+              </w:rPr>
+              <w:t>a number of</w:t>
+            </w:r>
+            <w:proofErr w:type="gramEnd"/>
+            <w:r>
+              <w:rPr>
+                <w:color w:val="FF0000"/>
+                <w:sz w:val="16"/>
+                <w:szCs w:val="16"/>
+              </w:rPr>
+              <w:t xml:space="preserve"> elements which are identified by at least one index. Arrays can be used by an iteration construct such as a FOR loop by passing an index through the array. Arrays are addressed through zero-based indexing, that is, the first elem</w:t>
             </w:r>
             <w:r>
               <w:rPr>
@@ -12543,7 +13300,25 @@
                 <w:sz w:val="16"/>
                 <w:szCs w:val="16"/>
               </w:rPr>
-              <w:t>which contains an array within each element, that is an array of an array. Each array contains a number of elements, which are identified by two separate indices (</w:t>
+              <w:t xml:space="preserve">which contains an array within each element, that is an array of an array. Each array contains </w:t>
+            </w:r>
+            <w:proofErr w:type="gramStart"/>
+            <w:r>
+              <w:rPr>
+                <w:color w:val="FF0000"/>
+                <w:sz w:val="16"/>
+                <w:szCs w:val="16"/>
+              </w:rPr>
+              <w:t>a number of</w:t>
+            </w:r>
+            <w:proofErr w:type="gramEnd"/>
+            <w:r>
+              <w:rPr>
+                <w:color w:val="FF0000"/>
+                <w:sz w:val="16"/>
+                <w:szCs w:val="16"/>
+              </w:rPr>
+              <w:t xml:space="preserve"> elements, which are identified by two separate indices (</w:t>
             </w:r>
             <w:r>
               <w:rPr>
@@ -12692,7 +13467,25 @@
                 <w:sz w:val="16"/>
                 <w:szCs w:val="16"/>
               </w:rPr>
-              <w:t xml:space="preserve"> Lists uses an Array (implemented by the IList&lt;T&gt; generic interface), which </w:t>
+              <w:t xml:space="preserve"> Lists uses an Array (implemented by the </w:t>
+            </w:r>
+            <w:proofErr w:type="spellStart"/>
+            <w:r>
+              <w:rPr>
+                <w:color w:val="FF0000"/>
+                <w:sz w:val="16"/>
+                <w:szCs w:val="16"/>
+              </w:rPr>
+              <w:t>IList</w:t>
+            </w:r>
+            <w:proofErr w:type="spellEnd"/>
+            <w:r>
+              <w:rPr>
+                <w:color w:val="FF0000"/>
+                <w:sz w:val="16"/>
+                <w:szCs w:val="16"/>
+              </w:rPr>
+              <w:t xml:space="preserve">&lt;T&gt; generic interface), which </w:t>
             </w:r>
             <w:r>
               <w:rPr>
@@ -12805,15 +13598,16 @@
                 <w:sz w:val="16"/>
                 <w:szCs w:val="16"/>
               </w:rPr>
-              <w:t xml:space="preserve"> directly </w:t>
-            </w:r>
+              <w:t xml:space="preserve"> </w:t>
+            </w:r>
+            <w:proofErr w:type="gramStart"/>
             <w:r>
               <w:rPr>
                 <w:color w:val="FF0000"/>
                 <w:sz w:val="16"/>
                 <w:szCs w:val="16"/>
               </w:rPr>
-              <w:t xml:space="preserve"> to the next list, or a terminator</w:t>
+              <w:t xml:space="preserve">directly </w:t>
             </w:r>
             <w:r>
               <w:rPr>
@@ -12821,15 +13615,50 @@
                 <w:sz w:val="16"/>
                 <w:szCs w:val="16"/>
               </w:rPr>
-              <w:t>, requiring an iteration construct to iterate through the list.</w:t>
-            </w:r>
+              <w:t xml:space="preserve"> to</w:t>
+            </w:r>
+            <w:proofErr w:type="gramEnd"/>
             <w:r>
               <w:rPr>
                 <w:color w:val="FF0000"/>
                 <w:sz w:val="16"/>
                 <w:szCs w:val="16"/>
               </w:rPr>
-              <w:t xml:space="preserve"> Linked lists are read sequentially, that is, to read an element n, the linked list must be read from element 0 to n.</w:t>
+              <w:t xml:space="preserve"> the next list, or a terminator</w:t>
+            </w:r>
+            <w:r>
+              <w:rPr>
+                <w:color w:val="FF0000"/>
+                <w:sz w:val="16"/>
+                <w:szCs w:val="16"/>
+              </w:rPr>
+              <w:t>, requiring an iteration construct to iterate through the list.</w:t>
+            </w:r>
+            <w:r>
+              <w:rPr>
+                <w:color w:val="FF0000"/>
+                <w:sz w:val="16"/>
+                <w:szCs w:val="16"/>
+              </w:rPr>
+              <w:t xml:space="preserve"> Linked lists are read sequentially, that is, to read an element n, the linked list must be read from element 0 </w:t>
+            </w:r>
+            <w:proofErr w:type="spellStart"/>
+            <w:r>
+              <w:rPr>
+                <w:color w:val="FF0000"/>
+                <w:sz w:val="16"/>
+                <w:szCs w:val="16"/>
+              </w:rPr>
+              <w:t>to n</w:t>
+            </w:r>
+            <w:proofErr w:type="spellEnd"/>
+            <w:r>
+              <w:rPr>
+                <w:color w:val="FF0000"/>
+                <w:sz w:val="16"/>
+                <w:szCs w:val="16"/>
+              </w:rPr>
+              <w:t>.</w:t>
             </w:r>
           </w:p>
         </w:tc>
@@ -13459,7 +14288,6 @@
               </w:rPr>
             </w:pPr>
             <w:r>
-              <w:lastRenderedPageBreak/>
               <w:t>R</w:t>
             </w:r>
             <w:r>
@@ -14008,7 +14836,17 @@
         <w:t>data item that will be found</w:t>
       </w:r>
       <w:r>
-        <w:t xml:space="preserve"> (ie Stack)</w:t>
+        <w:t xml:space="preserve"> (</w:t>
+      </w:r>
+      <w:proofErr w:type="spellStart"/>
+      <w:proofErr w:type="gramStart"/>
+      <w:r>
+        <w:t>ie</w:t>
+      </w:r>
+      <w:proofErr w:type="spellEnd"/>
+      <w:proofErr w:type="gramEnd"/>
+      <w:r>
+        <w:t xml:space="preserve"> Stack)</w:t>
       </w:r>
       <w:r>
         <w:t>,</w:t>
@@ -14034,7 +14872,25 @@
         <w:t>data item that will not be found</w:t>
       </w:r>
       <w:r>
-        <w:t xml:space="preserve"> (ie ArrayList)</w:t>
+        <w:t xml:space="preserve"> (</w:t>
+      </w:r>
+      <w:proofErr w:type="spellStart"/>
+      <w:proofErr w:type="gramStart"/>
+      <w:r>
+        <w:t>ie</w:t>
+      </w:r>
+      <w:proofErr w:type="spellEnd"/>
+      <w:proofErr w:type="gramEnd"/>
+      <w:r>
+        <w:t xml:space="preserve"> </w:t>
+      </w:r>
+      <w:proofErr w:type="spellStart"/>
+      <w:r>
+        <w:t>ArrayList</w:t>
+      </w:r>
+      <w:proofErr w:type="spellEnd"/>
+      <w:r>
+        <w:t>)</w:t>
       </w:r>
       <w:r>
         <w:t>.</w:t>
@@ -17602,7 +18458,23 @@
                 <w:sz w:val="16"/>
                 <w:szCs w:val="16"/>
               </w:rPr>
-              <w:t>Organisational Standards: all program criteria and feature have been coded, the software has satisfied the CITE organisational standards.</w:t>
+              <w:t xml:space="preserve">Organisational Standards: all program criteria and feature have been </w:t>
+            </w:r>
+            <w:proofErr w:type="gramStart"/>
+            <w:r>
+              <w:rPr>
+                <w:sz w:val="16"/>
+                <w:szCs w:val="16"/>
+              </w:rPr>
+              <w:t>coded,</w:t>
+            </w:r>
+            <w:proofErr w:type="gramEnd"/>
+            <w:r>
+              <w:rPr>
+                <w:sz w:val="16"/>
+                <w:szCs w:val="16"/>
+              </w:rPr>
+              <w:t xml:space="preserve"> the software has satisfied the CITE organisational standards.</w:t>
             </w:r>
           </w:p>
         </w:tc>
@@ -18947,9 +19819,9 @@
       </w:r>
     </w:p>
     <w:sectPr>
-      <w:headerReference w:type="even" r:id="rId21"/>
-      <w:headerReference w:type="default" r:id="rId22"/>
-      <w:headerReference w:type="first" r:id="rId23"/>
+      <w:headerReference w:type="even" r:id="rId27"/>
+      <w:headerReference w:type="default" r:id="rId28"/>
+      <w:headerReference w:type="first" r:id="rId29"/>
       <w:type w:val="continuous"/>
       <w:pgSz w:w="11906" w:h="16838"/>
       <w:pgMar w:top="1701" w:right="1134" w:bottom="1134" w:left="1134" w:header="568" w:footer="457" w:gutter="0"/>

--- a/Assessment Task One V.3.docx
+++ b/Assessment Task One V.3.docx
@@ -5036,13 +5036,8 @@
               <w:spacing w:after="0"/>
             </w:pPr>
             <w:r>
-              <w:t xml:space="preserve">Error trapping may use try-catch blocks with </w:t>
-            </w:r>
-            <w:proofErr w:type="spellStart"/>
-            <w:r>
-              <w:t>IOException</w:t>
-            </w:r>
-            <w:proofErr w:type="spellEnd"/>
+              <w:t>Error trapping may use try-catch blocks with IOException</w:t>
+            </w:r>
           </w:p>
         </w:tc>
       </w:tr>
@@ -6196,15 +6191,7 @@
               <w:spacing w:after="120"/>
             </w:pPr>
             <w:r>
-              <w:t xml:space="preserve">GitHub is platform-independent, provided that the system </w:t>
-            </w:r>
-            <w:proofErr w:type="gramStart"/>
-            <w:r>
-              <w:t>is capable of running</w:t>
-            </w:r>
-            <w:proofErr w:type="gramEnd"/>
-            <w:r>
-              <w:t xml:space="preserve"> and uploading a local Git repository</w:t>
+              <w:t>GitHub is platform-independent, provided that the system is capable of running and uploading a local Git repository</w:t>
             </w:r>
             <w:r>
               <w:t>.</w:t>
@@ -6243,18 +6230,10 @@
               <w:t xml:space="preserve">n operating system </w:t>
             </w:r>
             <w:r>
-              <w:t xml:space="preserve">is capable of compiling the </w:t>
-            </w:r>
-            <w:proofErr w:type="gramStart"/>
-            <w:r>
-              <w:t>program</w:t>
-            </w:r>
-            <w:r>
-              <w:t>, and</w:t>
-            </w:r>
-            <w:proofErr w:type="gramEnd"/>
-            <w:r>
-              <w:t xml:space="preserve"> connecting to a remote repository to use as a working copy</w:t>
+              <w:t>is capable of compiling the program</w:t>
+            </w:r>
+            <w:r>
+              <w:t>, and connecting to a remote repository to use as a working copy</w:t>
             </w:r>
             <w:r>
               <w:t>.</w:t>
@@ -6518,31 +6497,7 @@
                 <w:sz w:val="20"/>
                 <w:szCs w:val="20"/>
               </w:rPr>
-              <w:t xml:space="preserve"> as it is directly supported by Microsoft Visual Studio, whereas Subversion would be run by an external program. GitHub is a </w:t>
-            </w:r>
-            <w:proofErr w:type="spellStart"/>
-            <w:proofErr w:type="gramStart"/>
-            <w:r>
-              <w:rPr>
-                <w:rFonts w:asciiTheme="majorHAnsi" w:hAnsiTheme="majorHAnsi" w:cstheme="majorHAnsi"/>
-                <w:i/>
-                <w:color w:val="FF0000"/>
-                <w:sz w:val="20"/>
-                <w:szCs w:val="20"/>
-              </w:rPr>
-              <w:t>well known</w:t>
-            </w:r>
-            <w:proofErr w:type="spellEnd"/>
-            <w:proofErr w:type="gramEnd"/>
-            <w:r>
-              <w:rPr>
-                <w:rFonts w:asciiTheme="majorHAnsi" w:hAnsiTheme="majorHAnsi" w:cstheme="majorHAnsi"/>
-                <w:i/>
-                <w:color w:val="FF0000"/>
-                <w:sz w:val="20"/>
-                <w:szCs w:val="20"/>
-              </w:rPr>
-              <w:t xml:space="preserve"> system that uploads a local Git repository to GitHub.</w:t>
+              <w:t xml:space="preserve"> as it is directly supported by Microsoft Visual Studio, whereas Subversion would be run by an external program. GitHub is a well known system that uploads a local Git repository to GitHub.</w:t>
             </w:r>
           </w:p>
           <w:p>
@@ -6839,33 +6794,40 @@
                 <w:sz w:val="19"/>
                 <w:szCs w:val="19"/>
               </w:rPr>
-              <w:t xml:space="preserve"> row = </w:t>
-            </w:r>
-            <w:proofErr w:type="gramStart"/>
-            <w:r>
+              <w:t xml:space="preserve"> row = 12;</w:t>
+            </w:r>
+          </w:p>
+          <w:p>
+            <w:pPr>
+              <w:autoSpaceDE w:val="0"/>
+              <w:autoSpaceDN w:val="0"/>
+              <w:adjustRightInd w:val="0"/>
+              <w:spacing w:after="0" w:line="240" w:lineRule="auto"/>
               <w:rPr>
                 <w:rFonts w:ascii="Cascadia Mono" w:hAnsi="Cascadia Mono" w:cs="Cascadia Mono"/>
                 <w:color w:val="000000"/>
                 <w:sz w:val="19"/>
                 <w:szCs w:val="19"/>
               </w:rPr>
-              <w:t>12;</w:t>
-            </w:r>
-            <w:proofErr w:type="gramEnd"/>
-          </w:p>
-          <w:p>
-            <w:pPr>
-              <w:autoSpaceDE w:val="0"/>
-              <w:autoSpaceDN w:val="0"/>
-              <w:adjustRightInd w:val="0"/>
-              <w:spacing w:after="0" w:line="240" w:lineRule="auto"/>
+            </w:pPr>
+            <w:r>
+              <w:rPr>
+                <w:rFonts w:ascii="Cascadia Mono" w:hAnsi="Cascadia Mono" w:cs="Cascadia Mono"/>
+                <w:color w:val="0000FF"/>
+                <w:sz w:val="19"/>
+                <w:szCs w:val="19"/>
+              </w:rPr>
+              <w:t>static</w:t>
+            </w:r>
+            <w:r>
               <w:rPr>
                 <w:rFonts w:ascii="Cascadia Mono" w:hAnsi="Cascadia Mono" w:cs="Cascadia Mono"/>
                 <w:color w:val="000000"/>
                 <w:sz w:val="19"/>
                 <w:szCs w:val="19"/>
               </w:rPr>
-            </w:pPr>
+              <w:t xml:space="preserve"> </w:t>
+            </w:r>
             <w:r>
               <w:rPr>
                 <w:rFonts w:ascii="Cascadia Mono" w:hAnsi="Cascadia Mono" w:cs="Cascadia Mono"/>
@@ -6873,7 +6835,7 @@
                 <w:sz w:val="19"/>
                 <w:szCs w:val="19"/>
               </w:rPr>
-              <w:t>static</w:t>
+              <w:t>int</w:t>
             </w:r>
             <w:r>
               <w:rPr>
@@ -6882,8 +6844,19 @@
                 <w:sz w:val="19"/>
                 <w:szCs w:val="19"/>
               </w:rPr>
-              <w:t xml:space="preserve"> </w:t>
-            </w:r>
+              <w:t xml:space="preserve"> col = 4;</w:t>
+            </w:r>
+          </w:p>
+          <w:p>
+            <w:pPr>
+              <w:spacing w:after="0"/>
+              <w:rPr>
+                <w:rFonts w:ascii="Cascadia Mono" w:hAnsi="Cascadia Mono" w:cs="Cascadia Mono"/>
+                <w:color w:val="000000"/>
+                <w:sz w:val="19"/>
+                <w:szCs w:val="19"/>
+              </w:rPr>
+            </w:pPr>
             <w:r>
               <w:rPr>
                 <w:rFonts w:ascii="Cascadia Mono" w:hAnsi="Cascadia Mono" w:cs="Cascadia Mono"/>
@@ -6891,7 +6864,7 @@
                 <w:sz w:val="19"/>
                 <w:szCs w:val="19"/>
               </w:rPr>
-              <w:t>int</w:t>
+              <w:t>private</w:t>
             </w:r>
             <w:r>
               <w:rPr>
@@ -6900,9 +6873,17 @@
                 <w:sz w:val="19"/>
                 <w:szCs w:val="19"/>
               </w:rPr>
-              <w:t xml:space="preserve"> col = </w:t>
-            </w:r>
-            <w:proofErr w:type="gramStart"/>
+              <w:t xml:space="preserve"> </w:t>
+            </w:r>
+            <w:r>
+              <w:rPr>
+                <w:rFonts w:ascii="Cascadia Mono" w:hAnsi="Cascadia Mono" w:cs="Cascadia Mono"/>
+                <w:color w:val="0000FF"/>
+                <w:sz w:val="19"/>
+                <w:szCs w:val="19"/>
+              </w:rPr>
+              <w:t>string</w:t>
+            </w:r>
             <w:r>
               <w:rPr>
                 <w:rFonts w:ascii="Cascadia Mono" w:hAnsi="Cascadia Mono" w:cs="Cascadia Mono"/>
@@ -6910,86 +6891,7 @@
                 <w:sz w:val="19"/>
                 <w:szCs w:val="19"/>
               </w:rPr>
-              <w:t>4;</w:t>
-            </w:r>
-            <w:proofErr w:type="gramEnd"/>
-          </w:p>
-          <w:p>
-            <w:pPr>
-              <w:spacing w:after="0"/>
-              <w:rPr>
-                <w:rFonts w:ascii="Cascadia Mono" w:hAnsi="Cascadia Mono" w:cs="Cascadia Mono"/>
-                <w:color w:val="000000"/>
-                <w:sz w:val="19"/>
-                <w:szCs w:val="19"/>
-              </w:rPr>
-            </w:pPr>
-            <w:r>
-              <w:rPr>
-                <w:rFonts w:ascii="Cascadia Mono" w:hAnsi="Cascadia Mono" w:cs="Cascadia Mono"/>
-                <w:color w:val="0000FF"/>
-                <w:sz w:val="19"/>
-                <w:szCs w:val="19"/>
-              </w:rPr>
-              <w:t>private</w:t>
-            </w:r>
-            <w:r>
-              <w:rPr>
-                <w:rFonts w:ascii="Cascadia Mono" w:hAnsi="Cascadia Mono" w:cs="Cascadia Mono"/>
-                <w:color w:val="000000"/>
-                <w:sz w:val="19"/>
-                <w:szCs w:val="19"/>
-              </w:rPr>
-              <w:t xml:space="preserve"> </w:t>
-            </w:r>
-            <w:proofErr w:type="gramStart"/>
-            <w:r>
-              <w:rPr>
-                <w:rFonts w:ascii="Cascadia Mono" w:hAnsi="Cascadia Mono" w:cs="Cascadia Mono"/>
-                <w:color w:val="0000FF"/>
-                <w:sz w:val="19"/>
-                <w:szCs w:val="19"/>
-              </w:rPr>
-              <w:t>string</w:t>
-            </w:r>
-            <w:r>
-              <w:rPr>
-                <w:rFonts w:ascii="Cascadia Mono" w:hAnsi="Cascadia Mono" w:cs="Cascadia Mono"/>
-                <w:color w:val="000000"/>
-                <w:sz w:val="19"/>
-                <w:szCs w:val="19"/>
-              </w:rPr>
-              <w:t>[</w:t>
-            </w:r>
-            <w:proofErr w:type="gramEnd"/>
-            <w:r>
-              <w:rPr>
-                <w:rFonts w:ascii="Cascadia Mono" w:hAnsi="Cascadia Mono" w:cs="Cascadia Mono"/>
-                <w:color w:val="000000"/>
-                <w:sz w:val="19"/>
-                <w:szCs w:val="19"/>
-              </w:rPr>
-              <w:t xml:space="preserve">,] </w:t>
-            </w:r>
-            <w:proofErr w:type="spellStart"/>
-            <w:r>
-              <w:rPr>
-                <w:rFonts w:ascii="Cascadia Mono" w:hAnsi="Cascadia Mono" w:cs="Cascadia Mono"/>
-                <w:color w:val="000000"/>
-                <w:sz w:val="19"/>
-                <w:szCs w:val="19"/>
-              </w:rPr>
-              <w:t>ArrayWiki</w:t>
-            </w:r>
-            <w:proofErr w:type="spellEnd"/>
-            <w:r>
-              <w:rPr>
-                <w:rFonts w:ascii="Cascadia Mono" w:hAnsi="Cascadia Mono" w:cs="Cascadia Mono"/>
-                <w:color w:val="000000"/>
-                <w:sz w:val="19"/>
-                <w:szCs w:val="19"/>
-              </w:rPr>
-              <w:t xml:space="preserve"> = </w:t>
+              <w:t xml:space="preserve">[,] ArrayWiki = </w:t>
             </w:r>
             <w:r>
               <w:rPr>
@@ -7596,15 +7498,7 @@
               <w:t xml:space="preserve"> Application Development</w:t>
             </w:r>
             <w:r>
-              <w:t xml:space="preserve"> (or </w:t>
-            </w:r>
-            <w:proofErr w:type="gramStart"/>
-            <w:r>
-              <w:t>Small Scale</w:t>
-            </w:r>
-            <w:proofErr w:type="gramEnd"/>
-            <w:r>
-              <w:t xml:space="preserve"> Application Development)</w:t>
+              <w:t xml:space="preserve"> (or Small Scale Application Development)</w:t>
             </w:r>
           </w:p>
         </w:tc>
@@ -7632,17 +7526,7 @@
               <w:t xml:space="preserve">(RAD) </w:t>
             </w:r>
             <w:r>
-              <w:t xml:space="preserve">is a </w:t>
-            </w:r>
-            <w:proofErr w:type="spellStart"/>
-            <w:proofErr w:type="gramStart"/>
-            <w:r>
-              <w:t>non traditional</w:t>
-            </w:r>
-            <w:proofErr w:type="spellEnd"/>
-            <w:proofErr w:type="gramEnd"/>
-            <w:r>
-              <w:t xml:space="preserve"> development methodology that is used with individual or small team projects who are responsible for managing their own project. This is a less formal methodology that can be used for personal projects that have a small source code size (typically one form with very few methods).</w:t>
+              <w:t>is a non traditional development methodology that is used with individual or small team projects who are responsible for managing their own project. This is a less formal methodology that can be used for personal projects that have a small source code size (typically one form with very few methods).</w:t>
             </w:r>
           </w:p>
         </w:tc>
@@ -8046,7 +7930,6 @@
           <w:rFonts w:eastAsia="Calibri" w:cstheme="minorHAnsi"/>
         </w:rPr>
       </w:pPr>
-      <w:proofErr w:type="gramStart"/>
       <w:r>
         <w:rPr>
           <w:rFonts w:eastAsia="Calibri" w:cstheme="minorHAnsi"/>
@@ -8057,14 +7940,7 @@
         <w:rPr>
           <w:rFonts w:eastAsia="Calibri" w:cstheme="minorHAnsi"/>
         </w:rPr>
-        <w:t xml:space="preserve"> back</w:t>
-      </w:r>
-      <w:proofErr w:type="gramEnd"/>
-      <w:r>
-        <w:rPr>
-          <w:rFonts w:eastAsia="Calibri" w:cstheme="minorHAnsi"/>
-        </w:rPr>
-        <w:t xml:space="preserve"> to question </w:t>
+        <w:t xml:space="preserve"> back to question </w:t>
       </w:r>
       <w:r>
         <w:rPr>
@@ -9729,11 +9605,9 @@
             <w:shd w:val="clear" w:color="auto" w:fill="auto"/>
           </w:tcPr>
           <w:p>
-            <w:proofErr w:type="spellStart"/>
             <w:r>
               <w:t>WikiApplication</w:t>
             </w:r>
-            <w:proofErr w:type="spellEnd"/>
           </w:p>
         </w:tc>
       </w:tr>
@@ -10076,11 +9950,9 @@
             </w:tcBorders>
           </w:tcPr>
           <w:p>
-            <w:proofErr w:type="spellStart"/>
             <w:r>
               <w:t>WikiApplication</w:t>
             </w:r>
-            <w:proofErr w:type="spellEnd"/>
           </w:p>
         </w:tc>
       </w:tr>
@@ -10323,13 +10195,8 @@
               <w:spacing w:after="0"/>
             </w:pPr>
             <w:r>
-              <w:t xml:space="preserve">Output to </w:t>
-            </w:r>
-            <w:proofErr w:type="spellStart"/>
-            <w:r>
-              <w:t>ListView</w:t>
-            </w:r>
-            <w:proofErr w:type="spellEnd"/>
+              <w:t>Output to ListView</w:t>
+            </w:r>
           </w:p>
         </w:tc>
       </w:tr>
@@ -10378,15 +10245,7 @@
               <w:spacing w:after="0"/>
             </w:pPr>
             <w:r>
-              <w:t xml:space="preserve">Create </w:t>
-            </w:r>
-            <w:proofErr w:type="spellStart"/>
-            <w:r>
-              <w:t>ListView</w:t>
-            </w:r>
-            <w:proofErr w:type="spellEnd"/>
-            <w:r>
-              <w:t xml:space="preserve"> to display Array contents</w:t>
+              <w:t>Create ListView to display Array contents</w:t>
             </w:r>
           </w:p>
         </w:tc>
@@ -10399,13 +10258,8 @@
               <w:spacing w:after="0"/>
             </w:pPr>
             <w:r>
-              <w:t xml:space="preserve">Input from </w:t>
-            </w:r>
-            <w:proofErr w:type="spellStart"/>
-            <w:r>
-              <w:t>ArrayWiki</w:t>
-            </w:r>
-            <w:proofErr w:type="spellEnd"/>
+              <w:t>Input from ArrayWiki</w:t>
+            </w:r>
           </w:p>
         </w:tc>
       </w:tr>
@@ -10458,26 +10312,16 @@
               <w:spacing w:after="0"/>
             </w:pPr>
             <w:r>
-              <w:t xml:space="preserve">Input from </w:t>
-            </w:r>
-            <w:proofErr w:type="spellStart"/>
-            <w:r>
-              <w:t>ArrayWiki</w:t>
-            </w:r>
-            <w:proofErr w:type="spellEnd"/>
+              <w:t>Input from ArrayWiki</w:t>
+            </w:r>
           </w:p>
           <w:p>
             <w:pPr>
               <w:spacing w:after="0"/>
             </w:pPr>
             <w:r>
-              <w:t xml:space="preserve">Output to </w:t>
-            </w:r>
-            <w:proofErr w:type="spellStart"/>
-            <w:r>
-              <w:t>ArrayWiki</w:t>
-            </w:r>
-            <w:proofErr w:type="spellEnd"/>
+              <w:t>Output to ArrayWiki</w:t>
+            </w:r>
           </w:p>
         </w:tc>
       </w:tr>
@@ -10516,11 +10360,9 @@
             <w:pPr>
               <w:spacing w:after="0"/>
             </w:pPr>
-            <w:proofErr w:type="spellStart"/>
             <w:r>
               <w:t>Self explanatory</w:t>
             </w:r>
-            <w:proofErr w:type="spellEnd"/>
           </w:p>
         </w:tc>
         <w:tc>
@@ -10586,23 +10428,7 @@
               <w:spacing w:after="0"/>
             </w:pPr>
             <w:r>
-              <w:t xml:space="preserve">Add and </w:t>
-            </w:r>
-            <w:proofErr w:type="gramStart"/>
-            <w:r>
-              <w:t>Delete</w:t>
-            </w:r>
-            <w:proofErr w:type="gramEnd"/>
-            <w:r>
-              <w:t xml:space="preserve"> – output to </w:t>
-            </w:r>
-            <w:proofErr w:type="spellStart"/>
-            <w:r>
-              <w:t>ArrayWiki</w:t>
-            </w:r>
-            <w:proofErr w:type="spellEnd"/>
-            <w:r>
-              <w:t xml:space="preserve"> </w:t>
+              <w:t xml:space="preserve">Add and Delete – output to ArrayWiki </w:t>
             </w:r>
           </w:p>
           <w:p>
@@ -10610,26 +10436,16 @@
               <w:spacing w:after="0"/>
             </w:pPr>
             <w:r>
-              <w:t xml:space="preserve">Edit – input and output to </w:t>
-            </w:r>
-            <w:proofErr w:type="spellStart"/>
-            <w:r>
-              <w:t>ArrayWiki</w:t>
-            </w:r>
-            <w:proofErr w:type="spellEnd"/>
+              <w:t>Edit – input and output to ArrayWiki</w:t>
+            </w:r>
           </w:p>
           <w:p>
             <w:pPr>
               <w:spacing w:after="0"/>
             </w:pPr>
             <w:r>
-              <w:t xml:space="preserve">Search – input from </w:t>
-            </w:r>
-            <w:proofErr w:type="spellStart"/>
-            <w:r>
-              <w:t>ArrayWiki</w:t>
-            </w:r>
-            <w:proofErr w:type="spellEnd"/>
+              <w:t>Search – input from ArrayWiki</w:t>
+            </w:r>
           </w:p>
         </w:tc>
       </w:tr>
@@ -10668,11 +10484,9 @@
             <w:pPr>
               <w:spacing w:after="0"/>
             </w:pPr>
-            <w:proofErr w:type="spellStart"/>
             <w:r>
               <w:t>Self explanatory</w:t>
             </w:r>
-            <w:proofErr w:type="spellEnd"/>
           </w:p>
         </w:tc>
         <w:tc>
@@ -10684,34 +10498,16 @@
               <w:spacing w:after="0"/>
             </w:pPr>
             <w:r>
-              <w:t xml:space="preserve">Initialisation – output to </w:t>
-            </w:r>
-            <w:proofErr w:type="spellStart"/>
-            <w:r>
-              <w:t>ArrayWiki</w:t>
-            </w:r>
-            <w:proofErr w:type="spellEnd"/>
+              <w:t>Initialisation – output to ArrayWiki</w:t>
+            </w:r>
           </w:p>
           <w:p>
             <w:pPr>
               <w:spacing w:after="0"/>
             </w:pPr>
             <w:r>
-              <w:t xml:space="preserve">Display – Input from </w:t>
-            </w:r>
-            <w:proofErr w:type="spellStart"/>
-            <w:r>
-              <w:t>ArrayWiki</w:t>
-            </w:r>
-            <w:proofErr w:type="spellEnd"/>
-            <w:r>
-              <w:t xml:space="preserve"> to </w:t>
-            </w:r>
-            <w:proofErr w:type="spellStart"/>
-            <w:r>
-              <w:t>ListView</w:t>
-            </w:r>
-            <w:proofErr w:type="spellEnd"/>
+              <w:t>Display – Input from ArrayWiki to ListView</w:t>
+            </w:r>
           </w:p>
         </w:tc>
       </w:tr>
@@ -10751,15 +10547,7 @@
               <w:spacing w:after="0"/>
             </w:pPr>
             <w:r>
-              <w:t xml:space="preserve">Create a reusable method that will be called by a </w:t>
-            </w:r>
-            <w:proofErr w:type="spellStart"/>
-            <w:r>
-              <w:t>MouseDoubleClick</w:t>
-            </w:r>
-            <w:proofErr w:type="spellEnd"/>
-            <w:r>
-              <w:t xml:space="preserve"> event</w:t>
+              <w:t>Create a reusable method that will be called by a MouseDoubleClick event</w:t>
             </w:r>
           </w:p>
         </w:tc>
@@ -11503,17 +11291,7 @@
         <w:t>9</w:t>
       </w:r>
       <w:r>
-        <w:t xml:space="preserve"> (</w:t>
-      </w:r>
-      <w:proofErr w:type="spellStart"/>
-      <w:proofErr w:type="gramStart"/>
-      <w:r>
-        <w:t>ie</w:t>
-      </w:r>
-      <w:proofErr w:type="spellEnd"/>
-      <w:proofErr w:type="gramEnd"/>
-      <w:r>
-        <w:t xml:space="preserve"> start, working, final)</w:t>
+        <w:t xml:space="preserve"> (ie start, working, final)</w:t>
       </w:r>
       <w:r>
         <w:t xml:space="preserve">. </w:t>
@@ -11531,15 +11309,7 @@
         <w:t>.</w:t>
       </w:r>
       <w:r>
-        <w:t xml:space="preserve"> (</w:t>
-      </w:r>
-      <w:proofErr w:type="gramStart"/>
-      <w:r>
-        <w:t>refer</w:t>
-      </w:r>
-      <w:proofErr w:type="gramEnd"/>
-      <w:r>
-        <w:t xml:space="preserve"> </w:t>
+        <w:t xml:space="preserve"> (refer </w:t>
       </w:r>
       <w:r>
         <w:t>http://www.citems.com.au/</w:t>
@@ -11690,7 +11460,6 @@
         </w:rPr>
         <w:t xml:space="preserve">Create </w:t>
       </w:r>
-      <w:proofErr w:type="spellStart"/>
       <w:r>
         <w:rPr>
           <w:strike/>
@@ -11703,7 +11472,6 @@
         </w:rPr>
         <w:t>n</w:t>
       </w:r>
-      <w:proofErr w:type="spellEnd"/>
       <w:r>
         <w:rPr>
           <w:strike/>
@@ -11842,16 +11610,11 @@
         <w:ind w:left="567" w:right="23" w:hanging="567"/>
       </w:pPr>
       <w:r>
-        <w:t xml:space="preserve">Create a display method that will show the following information in a </w:t>
-      </w:r>
-      <w:proofErr w:type="spellStart"/>
-      <w:r>
-        <w:t>List</w:t>
+        <w:t>Create a display method that will show the following information in a List</w:t>
       </w:r>
       <w:r>
         <w:t>View</w:t>
       </w:r>
-      <w:proofErr w:type="spellEnd"/>
       <w:r>
         <w:t>: Name and Category,</w:t>
       </w:r>
@@ -11878,18 +11641,11 @@
         <w:t xml:space="preserve">(Name) </w:t>
       </w:r>
       <w:r>
-        <w:t xml:space="preserve">from the </w:t>
-      </w:r>
-      <w:proofErr w:type="spellStart"/>
-      <w:proofErr w:type="gramStart"/>
-      <w:r>
-        <w:t>List</w:t>
+        <w:t>from the List</w:t>
       </w:r>
       <w:r>
         <w:t>View</w:t>
       </w:r>
-      <w:proofErr w:type="spellEnd"/>
-      <w:proofErr w:type="gramEnd"/>
       <w:r>
         <w:t xml:space="preserve"> </w:t>
       </w:r>
@@ -11975,15 +11731,7 @@
         <w:t xml:space="preserve"> </w:t>
       </w:r>
       <w:r>
-        <w:t xml:space="preserve">Use a file stream and </w:t>
-      </w:r>
-      <w:proofErr w:type="spellStart"/>
-      <w:r>
-        <w:t>BinaryWriter</w:t>
-      </w:r>
-      <w:proofErr w:type="spellEnd"/>
-      <w:r>
-        <w:t xml:space="preserve"> to create the file.</w:t>
+        <w:t>Use a file stream and BinaryWriter to create the file.</w:t>
       </w:r>
     </w:p>
     <w:p>
@@ -12037,15 +11785,7 @@
         <w:t>user has the option to select an alternative file</w:t>
       </w:r>
       <w:r>
-        <w:t xml:space="preserve">. Use a file stream and </w:t>
-      </w:r>
-      <w:proofErr w:type="spellStart"/>
-      <w:r>
-        <w:t>BinaryReader</w:t>
-      </w:r>
-      <w:proofErr w:type="spellEnd"/>
-      <w:r>
-        <w:t xml:space="preserve"> to complete this task.</w:t>
+        <w:t>. Use a file stream and BinaryReader to complete this task.</w:t>
       </w:r>
     </w:p>
     <w:p>
@@ -12217,15 +11957,8 @@
       <w:r>
         <w:t xml:space="preserve"> A minimum of three screen captures is required (</w:t>
       </w:r>
-      <w:proofErr w:type="spellStart"/>
-      <w:proofErr w:type="gramStart"/>
-      <w:r>
-        <w:t>ie</w:t>
-      </w:r>
-      <w:proofErr w:type="spellEnd"/>
-      <w:proofErr w:type="gramEnd"/>
-      <w:r>
-        <w:t xml:space="preserve"> </w:t>
+      <w:r>
+        <w:t xml:space="preserve">ie </w:t>
       </w:r>
       <w:r>
         <w:t xml:space="preserve">start, </w:t>
@@ -12304,11 +12037,9 @@
             <w:shd w:val="clear" w:color="auto" w:fill="auto"/>
           </w:tcPr>
           <w:p>
-            <w:proofErr w:type="spellStart"/>
             <w:r>
               <w:t>WikiApplication</w:t>
             </w:r>
-            <w:proofErr w:type="spellEnd"/>
           </w:p>
         </w:tc>
       </w:tr>
@@ -13185,33 +12916,144 @@
                 <w:sz w:val="16"/>
                 <w:szCs w:val="16"/>
               </w:rPr>
-              <w:t xml:space="preserve">n array is a linear data structure containing </w:t>
-            </w:r>
-            <w:proofErr w:type="gramStart"/>
+              <w:t>n array is a linear data structure containing a number of elements which are identified by at least one index. Arrays can be used by an iteration construct such as a FOR loop by passing an index through the array. Arrays are addressed through zero-based indexing, that is, the first elem</w:t>
+            </w:r>
             <w:r>
               <w:rPr>
                 <w:color w:val="FF0000"/>
                 <w:sz w:val="16"/>
                 <w:szCs w:val="16"/>
               </w:rPr>
-              <w:t>a number of</w:t>
-            </w:r>
-            <w:proofErr w:type="gramEnd"/>
-            <w:r>
+              <w:t>ent of the array is stored in index 0, and ends at index n – 1, n being the length (or number of potential elements) of the array.</w:t>
+            </w:r>
+          </w:p>
+        </w:tc>
+      </w:tr>
+      <w:tr>
+        <w:tc>
+          <w:tcPr>
+            <w:tcW w:w="1932" w:type="dxa"/>
+            <w:tcBorders>
+              <w:top w:val="single" w:sz="4" w:space="0" w:color="auto"/>
+              <w:left w:val="single" w:sz="4" w:space="0" w:color="auto"/>
+            </w:tcBorders>
+          </w:tcPr>
+          <w:p>
+            <w:pPr>
+              <w:spacing w:after="0"/>
+            </w:pPr>
+            <w:r>
+              <w:t>Two Dimension Array</w:t>
+            </w:r>
+          </w:p>
+        </w:tc>
+        <w:tc>
+          <w:tcPr>
+            <w:tcW w:w="1187" w:type="dxa"/>
+            <w:vMerge/>
+            <w:tcBorders>
+              <w:left w:val="single" w:sz="4" w:space="0" w:color="auto"/>
+              <w:right w:val="single" w:sz="4" w:space="0" w:color="auto"/>
+            </w:tcBorders>
+          </w:tcPr>
+          <w:p>
+            <w:pPr>
+              <w:spacing w:after="0"/>
+              <w:jc w:val="center"/>
+            </w:pPr>
+          </w:p>
+        </w:tc>
+        <w:tc>
+          <w:tcPr>
+            <w:tcW w:w="1378" w:type="dxa"/>
+            <w:tcBorders>
+              <w:top w:val="single" w:sz="4" w:space="0" w:color="auto"/>
+              <w:left w:val="single" w:sz="4" w:space="0" w:color="auto"/>
+              <w:right w:val="nil"/>
+            </w:tcBorders>
+          </w:tcPr>
+          <w:p>
+            <w:pPr>
+              <w:spacing w:after="0"/>
+              <w:jc w:val="center"/>
+            </w:pPr>
+            <w:r>
+              <w:t>Linear</w:t>
+            </w:r>
+          </w:p>
+        </w:tc>
+        <w:tc>
+          <w:tcPr>
+            <w:tcW w:w="5137" w:type="dxa"/>
+            <w:tcBorders>
+              <w:bottom w:val="single" w:sz="4" w:space="0" w:color="auto"/>
+            </w:tcBorders>
+            <w:shd w:val="clear" w:color="auto" w:fill="FBE4D5" w:themeFill="accent2" w:themeFillTint="33"/>
+          </w:tcPr>
+          <w:p>
+            <w:pPr>
+              <w:spacing w:after="0"/>
               <w:rPr>
                 <w:color w:val="FF0000"/>
                 <w:sz w:val="16"/>
                 <w:szCs w:val="16"/>
               </w:rPr>
-              <w:t xml:space="preserve"> elements which are identified by at least one index. Arrays can be used by an iteration construct such as a FOR loop by passing an index through the array. Arrays are addressed through zero-based indexing, that is, the first elem</w:t>
-            </w:r>
+            </w:pPr>
             <w:r>
               <w:rPr>
                 <w:color w:val="FF0000"/>
                 <w:sz w:val="16"/>
                 <w:szCs w:val="16"/>
               </w:rPr>
-              <w:t>ent of the array is stored in index 0, and ends at index n – 1, n being the length (or number of potential elements) of the array.</w:t>
+              <w:t xml:space="preserve">A two-dimension array is a linear data structure </w:t>
+            </w:r>
+            <w:r>
+              <w:rPr>
+                <w:color w:val="FF0000"/>
+                <w:sz w:val="16"/>
+                <w:szCs w:val="16"/>
+              </w:rPr>
+              <w:t>which contains an array within each element, that is an array of an array. Each array contains a number of elements, which are identified by two separate indices (</w:t>
+            </w:r>
+            <w:r>
+              <w:rPr>
+                <w:color w:val="FF0000"/>
+                <w:sz w:val="16"/>
+                <w:szCs w:val="16"/>
+              </w:rPr>
+              <w:t>e.g.</w:t>
+            </w:r>
+            <w:r>
+              <w:rPr>
+                <w:color w:val="FF0000"/>
+                <w:sz w:val="16"/>
+                <w:szCs w:val="16"/>
+              </w:rPr>
+              <w:t xml:space="preserve">, </w:t>
+            </w:r>
+            <w:r>
+              <w:rPr>
+                <w:color w:val="FF0000"/>
+                <w:sz w:val="16"/>
+                <w:szCs w:val="16"/>
+              </w:rPr>
+              <w:t xml:space="preserve">this definition is stored within a </w:t>
+            </w:r>
+            <w:r>
+              <w:rPr>
+                <w:color w:val="FF0000"/>
+                <w:sz w:val="16"/>
+                <w:szCs w:val="16"/>
+              </w:rPr>
+              <w:t>two-dimensional</w:t>
+            </w:r>
+            <w:r>
+              <w:rPr>
+                <w:color w:val="FF0000"/>
+                <w:sz w:val="16"/>
+                <w:szCs w:val="16"/>
+              </w:rPr>
+              <w:t xml:space="preserve"> array with indices [1,3]).</w:t>
             </w:r>
           </w:p>
         </w:tc>
@@ -13230,15 +13072,16 @@
               <w:spacing w:after="0"/>
             </w:pPr>
             <w:r>
-              <w:t>Two Dimension Array</w:t>
+              <w:t>List</w:t>
             </w:r>
           </w:p>
         </w:tc>
         <w:tc>
           <w:tcPr>
             <w:tcW w:w="1187" w:type="dxa"/>
-            <w:vMerge/>
-            <w:tcBorders>
+            <w:vMerge w:val="restart"/>
+            <w:tcBorders>
+              <w:top w:val="single" w:sz="4" w:space="0" w:color="auto"/>
               <w:left w:val="single" w:sz="4" w:space="0" w:color="auto"/>
               <w:right w:val="single" w:sz="4" w:space="0" w:color="auto"/>
             </w:tcBorders>
@@ -13248,6 +13091,9 @@
               <w:spacing w:after="0"/>
               <w:jc w:val="center"/>
             </w:pPr>
+            <w:r>
+              <w:t>List</w:t>
+            </w:r>
           </w:p>
         </w:tc>
         <w:tc>
@@ -13292,7 +13138,7 @@
                 <w:sz w:val="16"/>
                 <w:szCs w:val="16"/>
               </w:rPr>
-              <w:t xml:space="preserve">A two-dimension array is a linear data structure </w:t>
+              <w:t xml:space="preserve">A list is a linear data structure </w:t>
             </w:r>
             <w:r>
               <w:rPr>
@@ -13300,25 +13146,23 @@
                 <w:sz w:val="16"/>
                 <w:szCs w:val="16"/>
               </w:rPr>
-              <w:t xml:space="preserve">which contains an array within each element, that is an array of an array. Each array contains </w:t>
-            </w:r>
-            <w:proofErr w:type="gramStart"/>
+              <w:t>which are a defined number of elements.</w:t>
+            </w:r>
             <w:r>
               <w:rPr>
                 <w:color w:val="FF0000"/>
                 <w:sz w:val="16"/>
                 <w:szCs w:val="16"/>
               </w:rPr>
-              <w:t>a number of</w:t>
-            </w:r>
-            <w:proofErr w:type="gramEnd"/>
+              <w:t xml:space="preserve"> </w:t>
+            </w:r>
             <w:r>
               <w:rPr>
                 <w:color w:val="FF0000"/>
                 <w:sz w:val="16"/>
                 <w:szCs w:val="16"/>
               </w:rPr>
-              <w:t xml:space="preserve"> elements, which are identified by two separate indices (</w:t>
+              <w:t xml:space="preserve"> Lists uses an Array (implemented by the IList&lt;T&gt; generic interface), which </w:t>
             </w:r>
             <w:r>
               <w:rPr>
@@ -13326,7 +13170,7 @@
                 <w:sz w:val="16"/>
                 <w:szCs w:val="16"/>
               </w:rPr>
-              <w:t>e.g.</w:t>
+              <w:t>are dynamic</w:t>
             </w:r>
             <w:r>
               <w:rPr>
@@ -13334,7 +13178,7 @@
                 <w:sz w:val="16"/>
                 <w:szCs w:val="16"/>
               </w:rPr>
-              <w:t xml:space="preserve">, </w:t>
+              <w:t>ally increased by using pointers, or terminators</w:t>
             </w:r>
             <w:r>
               <w:rPr>
@@ -13342,23 +13186,120 @@
                 <w:sz w:val="16"/>
                 <w:szCs w:val="16"/>
               </w:rPr>
-              <w:t xml:space="preserve">this definition is stored within a </w:t>
-            </w:r>
-            <w:r>
+              <w:t>.</w:t>
+            </w:r>
+          </w:p>
+        </w:tc>
+      </w:tr>
+      <w:tr>
+        <w:tc>
+          <w:tcPr>
+            <w:tcW w:w="1932" w:type="dxa"/>
+            <w:tcBorders>
+              <w:top w:val="single" w:sz="4" w:space="0" w:color="auto"/>
+              <w:left w:val="single" w:sz="4" w:space="0" w:color="auto"/>
+            </w:tcBorders>
+          </w:tcPr>
+          <w:p>
+            <w:pPr>
+              <w:spacing w:after="0"/>
+            </w:pPr>
+            <w:r>
+              <w:t>Linked list</w:t>
+            </w:r>
+          </w:p>
+        </w:tc>
+        <w:tc>
+          <w:tcPr>
+            <w:tcW w:w="1187" w:type="dxa"/>
+            <w:vMerge/>
+            <w:tcBorders>
+              <w:left w:val="single" w:sz="4" w:space="0" w:color="auto"/>
+              <w:right w:val="single" w:sz="4" w:space="0" w:color="auto"/>
+            </w:tcBorders>
+          </w:tcPr>
+          <w:p>
+            <w:pPr>
+              <w:spacing w:after="0"/>
+              <w:jc w:val="center"/>
+            </w:pPr>
+          </w:p>
+        </w:tc>
+        <w:tc>
+          <w:tcPr>
+            <w:tcW w:w="1378" w:type="dxa"/>
+            <w:tcBorders>
+              <w:top w:val="single" w:sz="4" w:space="0" w:color="auto"/>
+              <w:left w:val="single" w:sz="4" w:space="0" w:color="auto"/>
+              <w:right w:val="nil"/>
+            </w:tcBorders>
+          </w:tcPr>
+          <w:p>
+            <w:pPr>
+              <w:spacing w:after="0"/>
+              <w:jc w:val="center"/>
+            </w:pPr>
+            <w:r>
+              <w:t>Linear</w:t>
+            </w:r>
+          </w:p>
+        </w:tc>
+        <w:tc>
+          <w:tcPr>
+            <w:tcW w:w="5137" w:type="dxa"/>
+            <w:tcBorders>
+              <w:bottom w:val="single" w:sz="4" w:space="0" w:color="auto"/>
+            </w:tcBorders>
+            <w:shd w:val="clear" w:color="auto" w:fill="FBE4D5" w:themeFill="accent2" w:themeFillTint="33"/>
+          </w:tcPr>
+          <w:p>
+            <w:pPr>
+              <w:spacing w:after="0"/>
               <w:rPr>
                 <w:color w:val="FF0000"/>
                 <w:sz w:val="16"/>
                 <w:szCs w:val="16"/>
               </w:rPr>
-              <w:t>two-dimensional</w:t>
-            </w:r>
+            </w:pPr>
             <w:r>
               <w:rPr>
                 <w:color w:val="FF0000"/>
                 <w:sz w:val="16"/>
                 <w:szCs w:val="16"/>
               </w:rPr>
-              <w:t xml:space="preserve"> array with indices [1,3]).</w:t>
+              <w:t>A linked list is a linear data structure that has an element and a pointer that points</w:t>
+            </w:r>
+            <w:r>
+              <w:rPr>
+                <w:color w:val="FF0000"/>
+                <w:sz w:val="16"/>
+                <w:szCs w:val="16"/>
+              </w:rPr>
+              <w:t xml:space="preserve"> directly </w:t>
+            </w:r>
+            <w:r>
+              <w:rPr>
+                <w:color w:val="FF0000"/>
+                <w:sz w:val="16"/>
+                <w:szCs w:val="16"/>
+              </w:rPr>
+              <w:t xml:space="preserve"> to the next list, or a terminator</w:t>
+            </w:r>
+            <w:r>
+              <w:rPr>
+                <w:color w:val="FF0000"/>
+                <w:sz w:val="16"/>
+                <w:szCs w:val="16"/>
+              </w:rPr>
+              <w:t>, requiring an iteration construct to iterate through the list.</w:t>
+            </w:r>
+            <w:r>
+              <w:rPr>
+                <w:color w:val="FF0000"/>
+                <w:sz w:val="16"/>
+                <w:szCs w:val="16"/>
+              </w:rPr>
+              <w:t xml:space="preserve"> Linked lists are read sequentially, that is, to read an element n, the linked list must be read from element 0 to n.</w:t>
             </w:r>
           </w:p>
         </w:tc>
@@ -13377,7 +13318,7 @@
               <w:spacing w:after="0"/>
             </w:pPr>
             <w:r>
-              <w:t>List</w:t>
+              <w:t>Self-Balance Tree</w:t>
             </w:r>
           </w:p>
         </w:tc>
@@ -13397,7 +13338,7 @@
               <w:jc w:val="center"/>
             </w:pPr>
             <w:r>
-              <w:t>List</w:t>
+              <w:t>Tree</w:t>
             </w:r>
           </w:p>
         </w:tc>
@@ -13416,7 +13357,7 @@
               <w:jc w:val="center"/>
             </w:pPr>
             <w:r>
-              <w:t>Linear</w:t>
+              <w:t>Non-Linear</w:t>
             </w:r>
           </w:p>
         </w:tc>
@@ -13443,7 +13384,7 @@
                 <w:sz w:val="16"/>
                 <w:szCs w:val="16"/>
               </w:rPr>
-              <w:t xml:space="preserve">A list is a linear data structure </w:t>
+              <w:t>A self-balance tree is a non-linear data structure that is node based.</w:t>
             </w:r>
             <w:r>
               <w:rPr>
@@ -13451,7 +13392,7 @@
                 <w:sz w:val="16"/>
                 <w:szCs w:val="16"/>
               </w:rPr>
-              <w:t>which are a defined number of elements.</w:t>
+              <w:t xml:space="preserve"> A tree can be used to maintain an ordered list such as a priority queue (not to be confused with Queue) which has an additional priority attribute </w:t>
             </w:r>
             <w:r>
               <w:rPr>
@@ -13459,284 +13400,8 @@
                 <w:sz w:val="16"/>
                 <w:szCs w:val="16"/>
               </w:rPr>
-              <w:t xml:space="preserve"> </w:t>
-            </w:r>
-            <w:r>
-              <w:rPr>
-                <w:color w:val="FF0000"/>
-                <w:sz w:val="16"/>
-                <w:szCs w:val="16"/>
-              </w:rPr>
-              <w:t xml:space="preserve"> Lists uses an Array (implemented by the </w:t>
-            </w:r>
-            <w:proofErr w:type="spellStart"/>
-            <w:r>
-              <w:rPr>
-                <w:color w:val="FF0000"/>
-                <w:sz w:val="16"/>
-                <w:szCs w:val="16"/>
-              </w:rPr>
-              <w:t>IList</w:t>
-            </w:r>
-            <w:proofErr w:type="spellEnd"/>
-            <w:r>
-              <w:rPr>
-                <w:color w:val="FF0000"/>
-                <w:sz w:val="16"/>
-                <w:szCs w:val="16"/>
-              </w:rPr>
-              <w:t xml:space="preserve">&lt;T&gt; generic interface), which </w:t>
-            </w:r>
-            <w:r>
-              <w:rPr>
-                <w:color w:val="FF0000"/>
-                <w:sz w:val="16"/>
-                <w:szCs w:val="16"/>
-              </w:rPr>
-              <w:t>are dynamic</w:t>
-            </w:r>
-            <w:r>
-              <w:rPr>
-                <w:color w:val="FF0000"/>
-                <w:sz w:val="16"/>
-                <w:szCs w:val="16"/>
-              </w:rPr>
-              <w:t>ally increased by using pointers, or terminators</w:t>
-            </w:r>
-            <w:r>
-              <w:rPr>
-                <w:color w:val="FF0000"/>
-                <w:sz w:val="16"/>
-                <w:szCs w:val="16"/>
-              </w:rPr>
-              <w:t>.</w:t>
-            </w:r>
-          </w:p>
-        </w:tc>
-      </w:tr>
-      <w:tr>
-        <w:tc>
-          <w:tcPr>
-            <w:tcW w:w="1932" w:type="dxa"/>
-            <w:tcBorders>
-              <w:top w:val="single" w:sz="4" w:space="0" w:color="auto"/>
-              <w:left w:val="single" w:sz="4" w:space="0" w:color="auto"/>
-            </w:tcBorders>
-          </w:tcPr>
-          <w:p>
-            <w:pPr>
-              <w:spacing w:after="0"/>
-            </w:pPr>
-            <w:r>
-              <w:t>Linked list</w:t>
-            </w:r>
-          </w:p>
-        </w:tc>
-        <w:tc>
-          <w:tcPr>
-            <w:tcW w:w="1187" w:type="dxa"/>
-            <w:vMerge/>
-            <w:tcBorders>
-              <w:left w:val="single" w:sz="4" w:space="0" w:color="auto"/>
-              <w:right w:val="single" w:sz="4" w:space="0" w:color="auto"/>
-            </w:tcBorders>
-          </w:tcPr>
-          <w:p>
-            <w:pPr>
-              <w:spacing w:after="0"/>
-              <w:jc w:val="center"/>
-            </w:pPr>
-          </w:p>
-        </w:tc>
-        <w:tc>
-          <w:tcPr>
-            <w:tcW w:w="1378" w:type="dxa"/>
-            <w:tcBorders>
-              <w:top w:val="single" w:sz="4" w:space="0" w:color="auto"/>
-              <w:left w:val="single" w:sz="4" w:space="0" w:color="auto"/>
-              <w:right w:val="nil"/>
-            </w:tcBorders>
-          </w:tcPr>
-          <w:p>
-            <w:pPr>
-              <w:spacing w:after="0"/>
-              <w:jc w:val="center"/>
-            </w:pPr>
-            <w:r>
-              <w:t>Linear</w:t>
-            </w:r>
-          </w:p>
-        </w:tc>
-        <w:tc>
-          <w:tcPr>
-            <w:tcW w:w="5137" w:type="dxa"/>
-            <w:tcBorders>
-              <w:bottom w:val="single" w:sz="4" w:space="0" w:color="auto"/>
-            </w:tcBorders>
-            <w:shd w:val="clear" w:color="auto" w:fill="FBE4D5" w:themeFill="accent2" w:themeFillTint="33"/>
-          </w:tcPr>
-          <w:p>
-            <w:pPr>
-              <w:spacing w:after="0"/>
-              <w:rPr>
-                <w:color w:val="FF0000"/>
-                <w:sz w:val="16"/>
-                <w:szCs w:val="16"/>
-              </w:rPr>
-            </w:pPr>
-            <w:r>
-              <w:rPr>
-                <w:color w:val="FF0000"/>
-                <w:sz w:val="16"/>
-                <w:szCs w:val="16"/>
-              </w:rPr>
-              <w:t>A linked list is a linear data structure that has an element and a pointer that points</w:t>
-            </w:r>
-            <w:r>
-              <w:rPr>
-                <w:color w:val="FF0000"/>
-                <w:sz w:val="16"/>
-                <w:szCs w:val="16"/>
-              </w:rPr>
-              <w:t xml:space="preserve"> </w:t>
-            </w:r>
-            <w:proofErr w:type="gramStart"/>
-            <w:r>
-              <w:rPr>
-                <w:color w:val="FF0000"/>
-                <w:sz w:val="16"/>
-                <w:szCs w:val="16"/>
-              </w:rPr>
-              <w:t xml:space="preserve">directly </w:t>
-            </w:r>
-            <w:r>
-              <w:rPr>
-                <w:color w:val="FF0000"/>
-                <w:sz w:val="16"/>
-                <w:szCs w:val="16"/>
-              </w:rPr>
-              <w:t xml:space="preserve"> to</w:t>
-            </w:r>
-            <w:proofErr w:type="gramEnd"/>
-            <w:r>
-              <w:rPr>
-                <w:color w:val="FF0000"/>
-                <w:sz w:val="16"/>
-                <w:szCs w:val="16"/>
-              </w:rPr>
-              <w:t xml:space="preserve"> the next list, or a terminator</w:t>
-            </w:r>
-            <w:r>
-              <w:rPr>
-                <w:color w:val="FF0000"/>
-                <w:sz w:val="16"/>
-                <w:szCs w:val="16"/>
-              </w:rPr>
-              <w:t>, requiring an iteration construct to iterate through the list.</w:t>
-            </w:r>
-            <w:r>
-              <w:rPr>
-                <w:color w:val="FF0000"/>
-                <w:sz w:val="16"/>
-                <w:szCs w:val="16"/>
-              </w:rPr>
-              <w:t xml:space="preserve"> Linked lists are read sequentially, that is, to read an element n, the linked list must be read from element 0 </w:t>
-            </w:r>
-            <w:proofErr w:type="spellStart"/>
-            <w:r>
-              <w:rPr>
-                <w:color w:val="FF0000"/>
-                <w:sz w:val="16"/>
-                <w:szCs w:val="16"/>
-              </w:rPr>
-              <w:t>to n</w:t>
-            </w:r>
-            <w:proofErr w:type="spellEnd"/>
-            <w:r>
-              <w:rPr>
-                <w:color w:val="FF0000"/>
-                <w:sz w:val="16"/>
-                <w:szCs w:val="16"/>
-              </w:rPr>
-              <w:t>.</w:t>
-            </w:r>
-          </w:p>
-        </w:tc>
-      </w:tr>
-      <w:tr>
-        <w:tc>
-          <w:tcPr>
-            <w:tcW w:w="1932" w:type="dxa"/>
-            <w:tcBorders>
-              <w:top w:val="single" w:sz="4" w:space="0" w:color="auto"/>
-              <w:left w:val="single" w:sz="4" w:space="0" w:color="auto"/>
-            </w:tcBorders>
-          </w:tcPr>
-          <w:p>
-            <w:pPr>
-              <w:spacing w:after="0"/>
-            </w:pPr>
-            <w:r>
-              <w:t>Self-Balance Tree</w:t>
-            </w:r>
-          </w:p>
-        </w:tc>
-        <w:tc>
-          <w:tcPr>
-            <w:tcW w:w="1187" w:type="dxa"/>
-            <w:vMerge w:val="restart"/>
-            <w:tcBorders>
-              <w:top w:val="single" w:sz="4" w:space="0" w:color="auto"/>
-              <w:left w:val="single" w:sz="4" w:space="0" w:color="auto"/>
-              <w:right w:val="single" w:sz="4" w:space="0" w:color="auto"/>
-            </w:tcBorders>
-          </w:tcPr>
-          <w:p>
-            <w:pPr>
-              <w:spacing w:after="0"/>
-              <w:jc w:val="center"/>
-            </w:pPr>
-            <w:r>
-              <w:t>Tree</w:t>
-            </w:r>
-          </w:p>
-        </w:tc>
-        <w:tc>
-          <w:tcPr>
-            <w:tcW w:w="1378" w:type="dxa"/>
-            <w:tcBorders>
-              <w:top w:val="single" w:sz="4" w:space="0" w:color="auto"/>
-              <w:left w:val="single" w:sz="4" w:space="0" w:color="auto"/>
-              <w:right w:val="nil"/>
-            </w:tcBorders>
-          </w:tcPr>
-          <w:p>
-            <w:pPr>
-              <w:spacing w:after="0"/>
-              <w:jc w:val="center"/>
-            </w:pPr>
-            <w:r>
-              <w:t>Non-Linear</w:t>
-            </w:r>
-          </w:p>
-        </w:tc>
-        <w:tc>
-          <w:tcPr>
-            <w:tcW w:w="5137" w:type="dxa"/>
-            <w:tcBorders>
-              <w:bottom w:val="single" w:sz="4" w:space="0" w:color="auto"/>
-            </w:tcBorders>
-            <w:shd w:val="clear" w:color="auto" w:fill="FBE4D5" w:themeFill="accent2" w:themeFillTint="33"/>
-          </w:tcPr>
-          <w:p>
-            <w:pPr>
-              <w:spacing w:after="0"/>
-              <w:rPr>
-                <w:color w:val="FF0000"/>
-                <w:sz w:val="16"/>
-                <w:szCs w:val="16"/>
-              </w:rPr>
-            </w:pPr>
+              <w:t>associated within the self-balance tree.</w:t>
+            </w:r>
           </w:p>
         </w:tc>
       </w:tr>
@@ -14836,17 +14501,7 @@
         <w:t>data item that will be found</w:t>
       </w:r>
       <w:r>
-        <w:t xml:space="preserve"> (</w:t>
-      </w:r>
-      <w:proofErr w:type="spellStart"/>
-      <w:proofErr w:type="gramStart"/>
-      <w:r>
-        <w:t>ie</w:t>
-      </w:r>
-      <w:proofErr w:type="spellEnd"/>
-      <w:proofErr w:type="gramEnd"/>
-      <w:r>
-        <w:t xml:space="preserve"> Stack)</w:t>
+        <w:t xml:space="preserve"> (ie Stack)</w:t>
       </w:r>
       <w:r>
         <w:t>,</w:t>
@@ -14872,25 +14527,7 @@
         <w:t>data item that will not be found</w:t>
       </w:r>
       <w:r>
-        <w:t xml:space="preserve"> (</w:t>
-      </w:r>
-      <w:proofErr w:type="spellStart"/>
-      <w:proofErr w:type="gramStart"/>
-      <w:r>
-        <w:t>ie</w:t>
-      </w:r>
-      <w:proofErr w:type="spellEnd"/>
-      <w:proofErr w:type="gramEnd"/>
-      <w:r>
-        <w:t xml:space="preserve"> </w:t>
-      </w:r>
-      <w:proofErr w:type="spellStart"/>
-      <w:r>
-        <w:t>ArrayList</w:t>
-      </w:r>
-      <w:proofErr w:type="spellEnd"/>
-      <w:r>
-        <w:t>)</w:t>
+        <w:t xml:space="preserve"> (ie ArrayList)</w:t>
       </w:r>
       <w:r>
         <w:t>.</w:t>
@@ -18458,23 +18095,7 @@
                 <w:sz w:val="16"/>
                 <w:szCs w:val="16"/>
               </w:rPr>
-              <w:t xml:space="preserve">Organisational Standards: all program criteria and feature have been </w:t>
-            </w:r>
-            <w:proofErr w:type="gramStart"/>
-            <w:r>
-              <w:rPr>
-                <w:sz w:val="16"/>
-                <w:szCs w:val="16"/>
-              </w:rPr>
-              <w:t>coded,</w:t>
-            </w:r>
-            <w:proofErr w:type="gramEnd"/>
-            <w:r>
-              <w:rPr>
-                <w:sz w:val="16"/>
-                <w:szCs w:val="16"/>
-              </w:rPr>
-              <w:t xml:space="preserve"> the software has satisfied the CITE organisational standards.</w:t>
+              <w:t>Organisational Standards: all program criteria and feature have been coded, the software has satisfied the CITE organisational standards.</w:t>
             </w:r>
           </w:p>
         </w:tc>

--- a/Assessment Task One V.3.docx
+++ b/Assessment Task One V.3.docx
@@ -13275,7 +13275,7 @@
                 <w:sz w:val="16"/>
                 <w:szCs w:val="16"/>
               </w:rPr>
-              <w:t xml:space="preserve"> directly </w:t>
+              <w:t xml:space="preserve"> directly</w:t>
             </w:r>
             <w:r>
               <w:rPr>
@@ -13299,7 +13299,23 @@
                 <w:sz w:val="16"/>
                 <w:szCs w:val="16"/>
               </w:rPr>
-              <w:t xml:space="preserve"> Linked lists are read sequentially, that is, to read an element n, the linked list must be read from element 0 to n.</w:t>
+              <w:t xml:space="preserve"> Linked lists are read sequentially, that is, to read an element n, the linked list must be read from </w:t>
+            </w:r>
+            <w:r>
+              <w:rPr>
+                <w:color w:val="FF0000"/>
+                <w:sz w:val="16"/>
+                <w:szCs w:val="16"/>
+              </w:rPr>
+              <w:t>index</w:t>
+            </w:r>
+            <w:r>
+              <w:rPr>
+                <w:color w:val="FF0000"/>
+                <w:sz w:val="16"/>
+                <w:szCs w:val="16"/>
+              </w:rPr>
+              <w:t xml:space="preserve"> 0 to n.</w:t>
             </w:r>
           </w:p>
         </w:tc>
@@ -13475,6 +13491,62 @@
                 <w:szCs w:val="16"/>
               </w:rPr>
             </w:pPr>
+            <w:r>
+              <w:rPr>
+                <w:color w:val="FF0000"/>
+                <w:sz w:val="16"/>
+                <w:szCs w:val="16"/>
+              </w:rPr>
+              <w:t xml:space="preserve">A heap is a non-linear data structure that uses an array to represent a </w:t>
+            </w:r>
+            <w:r>
+              <w:rPr>
+                <w:color w:val="FF0000"/>
+                <w:sz w:val="16"/>
+                <w:szCs w:val="16"/>
+              </w:rPr>
+              <w:t>tree-based</w:t>
+            </w:r>
+            <w:r>
+              <w:rPr>
+                <w:color w:val="FF0000"/>
+                <w:sz w:val="16"/>
+                <w:szCs w:val="16"/>
+              </w:rPr>
+              <w:t xml:space="preserve"> data structure.</w:t>
+            </w:r>
+            <w:r>
+              <w:rPr>
+                <w:color w:val="FF0000"/>
+                <w:sz w:val="16"/>
+                <w:szCs w:val="16"/>
+              </w:rPr>
+              <w:t xml:space="preserve"> The root element is stored in index 0 and the nodes connected to that element are stored in indexes 1 and 2</w:t>
+            </w:r>
+            <w:r>
+              <w:rPr>
+                <w:color w:val="FF0000"/>
+                <w:sz w:val="16"/>
+                <w:szCs w:val="16"/>
+              </w:rPr>
+              <w:t xml:space="preserve"> represented by the equations 2i + 1 and 2i + 2 </w:t>
+            </w:r>
+            <w:r>
+              <w:rPr>
+                <w:color w:val="FF0000"/>
+                <w:sz w:val="16"/>
+                <w:szCs w:val="16"/>
+              </w:rPr>
+              <w:t xml:space="preserve">(where i is the index) </w:t>
+            </w:r>
+            <w:r>
+              <w:rPr>
+                <w:color w:val="FF0000"/>
+                <w:sz w:val="16"/>
+                <w:szCs w:val="16"/>
+              </w:rPr>
+              <w:t>to find a child element. A new element can be added to a heap using insertion, deleted using extraction to remove an element, or edited using replacement.</w:t>
+            </w:r>
           </w:p>
         </w:tc>
       </w:tr>
@@ -13548,6 +13620,46 @@
                 <w:szCs w:val="16"/>
               </w:rPr>
             </w:pPr>
+            <w:r>
+              <w:rPr>
+                <w:color w:val="FF0000"/>
+                <w:sz w:val="16"/>
+                <w:szCs w:val="16"/>
+              </w:rPr>
+              <w:t>A</w:t>
+            </w:r>
+            <w:r>
+              <w:rPr>
+                <w:color w:val="FF0000"/>
+                <w:sz w:val="16"/>
+                <w:szCs w:val="16"/>
+              </w:rPr>
+              <w:t xml:space="preserve"> binary search</w:t>
+            </w:r>
+            <w:r>
+              <w:rPr>
+                <w:color w:val="FF0000"/>
+                <w:sz w:val="16"/>
+                <w:szCs w:val="16"/>
+              </w:rPr>
+              <w:t xml:space="preserve"> tree is a non-linear data structure that uses a tree to represent nodes, which has at most two children for each node.</w:t>
+            </w:r>
+            <w:r>
+              <w:rPr>
+                <w:color w:val="FF0000"/>
+                <w:sz w:val="16"/>
+                <w:szCs w:val="16"/>
+              </w:rPr>
+              <w:t xml:space="preserve"> </w:t>
+            </w:r>
+            <w:r>
+              <w:rPr>
+                <w:color w:val="FF0000"/>
+                <w:sz w:val="16"/>
+                <w:szCs w:val="16"/>
+              </w:rPr>
+              <w:t>The number of nodes in a binary tree is at least 2h + 1 and at most 2^(h+1)-1.</w:t>
+            </w:r>
           </w:p>
         </w:tc>
       </w:tr>
@@ -13624,6 +13736,22 @@
                 <w:szCs w:val="16"/>
               </w:rPr>
             </w:pPr>
+            <w:r>
+              <w:rPr>
+                <w:color w:val="FF0000"/>
+                <w:sz w:val="16"/>
+                <w:szCs w:val="16"/>
+              </w:rPr>
+              <w:t xml:space="preserve">A graph is a non-linear data structure that uses a finite amount of nodes (or vertices) which are able to connect to other nodes using edges. Edges can be directed </w:t>
+            </w:r>
+            <w:r>
+              <w:rPr>
+                <w:color w:val="FF0000"/>
+                <w:sz w:val="16"/>
+                <w:szCs w:val="16"/>
+              </w:rPr>
+              <w:t>which requires an ordered pair of nodes, or undirected which can connect to any amount of nodes. Nodes and edges can have attributes to describe a value such as cost, capacity, etc.</w:t>
+            </w:r>
           </w:p>
         </w:tc>
       </w:tr>
@@ -13701,6 +13829,22 @@
                 <w:szCs w:val="16"/>
               </w:rPr>
             </w:pPr>
+            <w:r>
+              <w:rPr>
+                <w:color w:val="FF0000"/>
+                <w:sz w:val="16"/>
+                <w:szCs w:val="16"/>
+              </w:rPr>
+              <w:t>A set is a non-linear data structure that is unordered. Data in a set must be unique</w:t>
+            </w:r>
+            <w:r>
+              <w:rPr>
+                <w:color w:val="FF0000"/>
+                <w:sz w:val="16"/>
+                <w:szCs w:val="16"/>
+              </w:rPr>
+              <w:t>.</w:t>
+            </w:r>
           </w:p>
         </w:tc>
       </w:tr>

--- a/Assessment Task One V.3.docx
+++ b/Assessment Task One V.3.docx
@@ -13835,7 +13835,7 @@
                 <w:sz w:val="16"/>
                 <w:szCs w:val="16"/>
               </w:rPr>
-              <w:t>A set is a non-linear data structure that is unordered. Data in a set must be unique</w:t>
+              <w:t>A set is a non-linear data structure that is unordered</w:t>
             </w:r>
             <w:r>
               <w:rPr>
@@ -13843,7 +13843,39 @@
                 <w:sz w:val="16"/>
                 <w:szCs w:val="16"/>
               </w:rPr>
-              <w:t>.</w:t>
+              <w:t xml:space="preserve"> (or unsorted)</w:t>
+            </w:r>
+            <w:r>
+              <w:rPr>
+                <w:color w:val="FF0000"/>
+                <w:sz w:val="16"/>
+                <w:szCs w:val="16"/>
+              </w:rPr>
+              <w:t xml:space="preserve">. </w:t>
+            </w:r>
+            <w:r>
+              <w:rPr>
+                <w:color w:val="FF0000"/>
+                <w:sz w:val="16"/>
+                <w:szCs w:val="16"/>
+              </w:rPr>
+              <w:t xml:space="preserve">Each element </w:t>
+            </w:r>
+            <w:r>
+              <w:rPr>
+                <w:color w:val="FF0000"/>
+                <w:sz w:val="16"/>
+                <w:szCs w:val="16"/>
+              </w:rPr>
+              <w:t>in a set must be unique</w:t>
+            </w:r>
+            <w:r>
+              <w:rPr>
+                <w:color w:val="FF0000"/>
+                <w:sz w:val="16"/>
+                <w:szCs w:val="16"/>
+              </w:rPr>
+              <w:t xml:space="preserve"> as a set has no indexes. Sets can interact with each other to find the union, intersection or exception of the sets. </w:t>
             </w:r>
           </w:p>
         </w:tc>
@@ -13918,6 +13950,46 @@
                 <w:szCs w:val="16"/>
               </w:rPr>
             </w:pPr>
+            <w:r>
+              <w:rPr>
+                <w:color w:val="FF0000"/>
+                <w:sz w:val="16"/>
+                <w:szCs w:val="16"/>
+              </w:rPr>
+              <w:t xml:space="preserve">A queue is a linear data structure that is implemented using first in first out principles. An element can be enqueued into the back of a queue and dequeued from the front of the queue. Once an element is in the queue, if there is a previously </w:t>
+            </w:r>
+            <w:r>
+              <w:rPr>
+                <w:color w:val="FF0000"/>
+                <w:sz w:val="16"/>
+                <w:szCs w:val="16"/>
+              </w:rPr>
+              <w:t>enqueued</w:t>
+            </w:r>
+            <w:r>
+              <w:rPr>
+                <w:color w:val="FF0000"/>
+                <w:sz w:val="16"/>
+                <w:szCs w:val="16"/>
+              </w:rPr>
+              <w:t xml:space="preserve"> element in the queue, that element must wait until it is in the front of the queue. Inserting (or enqueueing) and deleting (or dequeuing) </w:t>
+            </w:r>
+            <w:r>
+              <w:rPr>
+                <w:color w:val="FF0000"/>
+                <w:sz w:val="16"/>
+                <w:szCs w:val="16"/>
+              </w:rPr>
+              <w:t xml:space="preserve">an element </w:t>
+            </w:r>
+            <w:r>
+              <w:rPr>
+                <w:color w:val="FF0000"/>
+                <w:sz w:val="16"/>
+                <w:szCs w:val="16"/>
+              </w:rPr>
+              <w:t>has a time complexity of O(1), meaning that any changes to a queue always takes the same amount of time to execute.</w:t>
+            </w:r>
           </w:p>
         </w:tc>
       </w:tr>
@@ -13997,6 +14069,54 @@
                 <w:szCs w:val="16"/>
               </w:rPr>
             </w:pPr>
+            <w:r>
+              <w:rPr>
+                <w:color w:val="FF0000"/>
+                <w:sz w:val="16"/>
+                <w:szCs w:val="16"/>
+              </w:rPr>
+              <w:t xml:space="preserve">A stack is a </w:t>
+            </w:r>
+            <w:r>
+              <w:rPr>
+                <w:color w:val="FF0000"/>
+                <w:sz w:val="16"/>
+                <w:szCs w:val="16"/>
+              </w:rPr>
+              <w:t xml:space="preserve">linear data structure that is implemented using </w:t>
+            </w:r>
+            <w:r>
+              <w:rPr>
+                <w:color w:val="FF0000"/>
+                <w:sz w:val="16"/>
+                <w:szCs w:val="16"/>
+              </w:rPr>
+              <w:t>last</w:t>
+            </w:r>
+            <w:r>
+              <w:rPr>
+                <w:color w:val="FF0000"/>
+                <w:sz w:val="16"/>
+                <w:szCs w:val="16"/>
+              </w:rPr>
+              <w:t xml:space="preserve"> in first out principles.</w:t>
+            </w:r>
+            <w:r>
+              <w:rPr>
+                <w:color w:val="FF0000"/>
+                <w:sz w:val="16"/>
+                <w:szCs w:val="16"/>
+              </w:rPr>
+              <w:t xml:space="preserve"> An element can be pushed or popped on top of a queue. To access an element that is not on the top of the stack, every element above that element must be popped off the stack</w:t>
+            </w:r>
+            <w:r>
+              <w:rPr>
+                <w:color w:val="FF0000"/>
+                <w:sz w:val="16"/>
+                <w:szCs w:val="16"/>
+              </w:rPr>
+              <w:t>. In the worst case, accessing an element from a stack would have a time complexity of O(n), meaning that all other elements must be accessed first.</w:t>
+            </w:r>
           </w:p>
         </w:tc>
       </w:tr>
@@ -14073,6 +14193,31 @@
                 <w:szCs w:val="16"/>
               </w:rPr>
             </w:pPr>
+            <w:r>
+              <w:rPr>
+                <w:color w:val="FF0000"/>
+                <w:sz w:val="16"/>
+                <w:szCs w:val="16"/>
+              </w:rPr>
+              <w:t>A hash table is a non-linear data structure that uses a dictionary (or array) to store hashed elements. A key is hashed using a hashing algorithm, then it is stored into a bucket (or slot)</w:t>
+            </w:r>
+            <w:r>
+              <w:rPr>
+                <w:color w:val="FF0000"/>
+                <w:sz w:val="16"/>
+                <w:szCs w:val="16"/>
+              </w:rPr>
+              <w:t xml:space="preserve">. If two unique keys have the same hash, </w:t>
+            </w:r>
+            <w:r>
+              <w:rPr>
+                <w:color w:val="FF0000"/>
+                <w:sz w:val="16"/>
+                <w:szCs w:val="16"/>
+              </w:rPr>
+              <w:lastRenderedPageBreak/>
+              <w:t>this is a hash collision and a collision resolution algorithm would need to be used to resolve the collision.</w:t>
+            </w:r>
           </w:p>
         </w:tc>
       </w:tr>
@@ -14097,6 +14242,7 @@
               </w:rPr>
             </w:pPr>
             <w:r>
+              <w:lastRenderedPageBreak/>
               <w:t>R</w:t>
             </w:r>
             <w:r>

--- a/Assessment Task One V.3.docx
+++ b/Assessment Task One V.3.docx
@@ -5036,8 +5036,13 @@
               <w:spacing w:after="0"/>
             </w:pPr>
             <w:r>
-              <w:t>Error trapping may use try-catch blocks with IOException</w:t>
-            </w:r>
+              <w:t xml:space="preserve">Error trapping may use try-catch blocks with </w:t>
+            </w:r>
+            <w:proofErr w:type="spellStart"/>
+            <w:r>
+              <w:t>IOException</w:t>
+            </w:r>
+            <w:proofErr w:type="spellEnd"/>
           </w:p>
         </w:tc>
       </w:tr>
@@ -6497,7 +6502,29 @@
                 <w:sz w:val="20"/>
                 <w:szCs w:val="20"/>
               </w:rPr>
-              <w:t xml:space="preserve"> as it is directly supported by Microsoft Visual Studio, whereas Subversion would be run by an external program. GitHub is a well known system that uploads a local Git repository to GitHub.</w:t>
+              <w:t xml:space="preserve"> as it is directly supported by Microsoft Visual Studio, whereas Subversion would be run by an external program. GitHub is a </w:t>
+            </w:r>
+            <w:proofErr w:type="spellStart"/>
+            <w:r>
+              <w:rPr>
+                <w:rFonts w:asciiTheme="majorHAnsi" w:hAnsiTheme="majorHAnsi" w:cstheme="majorHAnsi"/>
+                <w:i/>
+                <w:color w:val="FF0000"/>
+                <w:sz w:val="20"/>
+                <w:szCs w:val="20"/>
+              </w:rPr>
+              <w:t>well known</w:t>
+            </w:r>
+            <w:proofErr w:type="spellEnd"/>
+            <w:r>
+              <w:rPr>
+                <w:rFonts w:asciiTheme="majorHAnsi" w:hAnsiTheme="majorHAnsi" w:cstheme="majorHAnsi"/>
+                <w:i/>
+                <w:color w:val="FF0000"/>
+                <w:sz w:val="20"/>
+                <w:szCs w:val="20"/>
+              </w:rPr>
+              <w:t xml:space="preserve"> system that uploads a local Git repository to GitHub.</w:t>
             </w:r>
           </w:p>
           <w:p>
@@ -6891,7 +6918,27 @@
                 <w:sz w:val="19"/>
                 <w:szCs w:val="19"/>
               </w:rPr>
-              <w:t xml:space="preserve">[,] ArrayWiki = </w:t>
+              <w:t xml:space="preserve">[,] </w:t>
+            </w:r>
+            <w:proofErr w:type="spellStart"/>
+            <w:r>
+              <w:rPr>
+                <w:rFonts w:ascii="Cascadia Mono" w:hAnsi="Cascadia Mono" w:cs="Cascadia Mono"/>
+                <w:color w:val="000000"/>
+                <w:sz w:val="19"/>
+                <w:szCs w:val="19"/>
+              </w:rPr>
+              <w:t>ArrayWiki</w:t>
+            </w:r>
+            <w:proofErr w:type="spellEnd"/>
+            <w:r>
+              <w:rPr>
+                <w:rFonts w:ascii="Cascadia Mono" w:hAnsi="Cascadia Mono" w:cs="Cascadia Mono"/>
+                <w:color w:val="000000"/>
+                <w:sz w:val="19"/>
+                <w:szCs w:val="19"/>
+              </w:rPr>
+              <w:t xml:space="preserve"> = </w:t>
             </w:r>
             <w:r>
               <w:rPr>
@@ -7526,7 +7573,15 @@
               <w:t xml:space="preserve">(RAD) </w:t>
             </w:r>
             <w:r>
-              <w:t>is a non traditional development methodology that is used with individual or small team projects who are responsible for managing their own project. This is a less formal methodology that can be used for personal projects that have a small source code size (typically one form with very few methods).</w:t>
+              <w:t xml:space="preserve">is a </w:t>
+            </w:r>
+            <w:proofErr w:type="spellStart"/>
+            <w:r>
+              <w:t>non traditional</w:t>
+            </w:r>
+            <w:proofErr w:type="spellEnd"/>
+            <w:r>
+              <w:t xml:space="preserve"> development methodology that is used with individual or small team projects who are responsible for managing their own project. This is a less formal methodology that can be used for personal projects that have a small source code size (typically one form with very few methods).</w:t>
             </w:r>
           </w:p>
         </w:tc>
@@ -9605,9 +9660,11 @@
             <w:shd w:val="clear" w:color="auto" w:fill="auto"/>
           </w:tcPr>
           <w:p>
+            <w:proofErr w:type="spellStart"/>
             <w:r>
               <w:t>WikiApplication</w:t>
             </w:r>
+            <w:proofErr w:type="spellEnd"/>
           </w:p>
         </w:tc>
       </w:tr>
@@ -9950,9 +10007,11 @@
             </w:tcBorders>
           </w:tcPr>
           <w:p>
+            <w:proofErr w:type="spellStart"/>
             <w:r>
               <w:t>WikiApplication</w:t>
             </w:r>
+            <w:proofErr w:type="spellEnd"/>
           </w:p>
         </w:tc>
       </w:tr>
@@ -10195,8 +10254,13 @@
               <w:spacing w:after="0"/>
             </w:pPr>
             <w:r>
-              <w:t>Output to ListView</w:t>
-            </w:r>
+              <w:t xml:space="preserve">Output to </w:t>
+            </w:r>
+            <w:proofErr w:type="spellStart"/>
+            <w:r>
+              <w:t>ListView</w:t>
+            </w:r>
+            <w:proofErr w:type="spellEnd"/>
           </w:p>
         </w:tc>
       </w:tr>
@@ -10245,7 +10309,15 @@
               <w:spacing w:after="0"/>
             </w:pPr>
             <w:r>
-              <w:t>Create ListView to display Array contents</w:t>
+              <w:t xml:space="preserve">Create </w:t>
+            </w:r>
+            <w:proofErr w:type="spellStart"/>
+            <w:r>
+              <w:t>ListView</w:t>
+            </w:r>
+            <w:proofErr w:type="spellEnd"/>
+            <w:r>
+              <w:t xml:space="preserve"> to display Array contents</w:t>
             </w:r>
           </w:p>
         </w:tc>
@@ -10258,8 +10330,13 @@
               <w:spacing w:after="0"/>
             </w:pPr>
             <w:r>
-              <w:t>Input from ArrayWiki</w:t>
-            </w:r>
+              <w:t xml:space="preserve">Input from </w:t>
+            </w:r>
+            <w:proofErr w:type="spellStart"/>
+            <w:r>
+              <w:t>ArrayWiki</w:t>
+            </w:r>
+            <w:proofErr w:type="spellEnd"/>
           </w:p>
         </w:tc>
       </w:tr>
@@ -10312,16 +10389,26 @@
               <w:spacing w:after="0"/>
             </w:pPr>
             <w:r>
-              <w:t>Input from ArrayWiki</w:t>
-            </w:r>
+              <w:t xml:space="preserve">Input from </w:t>
+            </w:r>
+            <w:proofErr w:type="spellStart"/>
+            <w:r>
+              <w:t>ArrayWiki</w:t>
+            </w:r>
+            <w:proofErr w:type="spellEnd"/>
           </w:p>
           <w:p>
             <w:pPr>
               <w:spacing w:after="0"/>
             </w:pPr>
             <w:r>
-              <w:t>Output to ArrayWiki</w:t>
-            </w:r>
+              <w:t xml:space="preserve">Output to </w:t>
+            </w:r>
+            <w:proofErr w:type="spellStart"/>
+            <w:r>
+              <w:t>ArrayWiki</w:t>
+            </w:r>
+            <w:proofErr w:type="spellEnd"/>
           </w:p>
         </w:tc>
       </w:tr>
@@ -10360,9 +10447,11 @@
             <w:pPr>
               <w:spacing w:after="0"/>
             </w:pPr>
+            <w:proofErr w:type="spellStart"/>
             <w:r>
               <w:t>Self explanatory</w:t>
             </w:r>
+            <w:proofErr w:type="spellEnd"/>
           </w:p>
         </w:tc>
         <w:tc>
@@ -10428,7 +10517,15 @@
               <w:spacing w:after="0"/>
             </w:pPr>
             <w:r>
-              <w:t xml:space="preserve">Add and Delete – output to ArrayWiki </w:t>
+              <w:t xml:space="preserve">Add and Delete – output to </w:t>
+            </w:r>
+            <w:proofErr w:type="spellStart"/>
+            <w:r>
+              <w:t>ArrayWiki</w:t>
+            </w:r>
+            <w:proofErr w:type="spellEnd"/>
+            <w:r>
+              <w:t xml:space="preserve"> </w:t>
             </w:r>
           </w:p>
           <w:p>
@@ -10436,16 +10533,26 @@
               <w:spacing w:after="0"/>
             </w:pPr>
             <w:r>
-              <w:t>Edit – input and output to ArrayWiki</w:t>
-            </w:r>
+              <w:t xml:space="preserve">Edit – input and output to </w:t>
+            </w:r>
+            <w:proofErr w:type="spellStart"/>
+            <w:r>
+              <w:t>ArrayWiki</w:t>
+            </w:r>
+            <w:proofErr w:type="spellEnd"/>
           </w:p>
           <w:p>
             <w:pPr>
               <w:spacing w:after="0"/>
             </w:pPr>
             <w:r>
-              <w:t>Search – input from ArrayWiki</w:t>
-            </w:r>
+              <w:t xml:space="preserve">Search – input from </w:t>
+            </w:r>
+            <w:proofErr w:type="spellStart"/>
+            <w:r>
+              <w:t>ArrayWiki</w:t>
+            </w:r>
+            <w:proofErr w:type="spellEnd"/>
           </w:p>
         </w:tc>
       </w:tr>
@@ -10484,9 +10591,11 @@
             <w:pPr>
               <w:spacing w:after="0"/>
             </w:pPr>
+            <w:proofErr w:type="spellStart"/>
             <w:r>
               <w:t>Self explanatory</w:t>
             </w:r>
+            <w:proofErr w:type="spellEnd"/>
           </w:p>
         </w:tc>
         <w:tc>
@@ -10498,16 +10607,34 @@
               <w:spacing w:after="0"/>
             </w:pPr>
             <w:r>
-              <w:t>Initialisation – output to ArrayWiki</w:t>
-            </w:r>
+              <w:t xml:space="preserve">Initialisation – output to </w:t>
+            </w:r>
+            <w:proofErr w:type="spellStart"/>
+            <w:r>
+              <w:t>ArrayWiki</w:t>
+            </w:r>
+            <w:proofErr w:type="spellEnd"/>
           </w:p>
           <w:p>
             <w:pPr>
               <w:spacing w:after="0"/>
             </w:pPr>
             <w:r>
-              <w:t>Display – Input from ArrayWiki to ListView</w:t>
-            </w:r>
+              <w:t xml:space="preserve">Display – Input from </w:t>
+            </w:r>
+            <w:proofErr w:type="spellStart"/>
+            <w:r>
+              <w:t>ArrayWiki</w:t>
+            </w:r>
+            <w:proofErr w:type="spellEnd"/>
+            <w:r>
+              <w:t xml:space="preserve"> to </w:t>
+            </w:r>
+            <w:proofErr w:type="spellStart"/>
+            <w:r>
+              <w:t>ListView</w:t>
+            </w:r>
+            <w:proofErr w:type="spellEnd"/>
           </w:p>
         </w:tc>
       </w:tr>
@@ -10547,7 +10674,15 @@
               <w:spacing w:after="0"/>
             </w:pPr>
             <w:r>
-              <w:t>Create a reusable method that will be called by a MouseDoubleClick event</w:t>
+              <w:t xml:space="preserve">Create a reusable method that will be called by a </w:t>
+            </w:r>
+            <w:proofErr w:type="spellStart"/>
+            <w:r>
+              <w:t>MouseDoubleClick</w:t>
+            </w:r>
+            <w:proofErr w:type="spellEnd"/>
+            <w:r>
+              <w:t xml:space="preserve"> event</w:t>
             </w:r>
           </w:p>
         </w:tc>
@@ -11291,7 +11426,15 @@
         <w:t>9</w:t>
       </w:r>
       <w:r>
-        <w:t xml:space="preserve"> (ie start, working, final)</w:t>
+        <w:t xml:space="preserve"> (</w:t>
+      </w:r>
+      <w:proofErr w:type="spellStart"/>
+      <w:r>
+        <w:t>ie</w:t>
+      </w:r>
+      <w:proofErr w:type="spellEnd"/>
+      <w:r>
+        <w:t xml:space="preserve"> start, working, final)</w:t>
       </w:r>
       <w:r>
         <w:t xml:space="preserve">. </w:t>
@@ -11460,6 +11603,7 @@
         </w:rPr>
         <w:t xml:space="preserve">Create </w:t>
       </w:r>
+      <w:proofErr w:type="spellStart"/>
       <w:r>
         <w:rPr>
           <w:strike/>
@@ -11472,6 +11616,7 @@
         </w:rPr>
         <w:t>n</w:t>
       </w:r>
+      <w:proofErr w:type="spellEnd"/>
       <w:r>
         <w:rPr>
           <w:strike/>
@@ -11610,11 +11755,16 @@
         <w:ind w:left="567" w:right="23" w:hanging="567"/>
       </w:pPr>
       <w:r>
-        <w:t>Create a display method that will show the following information in a List</w:t>
+        <w:t xml:space="preserve">Create a display method that will show the following information in a </w:t>
+      </w:r>
+      <w:proofErr w:type="spellStart"/>
+      <w:r>
+        <w:t>List</w:t>
       </w:r>
       <w:r>
         <w:t>View</w:t>
       </w:r>
+      <w:proofErr w:type="spellEnd"/>
       <w:r>
         <w:t>: Name and Category,</w:t>
       </w:r>
@@ -11641,11 +11791,16 @@
         <w:t xml:space="preserve">(Name) </w:t>
       </w:r>
       <w:r>
-        <w:t>from the List</w:t>
+        <w:t xml:space="preserve">from the </w:t>
+      </w:r>
+      <w:proofErr w:type="spellStart"/>
+      <w:r>
+        <w:t>List</w:t>
       </w:r>
       <w:r>
         <w:t>View</w:t>
       </w:r>
+      <w:proofErr w:type="spellEnd"/>
       <w:r>
         <w:t xml:space="preserve"> </w:t>
       </w:r>
@@ -11731,7 +11886,15 @@
         <w:t xml:space="preserve"> </w:t>
       </w:r>
       <w:r>
-        <w:t>Use a file stream and BinaryWriter to create the file.</w:t>
+        <w:t xml:space="preserve">Use a file stream and </w:t>
+      </w:r>
+      <w:proofErr w:type="spellStart"/>
+      <w:r>
+        <w:t>BinaryWriter</w:t>
+      </w:r>
+      <w:proofErr w:type="spellEnd"/>
+      <w:r>
+        <w:t xml:space="preserve"> to create the file.</w:t>
       </w:r>
     </w:p>
     <w:p>
@@ -11785,7 +11948,15 @@
         <w:t>user has the option to select an alternative file</w:t>
       </w:r>
       <w:r>
-        <w:t>. Use a file stream and BinaryReader to complete this task.</w:t>
+        <w:t xml:space="preserve">. Use a file stream and </w:t>
+      </w:r>
+      <w:proofErr w:type="spellStart"/>
+      <w:r>
+        <w:t>BinaryReader</w:t>
+      </w:r>
+      <w:proofErr w:type="spellEnd"/>
+      <w:r>
+        <w:t xml:space="preserve"> to complete this task.</w:t>
       </w:r>
     </w:p>
     <w:p>
@@ -11957,8 +12128,13 @@
       <w:r>
         <w:t xml:space="preserve"> A minimum of three screen captures is required (</w:t>
       </w:r>
-      <w:r>
-        <w:t xml:space="preserve">ie </w:t>
+      <w:proofErr w:type="spellStart"/>
+      <w:r>
+        <w:t>ie</w:t>
+      </w:r>
+      <w:proofErr w:type="spellEnd"/>
+      <w:r>
+        <w:t xml:space="preserve"> </w:t>
       </w:r>
       <w:r>
         <w:t xml:space="preserve">start, </w:t>
@@ -12037,9 +12213,11 @@
             <w:shd w:val="clear" w:color="auto" w:fill="auto"/>
           </w:tcPr>
           <w:p>
+            <w:proofErr w:type="spellStart"/>
             <w:r>
               <w:t>WikiApplication</w:t>
             </w:r>
+            <w:proofErr w:type="spellEnd"/>
           </w:p>
         </w:tc>
       </w:tr>
@@ -13162,7 +13340,25 @@
                 <w:sz w:val="16"/>
                 <w:szCs w:val="16"/>
               </w:rPr>
-              <w:t xml:space="preserve"> Lists uses an Array (implemented by the IList&lt;T&gt; generic interface), which </w:t>
+              <w:t xml:space="preserve"> Lists uses an Array (implemented by the </w:t>
+            </w:r>
+            <w:proofErr w:type="spellStart"/>
+            <w:r>
+              <w:rPr>
+                <w:color w:val="FF0000"/>
+                <w:sz w:val="16"/>
+                <w:szCs w:val="16"/>
+              </w:rPr>
+              <w:t>IList</w:t>
+            </w:r>
+            <w:proofErr w:type="spellEnd"/>
+            <w:r>
+              <w:rPr>
+                <w:color w:val="FF0000"/>
+                <w:sz w:val="16"/>
+                <w:szCs w:val="16"/>
+              </w:rPr>
+              <w:t xml:space="preserve">&lt;T&gt; generic interface), which </w:t>
             </w:r>
             <w:r>
               <w:rPr>
@@ -13315,7 +13511,25 @@
                 <w:sz w:val="16"/>
                 <w:szCs w:val="16"/>
               </w:rPr>
-              <w:t xml:space="preserve"> 0 to n.</w:t>
+              <w:t xml:space="preserve"> 0 </w:t>
+            </w:r>
+            <w:proofErr w:type="spellStart"/>
+            <w:r>
+              <w:rPr>
+                <w:color w:val="FF0000"/>
+                <w:sz w:val="16"/>
+                <w:szCs w:val="16"/>
+              </w:rPr>
+              <w:t>to n</w:t>
+            </w:r>
+            <w:proofErr w:type="spellEnd"/>
+            <w:r>
+              <w:rPr>
+                <w:color w:val="FF0000"/>
+                <w:sz w:val="16"/>
+                <w:szCs w:val="16"/>
+              </w:rPr>
+              <w:t>.</w:t>
             </w:r>
           </w:p>
         </w:tc>
@@ -13537,7 +13751,25 @@
                 <w:sz w:val="16"/>
                 <w:szCs w:val="16"/>
               </w:rPr>
-              <w:t xml:space="preserve">(where i is the index) </w:t>
+              <w:t xml:space="preserve">(where </w:t>
+            </w:r>
+            <w:proofErr w:type="spellStart"/>
+            <w:r>
+              <w:rPr>
+                <w:color w:val="FF0000"/>
+                <w:sz w:val="16"/>
+                <w:szCs w:val="16"/>
+              </w:rPr>
+              <w:t>i</w:t>
+            </w:r>
+            <w:proofErr w:type="spellEnd"/>
+            <w:r>
+              <w:rPr>
+                <w:color w:val="FF0000"/>
+                <w:sz w:val="16"/>
+                <w:szCs w:val="16"/>
+              </w:rPr>
+              <w:t xml:space="preserve"> is the index) </w:t>
             </w:r>
             <w:r>
               <w:rPr>
@@ -14441,8 +14673,8 @@
         <w:tblLook w:val="04A0" w:firstRow="1" w:lastRow="0" w:firstColumn="1" w:lastColumn="0" w:noHBand="0" w:noVBand="1"/>
       </w:tblPr>
       <w:tblGrid>
-        <w:gridCol w:w="4817"/>
-        <w:gridCol w:w="4817"/>
+        <w:gridCol w:w="6076"/>
+        <w:gridCol w:w="3779"/>
       </w:tblGrid>
       <w:tr>
         <w:tc>
@@ -14542,7 +14774,68 @@
           <w:p>
             <w:pPr>
               <w:spacing w:after="0"/>
-            </w:pPr>
+              <w:rPr>
+                <w:noProof/>
+              </w:rPr>
+            </w:pPr>
+            <w:r>
+              <w:rPr>
+                <w:noProof/>
+              </w:rPr>
+              <w:drawing>
+                <wp:inline distT="0" distB="0" distL="0" distR="0" wp14:anchorId="65B48939" wp14:editId="2D89EB36">
+                  <wp:extent cx="3721211" cy="3255577"/>
+                  <wp:effectExtent l="0" t="0" r="0" b="2540"/>
+                  <wp:docPr id="19" name="Picture 19"/>
+                  <wp:cNvGraphicFramePr>
+                    <a:graphicFrameLocks xmlns:a="http://schemas.openxmlformats.org/drawingml/2006/main" noChangeAspect="1"/>
+                  </wp:cNvGraphicFramePr>
+                  <a:graphic xmlns:a="http://schemas.openxmlformats.org/drawingml/2006/main">
+                    <a:graphicData uri="http://schemas.openxmlformats.org/drawingml/2006/picture">
+                      <pic:pic xmlns:pic="http://schemas.openxmlformats.org/drawingml/2006/picture">
+                        <pic:nvPicPr>
+                          <pic:cNvPr id="0" name="Picture 9"/>
+                          <pic:cNvPicPr>
+                            <a:picLocks noChangeAspect="1" noChangeArrowheads="1"/>
+                          </pic:cNvPicPr>
+                        </pic:nvPicPr>
+                        <pic:blipFill>
+                          <a:blip r:embed="rId27" cstate="print">
+                            <a:extLst>
+                              <a:ext uri="{28A0092B-C50C-407E-A947-70E740481C1C}">
+                                <a14:useLocalDpi xmlns:a14="http://schemas.microsoft.com/office/drawing/2010/main" val="0"/>
+                              </a:ext>
+                            </a:extLst>
+                          </a:blip>
+                          <a:srcRect/>
+                          <a:stretch>
+                            <a:fillRect/>
+                          </a:stretch>
+                        </pic:blipFill>
+                        <pic:spPr bwMode="auto">
+                          <a:xfrm>
+                            <a:off x="0" y="0"/>
+                            <a:ext cx="3726336" cy="3260061"/>
+                          </a:xfrm>
+                          <a:prstGeom prst="rect">
+                            <a:avLst/>
+                          </a:prstGeom>
+                          <a:noFill/>
+                          <a:ln>
+                            <a:noFill/>
+                          </a:ln>
+                        </pic:spPr>
+                      </pic:pic>
+                    </a:graphicData>
+                  </a:graphic>
+                </wp:inline>
+              </w:drawing>
+            </w:r>
+          </w:p>
+          <w:p>
+            <w:r>
+              <w:t>Note: PDF version of diagram is also attached at the project root</w:t>
+            </w:r>
           </w:p>
         </w:tc>
         <w:tc>
@@ -14555,8 +14848,1480 @@
           </w:tcPr>
           <w:p>
             <w:pPr>
+              <w:autoSpaceDE w:val="0"/>
+              <w:autoSpaceDN w:val="0"/>
+              <w:adjustRightInd w:val="0"/>
+              <w:spacing w:after="0" w:line="240" w:lineRule="auto"/>
+              <w:rPr>
+                <w:rFonts w:ascii="Cascadia Mono" w:hAnsi="Cascadia Mono" w:cs="Cascadia Mono"/>
+                <w:color w:val="000000"/>
+                <w:sz w:val="16"/>
+                <w:szCs w:val="16"/>
+              </w:rPr>
+            </w:pPr>
+            <w:r>
+              <w:rPr>
+                <w:rFonts w:ascii="Cascadia Mono" w:hAnsi="Cascadia Mono" w:cs="Cascadia Mono"/>
+                <w:color w:val="0000FF"/>
+                <w:sz w:val="16"/>
+                <w:szCs w:val="16"/>
+              </w:rPr>
+              <w:t>private</w:t>
+            </w:r>
+            <w:r>
+              <w:rPr>
+                <w:rFonts w:ascii="Cascadia Mono" w:hAnsi="Cascadia Mono" w:cs="Cascadia Mono"/>
+                <w:color w:val="000000"/>
+                <w:sz w:val="16"/>
+                <w:szCs w:val="16"/>
+              </w:rPr>
+              <w:t xml:space="preserve"> </w:t>
+            </w:r>
+            <w:r>
+              <w:rPr>
+                <w:rFonts w:ascii="Cascadia Mono" w:hAnsi="Cascadia Mono" w:cs="Cascadia Mono"/>
+                <w:color w:val="0000FF"/>
+                <w:sz w:val="16"/>
+                <w:szCs w:val="16"/>
+              </w:rPr>
+              <w:t>void</w:t>
+            </w:r>
+            <w:r>
+              <w:rPr>
+                <w:rFonts w:ascii="Cascadia Mono" w:hAnsi="Cascadia Mono" w:cs="Cascadia Mono"/>
+                <w:color w:val="000000"/>
+                <w:sz w:val="16"/>
+                <w:szCs w:val="16"/>
+              </w:rPr>
+              <w:t xml:space="preserve"> </w:t>
+            </w:r>
+            <w:proofErr w:type="spellStart"/>
+            <w:r>
+              <w:rPr>
+                <w:rFonts w:ascii="Cascadia Mono" w:hAnsi="Cascadia Mono" w:cs="Cascadia Mono"/>
+                <w:color w:val="000000"/>
+                <w:sz w:val="16"/>
+                <w:szCs w:val="16"/>
+              </w:rPr>
+              <w:t>BinarySearch</w:t>
+            </w:r>
+            <w:proofErr w:type="spellEnd"/>
+            <w:r>
+              <w:rPr>
+                <w:rFonts w:ascii="Cascadia Mono" w:hAnsi="Cascadia Mono" w:cs="Cascadia Mono"/>
+                <w:color w:val="000000"/>
+                <w:sz w:val="16"/>
+                <w:szCs w:val="16"/>
+              </w:rPr>
+              <w:t>(</w:t>
+            </w:r>
+            <w:r>
+              <w:rPr>
+                <w:rFonts w:ascii="Cascadia Mono" w:hAnsi="Cascadia Mono" w:cs="Cascadia Mono"/>
+                <w:color w:val="0000FF"/>
+                <w:sz w:val="16"/>
+                <w:szCs w:val="16"/>
+              </w:rPr>
+              <w:t>string</w:t>
+            </w:r>
+            <w:r>
+              <w:rPr>
+                <w:rFonts w:ascii="Cascadia Mono" w:hAnsi="Cascadia Mono" w:cs="Cascadia Mono"/>
+                <w:color w:val="000000"/>
+                <w:sz w:val="16"/>
+                <w:szCs w:val="16"/>
+              </w:rPr>
+              <w:t xml:space="preserve"> </w:t>
+            </w:r>
+            <w:proofErr w:type="spellStart"/>
+            <w:r>
+              <w:rPr>
+                <w:rFonts w:ascii="Cascadia Mono" w:hAnsi="Cascadia Mono" w:cs="Cascadia Mono"/>
+                <w:color w:val="000000"/>
+                <w:sz w:val="16"/>
+                <w:szCs w:val="16"/>
+              </w:rPr>
+              <w:t>searchString</w:t>
+            </w:r>
+            <w:proofErr w:type="spellEnd"/>
+            <w:r>
+              <w:rPr>
+                <w:rFonts w:ascii="Cascadia Mono" w:hAnsi="Cascadia Mono" w:cs="Cascadia Mono"/>
+                <w:color w:val="000000"/>
+                <w:sz w:val="16"/>
+                <w:szCs w:val="16"/>
+              </w:rPr>
+              <w:t>)</w:t>
+            </w:r>
+          </w:p>
+          <w:p>
+            <w:pPr>
+              <w:autoSpaceDE w:val="0"/>
+              <w:autoSpaceDN w:val="0"/>
+              <w:adjustRightInd w:val="0"/>
+              <w:spacing w:after="0" w:line="240" w:lineRule="auto"/>
+              <w:rPr>
+                <w:rFonts w:ascii="Cascadia Mono" w:hAnsi="Cascadia Mono" w:cs="Cascadia Mono"/>
+                <w:color w:val="000000"/>
+                <w:sz w:val="16"/>
+                <w:szCs w:val="16"/>
+              </w:rPr>
+            </w:pPr>
+            <w:r>
+              <w:rPr>
+                <w:rFonts w:ascii="Cascadia Mono" w:hAnsi="Cascadia Mono" w:cs="Cascadia Mono"/>
+                <w:color w:val="000000"/>
+                <w:sz w:val="16"/>
+                <w:szCs w:val="16"/>
+              </w:rPr>
+              <w:t xml:space="preserve">        {</w:t>
+            </w:r>
+          </w:p>
+          <w:p>
+            <w:pPr>
+              <w:autoSpaceDE w:val="0"/>
+              <w:autoSpaceDN w:val="0"/>
+              <w:adjustRightInd w:val="0"/>
+              <w:spacing w:after="0" w:line="240" w:lineRule="auto"/>
+              <w:rPr>
+                <w:rFonts w:ascii="Cascadia Mono" w:hAnsi="Cascadia Mono" w:cs="Cascadia Mono"/>
+                <w:color w:val="000000"/>
+                <w:sz w:val="16"/>
+                <w:szCs w:val="16"/>
+              </w:rPr>
+            </w:pPr>
+            <w:r>
+              <w:rPr>
+                <w:rFonts w:ascii="Cascadia Mono" w:hAnsi="Cascadia Mono" w:cs="Cascadia Mono"/>
+                <w:color w:val="000000"/>
+                <w:sz w:val="16"/>
+                <w:szCs w:val="16"/>
+              </w:rPr>
+              <w:t xml:space="preserve">            </w:t>
+            </w:r>
+            <w:r>
+              <w:rPr>
+                <w:rFonts w:ascii="Cascadia Mono" w:hAnsi="Cascadia Mono" w:cs="Cascadia Mono"/>
+                <w:color w:val="0000FF"/>
+                <w:sz w:val="16"/>
+                <w:szCs w:val="16"/>
+              </w:rPr>
+              <w:t>bool</w:t>
+            </w:r>
+            <w:r>
+              <w:rPr>
+                <w:rFonts w:ascii="Cascadia Mono" w:hAnsi="Cascadia Mono" w:cs="Cascadia Mono"/>
+                <w:color w:val="000000"/>
+                <w:sz w:val="16"/>
+                <w:szCs w:val="16"/>
+              </w:rPr>
+              <w:t xml:space="preserve"> </w:t>
+            </w:r>
+            <w:proofErr w:type="spellStart"/>
+            <w:r>
+              <w:rPr>
+                <w:rFonts w:ascii="Cascadia Mono" w:hAnsi="Cascadia Mono" w:cs="Cascadia Mono"/>
+                <w:color w:val="000000"/>
+                <w:sz w:val="16"/>
+                <w:szCs w:val="16"/>
+              </w:rPr>
+              <w:t>isItemFound</w:t>
+            </w:r>
+            <w:proofErr w:type="spellEnd"/>
+            <w:r>
+              <w:rPr>
+                <w:rFonts w:ascii="Cascadia Mono" w:hAnsi="Cascadia Mono" w:cs="Cascadia Mono"/>
+                <w:color w:val="000000"/>
+                <w:sz w:val="16"/>
+                <w:szCs w:val="16"/>
+              </w:rPr>
+              <w:t xml:space="preserve"> = </w:t>
+            </w:r>
+            <w:r>
+              <w:rPr>
+                <w:rFonts w:ascii="Cascadia Mono" w:hAnsi="Cascadia Mono" w:cs="Cascadia Mono"/>
+                <w:color w:val="0000FF"/>
+                <w:sz w:val="16"/>
+                <w:szCs w:val="16"/>
+              </w:rPr>
+              <w:t>false</w:t>
+            </w:r>
+            <w:r>
+              <w:rPr>
+                <w:rFonts w:ascii="Cascadia Mono" w:hAnsi="Cascadia Mono" w:cs="Cascadia Mono"/>
+                <w:color w:val="000000"/>
+                <w:sz w:val="16"/>
+                <w:szCs w:val="16"/>
+              </w:rPr>
+              <w:t>;</w:t>
+            </w:r>
+          </w:p>
+          <w:p>
+            <w:pPr>
+              <w:autoSpaceDE w:val="0"/>
+              <w:autoSpaceDN w:val="0"/>
+              <w:adjustRightInd w:val="0"/>
+              <w:spacing w:after="0" w:line="240" w:lineRule="auto"/>
+              <w:rPr>
+                <w:rFonts w:ascii="Cascadia Mono" w:hAnsi="Cascadia Mono" w:cs="Cascadia Mono"/>
+                <w:color w:val="000000"/>
+                <w:sz w:val="16"/>
+                <w:szCs w:val="16"/>
+              </w:rPr>
+            </w:pPr>
+            <w:r>
+              <w:rPr>
+                <w:rFonts w:ascii="Cascadia Mono" w:hAnsi="Cascadia Mono" w:cs="Cascadia Mono"/>
+                <w:color w:val="000000"/>
+                <w:sz w:val="16"/>
+                <w:szCs w:val="16"/>
+              </w:rPr>
+              <w:t xml:space="preserve">            </w:t>
+            </w:r>
+            <w:r>
+              <w:rPr>
+                <w:rFonts w:ascii="Cascadia Mono" w:hAnsi="Cascadia Mono" w:cs="Cascadia Mono"/>
+                <w:color w:val="0000FF"/>
+                <w:sz w:val="16"/>
+                <w:szCs w:val="16"/>
+              </w:rPr>
+              <w:t>int</w:t>
+            </w:r>
+            <w:r>
+              <w:rPr>
+                <w:rFonts w:ascii="Cascadia Mono" w:hAnsi="Cascadia Mono" w:cs="Cascadia Mono"/>
+                <w:color w:val="000000"/>
+                <w:sz w:val="16"/>
+                <w:szCs w:val="16"/>
+              </w:rPr>
+              <w:t xml:space="preserve"> min = 0;</w:t>
+            </w:r>
+          </w:p>
+          <w:p>
+            <w:pPr>
+              <w:autoSpaceDE w:val="0"/>
+              <w:autoSpaceDN w:val="0"/>
+              <w:adjustRightInd w:val="0"/>
+              <w:spacing w:after="0" w:line="240" w:lineRule="auto"/>
+              <w:rPr>
+                <w:rFonts w:ascii="Cascadia Mono" w:hAnsi="Cascadia Mono" w:cs="Cascadia Mono"/>
+                <w:color w:val="000000"/>
+                <w:sz w:val="16"/>
+                <w:szCs w:val="16"/>
+              </w:rPr>
+            </w:pPr>
+            <w:r>
+              <w:rPr>
+                <w:rFonts w:ascii="Cascadia Mono" w:hAnsi="Cascadia Mono" w:cs="Cascadia Mono"/>
+                <w:color w:val="000000"/>
+                <w:sz w:val="16"/>
+                <w:szCs w:val="16"/>
+              </w:rPr>
+              <w:t xml:space="preserve">            </w:t>
+            </w:r>
+            <w:r>
+              <w:rPr>
+                <w:rFonts w:ascii="Cascadia Mono" w:hAnsi="Cascadia Mono" w:cs="Cascadia Mono"/>
+                <w:color w:val="0000FF"/>
+                <w:sz w:val="16"/>
+                <w:szCs w:val="16"/>
+              </w:rPr>
+              <w:t>int</w:t>
+            </w:r>
+            <w:r>
+              <w:rPr>
+                <w:rFonts w:ascii="Cascadia Mono" w:hAnsi="Cascadia Mono" w:cs="Cascadia Mono"/>
+                <w:color w:val="000000"/>
+                <w:sz w:val="16"/>
+                <w:szCs w:val="16"/>
+              </w:rPr>
+              <w:t xml:space="preserve"> max = row - 1;</w:t>
+            </w:r>
+          </w:p>
+          <w:p>
+            <w:pPr>
+              <w:autoSpaceDE w:val="0"/>
+              <w:autoSpaceDN w:val="0"/>
+              <w:adjustRightInd w:val="0"/>
+              <w:spacing w:after="0" w:line="240" w:lineRule="auto"/>
+              <w:rPr>
+                <w:rFonts w:ascii="Cascadia Mono" w:hAnsi="Cascadia Mono" w:cs="Cascadia Mono"/>
+                <w:color w:val="000000"/>
+                <w:sz w:val="16"/>
+                <w:szCs w:val="16"/>
+              </w:rPr>
+            </w:pPr>
+          </w:p>
+          <w:p>
+            <w:pPr>
+              <w:autoSpaceDE w:val="0"/>
+              <w:autoSpaceDN w:val="0"/>
+              <w:adjustRightInd w:val="0"/>
+              <w:spacing w:after="0" w:line="240" w:lineRule="auto"/>
+              <w:rPr>
+                <w:rFonts w:ascii="Cascadia Mono" w:hAnsi="Cascadia Mono" w:cs="Cascadia Mono"/>
+                <w:color w:val="000000"/>
+                <w:sz w:val="16"/>
+                <w:szCs w:val="16"/>
+              </w:rPr>
+            </w:pPr>
+            <w:r>
+              <w:rPr>
+                <w:rFonts w:ascii="Cascadia Mono" w:hAnsi="Cascadia Mono" w:cs="Cascadia Mono"/>
+                <w:color w:val="000000"/>
+                <w:sz w:val="16"/>
+                <w:szCs w:val="16"/>
+              </w:rPr>
+              <w:t xml:space="preserve">            </w:t>
+            </w:r>
+            <w:r>
+              <w:rPr>
+                <w:rFonts w:ascii="Cascadia Mono" w:hAnsi="Cascadia Mono" w:cs="Cascadia Mono"/>
+                <w:color w:val="0000FF"/>
+                <w:sz w:val="16"/>
+                <w:szCs w:val="16"/>
+              </w:rPr>
+              <w:t>while</w:t>
+            </w:r>
+            <w:r>
+              <w:rPr>
+                <w:rFonts w:ascii="Cascadia Mono" w:hAnsi="Cascadia Mono" w:cs="Cascadia Mono"/>
+                <w:color w:val="000000"/>
+                <w:sz w:val="16"/>
+                <w:szCs w:val="16"/>
+              </w:rPr>
+              <w:t xml:space="preserve"> (min &lt;= max)</w:t>
+            </w:r>
+          </w:p>
+          <w:p>
+            <w:pPr>
+              <w:autoSpaceDE w:val="0"/>
+              <w:autoSpaceDN w:val="0"/>
+              <w:adjustRightInd w:val="0"/>
+              <w:spacing w:after="0" w:line="240" w:lineRule="auto"/>
+              <w:rPr>
+                <w:rFonts w:ascii="Cascadia Mono" w:hAnsi="Cascadia Mono" w:cs="Cascadia Mono"/>
+                <w:color w:val="000000"/>
+                <w:sz w:val="16"/>
+                <w:szCs w:val="16"/>
+              </w:rPr>
+            </w:pPr>
+            <w:r>
+              <w:rPr>
+                <w:rFonts w:ascii="Cascadia Mono" w:hAnsi="Cascadia Mono" w:cs="Cascadia Mono"/>
+                <w:color w:val="000000"/>
+                <w:sz w:val="16"/>
+                <w:szCs w:val="16"/>
+              </w:rPr>
+              <w:t xml:space="preserve">            {</w:t>
+            </w:r>
+          </w:p>
+          <w:p>
+            <w:pPr>
+              <w:autoSpaceDE w:val="0"/>
+              <w:autoSpaceDN w:val="0"/>
+              <w:adjustRightInd w:val="0"/>
+              <w:spacing w:after="0" w:line="240" w:lineRule="auto"/>
+              <w:rPr>
+                <w:rFonts w:ascii="Cascadia Mono" w:hAnsi="Cascadia Mono" w:cs="Cascadia Mono"/>
+                <w:color w:val="000000"/>
+                <w:sz w:val="16"/>
+                <w:szCs w:val="16"/>
+              </w:rPr>
+            </w:pPr>
+            <w:r>
+              <w:rPr>
+                <w:rFonts w:ascii="Cascadia Mono" w:hAnsi="Cascadia Mono" w:cs="Cascadia Mono"/>
+                <w:color w:val="000000"/>
+                <w:sz w:val="16"/>
+                <w:szCs w:val="16"/>
+              </w:rPr>
+              <w:t xml:space="preserve">                </w:t>
+            </w:r>
+            <w:r>
+              <w:rPr>
+                <w:rFonts w:ascii="Cascadia Mono" w:hAnsi="Cascadia Mono" w:cs="Cascadia Mono"/>
+                <w:color w:val="0000FF"/>
+                <w:sz w:val="16"/>
+                <w:szCs w:val="16"/>
+              </w:rPr>
+              <w:t>int</w:t>
+            </w:r>
+            <w:r>
+              <w:rPr>
+                <w:rFonts w:ascii="Cascadia Mono" w:hAnsi="Cascadia Mono" w:cs="Cascadia Mono"/>
+                <w:color w:val="000000"/>
+                <w:sz w:val="16"/>
+                <w:szCs w:val="16"/>
+              </w:rPr>
+              <w:t xml:space="preserve"> mid = ((min + max) / 2);</w:t>
+            </w:r>
+          </w:p>
+          <w:p>
+            <w:pPr>
+              <w:autoSpaceDE w:val="0"/>
+              <w:autoSpaceDN w:val="0"/>
+              <w:adjustRightInd w:val="0"/>
+              <w:spacing w:after="0" w:line="240" w:lineRule="auto"/>
+              <w:rPr>
+                <w:rFonts w:ascii="Cascadia Mono" w:hAnsi="Cascadia Mono" w:cs="Cascadia Mono"/>
+                <w:color w:val="000000"/>
+                <w:sz w:val="16"/>
+                <w:szCs w:val="16"/>
+              </w:rPr>
+            </w:pPr>
+            <w:r>
+              <w:rPr>
+                <w:rFonts w:ascii="Cascadia Mono" w:hAnsi="Cascadia Mono" w:cs="Cascadia Mono"/>
+                <w:color w:val="000000"/>
+                <w:sz w:val="16"/>
+                <w:szCs w:val="16"/>
+              </w:rPr>
+              <w:t xml:space="preserve">                </w:t>
+            </w:r>
+            <w:r>
+              <w:rPr>
+                <w:rFonts w:ascii="Cascadia Mono" w:hAnsi="Cascadia Mono" w:cs="Cascadia Mono"/>
+                <w:color w:val="0000FF"/>
+                <w:sz w:val="16"/>
+                <w:szCs w:val="16"/>
+              </w:rPr>
+              <w:t>if</w:t>
+            </w:r>
+            <w:r>
+              <w:rPr>
+                <w:rFonts w:ascii="Cascadia Mono" w:hAnsi="Cascadia Mono" w:cs="Cascadia Mono"/>
+                <w:color w:val="000000"/>
+                <w:sz w:val="16"/>
+                <w:szCs w:val="16"/>
+              </w:rPr>
+              <w:t xml:space="preserve"> (</w:t>
+            </w:r>
+            <w:proofErr w:type="spellStart"/>
+            <w:r>
+              <w:rPr>
+                <w:rFonts w:ascii="Cascadia Mono" w:hAnsi="Cascadia Mono" w:cs="Cascadia Mono"/>
+                <w:color w:val="000000"/>
+                <w:sz w:val="16"/>
+                <w:szCs w:val="16"/>
+              </w:rPr>
+              <w:t>searchString.CompareTo</w:t>
+            </w:r>
+            <w:proofErr w:type="spellEnd"/>
+            <w:r>
+              <w:rPr>
+                <w:rFonts w:ascii="Cascadia Mono" w:hAnsi="Cascadia Mono" w:cs="Cascadia Mono"/>
+                <w:color w:val="000000"/>
+                <w:sz w:val="16"/>
+                <w:szCs w:val="16"/>
+              </w:rPr>
+              <w:t>(</w:t>
+            </w:r>
+            <w:proofErr w:type="spellStart"/>
+            <w:r>
+              <w:rPr>
+                <w:rFonts w:ascii="Cascadia Mono" w:hAnsi="Cascadia Mono" w:cs="Cascadia Mono"/>
+                <w:color w:val="000000"/>
+                <w:sz w:val="16"/>
+                <w:szCs w:val="16"/>
+              </w:rPr>
+              <w:t>ArrayWiki</w:t>
+            </w:r>
+            <w:proofErr w:type="spellEnd"/>
+            <w:r>
+              <w:rPr>
+                <w:rFonts w:ascii="Cascadia Mono" w:hAnsi="Cascadia Mono" w:cs="Cascadia Mono"/>
+                <w:color w:val="000000"/>
+                <w:sz w:val="16"/>
+                <w:szCs w:val="16"/>
+              </w:rPr>
+              <w:t>[mid, 0]) == 0)</w:t>
+            </w:r>
+          </w:p>
+          <w:p>
+            <w:pPr>
+              <w:autoSpaceDE w:val="0"/>
+              <w:autoSpaceDN w:val="0"/>
+              <w:adjustRightInd w:val="0"/>
+              <w:spacing w:after="0" w:line="240" w:lineRule="auto"/>
+              <w:rPr>
+                <w:rFonts w:ascii="Cascadia Mono" w:hAnsi="Cascadia Mono" w:cs="Cascadia Mono"/>
+                <w:color w:val="000000"/>
+                <w:sz w:val="16"/>
+                <w:szCs w:val="16"/>
+              </w:rPr>
+            </w:pPr>
+            <w:r>
+              <w:rPr>
+                <w:rFonts w:ascii="Cascadia Mono" w:hAnsi="Cascadia Mono" w:cs="Cascadia Mono"/>
+                <w:color w:val="000000"/>
+                <w:sz w:val="16"/>
+                <w:szCs w:val="16"/>
+              </w:rPr>
+              <w:t xml:space="preserve">                {</w:t>
+            </w:r>
+          </w:p>
+          <w:p>
+            <w:pPr>
+              <w:autoSpaceDE w:val="0"/>
+              <w:autoSpaceDN w:val="0"/>
+              <w:adjustRightInd w:val="0"/>
+              <w:spacing w:after="0" w:line="240" w:lineRule="auto"/>
+              <w:rPr>
+                <w:rFonts w:ascii="Cascadia Mono" w:hAnsi="Cascadia Mono" w:cs="Cascadia Mono"/>
+                <w:color w:val="000000"/>
+                <w:sz w:val="16"/>
+                <w:szCs w:val="16"/>
+              </w:rPr>
+            </w:pPr>
+            <w:r>
+              <w:rPr>
+                <w:rFonts w:ascii="Cascadia Mono" w:hAnsi="Cascadia Mono" w:cs="Cascadia Mono"/>
+                <w:color w:val="000000"/>
+                <w:sz w:val="16"/>
+                <w:szCs w:val="16"/>
+              </w:rPr>
+              <w:t xml:space="preserve">                    </w:t>
+            </w:r>
+            <w:proofErr w:type="spellStart"/>
+            <w:r>
+              <w:rPr>
+                <w:rFonts w:ascii="Cascadia Mono" w:hAnsi="Cascadia Mono" w:cs="Cascadia Mono"/>
+                <w:color w:val="000000"/>
+                <w:sz w:val="16"/>
+                <w:szCs w:val="16"/>
+              </w:rPr>
+              <w:t>isItemFound</w:t>
+            </w:r>
+            <w:proofErr w:type="spellEnd"/>
+            <w:r>
+              <w:rPr>
+                <w:rFonts w:ascii="Cascadia Mono" w:hAnsi="Cascadia Mono" w:cs="Cascadia Mono"/>
+                <w:color w:val="000000"/>
+                <w:sz w:val="16"/>
+                <w:szCs w:val="16"/>
+              </w:rPr>
+              <w:t xml:space="preserve"> = </w:t>
+            </w:r>
+            <w:r>
+              <w:rPr>
+                <w:rFonts w:ascii="Cascadia Mono" w:hAnsi="Cascadia Mono" w:cs="Cascadia Mono"/>
+                <w:color w:val="0000FF"/>
+                <w:sz w:val="16"/>
+                <w:szCs w:val="16"/>
+              </w:rPr>
+              <w:t>true</w:t>
+            </w:r>
+            <w:r>
+              <w:rPr>
+                <w:rFonts w:ascii="Cascadia Mono" w:hAnsi="Cascadia Mono" w:cs="Cascadia Mono"/>
+                <w:color w:val="000000"/>
+                <w:sz w:val="16"/>
+                <w:szCs w:val="16"/>
+              </w:rPr>
+              <w:t>;</w:t>
+            </w:r>
+          </w:p>
+          <w:p>
+            <w:pPr>
+              <w:autoSpaceDE w:val="0"/>
+              <w:autoSpaceDN w:val="0"/>
+              <w:adjustRightInd w:val="0"/>
+              <w:spacing w:after="0" w:line="240" w:lineRule="auto"/>
+              <w:rPr>
+                <w:rFonts w:ascii="Cascadia Mono" w:hAnsi="Cascadia Mono" w:cs="Cascadia Mono"/>
+                <w:color w:val="000000"/>
+                <w:sz w:val="16"/>
+                <w:szCs w:val="16"/>
+              </w:rPr>
+            </w:pPr>
+            <w:r>
+              <w:rPr>
+                <w:rFonts w:ascii="Cascadia Mono" w:hAnsi="Cascadia Mono" w:cs="Cascadia Mono"/>
+                <w:color w:val="000000"/>
+                <w:sz w:val="16"/>
+                <w:szCs w:val="16"/>
+              </w:rPr>
+              <w:t xml:space="preserve">                    </w:t>
+            </w:r>
+            <w:proofErr w:type="spellStart"/>
+            <w:r>
+              <w:rPr>
+                <w:rFonts w:ascii="Cascadia Mono" w:hAnsi="Cascadia Mono" w:cs="Cascadia Mono"/>
+                <w:color w:val="000000"/>
+                <w:sz w:val="16"/>
+                <w:szCs w:val="16"/>
+              </w:rPr>
+              <w:t>HighlightRecord</w:t>
+            </w:r>
+            <w:proofErr w:type="spellEnd"/>
+            <w:r>
+              <w:rPr>
+                <w:rFonts w:ascii="Cascadia Mono" w:hAnsi="Cascadia Mono" w:cs="Cascadia Mono"/>
+                <w:color w:val="000000"/>
+                <w:sz w:val="16"/>
+                <w:szCs w:val="16"/>
+              </w:rPr>
+              <w:t>(mid);</w:t>
+            </w:r>
+          </w:p>
+          <w:p>
+            <w:pPr>
+              <w:autoSpaceDE w:val="0"/>
+              <w:autoSpaceDN w:val="0"/>
+              <w:adjustRightInd w:val="0"/>
+              <w:spacing w:after="0" w:line="240" w:lineRule="auto"/>
+              <w:rPr>
+                <w:rFonts w:ascii="Cascadia Mono" w:hAnsi="Cascadia Mono" w:cs="Cascadia Mono"/>
+                <w:color w:val="000000"/>
+                <w:sz w:val="16"/>
+                <w:szCs w:val="16"/>
+              </w:rPr>
+            </w:pPr>
+            <w:r>
+              <w:rPr>
+                <w:rFonts w:ascii="Cascadia Mono" w:hAnsi="Cascadia Mono" w:cs="Cascadia Mono"/>
+                <w:color w:val="000000"/>
+                <w:sz w:val="16"/>
+                <w:szCs w:val="16"/>
+              </w:rPr>
+              <w:t xml:space="preserve">                    </w:t>
+            </w:r>
+            <w:r>
+              <w:rPr>
+                <w:rFonts w:ascii="Cascadia Mono" w:hAnsi="Cascadia Mono" w:cs="Cascadia Mono"/>
+                <w:color w:val="0000FF"/>
+                <w:sz w:val="16"/>
+                <w:szCs w:val="16"/>
+              </w:rPr>
+              <w:t>break</w:t>
+            </w:r>
+            <w:r>
+              <w:rPr>
+                <w:rFonts w:ascii="Cascadia Mono" w:hAnsi="Cascadia Mono" w:cs="Cascadia Mono"/>
+                <w:color w:val="000000"/>
+                <w:sz w:val="16"/>
+                <w:szCs w:val="16"/>
+              </w:rPr>
+              <w:t>;</w:t>
+            </w:r>
+          </w:p>
+          <w:p>
+            <w:pPr>
+              <w:autoSpaceDE w:val="0"/>
+              <w:autoSpaceDN w:val="0"/>
+              <w:adjustRightInd w:val="0"/>
+              <w:spacing w:after="0" w:line="240" w:lineRule="auto"/>
+              <w:rPr>
+                <w:rFonts w:ascii="Cascadia Mono" w:hAnsi="Cascadia Mono" w:cs="Cascadia Mono"/>
+                <w:color w:val="000000"/>
+                <w:sz w:val="16"/>
+                <w:szCs w:val="16"/>
+              </w:rPr>
+            </w:pPr>
+            <w:r>
+              <w:rPr>
+                <w:rFonts w:ascii="Cascadia Mono" w:hAnsi="Cascadia Mono" w:cs="Cascadia Mono"/>
+                <w:color w:val="000000"/>
+                <w:sz w:val="16"/>
+                <w:szCs w:val="16"/>
+              </w:rPr>
+              <w:t xml:space="preserve">                }</w:t>
+            </w:r>
+          </w:p>
+          <w:p>
+            <w:pPr>
+              <w:autoSpaceDE w:val="0"/>
+              <w:autoSpaceDN w:val="0"/>
+              <w:adjustRightInd w:val="0"/>
+              <w:spacing w:after="0" w:line="240" w:lineRule="auto"/>
+              <w:rPr>
+                <w:rFonts w:ascii="Cascadia Mono" w:hAnsi="Cascadia Mono" w:cs="Cascadia Mono"/>
+                <w:color w:val="000000"/>
+                <w:sz w:val="16"/>
+                <w:szCs w:val="16"/>
+              </w:rPr>
+            </w:pPr>
+            <w:r>
+              <w:rPr>
+                <w:rFonts w:ascii="Cascadia Mono" w:hAnsi="Cascadia Mono" w:cs="Cascadia Mono"/>
+                <w:color w:val="000000"/>
+                <w:sz w:val="16"/>
+                <w:szCs w:val="16"/>
+              </w:rPr>
+              <w:t xml:space="preserve">                </w:t>
+            </w:r>
+            <w:r>
+              <w:rPr>
+                <w:rFonts w:ascii="Cascadia Mono" w:hAnsi="Cascadia Mono" w:cs="Cascadia Mono"/>
+                <w:color w:val="0000FF"/>
+                <w:sz w:val="16"/>
+                <w:szCs w:val="16"/>
+              </w:rPr>
+              <w:t>else</w:t>
+            </w:r>
+            <w:r>
+              <w:rPr>
+                <w:rFonts w:ascii="Cascadia Mono" w:hAnsi="Cascadia Mono" w:cs="Cascadia Mono"/>
+                <w:color w:val="000000"/>
+                <w:sz w:val="16"/>
+                <w:szCs w:val="16"/>
+              </w:rPr>
+              <w:t xml:space="preserve"> </w:t>
+            </w:r>
+            <w:r>
+              <w:rPr>
+                <w:rFonts w:ascii="Cascadia Mono" w:hAnsi="Cascadia Mono" w:cs="Cascadia Mono"/>
+                <w:color w:val="0000FF"/>
+                <w:sz w:val="16"/>
+                <w:szCs w:val="16"/>
+              </w:rPr>
+              <w:t>if</w:t>
+            </w:r>
+            <w:r>
+              <w:rPr>
+                <w:rFonts w:ascii="Cascadia Mono" w:hAnsi="Cascadia Mono" w:cs="Cascadia Mono"/>
+                <w:color w:val="000000"/>
+                <w:sz w:val="16"/>
+                <w:szCs w:val="16"/>
+              </w:rPr>
+              <w:t xml:space="preserve"> (</w:t>
+            </w:r>
+            <w:proofErr w:type="spellStart"/>
+            <w:r>
+              <w:rPr>
+                <w:rFonts w:ascii="Cascadia Mono" w:hAnsi="Cascadia Mono" w:cs="Cascadia Mono"/>
+                <w:color w:val="000000"/>
+                <w:sz w:val="16"/>
+                <w:szCs w:val="16"/>
+              </w:rPr>
+              <w:t>searchString.CompareTo</w:t>
+            </w:r>
+            <w:proofErr w:type="spellEnd"/>
+            <w:r>
+              <w:rPr>
+                <w:rFonts w:ascii="Cascadia Mono" w:hAnsi="Cascadia Mono" w:cs="Cascadia Mono"/>
+                <w:color w:val="000000"/>
+                <w:sz w:val="16"/>
+                <w:szCs w:val="16"/>
+              </w:rPr>
+              <w:t>(</w:t>
+            </w:r>
+            <w:proofErr w:type="spellStart"/>
+            <w:r>
+              <w:rPr>
+                <w:rFonts w:ascii="Cascadia Mono" w:hAnsi="Cascadia Mono" w:cs="Cascadia Mono"/>
+                <w:color w:val="000000"/>
+                <w:sz w:val="16"/>
+                <w:szCs w:val="16"/>
+              </w:rPr>
+              <w:t>ArrayWiki</w:t>
+            </w:r>
+            <w:proofErr w:type="spellEnd"/>
+            <w:r>
+              <w:rPr>
+                <w:rFonts w:ascii="Cascadia Mono" w:hAnsi="Cascadia Mono" w:cs="Cascadia Mono"/>
+                <w:color w:val="000000"/>
+                <w:sz w:val="16"/>
+                <w:szCs w:val="16"/>
+              </w:rPr>
+              <w:t>[mid, 0]) &lt; 0)</w:t>
+            </w:r>
+          </w:p>
+          <w:p>
+            <w:pPr>
+              <w:autoSpaceDE w:val="0"/>
+              <w:autoSpaceDN w:val="0"/>
+              <w:adjustRightInd w:val="0"/>
+              <w:spacing w:after="0" w:line="240" w:lineRule="auto"/>
+              <w:rPr>
+                <w:rFonts w:ascii="Cascadia Mono" w:hAnsi="Cascadia Mono" w:cs="Cascadia Mono"/>
+                <w:color w:val="000000"/>
+                <w:sz w:val="16"/>
+                <w:szCs w:val="16"/>
+              </w:rPr>
+            </w:pPr>
+            <w:r>
+              <w:rPr>
+                <w:rFonts w:ascii="Cascadia Mono" w:hAnsi="Cascadia Mono" w:cs="Cascadia Mono"/>
+                <w:color w:val="000000"/>
+                <w:sz w:val="16"/>
+                <w:szCs w:val="16"/>
+              </w:rPr>
+              <w:t xml:space="preserve">                {</w:t>
+            </w:r>
+          </w:p>
+          <w:p>
+            <w:pPr>
+              <w:autoSpaceDE w:val="0"/>
+              <w:autoSpaceDN w:val="0"/>
+              <w:adjustRightInd w:val="0"/>
+              <w:spacing w:after="0" w:line="240" w:lineRule="auto"/>
+              <w:rPr>
+                <w:rFonts w:ascii="Cascadia Mono" w:hAnsi="Cascadia Mono" w:cs="Cascadia Mono"/>
+                <w:color w:val="000000"/>
+                <w:sz w:val="16"/>
+                <w:szCs w:val="16"/>
+              </w:rPr>
+            </w:pPr>
+            <w:r>
+              <w:rPr>
+                <w:rFonts w:ascii="Cascadia Mono" w:hAnsi="Cascadia Mono" w:cs="Cascadia Mono"/>
+                <w:color w:val="000000"/>
+                <w:sz w:val="16"/>
+                <w:szCs w:val="16"/>
+              </w:rPr>
+              <w:t xml:space="preserve">                    max = mid - 1;</w:t>
+            </w:r>
+          </w:p>
+          <w:p>
+            <w:pPr>
+              <w:autoSpaceDE w:val="0"/>
+              <w:autoSpaceDN w:val="0"/>
+              <w:adjustRightInd w:val="0"/>
+              <w:spacing w:after="0" w:line="240" w:lineRule="auto"/>
+              <w:rPr>
+                <w:rFonts w:ascii="Cascadia Mono" w:hAnsi="Cascadia Mono" w:cs="Cascadia Mono"/>
+                <w:color w:val="000000"/>
+                <w:sz w:val="16"/>
+                <w:szCs w:val="16"/>
+              </w:rPr>
+            </w:pPr>
+            <w:r>
+              <w:rPr>
+                <w:rFonts w:ascii="Cascadia Mono" w:hAnsi="Cascadia Mono" w:cs="Cascadia Mono"/>
+                <w:color w:val="000000"/>
+                <w:sz w:val="16"/>
+                <w:szCs w:val="16"/>
+              </w:rPr>
+              <w:t xml:space="preserve">                }</w:t>
+            </w:r>
+          </w:p>
+          <w:p>
+            <w:pPr>
+              <w:autoSpaceDE w:val="0"/>
+              <w:autoSpaceDN w:val="0"/>
+              <w:adjustRightInd w:val="0"/>
+              <w:spacing w:after="0" w:line="240" w:lineRule="auto"/>
+              <w:rPr>
+                <w:rFonts w:ascii="Cascadia Mono" w:hAnsi="Cascadia Mono" w:cs="Cascadia Mono"/>
+                <w:color w:val="000000"/>
+                <w:sz w:val="16"/>
+                <w:szCs w:val="16"/>
+              </w:rPr>
+            </w:pPr>
+            <w:r>
+              <w:rPr>
+                <w:rFonts w:ascii="Cascadia Mono" w:hAnsi="Cascadia Mono" w:cs="Cascadia Mono"/>
+                <w:color w:val="000000"/>
+                <w:sz w:val="16"/>
+                <w:szCs w:val="16"/>
+              </w:rPr>
+              <w:t xml:space="preserve">                </w:t>
+            </w:r>
+            <w:r>
+              <w:rPr>
+                <w:rFonts w:ascii="Cascadia Mono" w:hAnsi="Cascadia Mono" w:cs="Cascadia Mono"/>
+                <w:color w:val="0000FF"/>
+                <w:sz w:val="16"/>
+                <w:szCs w:val="16"/>
+              </w:rPr>
+              <w:t>else</w:t>
+            </w:r>
+          </w:p>
+          <w:p>
+            <w:pPr>
+              <w:autoSpaceDE w:val="0"/>
+              <w:autoSpaceDN w:val="0"/>
+              <w:adjustRightInd w:val="0"/>
+              <w:spacing w:after="0" w:line="240" w:lineRule="auto"/>
+              <w:rPr>
+                <w:rFonts w:ascii="Cascadia Mono" w:hAnsi="Cascadia Mono" w:cs="Cascadia Mono"/>
+                <w:color w:val="000000"/>
+                <w:sz w:val="16"/>
+                <w:szCs w:val="16"/>
+              </w:rPr>
+            </w:pPr>
+            <w:r>
+              <w:rPr>
+                <w:rFonts w:ascii="Cascadia Mono" w:hAnsi="Cascadia Mono" w:cs="Cascadia Mono"/>
+                <w:color w:val="000000"/>
+                <w:sz w:val="16"/>
+                <w:szCs w:val="16"/>
+              </w:rPr>
+              <w:t xml:space="preserve">                {</w:t>
+            </w:r>
+          </w:p>
+          <w:p>
+            <w:pPr>
+              <w:autoSpaceDE w:val="0"/>
+              <w:autoSpaceDN w:val="0"/>
+              <w:adjustRightInd w:val="0"/>
+              <w:spacing w:after="0" w:line="240" w:lineRule="auto"/>
+              <w:rPr>
+                <w:rFonts w:ascii="Cascadia Mono" w:hAnsi="Cascadia Mono" w:cs="Cascadia Mono"/>
+                <w:color w:val="000000"/>
+                <w:sz w:val="16"/>
+                <w:szCs w:val="16"/>
+              </w:rPr>
+            </w:pPr>
+            <w:r>
+              <w:rPr>
+                <w:rFonts w:ascii="Cascadia Mono" w:hAnsi="Cascadia Mono" w:cs="Cascadia Mono"/>
+                <w:color w:val="000000"/>
+                <w:sz w:val="16"/>
+                <w:szCs w:val="16"/>
+              </w:rPr>
+              <w:t xml:space="preserve">                    min = mid + 1;</w:t>
+            </w:r>
+          </w:p>
+          <w:p>
+            <w:pPr>
+              <w:autoSpaceDE w:val="0"/>
+              <w:autoSpaceDN w:val="0"/>
+              <w:adjustRightInd w:val="0"/>
+              <w:spacing w:after="0" w:line="240" w:lineRule="auto"/>
+              <w:rPr>
+                <w:rFonts w:ascii="Cascadia Mono" w:hAnsi="Cascadia Mono" w:cs="Cascadia Mono"/>
+                <w:color w:val="000000"/>
+                <w:sz w:val="16"/>
+                <w:szCs w:val="16"/>
+              </w:rPr>
+            </w:pPr>
+            <w:r>
+              <w:rPr>
+                <w:rFonts w:ascii="Cascadia Mono" w:hAnsi="Cascadia Mono" w:cs="Cascadia Mono"/>
+                <w:color w:val="000000"/>
+                <w:sz w:val="16"/>
+                <w:szCs w:val="16"/>
+              </w:rPr>
+              <w:t xml:space="preserve">                }</w:t>
+            </w:r>
+          </w:p>
+          <w:p>
+            <w:pPr>
+              <w:autoSpaceDE w:val="0"/>
+              <w:autoSpaceDN w:val="0"/>
+              <w:adjustRightInd w:val="0"/>
+              <w:spacing w:after="0" w:line="240" w:lineRule="auto"/>
+              <w:rPr>
+                <w:rFonts w:ascii="Cascadia Mono" w:hAnsi="Cascadia Mono" w:cs="Cascadia Mono"/>
+                <w:color w:val="000000"/>
+                <w:sz w:val="16"/>
+                <w:szCs w:val="16"/>
+              </w:rPr>
+            </w:pPr>
+            <w:r>
+              <w:rPr>
+                <w:rFonts w:ascii="Cascadia Mono" w:hAnsi="Cascadia Mono" w:cs="Cascadia Mono"/>
+                <w:color w:val="000000"/>
+                <w:sz w:val="16"/>
+                <w:szCs w:val="16"/>
+              </w:rPr>
+              <w:t xml:space="preserve">            }</w:t>
+            </w:r>
+          </w:p>
+          <w:p>
+            <w:pPr>
+              <w:autoSpaceDE w:val="0"/>
+              <w:autoSpaceDN w:val="0"/>
+              <w:adjustRightInd w:val="0"/>
+              <w:spacing w:after="0" w:line="240" w:lineRule="auto"/>
+              <w:rPr>
+                <w:rFonts w:ascii="Cascadia Mono" w:hAnsi="Cascadia Mono" w:cs="Cascadia Mono"/>
+                <w:color w:val="000000"/>
+                <w:sz w:val="16"/>
+                <w:szCs w:val="16"/>
+              </w:rPr>
+            </w:pPr>
+            <w:r>
+              <w:rPr>
+                <w:rFonts w:ascii="Cascadia Mono" w:hAnsi="Cascadia Mono" w:cs="Cascadia Mono"/>
+                <w:color w:val="000000"/>
+                <w:sz w:val="16"/>
+                <w:szCs w:val="16"/>
+              </w:rPr>
+              <w:t xml:space="preserve">            </w:t>
+            </w:r>
+            <w:r>
+              <w:rPr>
+                <w:rFonts w:ascii="Cascadia Mono" w:hAnsi="Cascadia Mono" w:cs="Cascadia Mono"/>
+                <w:color w:val="0000FF"/>
+                <w:sz w:val="16"/>
+                <w:szCs w:val="16"/>
+              </w:rPr>
+              <w:t>if</w:t>
+            </w:r>
+            <w:r>
+              <w:rPr>
+                <w:rFonts w:ascii="Cascadia Mono" w:hAnsi="Cascadia Mono" w:cs="Cascadia Mono"/>
+                <w:color w:val="000000"/>
+                <w:sz w:val="16"/>
+                <w:szCs w:val="16"/>
+              </w:rPr>
+              <w:t>(!</w:t>
+            </w:r>
+            <w:proofErr w:type="spellStart"/>
+            <w:r>
+              <w:rPr>
+                <w:rFonts w:ascii="Cascadia Mono" w:hAnsi="Cascadia Mono" w:cs="Cascadia Mono"/>
+                <w:color w:val="000000"/>
+                <w:sz w:val="16"/>
+                <w:szCs w:val="16"/>
+              </w:rPr>
+              <w:t>isItemFound</w:t>
+            </w:r>
+            <w:proofErr w:type="spellEnd"/>
+            <w:r>
+              <w:rPr>
+                <w:rFonts w:ascii="Cascadia Mono" w:hAnsi="Cascadia Mono" w:cs="Cascadia Mono"/>
+                <w:color w:val="000000"/>
+                <w:sz w:val="16"/>
+                <w:szCs w:val="16"/>
+              </w:rPr>
+              <w:t>)</w:t>
+            </w:r>
+          </w:p>
+          <w:p>
+            <w:pPr>
+              <w:autoSpaceDE w:val="0"/>
+              <w:autoSpaceDN w:val="0"/>
+              <w:adjustRightInd w:val="0"/>
+              <w:spacing w:after="0" w:line="240" w:lineRule="auto"/>
+              <w:rPr>
+                <w:rFonts w:ascii="Cascadia Mono" w:hAnsi="Cascadia Mono" w:cs="Cascadia Mono"/>
+                <w:color w:val="000000"/>
+                <w:sz w:val="16"/>
+                <w:szCs w:val="16"/>
+              </w:rPr>
+            </w:pPr>
+            <w:r>
+              <w:rPr>
+                <w:rFonts w:ascii="Cascadia Mono" w:hAnsi="Cascadia Mono" w:cs="Cascadia Mono"/>
+                <w:color w:val="000000"/>
+                <w:sz w:val="16"/>
+                <w:szCs w:val="16"/>
+              </w:rPr>
+              <w:t xml:space="preserve">            {</w:t>
+            </w:r>
+          </w:p>
+          <w:p>
+            <w:pPr>
+              <w:autoSpaceDE w:val="0"/>
+              <w:autoSpaceDN w:val="0"/>
+              <w:adjustRightInd w:val="0"/>
+              <w:spacing w:after="0" w:line="240" w:lineRule="auto"/>
+              <w:rPr>
+                <w:rFonts w:ascii="Cascadia Mono" w:hAnsi="Cascadia Mono" w:cs="Cascadia Mono"/>
+                <w:color w:val="000000"/>
+                <w:sz w:val="16"/>
+                <w:szCs w:val="16"/>
+              </w:rPr>
+            </w:pPr>
+            <w:r>
+              <w:rPr>
+                <w:rFonts w:ascii="Cascadia Mono" w:hAnsi="Cascadia Mono" w:cs="Cascadia Mono"/>
+                <w:color w:val="000000"/>
+                <w:sz w:val="16"/>
+                <w:szCs w:val="16"/>
+              </w:rPr>
+              <w:t xml:space="preserve">                </w:t>
+            </w:r>
+            <w:proofErr w:type="spellStart"/>
+            <w:r>
+              <w:rPr>
+                <w:rFonts w:ascii="Cascadia Mono" w:hAnsi="Cascadia Mono" w:cs="Cascadia Mono"/>
+                <w:color w:val="000000"/>
+                <w:sz w:val="16"/>
+                <w:szCs w:val="16"/>
+              </w:rPr>
+              <w:t>MessageBox.Show</w:t>
+            </w:r>
+            <w:proofErr w:type="spellEnd"/>
+            <w:r>
+              <w:rPr>
+                <w:rFonts w:ascii="Cascadia Mono" w:hAnsi="Cascadia Mono" w:cs="Cascadia Mono"/>
+                <w:color w:val="000000"/>
+                <w:sz w:val="16"/>
+                <w:szCs w:val="16"/>
+              </w:rPr>
+              <w:t>(</w:t>
+            </w:r>
+            <w:r>
+              <w:rPr>
+                <w:rFonts w:ascii="Cascadia Mono" w:hAnsi="Cascadia Mono" w:cs="Cascadia Mono"/>
+                <w:color w:val="A31515"/>
+                <w:sz w:val="16"/>
+                <w:szCs w:val="16"/>
+              </w:rPr>
+              <w:t>"Record "</w:t>
+            </w:r>
+            <w:r>
+              <w:rPr>
+                <w:rFonts w:ascii="Cascadia Mono" w:hAnsi="Cascadia Mono" w:cs="Cascadia Mono"/>
+                <w:color w:val="000000"/>
+                <w:sz w:val="16"/>
+                <w:szCs w:val="16"/>
+              </w:rPr>
+              <w:t xml:space="preserve"> + </w:t>
+            </w:r>
+            <w:proofErr w:type="spellStart"/>
+            <w:r>
+              <w:rPr>
+                <w:rFonts w:ascii="Cascadia Mono" w:hAnsi="Cascadia Mono" w:cs="Cascadia Mono"/>
+                <w:color w:val="000000"/>
+                <w:sz w:val="16"/>
+                <w:szCs w:val="16"/>
+              </w:rPr>
+              <w:t>searchString</w:t>
+            </w:r>
+            <w:proofErr w:type="spellEnd"/>
+            <w:r>
+              <w:rPr>
+                <w:rFonts w:ascii="Cascadia Mono" w:hAnsi="Cascadia Mono" w:cs="Cascadia Mono"/>
+                <w:color w:val="000000"/>
+                <w:sz w:val="16"/>
+                <w:szCs w:val="16"/>
+              </w:rPr>
+              <w:t xml:space="preserve"> + </w:t>
+            </w:r>
+            <w:r>
+              <w:rPr>
+                <w:rFonts w:ascii="Cascadia Mono" w:hAnsi="Cascadia Mono" w:cs="Cascadia Mono"/>
+                <w:color w:val="A31515"/>
+                <w:sz w:val="16"/>
+                <w:szCs w:val="16"/>
+              </w:rPr>
+              <w:t>" not found."</w:t>
+            </w:r>
+            <w:r>
+              <w:rPr>
+                <w:rFonts w:ascii="Cascadia Mono" w:hAnsi="Cascadia Mono" w:cs="Cascadia Mono"/>
+                <w:color w:val="000000"/>
+                <w:sz w:val="16"/>
+                <w:szCs w:val="16"/>
+              </w:rPr>
+              <w:t xml:space="preserve">, </w:t>
+            </w:r>
+            <w:r>
+              <w:rPr>
+                <w:rFonts w:ascii="Cascadia Mono" w:hAnsi="Cascadia Mono" w:cs="Cascadia Mono"/>
+                <w:color w:val="A31515"/>
+                <w:sz w:val="16"/>
+                <w:szCs w:val="16"/>
+              </w:rPr>
+              <w:t>"Search unsuccessful"</w:t>
+            </w:r>
+            <w:r>
+              <w:rPr>
+                <w:rFonts w:ascii="Cascadia Mono" w:hAnsi="Cascadia Mono" w:cs="Cascadia Mono"/>
+                <w:color w:val="000000"/>
+                <w:sz w:val="16"/>
+                <w:szCs w:val="16"/>
+              </w:rPr>
+              <w:t xml:space="preserve">, </w:t>
+            </w:r>
+            <w:proofErr w:type="spellStart"/>
+            <w:r>
+              <w:rPr>
+                <w:rFonts w:ascii="Cascadia Mono" w:hAnsi="Cascadia Mono" w:cs="Cascadia Mono"/>
+                <w:color w:val="000000"/>
+                <w:sz w:val="16"/>
+                <w:szCs w:val="16"/>
+              </w:rPr>
+              <w:t>MessageBoxButtons.OK</w:t>
+            </w:r>
+            <w:proofErr w:type="spellEnd"/>
+            <w:r>
+              <w:rPr>
+                <w:rFonts w:ascii="Cascadia Mono" w:hAnsi="Cascadia Mono" w:cs="Cascadia Mono"/>
+                <w:color w:val="000000"/>
+                <w:sz w:val="16"/>
+                <w:szCs w:val="16"/>
+              </w:rPr>
+              <w:t xml:space="preserve">, </w:t>
+            </w:r>
+            <w:proofErr w:type="spellStart"/>
+            <w:r>
+              <w:rPr>
+                <w:rFonts w:ascii="Cascadia Mono" w:hAnsi="Cascadia Mono" w:cs="Cascadia Mono"/>
+                <w:color w:val="000000"/>
+                <w:sz w:val="16"/>
+                <w:szCs w:val="16"/>
+              </w:rPr>
+              <w:t>MessageBoxIcon.Warning</w:t>
+            </w:r>
+            <w:proofErr w:type="spellEnd"/>
+            <w:r>
+              <w:rPr>
+                <w:rFonts w:ascii="Cascadia Mono" w:hAnsi="Cascadia Mono" w:cs="Cascadia Mono"/>
+                <w:color w:val="000000"/>
+                <w:sz w:val="16"/>
+                <w:szCs w:val="16"/>
+              </w:rPr>
+              <w:t>);</w:t>
+            </w:r>
+          </w:p>
+          <w:p>
+            <w:pPr>
+              <w:autoSpaceDE w:val="0"/>
+              <w:autoSpaceDN w:val="0"/>
+              <w:adjustRightInd w:val="0"/>
+              <w:spacing w:after="0" w:line="240" w:lineRule="auto"/>
+              <w:rPr>
+                <w:rFonts w:ascii="Cascadia Mono" w:hAnsi="Cascadia Mono" w:cs="Cascadia Mono"/>
+                <w:color w:val="000000"/>
+                <w:sz w:val="16"/>
+                <w:szCs w:val="16"/>
+              </w:rPr>
+            </w:pPr>
+            <w:r>
+              <w:rPr>
+                <w:rFonts w:ascii="Cascadia Mono" w:hAnsi="Cascadia Mono" w:cs="Cascadia Mono"/>
+                <w:color w:val="000000"/>
+                <w:sz w:val="16"/>
+                <w:szCs w:val="16"/>
+              </w:rPr>
+              <w:t xml:space="preserve">            }</w:t>
+            </w:r>
+          </w:p>
+          <w:p>
+            <w:pPr>
+              <w:autoSpaceDE w:val="0"/>
+              <w:autoSpaceDN w:val="0"/>
+              <w:adjustRightInd w:val="0"/>
+              <w:spacing w:after="0" w:line="240" w:lineRule="auto"/>
+              <w:rPr>
+                <w:rFonts w:ascii="Cascadia Mono" w:hAnsi="Cascadia Mono" w:cs="Cascadia Mono"/>
+                <w:color w:val="000000"/>
+                <w:sz w:val="16"/>
+                <w:szCs w:val="16"/>
+              </w:rPr>
+            </w:pPr>
+            <w:r>
+              <w:rPr>
+                <w:rFonts w:ascii="Cascadia Mono" w:hAnsi="Cascadia Mono" w:cs="Cascadia Mono"/>
+                <w:color w:val="000000"/>
+                <w:sz w:val="16"/>
+                <w:szCs w:val="16"/>
+              </w:rPr>
+              <w:t xml:space="preserve">            </w:t>
+            </w:r>
+            <w:r>
+              <w:rPr>
+                <w:rFonts w:ascii="Cascadia Mono" w:hAnsi="Cascadia Mono" w:cs="Cascadia Mono"/>
+                <w:color w:val="0000FF"/>
+                <w:sz w:val="16"/>
+                <w:szCs w:val="16"/>
+              </w:rPr>
+              <w:t>else</w:t>
+            </w:r>
+          </w:p>
+          <w:p>
+            <w:pPr>
+              <w:autoSpaceDE w:val="0"/>
+              <w:autoSpaceDN w:val="0"/>
+              <w:adjustRightInd w:val="0"/>
+              <w:spacing w:after="0" w:line="240" w:lineRule="auto"/>
+              <w:rPr>
+                <w:rFonts w:ascii="Cascadia Mono" w:hAnsi="Cascadia Mono" w:cs="Cascadia Mono"/>
+                <w:color w:val="000000"/>
+                <w:sz w:val="16"/>
+                <w:szCs w:val="16"/>
+              </w:rPr>
+            </w:pPr>
+            <w:r>
+              <w:rPr>
+                <w:rFonts w:ascii="Cascadia Mono" w:hAnsi="Cascadia Mono" w:cs="Cascadia Mono"/>
+                <w:color w:val="000000"/>
+                <w:sz w:val="16"/>
+                <w:szCs w:val="16"/>
+              </w:rPr>
+              <w:t xml:space="preserve">            {</w:t>
+            </w:r>
+          </w:p>
+          <w:p>
+            <w:pPr>
+              <w:autoSpaceDE w:val="0"/>
+              <w:autoSpaceDN w:val="0"/>
+              <w:adjustRightInd w:val="0"/>
+              <w:spacing w:after="0" w:line="240" w:lineRule="auto"/>
+              <w:rPr>
+                <w:rFonts w:ascii="Cascadia Mono" w:hAnsi="Cascadia Mono" w:cs="Cascadia Mono"/>
+                <w:color w:val="000000"/>
+                <w:sz w:val="16"/>
+                <w:szCs w:val="16"/>
+              </w:rPr>
+            </w:pPr>
+            <w:r>
+              <w:rPr>
+                <w:rFonts w:ascii="Cascadia Mono" w:hAnsi="Cascadia Mono" w:cs="Cascadia Mono"/>
+                <w:color w:val="000000"/>
+                <w:sz w:val="16"/>
+                <w:szCs w:val="16"/>
+              </w:rPr>
+              <w:t xml:space="preserve">                </w:t>
+            </w:r>
+            <w:proofErr w:type="spellStart"/>
+            <w:r>
+              <w:rPr>
+                <w:rFonts w:ascii="Cascadia Mono" w:hAnsi="Cascadia Mono" w:cs="Cascadia Mono"/>
+                <w:color w:val="000000"/>
+                <w:sz w:val="16"/>
+                <w:szCs w:val="16"/>
+              </w:rPr>
+              <w:t>statusStrip.Items.Add</w:t>
+            </w:r>
+            <w:proofErr w:type="spellEnd"/>
+            <w:r>
+              <w:rPr>
+                <w:rFonts w:ascii="Cascadia Mono" w:hAnsi="Cascadia Mono" w:cs="Cascadia Mono"/>
+                <w:color w:val="000000"/>
+                <w:sz w:val="16"/>
+                <w:szCs w:val="16"/>
+              </w:rPr>
+              <w:t>(</w:t>
+            </w:r>
+            <w:r>
+              <w:rPr>
+                <w:rFonts w:ascii="Cascadia Mono" w:hAnsi="Cascadia Mono" w:cs="Cascadia Mono"/>
+                <w:color w:val="A31515"/>
+                <w:sz w:val="16"/>
+                <w:szCs w:val="16"/>
+              </w:rPr>
+              <w:t>"Record "</w:t>
+            </w:r>
+            <w:r>
+              <w:rPr>
+                <w:rFonts w:ascii="Cascadia Mono" w:hAnsi="Cascadia Mono" w:cs="Cascadia Mono"/>
+                <w:color w:val="000000"/>
+                <w:sz w:val="16"/>
+                <w:szCs w:val="16"/>
+              </w:rPr>
+              <w:t xml:space="preserve"> + </w:t>
+            </w:r>
+            <w:proofErr w:type="spellStart"/>
+            <w:r>
+              <w:rPr>
+                <w:rFonts w:ascii="Cascadia Mono" w:hAnsi="Cascadia Mono" w:cs="Cascadia Mono"/>
+                <w:color w:val="000000"/>
+                <w:sz w:val="16"/>
+                <w:szCs w:val="16"/>
+              </w:rPr>
+              <w:t>searchString</w:t>
+            </w:r>
+            <w:proofErr w:type="spellEnd"/>
+            <w:r>
+              <w:rPr>
+                <w:rFonts w:ascii="Cascadia Mono" w:hAnsi="Cascadia Mono" w:cs="Cascadia Mono"/>
+                <w:color w:val="000000"/>
+                <w:sz w:val="16"/>
+                <w:szCs w:val="16"/>
+              </w:rPr>
+              <w:t xml:space="preserve"> + </w:t>
+            </w:r>
+            <w:r>
+              <w:rPr>
+                <w:rFonts w:ascii="Cascadia Mono" w:hAnsi="Cascadia Mono" w:cs="Cascadia Mono"/>
+                <w:color w:val="A31515"/>
+                <w:sz w:val="16"/>
+                <w:szCs w:val="16"/>
+              </w:rPr>
+              <w:t>" found and highlighted."</w:t>
+            </w:r>
+            <w:r>
+              <w:rPr>
+                <w:rFonts w:ascii="Cascadia Mono" w:hAnsi="Cascadia Mono" w:cs="Cascadia Mono"/>
+                <w:color w:val="000000"/>
+                <w:sz w:val="16"/>
+                <w:szCs w:val="16"/>
+              </w:rPr>
+              <w:t>);</w:t>
+            </w:r>
+          </w:p>
+          <w:p>
+            <w:pPr>
+              <w:autoSpaceDE w:val="0"/>
+              <w:autoSpaceDN w:val="0"/>
+              <w:adjustRightInd w:val="0"/>
+              <w:spacing w:after="0" w:line="240" w:lineRule="auto"/>
+              <w:rPr>
+                <w:rFonts w:ascii="Cascadia Mono" w:hAnsi="Cascadia Mono" w:cs="Cascadia Mono"/>
+                <w:color w:val="000000"/>
+                <w:sz w:val="16"/>
+                <w:szCs w:val="16"/>
+              </w:rPr>
+            </w:pPr>
+            <w:r>
+              <w:rPr>
+                <w:rFonts w:ascii="Cascadia Mono" w:hAnsi="Cascadia Mono" w:cs="Cascadia Mono"/>
+                <w:color w:val="000000"/>
+                <w:sz w:val="16"/>
+                <w:szCs w:val="16"/>
+              </w:rPr>
+              <w:t xml:space="preserve">            }</w:t>
+            </w:r>
+          </w:p>
+          <w:p>
+            <w:pPr>
+              <w:autoSpaceDE w:val="0"/>
+              <w:autoSpaceDN w:val="0"/>
+              <w:adjustRightInd w:val="0"/>
+              <w:spacing w:after="0" w:line="240" w:lineRule="auto"/>
+              <w:rPr>
+                <w:rFonts w:ascii="Cascadia Mono" w:hAnsi="Cascadia Mono" w:cs="Cascadia Mono"/>
+                <w:color w:val="000000"/>
+                <w:sz w:val="16"/>
+                <w:szCs w:val="16"/>
+              </w:rPr>
+            </w:pPr>
+            <w:r>
+              <w:rPr>
+                <w:rFonts w:ascii="Cascadia Mono" w:hAnsi="Cascadia Mono" w:cs="Cascadia Mono"/>
+                <w:color w:val="000000"/>
+                <w:sz w:val="16"/>
+                <w:szCs w:val="16"/>
+              </w:rPr>
+              <w:t xml:space="preserve">            </w:t>
+            </w:r>
+            <w:proofErr w:type="spellStart"/>
+            <w:r>
+              <w:rPr>
+                <w:rFonts w:ascii="Cascadia Mono" w:hAnsi="Cascadia Mono" w:cs="Cascadia Mono"/>
+                <w:color w:val="000000"/>
+                <w:sz w:val="16"/>
+                <w:szCs w:val="16"/>
+              </w:rPr>
+              <w:t>textBoxSearch.Clear</w:t>
+            </w:r>
+            <w:proofErr w:type="spellEnd"/>
+            <w:r>
+              <w:rPr>
+                <w:rFonts w:ascii="Cascadia Mono" w:hAnsi="Cascadia Mono" w:cs="Cascadia Mono"/>
+                <w:color w:val="000000"/>
+                <w:sz w:val="16"/>
+                <w:szCs w:val="16"/>
+              </w:rPr>
+              <w:t>();</w:t>
+            </w:r>
+          </w:p>
+          <w:p>
+            <w:pPr>
               <w:spacing w:after="0"/>
-            </w:pPr>
+              <w:rPr>
+                <w:sz w:val="16"/>
+                <w:szCs w:val="16"/>
+              </w:rPr>
+            </w:pPr>
+            <w:r>
+              <w:rPr>
+                <w:rFonts w:ascii="Cascadia Mono" w:hAnsi="Cascadia Mono" w:cs="Cascadia Mono"/>
+                <w:color w:val="000000"/>
+                <w:sz w:val="16"/>
+                <w:szCs w:val="16"/>
+              </w:rPr>
+              <w:t xml:space="preserve">        }</w:t>
+            </w:r>
           </w:p>
         </w:tc>
       </w:tr>
@@ -14791,7 +16556,15 @@
         <w:t>data item that will be found</w:t>
       </w:r>
       <w:r>
-        <w:t xml:space="preserve"> (ie Stack)</w:t>
+        <w:t xml:space="preserve"> (</w:t>
+      </w:r>
+      <w:proofErr w:type="spellStart"/>
+      <w:r>
+        <w:t>ie</w:t>
+      </w:r>
+      <w:proofErr w:type="spellEnd"/>
+      <w:r>
+        <w:t xml:space="preserve"> Stack)</w:t>
       </w:r>
       <w:r>
         <w:t>,</w:t>
@@ -14817,7 +16590,23 @@
         <w:t>data item that will not be found</w:t>
       </w:r>
       <w:r>
-        <w:t xml:space="preserve"> (ie ArrayList)</w:t>
+        <w:t xml:space="preserve"> (</w:t>
+      </w:r>
+      <w:proofErr w:type="spellStart"/>
+      <w:r>
+        <w:t>ie</w:t>
+      </w:r>
+      <w:proofErr w:type="spellEnd"/>
+      <w:r>
+        <w:t xml:space="preserve"> </w:t>
+      </w:r>
+      <w:proofErr w:type="spellStart"/>
+      <w:r>
+        <w:t>ArrayList</w:t>
+      </w:r>
+      <w:proofErr w:type="spellEnd"/>
+      <w:r>
+        <w:t>)</w:t>
       </w:r>
       <w:r>
         <w:t>.</w:t>
@@ -14901,6 +16690,11 @@
             <w:pPr>
               <w:spacing w:after="0"/>
             </w:pPr>
+            <w:proofErr w:type="spellStart"/>
+            <w:r>
+              <w:t>WikiApplication</w:t>
+            </w:r>
+            <w:proofErr w:type="spellEnd"/>
           </w:p>
         </w:tc>
       </w:tr>
@@ -14948,6 +16742,13 @@
                 <w:szCs w:val="20"/>
               </w:rPr>
             </w:pPr>
+            <w:r>
+              <w:rPr>
+                <w:sz w:val="20"/>
+                <w:szCs w:val="20"/>
+              </w:rPr>
+              <w:t>Functional test</w:t>
+            </w:r>
           </w:p>
         </w:tc>
       </w:tr>
@@ -14995,6 +16796,13 @@
                 <w:szCs w:val="20"/>
               </w:rPr>
             </w:pPr>
+            <w:r>
+              <w:rPr>
+                <w:sz w:val="20"/>
+                <w:szCs w:val="20"/>
+              </w:rPr>
+              <w:t xml:space="preserve">This will test whether the wiki application is able to </w:t>
+            </w:r>
           </w:p>
         </w:tc>
       </w:tr>
@@ -19730,9 +21538,9 @@
       </w:r>
     </w:p>
     <w:sectPr>
-      <w:headerReference w:type="even" r:id="rId27"/>
-      <w:headerReference w:type="default" r:id="rId28"/>
-      <w:headerReference w:type="first" r:id="rId29"/>
+      <w:headerReference w:type="even" r:id="rId28"/>
+      <w:headerReference w:type="default" r:id="rId29"/>
+      <w:headerReference w:type="first" r:id="rId30"/>
       <w:type w:val="continuous"/>
       <w:pgSz w:w="11906" w:h="16838"/>
       <w:pgMar w:top="1701" w:right="1134" w:bottom="1134" w:left="1134" w:header="568" w:footer="457" w:gutter="0"/>

--- a/Assessment Task One V.3.docx
+++ b/Assessment Task One V.3.docx
@@ -5036,13 +5036,8 @@
               <w:spacing w:after="0"/>
             </w:pPr>
             <w:r>
-              <w:t xml:space="preserve">Error trapping may use try-catch blocks with </w:t>
-            </w:r>
-            <w:proofErr w:type="spellStart"/>
-            <w:r>
-              <w:t>IOException</w:t>
-            </w:r>
-            <w:proofErr w:type="spellEnd"/>
+              <w:t>Error trapping may use try-catch blocks with IOException</w:t>
+            </w:r>
           </w:p>
         </w:tc>
       </w:tr>
@@ -6502,29 +6497,7 @@
                 <w:sz w:val="20"/>
                 <w:szCs w:val="20"/>
               </w:rPr>
-              <w:t xml:space="preserve"> as it is directly supported by Microsoft Visual Studio, whereas Subversion would be run by an external program. GitHub is a </w:t>
-            </w:r>
-            <w:proofErr w:type="spellStart"/>
-            <w:r>
-              <w:rPr>
-                <w:rFonts w:asciiTheme="majorHAnsi" w:hAnsiTheme="majorHAnsi" w:cstheme="majorHAnsi"/>
-                <w:i/>
-                <w:color w:val="FF0000"/>
-                <w:sz w:val="20"/>
-                <w:szCs w:val="20"/>
-              </w:rPr>
-              <w:t>well known</w:t>
-            </w:r>
-            <w:proofErr w:type="spellEnd"/>
-            <w:r>
-              <w:rPr>
-                <w:rFonts w:asciiTheme="majorHAnsi" w:hAnsiTheme="majorHAnsi" w:cstheme="majorHAnsi"/>
-                <w:i/>
-                <w:color w:val="FF0000"/>
-                <w:sz w:val="20"/>
-                <w:szCs w:val="20"/>
-              </w:rPr>
-              <w:t xml:space="preserve"> system that uploads a local Git repository to GitHub.</w:t>
+              <w:t xml:space="preserve"> as it is directly supported by Microsoft Visual Studio, whereas Subversion would be run by an external program. GitHub is a well known system that uploads a local Git repository to GitHub.</w:t>
             </w:r>
           </w:p>
           <w:p>
@@ -6918,27 +6891,7 @@
                 <w:sz w:val="19"/>
                 <w:szCs w:val="19"/>
               </w:rPr>
-              <w:t xml:space="preserve">[,] </w:t>
-            </w:r>
-            <w:proofErr w:type="spellStart"/>
-            <w:r>
-              <w:rPr>
-                <w:rFonts w:ascii="Cascadia Mono" w:hAnsi="Cascadia Mono" w:cs="Cascadia Mono"/>
-                <w:color w:val="000000"/>
-                <w:sz w:val="19"/>
-                <w:szCs w:val="19"/>
-              </w:rPr>
-              <w:t>ArrayWiki</w:t>
-            </w:r>
-            <w:proofErr w:type="spellEnd"/>
-            <w:r>
-              <w:rPr>
-                <w:rFonts w:ascii="Cascadia Mono" w:hAnsi="Cascadia Mono" w:cs="Cascadia Mono"/>
-                <w:color w:val="000000"/>
-                <w:sz w:val="19"/>
-                <w:szCs w:val="19"/>
-              </w:rPr>
-              <w:t xml:space="preserve"> = </w:t>
+              <w:t xml:space="preserve">[,] ArrayWiki = </w:t>
             </w:r>
             <w:r>
               <w:rPr>
@@ -7573,15 +7526,7 @@
               <w:t xml:space="preserve">(RAD) </w:t>
             </w:r>
             <w:r>
-              <w:t xml:space="preserve">is a </w:t>
-            </w:r>
-            <w:proofErr w:type="spellStart"/>
-            <w:r>
-              <w:t>non traditional</w:t>
-            </w:r>
-            <w:proofErr w:type="spellEnd"/>
-            <w:r>
-              <w:t xml:space="preserve"> development methodology that is used with individual or small team projects who are responsible for managing their own project. This is a less formal methodology that can be used for personal projects that have a small source code size (typically one form with very few methods).</w:t>
+              <w:t>is a non traditional development methodology that is used with individual or small team projects who are responsible for managing their own project. This is a less formal methodology that can be used for personal projects that have a small source code size (typically one form with very few methods).</w:t>
             </w:r>
           </w:p>
         </w:tc>
@@ -9660,11 +9605,9 @@
             <w:shd w:val="clear" w:color="auto" w:fill="auto"/>
           </w:tcPr>
           <w:p>
-            <w:proofErr w:type="spellStart"/>
             <w:r>
               <w:t>WikiApplication</w:t>
             </w:r>
-            <w:proofErr w:type="spellEnd"/>
           </w:p>
         </w:tc>
       </w:tr>
@@ -10007,11 +9950,9 @@
             </w:tcBorders>
           </w:tcPr>
           <w:p>
-            <w:proofErr w:type="spellStart"/>
             <w:r>
               <w:t>WikiApplication</w:t>
             </w:r>
-            <w:proofErr w:type="spellEnd"/>
           </w:p>
         </w:tc>
       </w:tr>
@@ -10254,13 +10195,8 @@
               <w:spacing w:after="0"/>
             </w:pPr>
             <w:r>
-              <w:t xml:space="preserve">Output to </w:t>
-            </w:r>
-            <w:proofErr w:type="spellStart"/>
-            <w:r>
-              <w:t>ListView</w:t>
-            </w:r>
-            <w:proofErr w:type="spellEnd"/>
+              <w:t>Output to ListView</w:t>
+            </w:r>
           </w:p>
         </w:tc>
       </w:tr>
@@ -10309,15 +10245,7 @@
               <w:spacing w:after="0"/>
             </w:pPr>
             <w:r>
-              <w:t xml:space="preserve">Create </w:t>
-            </w:r>
-            <w:proofErr w:type="spellStart"/>
-            <w:r>
-              <w:t>ListView</w:t>
-            </w:r>
-            <w:proofErr w:type="spellEnd"/>
-            <w:r>
-              <w:t xml:space="preserve"> to display Array contents</w:t>
+              <w:t>Create ListView to display Array contents</w:t>
             </w:r>
           </w:p>
         </w:tc>
@@ -10330,13 +10258,8 @@
               <w:spacing w:after="0"/>
             </w:pPr>
             <w:r>
-              <w:t xml:space="preserve">Input from </w:t>
-            </w:r>
-            <w:proofErr w:type="spellStart"/>
-            <w:r>
-              <w:t>ArrayWiki</w:t>
-            </w:r>
-            <w:proofErr w:type="spellEnd"/>
+              <w:t>Input from ArrayWiki</w:t>
+            </w:r>
           </w:p>
         </w:tc>
       </w:tr>
@@ -10389,26 +10312,16 @@
               <w:spacing w:after="0"/>
             </w:pPr>
             <w:r>
-              <w:t xml:space="preserve">Input from </w:t>
-            </w:r>
-            <w:proofErr w:type="spellStart"/>
-            <w:r>
-              <w:t>ArrayWiki</w:t>
-            </w:r>
-            <w:proofErr w:type="spellEnd"/>
+              <w:t>Input from ArrayWiki</w:t>
+            </w:r>
           </w:p>
           <w:p>
             <w:pPr>
               <w:spacing w:after="0"/>
             </w:pPr>
             <w:r>
-              <w:t xml:space="preserve">Output to </w:t>
-            </w:r>
-            <w:proofErr w:type="spellStart"/>
-            <w:r>
-              <w:t>ArrayWiki</w:t>
-            </w:r>
-            <w:proofErr w:type="spellEnd"/>
+              <w:t>Output to ArrayWiki</w:t>
+            </w:r>
           </w:p>
         </w:tc>
       </w:tr>
@@ -10447,11 +10360,9 @@
             <w:pPr>
               <w:spacing w:after="0"/>
             </w:pPr>
-            <w:proofErr w:type="spellStart"/>
             <w:r>
               <w:t>Self explanatory</w:t>
             </w:r>
-            <w:proofErr w:type="spellEnd"/>
           </w:p>
         </w:tc>
         <w:tc>
@@ -10517,15 +10428,7 @@
               <w:spacing w:after="0"/>
             </w:pPr>
             <w:r>
-              <w:t xml:space="preserve">Add and Delete – output to </w:t>
-            </w:r>
-            <w:proofErr w:type="spellStart"/>
-            <w:r>
-              <w:t>ArrayWiki</w:t>
-            </w:r>
-            <w:proofErr w:type="spellEnd"/>
-            <w:r>
-              <w:t xml:space="preserve"> </w:t>
+              <w:t xml:space="preserve">Add and Delete – output to ArrayWiki </w:t>
             </w:r>
           </w:p>
           <w:p>
@@ -10533,26 +10436,16 @@
               <w:spacing w:after="0"/>
             </w:pPr>
             <w:r>
-              <w:t xml:space="preserve">Edit – input and output to </w:t>
-            </w:r>
-            <w:proofErr w:type="spellStart"/>
-            <w:r>
-              <w:t>ArrayWiki</w:t>
-            </w:r>
-            <w:proofErr w:type="spellEnd"/>
+              <w:t>Edit – input and output to ArrayWiki</w:t>
+            </w:r>
           </w:p>
           <w:p>
             <w:pPr>
               <w:spacing w:after="0"/>
             </w:pPr>
             <w:r>
-              <w:t xml:space="preserve">Search – input from </w:t>
-            </w:r>
-            <w:proofErr w:type="spellStart"/>
-            <w:r>
-              <w:t>ArrayWiki</w:t>
-            </w:r>
-            <w:proofErr w:type="spellEnd"/>
+              <w:t>Search – input from ArrayWiki</w:t>
+            </w:r>
           </w:p>
         </w:tc>
       </w:tr>
@@ -10591,11 +10484,9 @@
             <w:pPr>
               <w:spacing w:after="0"/>
             </w:pPr>
-            <w:proofErr w:type="spellStart"/>
             <w:r>
               <w:t>Self explanatory</w:t>
             </w:r>
-            <w:proofErr w:type="spellEnd"/>
           </w:p>
         </w:tc>
         <w:tc>
@@ -10607,34 +10498,16 @@
               <w:spacing w:after="0"/>
             </w:pPr>
             <w:r>
-              <w:t xml:space="preserve">Initialisation – output to </w:t>
-            </w:r>
-            <w:proofErr w:type="spellStart"/>
-            <w:r>
-              <w:t>ArrayWiki</w:t>
-            </w:r>
-            <w:proofErr w:type="spellEnd"/>
+              <w:t>Initialisation – output to ArrayWiki</w:t>
+            </w:r>
           </w:p>
           <w:p>
             <w:pPr>
               <w:spacing w:after="0"/>
             </w:pPr>
             <w:r>
-              <w:t xml:space="preserve">Display – Input from </w:t>
-            </w:r>
-            <w:proofErr w:type="spellStart"/>
-            <w:r>
-              <w:t>ArrayWiki</w:t>
-            </w:r>
-            <w:proofErr w:type="spellEnd"/>
-            <w:r>
-              <w:t xml:space="preserve"> to </w:t>
-            </w:r>
-            <w:proofErr w:type="spellStart"/>
-            <w:r>
-              <w:t>ListView</w:t>
-            </w:r>
-            <w:proofErr w:type="spellEnd"/>
+              <w:t>Display – Input from ArrayWiki to ListView</w:t>
+            </w:r>
           </w:p>
         </w:tc>
       </w:tr>
@@ -10674,15 +10547,7 @@
               <w:spacing w:after="0"/>
             </w:pPr>
             <w:r>
-              <w:t xml:space="preserve">Create a reusable method that will be called by a </w:t>
-            </w:r>
-            <w:proofErr w:type="spellStart"/>
-            <w:r>
-              <w:t>MouseDoubleClick</w:t>
-            </w:r>
-            <w:proofErr w:type="spellEnd"/>
-            <w:r>
-              <w:t xml:space="preserve"> event</w:t>
+              <w:t>Create a reusable method that will be called by a MouseDoubleClick event</w:t>
             </w:r>
           </w:p>
         </w:tc>
@@ -11426,15 +11291,7 @@
         <w:t>9</w:t>
       </w:r>
       <w:r>
-        <w:t xml:space="preserve"> (</w:t>
-      </w:r>
-      <w:proofErr w:type="spellStart"/>
-      <w:r>
-        <w:t>ie</w:t>
-      </w:r>
-      <w:proofErr w:type="spellEnd"/>
-      <w:r>
-        <w:t xml:space="preserve"> start, working, final)</w:t>
+        <w:t xml:space="preserve"> (ie start, working, final)</w:t>
       </w:r>
       <w:r>
         <w:t xml:space="preserve">. </w:t>
@@ -11603,7 +11460,6 @@
         </w:rPr>
         <w:t xml:space="preserve">Create </w:t>
       </w:r>
-      <w:proofErr w:type="spellStart"/>
       <w:r>
         <w:rPr>
           <w:strike/>
@@ -11616,7 +11472,6 @@
         </w:rPr>
         <w:t>n</w:t>
       </w:r>
-      <w:proofErr w:type="spellEnd"/>
       <w:r>
         <w:rPr>
           <w:strike/>
@@ -11755,16 +11610,11 @@
         <w:ind w:left="567" w:right="23" w:hanging="567"/>
       </w:pPr>
       <w:r>
-        <w:t xml:space="preserve">Create a display method that will show the following information in a </w:t>
-      </w:r>
-      <w:proofErr w:type="spellStart"/>
-      <w:r>
-        <w:t>List</w:t>
+        <w:t>Create a display method that will show the following information in a List</w:t>
       </w:r>
       <w:r>
         <w:t>View</w:t>
       </w:r>
-      <w:proofErr w:type="spellEnd"/>
       <w:r>
         <w:t>: Name and Category,</w:t>
       </w:r>
@@ -11791,16 +11641,11 @@
         <w:t xml:space="preserve">(Name) </w:t>
       </w:r>
       <w:r>
-        <w:t xml:space="preserve">from the </w:t>
-      </w:r>
-      <w:proofErr w:type="spellStart"/>
-      <w:r>
-        <w:t>List</w:t>
+        <w:t>from the List</w:t>
       </w:r>
       <w:r>
         <w:t>View</w:t>
       </w:r>
-      <w:proofErr w:type="spellEnd"/>
       <w:r>
         <w:t xml:space="preserve"> </w:t>
       </w:r>
@@ -11886,15 +11731,7 @@
         <w:t xml:space="preserve"> </w:t>
       </w:r>
       <w:r>
-        <w:t xml:space="preserve">Use a file stream and </w:t>
-      </w:r>
-      <w:proofErr w:type="spellStart"/>
-      <w:r>
-        <w:t>BinaryWriter</w:t>
-      </w:r>
-      <w:proofErr w:type="spellEnd"/>
-      <w:r>
-        <w:t xml:space="preserve"> to create the file.</w:t>
+        <w:t>Use a file stream and BinaryWriter to create the file.</w:t>
       </w:r>
     </w:p>
     <w:p>
@@ -11948,15 +11785,7 @@
         <w:t>user has the option to select an alternative file</w:t>
       </w:r>
       <w:r>
-        <w:t xml:space="preserve">. Use a file stream and </w:t>
-      </w:r>
-      <w:proofErr w:type="spellStart"/>
-      <w:r>
-        <w:t>BinaryReader</w:t>
-      </w:r>
-      <w:proofErr w:type="spellEnd"/>
-      <w:r>
-        <w:t xml:space="preserve"> to complete this task.</w:t>
+        <w:t>. Use a file stream and BinaryReader to complete this task.</w:t>
       </w:r>
     </w:p>
     <w:p>
@@ -12128,13 +11957,8 @@
       <w:r>
         <w:t xml:space="preserve"> A minimum of three screen captures is required (</w:t>
       </w:r>
-      <w:proofErr w:type="spellStart"/>
-      <w:r>
-        <w:t>ie</w:t>
-      </w:r>
-      <w:proofErr w:type="spellEnd"/>
-      <w:r>
-        <w:t xml:space="preserve"> </w:t>
+      <w:r>
+        <w:t xml:space="preserve">ie </w:t>
       </w:r>
       <w:r>
         <w:t xml:space="preserve">start, </w:t>
@@ -12213,11 +12037,9 @@
             <w:shd w:val="clear" w:color="auto" w:fill="auto"/>
           </w:tcPr>
           <w:p>
-            <w:proofErr w:type="spellStart"/>
             <w:r>
               <w:t>WikiApplication</w:t>
             </w:r>
-            <w:proofErr w:type="spellEnd"/>
           </w:p>
         </w:tc>
       </w:tr>
@@ -13340,25 +13162,7 @@
                 <w:sz w:val="16"/>
                 <w:szCs w:val="16"/>
               </w:rPr>
-              <w:t xml:space="preserve"> Lists uses an Array (implemented by the </w:t>
-            </w:r>
-            <w:proofErr w:type="spellStart"/>
-            <w:r>
-              <w:rPr>
-                <w:color w:val="FF0000"/>
-                <w:sz w:val="16"/>
-                <w:szCs w:val="16"/>
-              </w:rPr>
-              <w:t>IList</w:t>
-            </w:r>
-            <w:proofErr w:type="spellEnd"/>
-            <w:r>
-              <w:rPr>
-                <w:color w:val="FF0000"/>
-                <w:sz w:val="16"/>
-                <w:szCs w:val="16"/>
-              </w:rPr>
-              <w:t xml:space="preserve">&lt;T&gt; generic interface), which </w:t>
+              <w:t xml:space="preserve"> Lists uses an Array (implemented by the IList&lt;T&gt; generic interface), which </w:t>
             </w:r>
             <w:r>
               <w:rPr>
@@ -13511,25 +13315,7 @@
                 <w:sz w:val="16"/>
                 <w:szCs w:val="16"/>
               </w:rPr>
-              <w:t xml:space="preserve"> 0 </w:t>
-            </w:r>
-            <w:proofErr w:type="spellStart"/>
-            <w:r>
-              <w:rPr>
-                <w:color w:val="FF0000"/>
-                <w:sz w:val="16"/>
-                <w:szCs w:val="16"/>
-              </w:rPr>
-              <w:t>to n</w:t>
-            </w:r>
-            <w:proofErr w:type="spellEnd"/>
-            <w:r>
-              <w:rPr>
-                <w:color w:val="FF0000"/>
-                <w:sz w:val="16"/>
-                <w:szCs w:val="16"/>
-              </w:rPr>
-              <w:t>.</w:t>
+              <w:t xml:space="preserve"> 0 to n.</w:t>
             </w:r>
           </w:p>
         </w:tc>
@@ -13751,25 +13537,7 @@
                 <w:sz w:val="16"/>
                 <w:szCs w:val="16"/>
               </w:rPr>
-              <w:t xml:space="preserve">(where </w:t>
-            </w:r>
-            <w:proofErr w:type="spellStart"/>
-            <w:r>
-              <w:rPr>
-                <w:color w:val="FF0000"/>
-                <w:sz w:val="16"/>
-                <w:szCs w:val="16"/>
-              </w:rPr>
-              <w:t>i</w:t>
-            </w:r>
-            <w:proofErr w:type="spellEnd"/>
-            <w:r>
-              <w:rPr>
-                <w:color w:val="FF0000"/>
-                <w:sz w:val="16"/>
-                <w:szCs w:val="16"/>
-              </w:rPr>
-              <w:t xml:space="preserve"> is the index) </w:t>
+              <w:t xml:space="preserve">(where i is the index) </w:t>
             </w:r>
             <w:r>
               <w:rPr>
@@ -14188,31 +13956,7 @@
                 <w:sz w:val="16"/>
                 <w:szCs w:val="16"/>
               </w:rPr>
-              <w:t xml:space="preserve">A queue is a linear data structure that is implemented using first in first out principles. An element can be enqueued into the back of a queue and dequeued from the front of the queue. Once an element is in the queue, if there is a previously </w:t>
-            </w:r>
-            <w:r>
-              <w:rPr>
-                <w:color w:val="FF0000"/>
-                <w:sz w:val="16"/>
-                <w:szCs w:val="16"/>
-              </w:rPr>
-              <w:t>enqueued</w:t>
-            </w:r>
-            <w:r>
-              <w:rPr>
-                <w:color w:val="FF0000"/>
-                <w:sz w:val="16"/>
-                <w:szCs w:val="16"/>
-              </w:rPr>
-              <w:t xml:space="preserve"> element in the queue, that element must wait until it is in the front of the queue. Inserting (or enqueueing) and deleting (or dequeuing) </w:t>
-            </w:r>
-            <w:r>
-              <w:rPr>
-                <w:color w:val="FF0000"/>
-                <w:sz w:val="16"/>
-                <w:szCs w:val="16"/>
-              </w:rPr>
-              <w:t xml:space="preserve">an element </w:t>
+              <w:t xml:space="preserve">A queue is a linear data structure that is implemented using first in first out principles. An element can be enqueued into the back of a queue and dequeued from the front of the queue. Once an element is in the queue, if there is a previously enqueued element in the queue, that element must wait until it is in the front of the queue. Inserting (or enqueueing) and deleting (or dequeuing) an element </w:t>
             </w:r>
             <w:r>
               <w:rPr>
@@ -14307,39 +14051,7 @@
                 <w:sz w:val="16"/>
                 <w:szCs w:val="16"/>
               </w:rPr>
-              <w:t xml:space="preserve">A stack is a </w:t>
-            </w:r>
-            <w:r>
-              <w:rPr>
-                <w:color w:val="FF0000"/>
-                <w:sz w:val="16"/>
-                <w:szCs w:val="16"/>
-              </w:rPr>
-              <w:t xml:space="preserve">linear data structure that is implemented using </w:t>
-            </w:r>
-            <w:r>
-              <w:rPr>
-                <w:color w:val="FF0000"/>
-                <w:sz w:val="16"/>
-                <w:szCs w:val="16"/>
-              </w:rPr>
-              <w:t>last</w:t>
-            </w:r>
-            <w:r>
-              <w:rPr>
-                <w:color w:val="FF0000"/>
-                <w:sz w:val="16"/>
-                <w:szCs w:val="16"/>
-              </w:rPr>
-              <w:t xml:space="preserve"> in first out principles.</w:t>
-            </w:r>
-            <w:r>
-              <w:rPr>
-                <w:color w:val="FF0000"/>
-                <w:sz w:val="16"/>
-                <w:szCs w:val="16"/>
-              </w:rPr>
-              <w:t xml:space="preserve"> An element can be pushed or popped on top of a queue. To access an element that is not on the top of the stack, every element above that element must be popped off the stack</w:t>
+              <w:t>A stack is a linear data structure that is implemented using last in first out principles. An element can be pushed or popped on top of a queue. To access an element that is not on the top of the stack, every element above that element must be popped off the stack</w:t>
             </w:r>
             <w:r>
               <w:rPr>
@@ -14494,7 +14206,7 @@
             </w:tcBorders>
           </w:tcPr>
           <w:p>
-            <w:r>
+            <w:pPr>
               <w:rPr>
                 <w:rFonts w:asciiTheme="majorHAnsi" w:hAnsiTheme="majorHAnsi" w:cstheme="majorHAnsi"/>
                 <w:i/>
@@ -14502,8 +14214,7 @@
                 <w:sz w:val="16"/>
                 <w:szCs w:val="16"/>
               </w:rPr>
-              <w:t xml:space="preserve">Add </w:t>
-            </w:r>
+            </w:pPr>
             <w:r>
               <w:rPr>
                 <w:rFonts w:asciiTheme="majorHAnsi" w:hAnsiTheme="majorHAnsi" w:cstheme="majorHAnsi"/>
@@ -14512,7 +14223,7 @@
                 <w:sz w:val="16"/>
                 <w:szCs w:val="16"/>
               </w:rPr>
-              <w:t>references</w:t>
+              <w:t xml:space="preserve">Add </w:t>
             </w:r>
             <w:r>
               <w:rPr>
@@ -14522,9 +14233,53 @@
                 <w:sz w:val="16"/>
                 <w:szCs w:val="16"/>
               </w:rPr>
+              <w:t>references</w:t>
+            </w:r>
+            <w:r>
+              <w:rPr>
+                <w:rFonts w:asciiTheme="majorHAnsi" w:hAnsiTheme="majorHAnsi" w:cstheme="majorHAnsi"/>
+                <w:i/>
+                <w:color w:val="FF0000"/>
+                <w:sz w:val="16"/>
+                <w:szCs w:val="16"/>
+              </w:rPr>
               <w:t xml:space="preserve"> as required</w:t>
             </w:r>
           </w:p>
+          <w:p>
+            <w:pPr>
+              <w:rPr>
+                <w:rFonts w:asciiTheme="majorHAnsi" w:hAnsiTheme="majorHAnsi" w:cstheme="majorHAnsi"/>
+                <w:i/>
+                <w:color w:val="FF0000"/>
+                <w:sz w:val="16"/>
+                <w:szCs w:val="16"/>
+              </w:rPr>
+            </w:pPr>
+          </w:p>
+          <w:p>
+            <w:pPr>
+              <w:rPr>
+                <w:rFonts w:asciiTheme="majorHAnsi" w:hAnsiTheme="majorHAnsi" w:cstheme="majorHAnsi"/>
+                <w:i/>
+                <w:color w:val="FF0000"/>
+                <w:sz w:val="16"/>
+                <w:szCs w:val="16"/>
+              </w:rPr>
+            </w:pPr>
+          </w:p>
+          <w:p>
+            <w:pPr>
+              <w:rPr>
+                <w:rFonts w:asciiTheme="majorHAnsi" w:hAnsiTheme="majorHAnsi" w:cstheme="majorHAnsi"/>
+                <w:i/>
+                <w:color w:val="FF0000"/>
+                <w:sz w:val="16"/>
+                <w:szCs w:val="16"/>
+              </w:rPr>
+            </w:pPr>
+          </w:p>
+          <w:p/>
         </w:tc>
       </w:tr>
     </w:tbl>
@@ -14836,6 +14591,12 @@
             <w:r>
               <w:t>Note: PDF version of diagram is also attached at the project root</w:t>
             </w:r>
+            <w:r>
+              <w:t xml:space="preserve"> directory</w:t>
+            </w:r>
+            <w:r>
+              <w:t>.</w:t>
+            </w:r>
           </w:p>
         </w:tc>
         <w:tc>
@@ -14893,9 +14654,17 @@
                 <w:sz w:val="16"/>
                 <w:szCs w:val="16"/>
               </w:rPr>
-              <w:t xml:space="preserve"> </w:t>
-            </w:r>
-            <w:proofErr w:type="spellStart"/>
+              <w:t xml:space="preserve"> BinarySearch(</w:t>
+            </w:r>
+            <w:r>
+              <w:rPr>
+                <w:rFonts w:ascii="Cascadia Mono" w:hAnsi="Cascadia Mono" w:cs="Cascadia Mono"/>
+                <w:color w:val="0000FF"/>
+                <w:sz w:val="16"/>
+                <w:szCs w:val="16"/>
+              </w:rPr>
+              <w:t>string</w:t>
+            </w:r>
             <w:r>
               <w:rPr>
                 <w:rFonts w:ascii="Cascadia Mono" w:hAnsi="Cascadia Mono" w:cs="Cascadia Mono"/>
@@ -14903,55 +14672,7 @@
                 <w:sz w:val="16"/>
                 <w:szCs w:val="16"/>
               </w:rPr>
-              <w:t>BinarySearch</w:t>
-            </w:r>
-            <w:proofErr w:type="spellEnd"/>
-            <w:r>
-              <w:rPr>
-                <w:rFonts w:ascii="Cascadia Mono" w:hAnsi="Cascadia Mono" w:cs="Cascadia Mono"/>
-                <w:color w:val="000000"/>
-                <w:sz w:val="16"/>
-                <w:szCs w:val="16"/>
-              </w:rPr>
-              <w:t>(</w:t>
-            </w:r>
-            <w:r>
-              <w:rPr>
-                <w:rFonts w:ascii="Cascadia Mono" w:hAnsi="Cascadia Mono" w:cs="Cascadia Mono"/>
-                <w:color w:val="0000FF"/>
-                <w:sz w:val="16"/>
-                <w:szCs w:val="16"/>
-              </w:rPr>
-              <w:t>string</w:t>
-            </w:r>
-            <w:r>
-              <w:rPr>
-                <w:rFonts w:ascii="Cascadia Mono" w:hAnsi="Cascadia Mono" w:cs="Cascadia Mono"/>
-                <w:color w:val="000000"/>
-                <w:sz w:val="16"/>
-                <w:szCs w:val="16"/>
-              </w:rPr>
-              <w:t xml:space="preserve"> </w:t>
-            </w:r>
-            <w:proofErr w:type="spellStart"/>
-            <w:r>
-              <w:rPr>
-                <w:rFonts w:ascii="Cascadia Mono" w:hAnsi="Cascadia Mono" w:cs="Cascadia Mono"/>
-                <w:color w:val="000000"/>
-                <w:sz w:val="16"/>
-                <w:szCs w:val="16"/>
-              </w:rPr>
-              <w:t>searchString</w:t>
-            </w:r>
-            <w:proofErr w:type="spellEnd"/>
-            <w:r>
-              <w:rPr>
-                <w:rFonts w:ascii="Cascadia Mono" w:hAnsi="Cascadia Mono" w:cs="Cascadia Mono"/>
-                <w:color w:val="000000"/>
-                <w:sz w:val="16"/>
-                <w:szCs w:val="16"/>
-              </w:rPr>
-              <w:t>)</w:t>
+              <w:t xml:space="preserve"> searchString)</w:t>
             </w:r>
           </w:p>
           <w:p>
@@ -15015,27 +14736,7 @@
                 <w:sz w:val="16"/>
                 <w:szCs w:val="16"/>
               </w:rPr>
-              <w:t xml:space="preserve"> </w:t>
-            </w:r>
-            <w:proofErr w:type="spellStart"/>
-            <w:r>
-              <w:rPr>
-                <w:rFonts w:ascii="Cascadia Mono" w:hAnsi="Cascadia Mono" w:cs="Cascadia Mono"/>
-                <w:color w:val="000000"/>
-                <w:sz w:val="16"/>
-                <w:szCs w:val="16"/>
-              </w:rPr>
-              <w:t>isItemFound</w:t>
-            </w:r>
-            <w:proofErr w:type="spellEnd"/>
-            <w:r>
-              <w:rPr>
-                <w:rFonts w:ascii="Cascadia Mono" w:hAnsi="Cascadia Mono" w:cs="Cascadia Mono"/>
-                <w:color w:val="000000"/>
-                <w:sz w:val="16"/>
-                <w:szCs w:val="16"/>
-              </w:rPr>
-              <w:t xml:space="preserve"> = </w:t>
+              <w:t xml:space="preserve"> isItemFound = </w:t>
             </w:r>
             <w:r>
               <w:rPr>
@@ -15295,47 +14996,7 @@
                 <w:sz w:val="16"/>
                 <w:szCs w:val="16"/>
               </w:rPr>
-              <w:t xml:space="preserve"> (</w:t>
-            </w:r>
-            <w:proofErr w:type="spellStart"/>
-            <w:r>
-              <w:rPr>
-                <w:rFonts w:ascii="Cascadia Mono" w:hAnsi="Cascadia Mono" w:cs="Cascadia Mono"/>
-                <w:color w:val="000000"/>
-                <w:sz w:val="16"/>
-                <w:szCs w:val="16"/>
-              </w:rPr>
-              <w:t>searchString.CompareTo</w:t>
-            </w:r>
-            <w:proofErr w:type="spellEnd"/>
-            <w:r>
-              <w:rPr>
-                <w:rFonts w:ascii="Cascadia Mono" w:hAnsi="Cascadia Mono" w:cs="Cascadia Mono"/>
-                <w:color w:val="000000"/>
-                <w:sz w:val="16"/>
-                <w:szCs w:val="16"/>
-              </w:rPr>
-              <w:t>(</w:t>
-            </w:r>
-            <w:proofErr w:type="spellStart"/>
-            <w:r>
-              <w:rPr>
-                <w:rFonts w:ascii="Cascadia Mono" w:hAnsi="Cascadia Mono" w:cs="Cascadia Mono"/>
-                <w:color w:val="000000"/>
-                <w:sz w:val="16"/>
-                <w:szCs w:val="16"/>
-              </w:rPr>
-              <w:t>ArrayWiki</w:t>
-            </w:r>
-            <w:proofErr w:type="spellEnd"/>
-            <w:r>
-              <w:rPr>
-                <w:rFonts w:ascii="Cascadia Mono" w:hAnsi="Cascadia Mono" w:cs="Cascadia Mono"/>
-                <w:color w:val="000000"/>
-                <w:sz w:val="16"/>
-                <w:szCs w:val="16"/>
-              </w:rPr>
-              <w:t>[mid, 0]) == 0)</w:t>
+              <w:t xml:space="preserve"> (searchString.CompareTo(ArrayWiki[mid, 0]) == 0)</w:t>
             </w:r>
           </w:p>
           <w:p>
@@ -15381,27 +15042,7 @@
                 <w:sz w:val="16"/>
                 <w:szCs w:val="16"/>
               </w:rPr>
-              <w:t xml:space="preserve">                    </w:t>
-            </w:r>
-            <w:proofErr w:type="spellStart"/>
-            <w:r>
-              <w:rPr>
-                <w:rFonts w:ascii="Cascadia Mono" w:hAnsi="Cascadia Mono" w:cs="Cascadia Mono"/>
-                <w:color w:val="000000"/>
-                <w:sz w:val="16"/>
-                <w:szCs w:val="16"/>
-              </w:rPr>
-              <w:t>isItemFound</w:t>
-            </w:r>
-            <w:proofErr w:type="spellEnd"/>
-            <w:r>
-              <w:rPr>
-                <w:rFonts w:ascii="Cascadia Mono" w:hAnsi="Cascadia Mono" w:cs="Cascadia Mono"/>
-                <w:color w:val="000000"/>
-                <w:sz w:val="16"/>
-                <w:szCs w:val="16"/>
-              </w:rPr>
-              <w:t xml:space="preserve"> = </w:t>
+              <w:t xml:space="preserve">                    isItemFound = </w:t>
             </w:r>
             <w:r>
               <w:rPr>
@@ -15442,27 +15083,7 @@
                 <w:sz w:val="16"/>
                 <w:szCs w:val="16"/>
               </w:rPr>
-              <w:t xml:space="preserve">                    </w:t>
-            </w:r>
-            <w:proofErr w:type="spellStart"/>
-            <w:r>
-              <w:rPr>
-                <w:rFonts w:ascii="Cascadia Mono" w:hAnsi="Cascadia Mono" w:cs="Cascadia Mono"/>
-                <w:color w:val="000000"/>
-                <w:sz w:val="16"/>
-                <w:szCs w:val="16"/>
-              </w:rPr>
-              <w:t>HighlightRecord</w:t>
-            </w:r>
-            <w:proofErr w:type="spellEnd"/>
-            <w:r>
-              <w:rPr>
-                <w:rFonts w:ascii="Cascadia Mono" w:hAnsi="Cascadia Mono" w:cs="Cascadia Mono"/>
-                <w:color w:val="000000"/>
-                <w:sz w:val="16"/>
-                <w:szCs w:val="16"/>
-              </w:rPr>
-              <w:t>(mid);</w:t>
+              <w:t xml:space="preserve">                    HighlightRecord(mid);</w:t>
             </w:r>
           </w:p>
           <w:p>
@@ -15585,47 +15206,7 @@
                 <w:sz w:val="16"/>
                 <w:szCs w:val="16"/>
               </w:rPr>
-              <w:t xml:space="preserve"> (</w:t>
-            </w:r>
-            <w:proofErr w:type="spellStart"/>
-            <w:r>
-              <w:rPr>
-                <w:rFonts w:ascii="Cascadia Mono" w:hAnsi="Cascadia Mono" w:cs="Cascadia Mono"/>
-                <w:color w:val="000000"/>
-                <w:sz w:val="16"/>
-                <w:szCs w:val="16"/>
-              </w:rPr>
-              <w:t>searchString.CompareTo</w:t>
-            </w:r>
-            <w:proofErr w:type="spellEnd"/>
-            <w:r>
-              <w:rPr>
-                <w:rFonts w:ascii="Cascadia Mono" w:hAnsi="Cascadia Mono" w:cs="Cascadia Mono"/>
-                <w:color w:val="000000"/>
-                <w:sz w:val="16"/>
-                <w:szCs w:val="16"/>
-              </w:rPr>
-              <w:t>(</w:t>
-            </w:r>
-            <w:proofErr w:type="spellStart"/>
-            <w:r>
-              <w:rPr>
-                <w:rFonts w:ascii="Cascadia Mono" w:hAnsi="Cascadia Mono" w:cs="Cascadia Mono"/>
-                <w:color w:val="000000"/>
-                <w:sz w:val="16"/>
-                <w:szCs w:val="16"/>
-              </w:rPr>
-              <w:t>ArrayWiki</w:t>
-            </w:r>
-            <w:proofErr w:type="spellEnd"/>
-            <w:r>
-              <w:rPr>
-                <w:rFonts w:ascii="Cascadia Mono" w:hAnsi="Cascadia Mono" w:cs="Cascadia Mono"/>
-                <w:color w:val="000000"/>
-                <w:sz w:val="16"/>
-                <w:szCs w:val="16"/>
-              </w:rPr>
-              <w:t>[mid, 0]) &lt; 0)</w:t>
+              <w:t xml:space="preserve"> (searchString.CompareTo(ArrayWiki[mid, 0]) &lt; 0)</w:t>
             </w:r>
           </w:p>
           <w:p>
@@ -15859,27 +15440,7 @@
                 <w:sz w:val="16"/>
                 <w:szCs w:val="16"/>
               </w:rPr>
-              <w:t>(!</w:t>
-            </w:r>
-            <w:proofErr w:type="spellStart"/>
-            <w:r>
-              <w:rPr>
-                <w:rFonts w:ascii="Cascadia Mono" w:hAnsi="Cascadia Mono" w:cs="Cascadia Mono"/>
-                <w:color w:val="000000"/>
-                <w:sz w:val="16"/>
-                <w:szCs w:val="16"/>
-              </w:rPr>
-              <w:t>isItemFound</w:t>
-            </w:r>
-            <w:proofErr w:type="spellEnd"/>
-            <w:r>
-              <w:rPr>
-                <w:rFonts w:ascii="Cascadia Mono" w:hAnsi="Cascadia Mono" w:cs="Cascadia Mono"/>
-                <w:color w:val="000000"/>
-                <w:sz w:val="16"/>
-                <w:szCs w:val="16"/>
-              </w:rPr>
-              <w:t>)</w:t>
+              <w:t>(!isItemFound)</w:t>
             </w:r>
           </w:p>
           <w:p>
@@ -15925,9 +15486,17 @@
                 <w:sz w:val="16"/>
                 <w:szCs w:val="16"/>
               </w:rPr>
-              <w:t xml:space="preserve">                </w:t>
-            </w:r>
-            <w:proofErr w:type="spellStart"/>
+              <w:t xml:space="preserve">                MessageBox.Show(</w:t>
+            </w:r>
+            <w:r>
+              <w:rPr>
+                <w:rFonts w:ascii="Cascadia Mono" w:hAnsi="Cascadia Mono" w:cs="Cascadia Mono"/>
+                <w:color w:val="A31515"/>
+                <w:sz w:val="16"/>
+                <w:szCs w:val="16"/>
+              </w:rPr>
+              <w:t>"Record "</w:t>
+            </w:r>
             <w:r>
               <w:rPr>
                 <w:rFonts w:ascii="Cascadia Mono" w:hAnsi="Cascadia Mono" w:cs="Cascadia Mono"/>
@@ -15935,9 +15504,17 @@
                 <w:sz w:val="16"/>
                 <w:szCs w:val="16"/>
               </w:rPr>
-              <w:t>MessageBox.Show</w:t>
-            </w:r>
-            <w:proofErr w:type="spellEnd"/>
+              <w:t xml:space="preserve"> + searchString + </w:t>
+            </w:r>
+            <w:r>
+              <w:rPr>
+                <w:rFonts w:ascii="Cascadia Mono" w:hAnsi="Cascadia Mono" w:cs="Cascadia Mono"/>
+                <w:color w:val="A31515"/>
+                <w:sz w:val="16"/>
+                <w:szCs w:val="16"/>
+              </w:rPr>
+              <w:t>" not found."</w:t>
+            </w:r>
             <w:r>
               <w:rPr>
                 <w:rFonts w:ascii="Cascadia Mono" w:hAnsi="Cascadia Mono" w:cs="Cascadia Mono"/>
@@ -15945,7 +15522,7 @@
                 <w:sz w:val="16"/>
                 <w:szCs w:val="16"/>
               </w:rPr>
-              <w:t>(</w:t>
+              <w:t xml:space="preserve">, </w:t>
             </w:r>
             <w:r>
               <w:rPr>
@@ -15954,7 +15531,7 @@
                 <w:sz w:val="16"/>
                 <w:szCs w:val="16"/>
               </w:rPr>
-              <w:t>"Record "</w:t>
+              <w:t>"Search unsuccessful"</w:t>
             </w:r>
             <w:r>
               <w:rPr>
@@ -15963,103 +15540,7 @@
                 <w:sz w:val="16"/>
                 <w:szCs w:val="16"/>
               </w:rPr>
-              <w:t xml:space="preserve"> + </w:t>
-            </w:r>
-            <w:proofErr w:type="spellStart"/>
-            <w:r>
-              <w:rPr>
-                <w:rFonts w:ascii="Cascadia Mono" w:hAnsi="Cascadia Mono" w:cs="Cascadia Mono"/>
-                <w:color w:val="000000"/>
-                <w:sz w:val="16"/>
-                <w:szCs w:val="16"/>
-              </w:rPr>
-              <w:t>searchString</w:t>
-            </w:r>
-            <w:proofErr w:type="spellEnd"/>
-            <w:r>
-              <w:rPr>
-                <w:rFonts w:ascii="Cascadia Mono" w:hAnsi="Cascadia Mono" w:cs="Cascadia Mono"/>
-                <w:color w:val="000000"/>
-                <w:sz w:val="16"/>
-                <w:szCs w:val="16"/>
-              </w:rPr>
-              <w:t xml:space="preserve"> + </w:t>
-            </w:r>
-            <w:r>
-              <w:rPr>
-                <w:rFonts w:ascii="Cascadia Mono" w:hAnsi="Cascadia Mono" w:cs="Cascadia Mono"/>
-                <w:color w:val="A31515"/>
-                <w:sz w:val="16"/>
-                <w:szCs w:val="16"/>
-              </w:rPr>
-              <w:t>" not found."</w:t>
-            </w:r>
-            <w:r>
-              <w:rPr>
-                <w:rFonts w:ascii="Cascadia Mono" w:hAnsi="Cascadia Mono" w:cs="Cascadia Mono"/>
-                <w:color w:val="000000"/>
-                <w:sz w:val="16"/>
-                <w:szCs w:val="16"/>
-              </w:rPr>
-              <w:t xml:space="preserve">, </w:t>
-            </w:r>
-            <w:r>
-              <w:rPr>
-                <w:rFonts w:ascii="Cascadia Mono" w:hAnsi="Cascadia Mono" w:cs="Cascadia Mono"/>
-                <w:color w:val="A31515"/>
-                <w:sz w:val="16"/>
-                <w:szCs w:val="16"/>
-              </w:rPr>
-              <w:t>"Search unsuccessful"</w:t>
-            </w:r>
-            <w:r>
-              <w:rPr>
-                <w:rFonts w:ascii="Cascadia Mono" w:hAnsi="Cascadia Mono" w:cs="Cascadia Mono"/>
-                <w:color w:val="000000"/>
-                <w:sz w:val="16"/>
-                <w:szCs w:val="16"/>
-              </w:rPr>
-              <w:t xml:space="preserve">, </w:t>
-            </w:r>
-            <w:proofErr w:type="spellStart"/>
-            <w:r>
-              <w:rPr>
-                <w:rFonts w:ascii="Cascadia Mono" w:hAnsi="Cascadia Mono" w:cs="Cascadia Mono"/>
-                <w:color w:val="000000"/>
-                <w:sz w:val="16"/>
-                <w:szCs w:val="16"/>
-              </w:rPr>
-              <w:t>MessageBoxButtons.OK</w:t>
-            </w:r>
-            <w:proofErr w:type="spellEnd"/>
-            <w:r>
-              <w:rPr>
-                <w:rFonts w:ascii="Cascadia Mono" w:hAnsi="Cascadia Mono" w:cs="Cascadia Mono"/>
-                <w:color w:val="000000"/>
-                <w:sz w:val="16"/>
-                <w:szCs w:val="16"/>
-              </w:rPr>
-              <w:t xml:space="preserve">, </w:t>
-            </w:r>
-            <w:proofErr w:type="spellStart"/>
-            <w:r>
-              <w:rPr>
-                <w:rFonts w:ascii="Cascadia Mono" w:hAnsi="Cascadia Mono" w:cs="Cascadia Mono"/>
-                <w:color w:val="000000"/>
-                <w:sz w:val="16"/>
-                <w:szCs w:val="16"/>
-              </w:rPr>
-              <w:t>MessageBoxIcon.Warning</w:t>
-            </w:r>
-            <w:proofErr w:type="spellEnd"/>
-            <w:r>
-              <w:rPr>
-                <w:rFonts w:ascii="Cascadia Mono" w:hAnsi="Cascadia Mono" w:cs="Cascadia Mono"/>
-                <w:color w:val="000000"/>
-                <w:sz w:val="16"/>
-                <w:szCs w:val="16"/>
-              </w:rPr>
-              <w:t>);</w:t>
+              <w:t>, MessageBoxButtons.OK, MessageBoxIcon.Warning);</w:t>
             </w:r>
           </w:p>
           <w:p>
@@ -16160,9 +15641,17 @@
                 <w:sz w:val="16"/>
                 <w:szCs w:val="16"/>
               </w:rPr>
-              <w:t xml:space="preserve">                </w:t>
-            </w:r>
-            <w:proofErr w:type="spellStart"/>
+              <w:t xml:space="preserve">                statusStrip.Items.Add(</w:t>
+            </w:r>
+            <w:r>
+              <w:rPr>
+                <w:rFonts w:ascii="Cascadia Mono" w:hAnsi="Cascadia Mono" w:cs="Cascadia Mono"/>
+                <w:color w:val="A31515"/>
+                <w:sz w:val="16"/>
+                <w:szCs w:val="16"/>
+              </w:rPr>
+              <w:t>"Record "</w:t>
+            </w:r>
             <w:r>
               <w:rPr>
                 <w:rFonts w:ascii="Cascadia Mono" w:hAnsi="Cascadia Mono" w:cs="Cascadia Mono"/>
@@ -16170,55 +15659,7 @@
                 <w:sz w:val="16"/>
                 <w:szCs w:val="16"/>
               </w:rPr>
-              <w:t>statusStrip.Items.Add</w:t>
-            </w:r>
-            <w:proofErr w:type="spellEnd"/>
-            <w:r>
-              <w:rPr>
-                <w:rFonts w:ascii="Cascadia Mono" w:hAnsi="Cascadia Mono" w:cs="Cascadia Mono"/>
-                <w:color w:val="000000"/>
-                <w:sz w:val="16"/>
-                <w:szCs w:val="16"/>
-              </w:rPr>
-              <w:t>(</w:t>
-            </w:r>
-            <w:r>
-              <w:rPr>
-                <w:rFonts w:ascii="Cascadia Mono" w:hAnsi="Cascadia Mono" w:cs="Cascadia Mono"/>
-                <w:color w:val="A31515"/>
-                <w:sz w:val="16"/>
-                <w:szCs w:val="16"/>
-              </w:rPr>
-              <w:t>"Record "</w:t>
-            </w:r>
-            <w:r>
-              <w:rPr>
-                <w:rFonts w:ascii="Cascadia Mono" w:hAnsi="Cascadia Mono" w:cs="Cascadia Mono"/>
-                <w:color w:val="000000"/>
-                <w:sz w:val="16"/>
-                <w:szCs w:val="16"/>
-              </w:rPr>
-              <w:t xml:space="preserve"> + </w:t>
-            </w:r>
-            <w:proofErr w:type="spellStart"/>
-            <w:r>
-              <w:rPr>
-                <w:rFonts w:ascii="Cascadia Mono" w:hAnsi="Cascadia Mono" w:cs="Cascadia Mono"/>
-                <w:color w:val="000000"/>
-                <w:sz w:val="16"/>
-                <w:szCs w:val="16"/>
-              </w:rPr>
-              <w:t>searchString</w:t>
-            </w:r>
-            <w:proofErr w:type="spellEnd"/>
-            <w:r>
-              <w:rPr>
-                <w:rFonts w:ascii="Cascadia Mono" w:hAnsi="Cascadia Mono" w:cs="Cascadia Mono"/>
-                <w:color w:val="000000"/>
-                <w:sz w:val="16"/>
-                <w:szCs w:val="16"/>
-              </w:rPr>
-              <w:t xml:space="preserve"> + </w:t>
+              <w:t xml:space="preserve"> + searchString + </w:t>
             </w:r>
             <w:r>
               <w:rPr>
@@ -16282,27 +15723,7 @@
                 <w:sz w:val="16"/>
                 <w:szCs w:val="16"/>
               </w:rPr>
-              <w:t xml:space="preserve">            </w:t>
-            </w:r>
-            <w:proofErr w:type="spellStart"/>
-            <w:r>
-              <w:rPr>
-                <w:rFonts w:ascii="Cascadia Mono" w:hAnsi="Cascadia Mono" w:cs="Cascadia Mono"/>
-                <w:color w:val="000000"/>
-                <w:sz w:val="16"/>
-                <w:szCs w:val="16"/>
-              </w:rPr>
-              <w:t>textBoxSearch.Clear</w:t>
-            </w:r>
-            <w:proofErr w:type="spellEnd"/>
-            <w:r>
-              <w:rPr>
-                <w:rFonts w:ascii="Cascadia Mono" w:hAnsi="Cascadia Mono" w:cs="Cascadia Mono"/>
-                <w:color w:val="000000"/>
-                <w:sz w:val="16"/>
-                <w:szCs w:val="16"/>
-              </w:rPr>
-              <w:t>();</w:t>
+              <w:t xml:space="preserve">            textBoxSearch.Clear();</w:t>
             </w:r>
           </w:p>
           <w:p>
@@ -16556,15 +15977,7 @@
         <w:t>data item that will be found</w:t>
       </w:r>
       <w:r>
-        <w:t xml:space="preserve"> (</w:t>
-      </w:r>
-      <w:proofErr w:type="spellStart"/>
-      <w:r>
-        <w:t>ie</w:t>
-      </w:r>
-      <w:proofErr w:type="spellEnd"/>
-      <w:r>
-        <w:t xml:space="preserve"> Stack)</w:t>
+        <w:t xml:space="preserve"> (ie Stack)</w:t>
       </w:r>
       <w:r>
         <w:t>,</w:t>
@@ -16590,23 +16003,7 @@
         <w:t>data item that will not be found</w:t>
       </w:r>
       <w:r>
-        <w:t xml:space="preserve"> (</w:t>
-      </w:r>
-      <w:proofErr w:type="spellStart"/>
-      <w:r>
-        <w:t>ie</w:t>
-      </w:r>
-      <w:proofErr w:type="spellEnd"/>
-      <w:r>
-        <w:t xml:space="preserve"> </w:t>
-      </w:r>
-      <w:proofErr w:type="spellStart"/>
-      <w:r>
-        <w:t>ArrayList</w:t>
-      </w:r>
-      <w:proofErr w:type="spellEnd"/>
-      <w:r>
-        <w:t>)</w:t>
+        <w:t xml:space="preserve"> (ie ArrayList)</w:t>
       </w:r>
       <w:r>
         <w:t>.</w:t>
@@ -16690,11 +16087,9 @@
             <w:pPr>
               <w:spacing w:after="0"/>
             </w:pPr>
-            <w:proofErr w:type="spellStart"/>
             <w:r>
               <w:t>WikiApplication</w:t>
             </w:r>
-            <w:proofErr w:type="spellEnd"/>
           </w:p>
         </w:tc>
       </w:tr>
@@ -16803,6 +16198,13 @@
               </w:rPr>
               <w:t xml:space="preserve">This will test whether the wiki application is able to </w:t>
             </w:r>
+            <w:r>
+              <w:rPr>
+                <w:sz w:val="20"/>
+                <w:szCs w:val="20"/>
+              </w:rPr>
+              <w:t>add, edit, delete, and search for wiki data</w:t>
+            </w:r>
           </w:p>
         </w:tc>
       </w:tr>
@@ -16844,6 +16246,9 @@
             <w:pPr>
               <w:spacing w:after="0"/>
             </w:pPr>
+            <w:r>
+              <w:t>Each if statement (decision) and for/do (loop) will be tested.</w:t>
+            </w:r>
           </w:p>
         </w:tc>
       </w:tr>
@@ -16885,6 +16290,9 @@
             <w:pPr>
               <w:spacing w:after="0"/>
             </w:pPr>
+            <w:r>
+              <w:t>Joshua Farrell</w:t>
+            </w:r>
           </w:p>
         </w:tc>
         <w:tc>
@@ -16924,6 +16332,13 @@
                 <w:szCs w:val="20"/>
               </w:rPr>
             </w:pPr>
+            <w:r>
+              <w:rPr>
+                <w:sz w:val="20"/>
+                <w:szCs w:val="20"/>
+              </w:rPr>
+              <w:t>Joshua Farrell</w:t>
+            </w:r>
           </w:p>
         </w:tc>
         <w:tc>
@@ -16964,6 +16379,13 @@
                 <w:szCs w:val="20"/>
               </w:rPr>
             </w:pPr>
+            <w:r>
+              <w:rPr>
+                <w:sz w:val="20"/>
+                <w:szCs w:val="20"/>
+              </w:rPr>
+              <w:t>7/09/2022</w:t>
+            </w:r>
           </w:p>
         </w:tc>
       </w:tr>
@@ -17142,6 +16564,13 @@
                 <w:szCs w:val="20"/>
               </w:rPr>
             </w:pPr>
+            <w:r>
+              <w:rPr>
+                <w:sz w:val="20"/>
+                <w:szCs w:val="20"/>
+              </w:rPr>
+              <w:t>1</w:t>
+            </w:r>
           </w:p>
         </w:tc>
         <w:tc>
@@ -17156,6 +16585,20 @@
                 <w:szCs w:val="20"/>
               </w:rPr>
             </w:pPr>
+            <w:r>
+              <w:rPr>
+                <w:sz w:val="20"/>
+                <w:szCs w:val="20"/>
+              </w:rPr>
+              <w:t>Attempt to add a record</w:t>
+            </w:r>
+            <w:r>
+              <w:rPr>
+                <w:sz w:val="20"/>
+                <w:szCs w:val="20"/>
+              </w:rPr>
+              <w:t xml:space="preserve"> to a full array</w:t>
+            </w:r>
           </w:p>
         </w:tc>
         <w:tc>
@@ -17174,6 +16617,20 @@
                 <w:szCs w:val="20"/>
               </w:rPr>
             </w:pPr>
+            <w:r>
+              <w:rPr>
+                <w:sz w:val="20"/>
+                <w:szCs w:val="20"/>
+              </w:rPr>
+              <w:t xml:space="preserve">The </w:t>
+            </w:r>
+            <w:r>
+              <w:rPr>
+                <w:sz w:val="20"/>
+                <w:szCs w:val="20"/>
+              </w:rPr>
+              <w:t>test data will be attempted to be added to the data structure.</w:t>
+            </w:r>
           </w:p>
         </w:tc>
         <w:tc>
@@ -17189,6 +16646,41 @@
                 <w:szCs w:val="20"/>
               </w:rPr>
             </w:pPr>
+            <w:r>
+              <w:rPr>
+                <w:sz w:val="20"/>
+                <w:szCs w:val="20"/>
+              </w:rPr>
+              <w:t>Add {“Test</w:t>
+            </w:r>
+            <w:r>
+              <w:rPr>
+                <w:sz w:val="20"/>
+                <w:szCs w:val="20"/>
+              </w:rPr>
+              <w:t>N</w:t>
+            </w:r>
+            <w:r>
+              <w:rPr>
+                <w:sz w:val="20"/>
+                <w:szCs w:val="20"/>
+              </w:rPr>
+              <w:t>”, “</w:t>
+            </w:r>
+            <w:r>
+              <w:rPr>
+                <w:sz w:val="20"/>
+                <w:szCs w:val="20"/>
+              </w:rPr>
+              <w:t>TestC”, “TestS”, “TestD”}</w:t>
+            </w:r>
+            <w:r>
+              <w:rPr>
+                <w:sz w:val="20"/>
+                <w:szCs w:val="20"/>
+              </w:rPr>
+              <w:t xml:space="preserve"> record</w:t>
+            </w:r>
           </w:p>
         </w:tc>
         <w:tc>
@@ -17203,6 +16695,20 @@
                 <w:szCs w:val="20"/>
               </w:rPr>
             </w:pPr>
+            <w:r>
+              <w:rPr>
+                <w:sz w:val="20"/>
+                <w:szCs w:val="20"/>
+              </w:rPr>
+              <w:t>Record will not be added</w:t>
+            </w:r>
+            <w:r>
+              <w:rPr>
+                <w:sz w:val="20"/>
+                <w:szCs w:val="20"/>
+              </w:rPr>
+              <w:t xml:space="preserve"> and a error Message Box will be displayed to the user</w:t>
+            </w:r>
           </w:p>
         </w:tc>
         <w:tc>
@@ -17216,6 +16722,13 @@
                 <w:szCs w:val="20"/>
               </w:rPr>
             </w:pPr>
+            <w:r>
+              <w:rPr>
+                <w:sz w:val="20"/>
+                <w:szCs w:val="20"/>
+              </w:rPr>
+              <w:t>CONDITIONAL PASS</w:t>
+            </w:r>
           </w:p>
         </w:tc>
       </w:tr>
@@ -17235,6 +16748,13 @@
                 <w:szCs w:val="20"/>
               </w:rPr>
             </w:pPr>
+            <w:r>
+              <w:rPr>
+                <w:sz w:val="20"/>
+                <w:szCs w:val="20"/>
+              </w:rPr>
+              <w:t>2</w:t>
+            </w:r>
           </w:p>
         </w:tc>
         <w:tc>
@@ -17249,6 +16769,13 @@
                 <w:szCs w:val="20"/>
               </w:rPr>
             </w:pPr>
+            <w:r>
+              <w:rPr>
+                <w:sz w:val="20"/>
+                <w:szCs w:val="20"/>
+              </w:rPr>
+              <w:t>Edit an existing record in the array</w:t>
+            </w:r>
           </w:p>
         </w:tc>
         <w:tc>
@@ -17264,6 +16791,13 @@
                 <w:szCs w:val="20"/>
               </w:rPr>
             </w:pPr>
+            <w:r>
+              <w:rPr>
+                <w:sz w:val="20"/>
+                <w:szCs w:val="20"/>
+              </w:rPr>
+              <w:t>The test data will be overwriting the record {“Graph”, “Graphs”}, which edits the data structure</w:t>
+            </w:r>
           </w:p>
         </w:tc>
         <w:tc>
@@ -17279,6 +16813,34 @@
                 <w:szCs w:val="20"/>
               </w:rPr>
             </w:pPr>
+            <w:r>
+              <w:rPr>
+                <w:sz w:val="20"/>
+                <w:szCs w:val="20"/>
+              </w:rPr>
+              <w:t>Overwrite</w:t>
+            </w:r>
+            <w:r>
+              <w:rPr>
+                <w:sz w:val="20"/>
+                <w:szCs w:val="20"/>
+              </w:rPr>
+              <w:t>{“Graph”, “Graphs”}</w:t>
+            </w:r>
+            <w:r>
+              <w:rPr>
+                <w:sz w:val="20"/>
+                <w:szCs w:val="20"/>
+              </w:rPr>
+              <w:t xml:space="preserve"> with </w:t>
+            </w:r>
+            <w:r>
+              <w:rPr>
+                <w:sz w:val="20"/>
+                <w:szCs w:val="20"/>
+              </w:rPr>
+              <w:t>{“TestN”, “TestC”, “TestS”, “TestD”}</w:t>
+            </w:r>
           </w:p>
         </w:tc>
         <w:tc>
@@ -17293,6 +16855,13 @@
                 <w:szCs w:val="20"/>
               </w:rPr>
             </w:pPr>
+            <w:r>
+              <w:rPr>
+                <w:sz w:val="20"/>
+                <w:szCs w:val="20"/>
+              </w:rPr>
+              <w:t>Record will be edited with a status strip message to the user</w:t>
+            </w:r>
           </w:p>
         </w:tc>
         <w:tc>
@@ -17306,6 +16875,13 @@
                 <w:szCs w:val="20"/>
               </w:rPr>
             </w:pPr>
+            <w:r>
+              <w:rPr>
+                <w:sz w:val="20"/>
+                <w:szCs w:val="20"/>
+              </w:rPr>
+              <w:t>PASS</w:t>
+            </w:r>
           </w:p>
         </w:tc>
       </w:tr>
@@ -17325,6 +16901,13 @@
                 <w:szCs w:val="20"/>
               </w:rPr>
             </w:pPr>
+            <w:r>
+              <w:rPr>
+                <w:sz w:val="20"/>
+                <w:szCs w:val="20"/>
+              </w:rPr>
+              <w:t>3</w:t>
+            </w:r>
           </w:p>
         </w:tc>
         <w:tc>
@@ -17339,6 +16922,13 @@
                 <w:szCs w:val="20"/>
               </w:rPr>
             </w:pPr>
+            <w:r>
+              <w:rPr>
+                <w:sz w:val="20"/>
+                <w:szCs w:val="20"/>
+              </w:rPr>
+              <w:t>Edit a non-selected record</w:t>
+            </w:r>
           </w:p>
         </w:tc>
         <w:tc>
@@ -17353,6 +16943,13 @@
                 <w:szCs w:val="20"/>
               </w:rPr>
             </w:pPr>
+            <w:r>
+              <w:rPr>
+                <w:sz w:val="20"/>
+                <w:szCs w:val="20"/>
+              </w:rPr>
+              <w:t>The test data will attempt to edit a record that is not selected in the ListView</w:t>
+            </w:r>
           </w:p>
         </w:tc>
         <w:tc>
@@ -17368,6 +16965,27 @@
                 <w:szCs w:val="20"/>
               </w:rPr>
             </w:pPr>
+            <w:r>
+              <w:rPr>
+                <w:sz w:val="20"/>
+                <w:szCs w:val="20"/>
+              </w:rPr>
+              <w:t>Overwrite</w:t>
+            </w:r>
+            <w:r>
+              <w:rPr>
+                <w:sz w:val="20"/>
+                <w:szCs w:val="20"/>
+              </w:rPr>
+              <w:t xml:space="preserve"> null selected record</w:t>
+            </w:r>
+            <w:r>
+              <w:rPr>
+                <w:sz w:val="20"/>
+                <w:szCs w:val="20"/>
+              </w:rPr>
+              <w:t xml:space="preserve"> with {“TestN”, “TestC”, “TestS”, “TestD”}</w:t>
+            </w:r>
           </w:p>
         </w:tc>
         <w:tc>
@@ -17382,6 +17000,27 @@
                 <w:szCs w:val="20"/>
               </w:rPr>
             </w:pPr>
+            <w:r>
+              <w:rPr>
+                <w:sz w:val="20"/>
+                <w:szCs w:val="20"/>
+              </w:rPr>
+              <w:t xml:space="preserve">An error </w:t>
+            </w:r>
+            <w:r>
+              <w:rPr>
+                <w:sz w:val="20"/>
+                <w:szCs w:val="20"/>
+              </w:rPr>
+              <w:t>statusStrip message</w:t>
+            </w:r>
+            <w:r>
+              <w:rPr>
+                <w:sz w:val="20"/>
+                <w:szCs w:val="20"/>
+              </w:rPr>
+              <w:t xml:space="preserve"> will be displayed to the user</w:t>
+            </w:r>
           </w:p>
         </w:tc>
         <w:tc>
@@ -17414,6 +17053,13 @@
                 <w:szCs w:val="20"/>
               </w:rPr>
             </w:pPr>
+            <w:r>
+              <w:rPr>
+                <w:sz w:val="20"/>
+                <w:szCs w:val="20"/>
+              </w:rPr>
+              <w:t>4</w:t>
+            </w:r>
           </w:p>
         </w:tc>
         <w:tc>
@@ -17503,6 +17149,14 @@
                 <w:szCs w:val="20"/>
               </w:rPr>
             </w:pPr>
+            <w:r>
+              <w:rPr>
+                <w:sz w:val="20"/>
+                <w:szCs w:val="20"/>
+              </w:rPr>
+              <w:lastRenderedPageBreak/>
+              <w:t>5</w:t>
+            </w:r>
           </w:p>
         </w:tc>
         <w:tc>
@@ -17579,6 +17233,643 @@
       <w:tr>
         <w:trPr>
           <w:trHeight w:val="421"/>
+        </w:trPr>
+        <w:tc>
+          <w:tcPr>
+            <w:tcW w:w="699" w:type="dxa"/>
+          </w:tcPr>
+          <w:p>
+            <w:pPr>
+              <w:jc w:val="center"/>
+              <w:rPr>
+                <w:sz w:val="20"/>
+                <w:szCs w:val="20"/>
+              </w:rPr>
+            </w:pPr>
+            <w:r>
+              <w:rPr>
+                <w:sz w:val="20"/>
+                <w:szCs w:val="20"/>
+              </w:rPr>
+              <w:t>6</w:t>
+            </w:r>
+          </w:p>
+        </w:tc>
+        <w:tc>
+          <w:tcPr>
+            <w:tcW w:w="1985" w:type="dxa"/>
+            <w:gridSpan w:val="2"/>
+          </w:tcPr>
+          <w:p>
+            <w:pPr>
+              <w:rPr>
+                <w:sz w:val="20"/>
+                <w:szCs w:val="20"/>
+              </w:rPr>
+            </w:pPr>
+          </w:p>
+        </w:tc>
+        <w:tc>
+          <w:tcPr>
+            <w:tcW w:w="2981" w:type="dxa"/>
+            <w:gridSpan w:val="3"/>
+          </w:tcPr>
+          <w:p>
+            <w:pPr>
+              <w:rPr>
+                <w:sz w:val="20"/>
+                <w:szCs w:val="20"/>
+              </w:rPr>
+            </w:pPr>
+          </w:p>
+        </w:tc>
+        <w:tc>
+          <w:tcPr>
+            <w:tcW w:w="1276" w:type="dxa"/>
+            <w:gridSpan w:val="2"/>
+          </w:tcPr>
+          <w:p>
+            <w:pPr>
+              <w:jc w:val="center"/>
+              <w:rPr>
+                <w:sz w:val="20"/>
+                <w:szCs w:val="20"/>
+              </w:rPr>
+            </w:pPr>
+          </w:p>
+        </w:tc>
+        <w:tc>
+          <w:tcPr>
+            <w:tcW w:w="1559" w:type="dxa"/>
+            <w:gridSpan w:val="2"/>
+          </w:tcPr>
+          <w:p>
+            <w:pPr>
+              <w:rPr>
+                <w:sz w:val="20"/>
+                <w:szCs w:val="20"/>
+              </w:rPr>
+            </w:pPr>
+          </w:p>
+        </w:tc>
+        <w:tc>
+          <w:tcPr>
+            <w:tcW w:w="1134" w:type="dxa"/>
+          </w:tcPr>
+          <w:p>
+            <w:pPr>
+              <w:rPr>
+                <w:sz w:val="20"/>
+                <w:szCs w:val="20"/>
+              </w:rPr>
+            </w:pPr>
+          </w:p>
+        </w:tc>
+      </w:tr>
+      <w:tr>
+        <w:trPr>
+          <w:trHeight w:val="661"/>
+        </w:trPr>
+        <w:tc>
+          <w:tcPr>
+            <w:tcW w:w="699" w:type="dxa"/>
+          </w:tcPr>
+          <w:p>
+            <w:pPr>
+              <w:jc w:val="center"/>
+              <w:rPr>
+                <w:sz w:val="20"/>
+                <w:szCs w:val="20"/>
+              </w:rPr>
+            </w:pPr>
+            <w:r>
+              <w:rPr>
+                <w:sz w:val="20"/>
+                <w:szCs w:val="20"/>
+              </w:rPr>
+              <w:t>7</w:t>
+            </w:r>
+          </w:p>
+        </w:tc>
+        <w:tc>
+          <w:tcPr>
+            <w:tcW w:w="1985" w:type="dxa"/>
+            <w:gridSpan w:val="2"/>
+          </w:tcPr>
+          <w:p>
+            <w:pPr>
+              <w:rPr>
+                <w:sz w:val="20"/>
+                <w:szCs w:val="20"/>
+              </w:rPr>
+            </w:pPr>
+          </w:p>
+        </w:tc>
+        <w:tc>
+          <w:tcPr>
+            <w:tcW w:w="2981" w:type="dxa"/>
+            <w:gridSpan w:val="3"/>
+          </w:tcPr>
+          <w:p>
+            <w:pPr>
+              <w:rPr>
+                <w:sz w:val="20"/>
+                <w:szCs w:val="20"/>
+              </w:rPr>
+            </w:pPr>
+          </w:p>
+        </w:tc>
+        <w:tc>
+          <w:tcPr>
+            <w:tcW w:w="1276" w:type="dxa"/>
+            <w:gridSpan w:val="2"/>
+          </w:tcPr>
+          <w:p>
+            <w:pPr>
+              <w:jc w:val="center"/>
+              <w:rPr>
+                <w:sz w:val="20"/>
+                <w:szCs w:val="20"/>
+              </w:rPr>
+            </w:pPr>
+          </w:p>
+        </w:tc>
+        <w:tc>
+          <w:tcPr>
+            <w:tcW w:w="1559" w:type="dxa"/>
+            <w:gridSpan w:val="2"/>
+          </w:tcPr>
+          <w:p>
+            <w:pPr>
+              <w:rPr>
+                <w:sz w:val="20"/>
+                <w:szCs w:val="20"/>
+              </w:rPr>
+            </w:pPr>
+          </w:p>
+        </w:tc>
+        <w:tc>
+          <w:tcPr>
+            <w:tcW w:w="1134" w:type="dxa"/>
+          </w:tcPr>
+          <w:p>
+            <w:pPr>
+              <w:rPr>
+                <w:sz w:val="20"/>
+                <w:szCs w:val="20"/>
+              </w:rPr>
+            </w:pPr>
+          </w:p>
+        </w:tc>
+      </w:tr>
+      <w:tr>
+        <w:trPr>
+          <w:trHeight w:val="661"/>
+        </w:trPr>
+        <w:tc>
+          <w:tcPr>
+            <w:tcW w:w="699" w:type="dxa"/>
+          </w:tcPr>
+          <w:p>
+            <w:pPr>
+              <w:jc w:val="center"/>
+              <w:rPr>
+                <w:sz w:val="20"/>
+                <w:szCs w:val="20"/>
+              </w:rPr>
+            </w:pPr>
+          </w:p>
+        </w:tc>
+        <w:tc>
+          <w:tcPr>
+            <w:tcW w:w="1985" w:type="dxa"/>
+            <w:gridSpan w:val="2"/>
+          </w:tcPr>
+          <w:p>
+            <w:pPr>
+              <w:rPr>
+                <w:sz w:val="20"/>
+                <w:szCs w:val="20"/>
+              </w:rPr>
+            </w:pPr>
+          </w:p>
+        </w:tc>
+        <w:tc>
+          <w:tcPr>
+            <w:tcW w:w="2981" w:type="dxa"/>
+            <w:gridSpan w:val="3"/>
+          </w:tcPr>
+          <w:p>
+            <w:pPr>
+              <w:rPr>
+                <w:sz w:val="20"/>
+                <w:szCs w:val="20"/>
+              </w:rPr>
+            </w:pPr>
+          </w:p>
+        </w:tc>
+        <w:tc>
+          <w:tcPr>
+            <w:tcW w:w="1276" w:type="dxa"/>
+            <w:gridSpan w:val="2"/>
+          </w:tcPr>
+          <w:p>
+            <w:pPr>
+              <w:jc w:val="center"/>
+              <w:rPr>
+                <w:sz w:val="20"/>
+                <w:szCs w:val="20"/>
+              </w:rPr>
+            </w:pPr>
+          </w:p>
+        </w:tc>
+        <w:tc>
+          <w:tcPr>
+            <w:tcW w:w="1559" w:type="dxa"/>
+            <w:gridSpan w:val="2"/>
+          </w:tcPr>
+          <w:p>
+            <w:pPr>
+              <w:rPr>
+                <w:sz w:val="20"/>
+                <w:szCs w:val="20"/>
+              </w:rPr>
+            </w:pPr>
+          </w:p>
+        </w:tc>
+        <w:tc>
+          <w:tcPr>
+            <w:tcW w:w="1134" w:type="dxa"/>
+          </w:tcPr>
+          <w:p>
+            <w:pPr>
+              <w:rPr>
+                <w:sz w:val="20"/>
+                <w:szCs w:val="20"/>
+              </w:rPr>
+            </w:pPr>
+          </w:p>
+        </w:tc>
+      </w:tr>
+      <w:tr>
+        <w:trPr>
+          <w:trHeight w:val="661"/>
+        </w:trPr>
+        <w:tc>
+          <w:tcPr>
+            <w:tcW w:w="699" w:type="dxa"/>
+          </w:tcPr>
+          <w:p>
+            <w:pPr>
+              <w:jc w:val="center"/>
+              <w:rPr>
+                <w:sz w:val="20"/>
+                <w:szCs w:val="20"/>
+              </w:rPr>
+            </w:pPr>
+          </w:p>
+        </w:tc>
+        <w:tc>
+          <w:tcPr>
+            <w:tcW w:w="1985" w:type="dxa"/>
+            <w:gridSpan w:val="2"/>
+          </w:tcPr>
+          <w:p>
+            <w:pPr>
+              <w:rPr>
+                <w:sz w:val="20"/>
+                <w:szCs w:val="20"/>
+              </w:rPr>
+            </w:pPr>
+          </w:p>
+        </w:tc>
+        <w:tc>
+          <w:tcPr>
+            <w:tcW w:w="2981" w:type="dxa"/>
+            <w:gridSpan w:val="3"/>
+          </w:tcPr>
+          <w:p>
+            <w:pPr>
+              <w:rPr>
+                <w:sz w:val="20"/>
+                <w:szCs w:val="20"/>
+              </w:rPr>
+            </w:pPr>
+          </w:p>
+        </w:tc>
+        <w:tc>
+          <w:tcPr>
+            <w:tcW w:w="1276" w:type="dxa"/>
+            <w:gridSpan w:val="2"/>
+          </w:tcPr>
+          <w:p>
+            <w:pPr>
+              <w:jc w:val="center"/>
+              <w:rPr>
+                <w:sz w:val="20"/>
+                <w:szCs w:val="20"/>
+              </w:rPr>
+            </w:pPr>
+          </w:p>
+        </w:tc>
+        <w:tc>
+          <w:tcPr>
+            <w:tcW w:w="1559" w:type="dxa"/>
+            <w:gridSpan w:val="2"/>
+          </w:tcPr>
+          <w:p>
+            <w:pPr>
+              <w:rPr>
+                <w:sz w:val="20"/>
+                <w:szCs w:val="20"/>
+              </w:rPr>
+            </w:pPr>
+          </w:p>
+        </w:tc>
+        <w:tc>
+          <w:tcPr>
+            <w:tcW w:w="1134" w:type="dxa"/>
+          </w:tcPr>
+          <w:p>
+            <w:pPr>
+              <w:rPr>
+                <w:sz w:val="20"/>
+                <w:szCs w:val="20"/>
+              </w:rPr>
+            </w:pPr>
+          </w:p>
+        </w:tc>
+      </w:tr>
+      <w:tr>
+        <w:trPr>
+          <w:trHeight w:val="661"/>
+        </w:trPr>
+        <w:tc>
+          <w:tcPr>
+            <w:tcW w:w="699" w:type="dxa"/>
+          </w:tcPr>
+          <w:p>
+            <w:pPr>
+              <w:jc w:val="center"/>
+              <w:rPr>
+                <w:sz w:val="20"/>
+                <w:szCs w:val="20"/>
+              </w:rPr>
+            </w:pPr>
+          </w:p>
+        </w:tc>
+        <w:tc>
+          <w:tcPr>
+            <w:tcW w:w="1985" w:type="dxa"/>
+            <w:gridSpan w:val="2"/>
+          </w:tcPr>
+          <w:p>
+            <w:pPr>
+              <w:rPr>
+                <w:sz w:val="20"/>
+                <w:szCs w:val="20"/>
+              </w:rPr>
+            </w:pPr>
+          </w:p>
+        </w:tc>
+        <w:tc>
+          <w:tcPr>
+            <w:tcW w:w="2981" w:type="dxa"/>
+            <w:gridSpan w:val="3"/>
+          </w:tcPr>
+          <w:p>
+            <w:pPr>
+              <w:rPr>
+                <w:sz w:val="20"/>
+                <w:szCs w:val="20"/>
+              </w:rPr>
+            </w:pPr>
+          </w:p>
+        </w:tc>
+        <w:tc>
+          <w:tcPr>
+            <w:tcW w:w="1276" w:type="dxa"/>
+            <w:gridSpan w:val="2"/>
+          </w:tcPr>
+          <w:p>
+            <w:pPr>
+              <w:jc w:val="center"/>
+              <w:rPr>
+                <w:sz w:val="20"/>
+                <w:szCs w:val="20"/>
+              </w:rPr>
+            </w:pPr>
+          </w:p>
+        </w:tc>
+        <w:tc>
+          <w:tcPr>
+            <w:tcW w:w="1559" w:type="dxa"/>
+            <w:gridSpan w:val="2"/>
+          </w:tcPr>
+          <w:p>
+            <w:pPr>
+              <w:rPr>
+                <w:sz w:val="20"/>
+                <w:szCs w:val="20"/>
+              </w:rPr>
+            </w:pPr>
+          </w:p>
+        </w:tc>
+        <w:tc>
+          <w:tcPr>
+            <w:tcW w:w="1134" w:type="dxa"/>
+          </w:tcPr>
+          <w:p>
+            <w:pPr>
+              <w:rPr>
+                <w:sz w:val="20"/>
+                <w:szCs w:val="20"/>
+              </w:rPr>
+            </w:pPr>
+          </w:p>
+        </w:tc>
+      </w:tr>
+      <w:tr>
+        <w:trPr>
+          <w:trHeight w:val="661"/>
+        </w:trPr>
+        <w:tc>
+          <w:tcPr>
+            <w:tcW w:w="699" w:type="dxa"/>
+          </w:tcPr>
+          <w:p>
+            <w:pPr>
+              <w:jc w:val="center"/>
+              <w:rPr>
+                <w:sz w:val="20"/>
+                <w:szCs w:val="20"/>
+              </w:rPr>
+            </w:pPr>
+          </w:p>
+        </w:tc>
+        <w:tc>
+          <w:tcPr>
+            <w:tcW w:w="1985" w:type="dxa"/>
+            <w:gridSpan w:val="2"/>
+          </w:tcPr>
+          <w:p>
+            <w:pPr>
+              <w:rPr>
+                <w:sz w:val="20"/>
+                <w:szCs w:val="20"/>
+              </w:rPr>
+            </w:pPr>
+          </w:p>
+        </w:tc>
+        <w:tc>
+          <w:tcPr>
+            <w:tcW w:w="2981" w:type="dxa"/>
+            <w:gridSpan w:val="3"/>
+          </w:tcPr>
+          <w:p>
+            <w:pPr>
+              <w:rPr>
+                <w:sz w:val="20"/>
+                <w:szCs w:val="20"/>
+              </w:rPr>
+            </w:pPr>
+          </w:p>
+        </w:tc>
+        <w:tc>
+          <w:tcPr>
+            <w:tcW w:w="1276" w:type="dxa"/>
+            <w:gridSpan w:val="2"/>
+          </w:tcPr>
+          <w:p>
+            <w:pPr>
+              <w:jc w:val="center"/>
+              <w:rPr>
+                <w:sz w:val="20"/>
+                <w:szCs w:val="20"/>
+              </w:rPr>
+            </w:pPr>
+          </w:p>
+        </w:tc>
+        <w:tc>
+          <w:tcPr>
+            <w:tcW w:w="1559" w:type="dxa"/>
+            <w:gridSpan w:val="2"/>
+          </w:tcPr>
+          <w:p>
+            <w:pPr>
+              <w:rPr>
+                <w:sz w:val="20"/>
+                <w:szCs w:val="20"/>
+              </w:rPr>
+            </w:pPr>
+          </w:p>
+        </w:tc>
+        <w:tc>
+          <w:tcPr>
+            <w:tcW w:w="1134" w:type="dxa"/>
+          </w:tcPr>
+          <w:p>
+            <w:pPr>
+              <w:rPr>
+                <w:sz w:val="20"/>
+                <w:szCs w:val="20"/>
+              </w:rPr>
+            </w:pPr>
+          </w:p>
+        </w:tc>
+      </w:tr>
+      <w:tr>
+        <w:trPr>
+          <w:trHeight w:val="661"/>
+        </w:trPr>
+        <w:tc>
+          <w:tcPr>
+            <w:tcW w:w="699" w:type="dxa"/>
+          </w:tcPr>
+          <w:p>
+            <w:pPr>
+              <w:jc w:val="center"/>
+              <w:rPr>
+                <w:sz w:val="20"/>
+                <w:szCs w:val="20"/>
+              </w:rPr>
+            </w:pPr>
+          </w:p>
+        </w:tc>
+        <w:tc>
+          <w:tcPr>
+            <w:tcW w:w="1985" w:type="dxa"/>
+            <w:gridSpan w:val="2"/>
+          </w:tcPr>
+          <w:p>
+            <w:pPr>
+              <w:rPr>
+                <w:sz w:val="20"/>
+                <w:szCs w:val="20"/>
+              </w:rPr>
+            </w:pPr>
+          </w:p>
+        </w:tc>
+        <w:tc>
+          <w:tcPr>
+            <w:tcW w:w="2981" w:type="dxa"/>
+            <w:gridSpan w:val="3"/>
+          </w:tcPr>
+          <w:p>
+            <w:pPr>
+              <w:rPr>
+                <w:sz w:val="20"/>
+                <w:szCs w:val="20"/>
+              </w:rPr>
+            </w:pPr>
+          </w:p>
+        </w:tc>
+        <w:tc>
+          <w:tcPr>
+            <w:tcW w:w="1276" w:type="dxa"/>
+            <w:gridSpan w:val="2"/>
+          </w:tcPr>
+          <w:p>
+            <w:pPr>
+              <w:jc w:val="center"/>
+              <w:rPr>
+                <w:sz w:val="20"/>
+                <w:szCs w:val="20"/>
+              </w:rPr>
+            </w:pPr>
+          </w:p>
+        </w:tc>
+        <w:tc>
+          <w:tcPr>
+            <w:tcW w:w="1559" w:type="dxa"/>
+            <w:gridSpan w:val="2"/>
+          </w:tcPr>
+          <w:p>
+            <w:pPr>
+              <w:rPr>
+                <w:sz w:val="20"/>
+                <w:szCs w:val="20"/>
+              </w:rPr>
+            </w:pPr>
+          </w:p>
+        </w:tc>
+        <w:tc>
+          <w:tcPr>
+            <w:tcW w:w="1134" w:type="dxa"/>
+          </w:tcPr>
+          <w:p>
+            <w:pPr>
+              <w:rPr>
+                <w:sz w:val="20"/>
+                <w:szCs w:val="20"/>
+              </w:rPr>
+            </w:pPr>
+          </w:p>
+        </w:tc>
+      </w:tr>
+      <w:tr>
+        <w:trPr>
+          <w:trHeight w:val="661"/>
         </w:trPr>
         <w:tc>
           <w:tcPr>
@@ -27314,12 +27605,6 @@
 </file>
 
 <file path=customXml/item1.xml><?xml version="1.0" encoding="utf-8"?>
-<p:properties xmlns:p="http://schemas.microsoft.com/office/2006/metadata/properties" xmlns:xsi="http://www.w3.org/2001/XMLSchema-instance" xmlns:pc="http://schemas.microsoft.com/office/infopath/2007/PartnerControls">
-  <documentManagement/>
-</p:properties>
-</file>
-
-<file path=customXml/item2.xml><?xml version="1.0" encoding="utf-8"?>
 <ct:contentTypeSchema xmlns:ct="http://schemas.microsoft.com/office/2006/metadata/contentType" xmlns:ma="http://schemas.microsoft.com/office/2006/metadata/properties/metaAttributes" ct:_="" ma:_="" ma:contentTypeName="Document" ma:contentTypeID="0x01010033E45C82FA6F1242BE0F0E8FD3AC3E42" ma:contentTypeVersion="12" ma:contentTypeDescription="Create a new document." ma:contentTypeScope="" ma:versionID="30540801b1b603089ef3c0001f4252d4">
   <xsd:schema xmlns:xsd="http://www.w3.org/2001/XMLSchema" xmlns:xs="http://www.w3.org/2001/XMLSchema" xmlns:p="http://schemas.microsoft.com/office/2006/metadata/properties" xmlns:ns3="8b07bbcc-12da-4100-93f1-9d8cf55f2d91" xmlns:ns4="63d80fdd-e085-4d40-a7ed-b240d1aa1699" targetNamespace="http://schemas.microsoft.com/office/2006/metadata/properties" ma:root="true" ma:fieldsID="669878f326e6a82dab07128741202fe0" ns3:_="" ns4:_="">
     <xsd:import namespace="8b07bbcc-12da-4100-93f1-9d8cf55f2d91"/>
@@ -27536,7 +27821,17 @@
 </ct:contentTypeSchema>
 </file>
 
+<file path=customXml/item2.xml><?xml version="1.0" encoding="utf-8"?>
+<p:properties xmlns:p="http://schemas.microsoft.com/office/2006/metadata/properties" xmlns:xsi="http://www.w3.org/2001/XMLSchema-instance" xmlns:pc="http://schemas.microsoft.com/office/infopath/2007/PartnerControls">
+  <documentManagement/>
+</p:properties>
+</file>
+
 <file path=customXml/item3.xml><?xml version="1.0" encoding="utf-8"?>
+<b:Sources xmlns:b="http://schemas.openxmlformats.org/officeDocument/2006/bibliography" xmlns="http://schemas.openxmlformats.org/officeDocument/2006/bibliography" SelectedStyle="\APASixthEditionOfficeOnline.xsl" StyleName="APA" Version="6"/>
+</file>
+
+<file path=customXml/item4.xml><?xml version="1.0" encoding="utf-8"?>
 <?mso-contentType ?>
 <FormTemplates xmlns="http://schemas.microsoft.com/sharepoint/v3/contenttype/forms">
   <Display>DocumentLibraryForm</Display>
@@ -27545,20 +27840,7 @@
 </FormTemplates>
 </file>
 
-<file path=customXml/item4.xml><?xml version="1.0" encoding="utf-8"?>
-<b:Sources xmlns:b="http://schemas.openxmlformats.org/officeDocument/2006/bibliography" xmlns="http://schemas.openxmlformats.org/officeDocument/2006/bibliography" SelectedStyle="\APASixthEditionOfficeOnline.xsl" StyleName="APA" Version="6"/>
-</file>
-
 <file path=customXml/itemProps1.xml><?xml version="1.0" encoding="utf-8"?>
-<ds:datastoreItem xmlns:ds="http://schemas.openxmlformats.org/officeDocument/2006/customXml" ds:itemID="{DE34826B-69CA-4F73-92F8-D6287CBB69AF}">
-  <ds:schemaRefs>
-    <ds:schemaRef ds:uri="http://schemas.microsoft.com/office/2006/metadata/properties"/>
-    <ds:schemaRef ds:uri="http://schemas.microsoft.com/office/infopath/2007/PartnerControls"/>
-  </ds:schemaRefs>
-</ds:datastoreItem>
-</file>
-
-<file path=customXml/itemProps2.xml><?xml version="1.0" encoding="utf-8"?>
 <ds:datastoreItem xmlns:ds="http://schemas.openxmlformats.org/officeDocument/2006/customXml" ds:itemID="{7994E223-60DA-4A99-B37F-8BB056EE0767}">
   <ds:schemaRefs>
     <ds:schemaRef ds:uri="http://schemas.microsoft.com/office/2006/metadata/contentType"/>
@@ -27577,18 +27859,27 @@
 </ds:datastoreItem>
 </file>
 
+<file path=customXml/itemProps2.xml><?xml version="1.0" encoding="utf-8"?>
+<ds:datastoreItem xmlns:ds="http://schemas.openxmlformats.org/officeDocument/2006/customXml" ds:itemID="{DE34826B-69CA-4F73-92F8-D6287CBB69AF}">
+  <ds:schemaRefs>
+    <ds:schemaRef ds:uri="http://schemas.microsoft.com/office/2006/metadata/properties"/>
+    <ds:schemaRef ds:uri="http://schemas.microsoft.com/office/infopath/2007/PartnerControls"/>
+  </ds:schemaRefs>
+</ds:datastoreItem>
+</file>
+
 <file path=customXml/itemProps3.xml><?xml version="1.0" encoding="utf-8"?>
+<ds:datastoreItem xmlns:ds="http://schemas.openxmlformats.org/officeDocument/2006/customXml" ds:itemID="{E89010CE-B60A-467F-BBBF-3ACED7FD0323}">
+  <ds:schemaRefs>
+    <ds:schemaRef ds:uri="http://schemas.openxmlformats.org/officeDocument/2006/bibliography"/>
+  </ds:schemaRefs>
+</ds:datastoreItem>
+</file>
+
+<file path=customXml/itemProps4.xml><?xml version="1.0" encoding="utf-8"?>
 <ds:datastoreItem xmlns:ds="http://schemas.openxmlformats.org/officeDocument/2006/customXml" ds:itemID="{A80EEEA6-436B-49D9-8C20-9336E244E8CE}">
   <ds:schemaRefs>
     <ds:schemaRef ds:uri="http://schemas.microsoft.com/sharepoint/v3/contenttype/forms"/>
   </ds:schemaRefs>
 </ds:datastoreItem>
-</file>
-
-<file path=customXml/itemProps4.xml><?xml version="1.0" encoding="utf-8"?>
-<ds:datastoreItem xmlns:ds="http://schemas.openxmlformats.org/officeDocument/2006/customXml" ds:itemID="{E89010CE-B60A-467F-BBBF-3ACED7FD0323}">
-  <ds:schemaRefs>
-    <ds:schemaRef ds:uri="http://schemas.openxmlformats.org/officeDocument/2006/bibliography"/>
-  </ds:schemaRefs>
-</ds:datastoreItem>
 </file>
--- a/Assessment Task One V.3.docx
+++ b/Assessment Task One V.3.docx
@@ -16205,6 +16205,13 @@
               </w:rPr>
               <w:t>add, edit, delete, and search for wiki data</w:t>
             </w:r>
+            <w:r>
+              <w:rPr>
+                <w:sz w:val="20"/>
+                <w:szCs w:val="20"/>
+              </w:rPr>
+              <w:t>.</w:t>
+            </w:r>
           </w:p>
         </w:tc>
       </w:tr>
@@ -17034,6 +17041,13 @@
                 <w:szCs w:val="20"/>
               </w:rPr>
             </w:pPr>
+            <w:r>
+              <w:rPr>
+                <w:sz w:val="20"/>
+                <w:szCs w:val="20"/>
+              </w:rPr>
+              <w:t>CONDITIONAL PASS</w:t>
+            </w:r>
           </w:p>
         </w:tc>
       </w:tr>
@@ -17058,6 +17072,7 @@
                 <w:sz w:val="20"/>
                 <w:szCs w:val="20"/>
               </w:rPr>
+              <w:lastRenderedPageBreak/>
               <w:t>4</w:t>
             </w:r>
           </w:p>
@@ -17074,6 +17089,20 @@
                 <w:szCs w:val="20"/>
               </w:rPr>
             </w:pPr>
+            <w:r>
+              <w:rPr>
+                <w:sz w:val="20"/>
+                <w:szCs w:val="20"/>
+              </w:rPr>
+              <w:t>Delete an existing record</w:t>
+            </w:r>
+            <w:r>
+              <w:rPr>
+                <w:sz w:val="20"/>
+                <w:szCs w:val="20"/>
+              </w:rPr>
+              <w:t xml:space="preserve"> and select Yes in the deletion dialog</w:t>
+            </w:r>
           </w:p>
         </w:tc>
         <w:tc>
@@ -17088,6 +17117,13 @@
                 <w:szCs w:val="20"/>
               </w:rPr>
             </w:pPr>
+            <w:r>
+              <w:rPr>
+                <w:sz w:val="20"/>
+                <w:szCs w:val="20"/>
+              </w:rPr>
+              <w:t>The test data will be deleted from the array</w:t>
+            </w:r>
           </w:p>
         </w:tc>
         <w:tc>
@@ -17103,6 +17139,13 @@
                 <w:szCs w:val="20"/>
               </w:rPr>
             </w:pPr>
+            <w:r>
+              <w:rPr>
+                <w:sz w:val="20"/>
+                <w:szCs w:val="20"/>
+              </w:rPr>
+              <w:t>Delete {“Binary Search Tree”, “Tree”}</w:t>
+            </w:r>
           </w:p>
         </w:tc>
         <w:tc>
@@ -17117,6 +17160,13 @@
                 <w:szCs w:val="20"/>
               </w:rPr>
             </w:pPr>
+            <w:r>
+              <w:rPr>
+                <w:sz w:val="20"/>
+                <w:szCs w:val="20"/>
+              </w:rPr>
+              <w:t>Record will be deleted and be replaced with an empty record</w:t>
+            </w:r>
           </w:p>
         </w:tc>
         <w:tc>
@@ -17130,6 +17180,13 @@
                 <w:szCs w:val="20"/>
               </w:rPr>
             </w:pPr>
+            <w:r>
+              <w:rPr>
+                <w:sz w:val="20"/>
+                <w:szCs w:val="20"/>
+              </w:rPr>
+              <w:t>PASS</w:t>
+            </w:r>
           </w:p>
         </w:tc>
       </w:tr>
@@ -17154,7 +17211,6 @@
                 <w:sz w:val="20"/>
                 <w:szCs w:val="20"/>
               </w:rPr>
-              <w:lastRenderedPageBreak/>
               <w:t>5</w:t>
             </w:r>
           </w:p>
@@ -17171,6 +17227,20 @@
                 <w:szCs w:val="20"/>
               </w:rPr>
             </w:pPr>
+            <w:r>
+              <w:rPr>
+                <w:sz w:val="20"/>
+                <w:szCs w:val="20"/>
+              </w:rPr>
+              <w:t>Delete an existing record</w:t>
+            </w:r>
+            <w:r>
+              <w:rPr>
+                <w:sz w:val="20"/>
+                <w:szCs w:val="20"/>
+              </w:rPr>
+              <w:t xml:space="preserve"> but select No in the deletion dialog</w:t>
+            </w:r>
           </w:p>
         </w:tc>
         <w:tc>
@@ -17185,6 +17255,27 @@
                 <w:szCs w:val="20"/>
               </w:rPr>
             </w:pPr>
+            <w:r>
+              <w:rPr>
+                <w:sz w:val="20"/>
+                <w:szCs w:val="20"/>
+              </w:rPr>
+              <w:t xml:space="preserve">The test data will </w:t>
+            </w:r>
+            <w:r>
+              <w:rPr>
+                <w:sz w:val="20"/>
+                <w:szCs w:val="20"/>
+              </w:rPr>
+              <w:t>not be</w:t>
+            </w:r>
+            <w:r>
+              <w:rPr>
+                <w:sz w:val="20"/>
+                <w:szCs w:val="20"/>
+              </w:rPr>
+              <w:t xml:space="preserve"> deleted from the array</w:t>
+            </w:r>
           </w:p>
         </w:tc>
         <w:tc>
@@ -17200,6 +17291,13 @@
                 <w:szCs w:val="20"/>
               </w:rPr>
             </w:pPr>
+            <w:r>
+              <w:rPr>
+                <w:sz w:val="20"/>
+                <w:szCs w:val="20"/>
+              </w:rPr>
+              <w:t>Delete {“Binary Search Tree”, “Tree”}</w:t>
+            </w:r>
           </w:p>
         </w:tc>
         <w:tc>
@@ -17214,6 +17312,20 @@
                 <w:szCs w:val="20"/>
               </w:rPr>
             </w:pPr>
+            <w:r>
+              <w:rPr>
+                <w:sz w:val="20"/>
+                <w:szCs w:val="20"/>
+              </w:rPr>
+              <w:t>Record will be retained inside the array</w:t>
+            </w:r>
+            <w:r>
+              <w:rPr>
+                <w:sz w:val="20"/>
+                <w:szCs w:val="20"/>
+              </w:rPr>
+              <w:t>.</w:t>
+            </w:r>
           </w:p>
         </w:tc>
         <w:tc>
@@ -17227,6 +17339,13 @@
                 <w:szCs w:val="20"/>
               </w:rPr>
             </w:pPr>
+            <w:r>
+              <w:rPr>
+                <w:sz w:val="20"/>
+                <w:szCs w:val="20"/>
+              </w:rPr>
+              <w:t>PASS</w:t>
+            </w:r>
           </w:p>
         </w:tc>
       </w:tr>
@@ -17267,6 +17386,13 @@
                 <w:szCs w:val="20"/>
               </w:rPr>
             </w:pPr>
+            <w:r>
+              <w:rPr>
+                <w:sz w:val="20"/>
+                <w:szCs w:val="20"/>
+              </w:rPr>
+              <w:t>Delete a non-selected record</w:t>
+            </w:r>
           </w:p>
         </w:tc>
         <w:tc>
@@ -17281,6 +17407,13 @@
                 <w:szCs w:val="20"/>
               </w:rPr>
             </w:pPr>
+            <w:r>
+              <w:rPr>
+                <w:sz w:val="20"/>
+                <w:szCs w:val="20"/>
+              </w:rPr>
+              <w:t>No records will be deleted</w:t>
+            </w:r>
           </w:p>
         </w:tc>
         <w:tc>
@@ -17296,6 +17429,13 @@
                 <w:szCs w:val="20"/>
               </w:rPr>
             </w:pPr>
+            <w:r>
+              <w:rPr>
+                <w:sz w:val="20"/>
+                <w:szCs w:val="20"/>
+              </w:rPr>
+              <w:t>Null selected record</w:t>
+            </w:r>
           </w:p>
         </w:tc>
         <w:tc>
@@ -17310,6 +17450,13 @@
                 <w:szCs w:val="20"/>
               </w:rPr>
             </w:pPr>
+            <w:r>
+              <w:rPr>
+                <w:sz w:val="20"/>
+                <w:szCs w:val="20"/>
+              </w:rPr>
+              <w:t>Warning statusStrip is displayed to the user</w:t>
+            </w:r>
           </w:p>
         </w:tc>
         <w:tc>
@@ -17323,6 +17470,13 @@
                 <w:szCs w:val="20"/>
               </w:rPr>
             </w:pPr>
+            <w:r>
+              <w:rPr>
+                <w:sz w:val="20"/>
+                <w:szCs w:val="20"/>
+              </w:rPr>
+              <w:t>PASS</w:t>
+            </w:r>
           </w:p>
         </w:tc>
       </w:tr>
@@ -17363,6 +17517,20 @@
                 <w:szCs w:val="20"/>
               </w:rPr>
             </w:pPr>
+            <w:r>
+              <w:rPr>
+                <w:sz w:val="20"/>
+                <w:szCs w:val="20"/>
+              </w:rPr>
+              <w:t>Delete all records using the double click method</w:t>
+            </w:r>
+            <w:r>
+              <w:rPr>
+                <w:sz w:val="20"/>
+                <w:szCs w:val="20"/>
+              </w:rPr>
+              <w:t xml:space="preserve"> but select No in the deletion dialog</w:t>
+            </w:r>
           </w:p>
         </w:tc>
         <w:tc>
@@ -17377,6 +17545,20 @@
                 <w:szCs w:val="20"/>
               </w:rPr>
             </w:pPr>
+            <w:r>
+              <w:rPr>
+                <w:sz w:val="20"/>
+                <w:szCs w:val="20"/>
+              </w:rPr>
+              <w:t xml:space="preserve">No </w:t>
+            </w:r>
+            <w:r>
+              <w:rPr>
+                <w:sz w:val="20"/>
+                <w:szCs w:val="20"/>
+              </w:rPr>
+              <w:t>records will be deleted from the array</w:t>
+            </w:r>
           </w:p>
         </w:tc>
         <w:tc>
@@ -17392,6 +17574,27 @@
                 <w:szCs w:val="20"/>
               </w:rPr>
             </w:pPr>
+            <w:r>
+              <w:rPr>
+                <w:sz w:val="20"/>
+                <w:szCs w:val="20"/>
+              </w:rPr>
+              <w:t xml:space="preserve">Delete </w:t>
+            </w:r>
+            <w:r>
+              <w:rPr>
+                <w:sz w:val="20"/>
+                <w:szCs w:val="20"/>
+              </w:rPr>
+              <w:t>no</w:t>
+            </w:r>
+            <w:r>
+              <w:rPr>
+                <w:sz w:val="20"/>
+                <w:szCs w:val="20"/>
+              </w:rPr>
+              <w:t xml:space="preserve"> records</w:t>
+            </w:r>
           </w:p>
         </w:tc>
         <w:tc>
@@ -17406,6 +17609,20 @@
                 <w:szCs w:val="20"/>
               </w:rPr>
             </w:pPr>
+            <w:r>
+              <w:rPr>
+                <w:sz w:val="20"/>
+                <w:szCs w:val="20"/>
+              </w:rPr>
+              <w:t xml:space="preserve">No </w:t>
+            </w:r>
+            <w:r>
+              <w:rPr>
+                <w:sz w:val="20"/>
+                <w:szCs w:val="20"/>
+              </w:rPr>
+              <w:t>records are deleted from the array</w:t>
+            </w:r>
           </w:p>
         </w:tc>
         <w:tc>
@@ -17419,6 +17636,13 @@
                 <w:szCs w:val="20"/>
               </w:rPr>
             </w:pPr>
+            <w:r>
+              <w:rPr>
+                <w:sz w:val="20"/>
+                <w:szCs w:val="20"/>
+              </w:rPr>
+              <w:t>PASS</w:t>
+            </w:r>
           </w:p>
         </w:tc>
       </w:tr>
@@ -17438,6 +17662,13 @@
                 <w:szCs w:val="20"/>
               </w:rPr>
             </w:pPr>
+            <w:r>
+              <w:rPr>
+                <w:sz w:val="20"/>
+                <w:szCs w:val="20"/>
+              </w:rPr>
+              <w:t>8</w:t>
+            </w:r>
           </w:p>
         </w:tc>
         <w:tc>
@@ -17452,6 +17683,20 @@
                 <w:szCs w:val="20"/>
               </w:rPr>
             </w:pPr>
+            <w:r>
+              <w:rPr>
+                <w:sz w:val="20"/>
+                <w:szCs w:val="20"/>
+              </w:rPr>
+              <w:t>Delete all records using the double click method</w:t>
+            </w:r>
+            <w:r>
+              <w:rPr>
+                <w:sz w:val="20"/>
+                <w:szCs w:val="20"/>
+              </w:rPr>
+              <w:t xml:space="preserve"> and select Yes in the deletion dialog</w:t>
+            </w:r>
           </w:p>
         </w:tc>
         <w:tc>
@@ -17466,6 +17711,144 @@
                 <w:szCs w:val="20"/>
               </w:rPr>
             </w:pPr>
+            <w:r>
+              <w:rPr>
+                <w:sz w:val="20"/>
+                <w:szCs w:val="20"/>
+              </w:rPr>
+              <w:t>All records will be deleted from the array</w:t>
+            </w:r>
+          </w:p>
+        </w:tc>
+        <w:tc>
+          <w:tcPr>
+            <w:tcW w:w="1276" w:type="dxa"/>
+            <w:gridSpan w:val="2"/>
+          </w:tcPr>
+          <w:p>
+            <w:pPr>
+              <w:jc w:val="center"/>
+              <w:rPr>
+                <w:sz w:val="20"/>
+                <w:szCs w:val="20"/>
+              </w:rPr>
+            </w:pPr>
+            <w:r>
+              <w:rPr>
+                <w:sz w:val="20"/>
+                <w:szCs w:val="20"/>
+              </w:rPr>
+              <w:t>Delete all records</w:t>
+            </w:r>
+          </w:p>
+        </w:tc>
+        <w:tc>
+          <w:tcPr>
+            <w:tcW w:w="1559" w:type="dxa"/>
+            <w:gridSpan w:val="2"/>
+          </w:tcPr>
+          <w:p>
+            <w:pPr>
+              <w:rPr>
+                <w:sz w:val="20"/>
+                <w:szCs w:val="20"/>
+              </w:rPr>
+            </w:pPr>
+            <w:r>
+              <w:rPr>
+                <w:sz w:val="20"/>
+                <w:szCs w:val="20"/>
+              </w:rPr>
+              <w:t>All records are deleted from the array</w:t>
+            </w:r>
+          </w:p>
+        </w:tc>
+        <w:tc>
+          <w:tcPr>
+            <w:tcW w:w="1134" w:type="dxa"/>
+          </w:tcPr>
+          <w:p>
+            <w:pPr>
+              <w:rPr>
+                <w:sz w:val="20"/>
+                <w:szCs w:val="20"/>
+              </w:rPr>
+            </w:pPr>
+          </w:p>
+        </w:tc>
+      </w:tr>
+      <w:tr>
+        <w:trPr>
+          <w:trHeight w:val="661"/>
+        </w:trPr>
+        <w:tc>
+          <w:tcPr>
+            <w:tcW w:w="699" w:type="dxa"/>
+          </w:tcPr>
+          <w:p>
+            <w:pPr>
+              <w:jc w:val="center"/>
+              <w:rPr>
+                <w:sz w:val="20"/>
+                <w:szCs w:val="20"/>
+              </w:rPr>
+            </w:pPr>
+            <w:r>
+              <w:rPr>
+                <w:sz w:val="20"/>
+                <w:szCs w:val="20"/>
+              </w:rPr>
+              <w:t>9</w:t>
+            </w:r>
+          </w:p>
+        </w:tc>
+        <w:tc>
+          <w:tcPr>
+            <w:tcW w:w="1985" w:type="dxa"/>
+            <w:gridSpan w:val="2"/>
+          </w:tcPr>
+          <w:p>
+            <w:pPr>
+              <w:rPr>
+                <w:sz w:val="20"/>
+                <w:szCs w:val="20"/>
+              </w:rPr>
+            </w:pPr>
+            <w:r>
+              <w:rPr>
+                <w:sz w:val="20"/>
+                <w:szCs w:val="20"/>
+              </w:rPr>
+              <w:t>Add</w:t>
+            </w:r>
+            <w:r>
+              <w:rPr>
+                <w:sz w:val="20"/>
+                <w:szCs w:val="20"/>
+              </w:rPr>
+              <w:t xml:space="preserve"> a record to the array</w:t>
+            </w:r>
+          </w:p>
+        </w:tc>
+        <w:tc>
+          <w:tcPr>
+            <w:tcW w:w="2981" w:type="dxa"/>
+            <w:gridSpan w:val="3"/>
+          </w:tcPr>
+          <w:p>
+            <w:pPr>
+              <w:rPr>
+                <w:sz w:val="20"/>
+                <w:szCs w:val="20"/>
+              </w:rPr>
+            </w:pPr>
+            <w:r>
+              <w:rPr>
+                <w:sz w:val="20"/>
+                <w:szCs w:val="20"/>
+              </w:rPr>
+              <w:t>Test case 4 will be repeated, then the test data will be added to the array</w:t>
+            </w:r>
           </w:p>
         </w:tc>
         <w:tc>

--- a/Assessment Task One V.3.docx
+++ b/Assessment Task One V.3.docx
@@ -17774,6 +17774,13 @@
                 <w:szCs w:val="20"/>
               </w:rPr>
             </w:pPr>
+            <w:r>
+              <w:rPr>
+                <w:sz w:val="20"/>
+                <w:szCs w:val="20"/>
+              </w:rPr>
+              <w:t>PASS</w:t>
+            </w:r>
           </w:p>
         </w:tc>
       </w:tr>
@@ -17864,6 +17871,20 @@
                 <w:szCs w:val="20"/>
               </w:rPr>
             </w:pPr>
+            <w:r>
+              <w:rPr>
+                <w:sz w:val="20"/>
+                <w:szCs w:val="20"/>
+              </w:rPr>
+              <w:t xml:space="preserve">Repeat Test Case 4, then add </w:t>
+            </w:r>
+            <w:r>
+              <w:rPr>
+                <w:sz w:val="20"/>
+                <w:szCs w:val="20"/>
+              </w:rPr>
+              <w:t>{“TestN”, “TestC”, “TestS”, “TestD”} record</w:t>
+            </w:r>
           </w:p>
         </w:tc>
         <w:tc>
@@ -17878,6 +17899,13 @@
                 <w:szCs w:val="20"/>
               </w:rPr>
             </w:pPr>
+            <w:r>
+              <w:rPr>
+                <w:sz w:val="20"/>
+                <w:szCs w:val="20"/>
+              </w:rPr>
+              <w:t>Record added to array</w:t>
+            </w:r>
           </w:p>
         </w:tc>
         <w:tc>
@@ -17891,6 +17919,13 @@
                 <w:szCs w:val="20"/>
               </w:rPr>
             </w:pPr>
+            <w:r>
+              <w:rPr>
+                <w:sz w:val="20"/>
+                <w:szCs w:val="20"/>
+              </w:rPr>
+              <w:t>PASS</w:t>
+            </w:r>
           </w:p>
         </w:tc>
       </w:tr>
@@ -17910,6 +17945,13 @@
                 <w:szCs w:val="20"/>
               </w:rPr>
             </w:pPr>
+            <w:r>
+              <w:rPr>
+                <w:sz w:val="20"/>
+                <w:szCs w:val="20"/>
+              </w:rPr>
+              <w:t>10</w:t>
+            </w:r>
           </w:p>
         </w:tc>
         <w:tc>
@@ -17924,6 +17966,13 @@
                 <w:szCs w:val="20"/>
               </w:rPr>
             </w:pPr>
+            <w:r>
+              <w:rPr>
+                <w:sz w:val="20"/>
+                <w:szCs w:val="20"/>
+              </w:rPr>
+              <w:t>Search for a known value</w:t>
+            </w:r>
           </w:p>
         </w:tc>
         <w:tc>
@@ -17938,6 +17987,20 @@
                 <w:szCs w:val="20"/>
               </w:rPr>
             </w:pPr>
+            <w:r>
+              <w:rPr>
+                <w:sz w:val="20"/>
+                <w:szCs w:val="20"/>
+              </w:rPr>
+              <w:t>The test data will be entered into the search box</w:t>
+            </w:r>
+            <w:r>
+              <w:rPr>
+                <w:sz w:val="20"/>
+                <w:szCs w:val="20"/>
+              </w:rPr>
+              <w:t>, then the SEARCH button will be clicked</w:t>
+            </w:r>
           </w:p>
         </w:tc>
         <w:tc>
@@ -17953,6 +18016,13 @@
                 <w:szCs w:val="20"/>
               </w:rPr>
             </w:pPr>
+            <w:r>
+              <w:rPr>
+                <w:sz w:val="20"/>
+                <w:szCs w:val="20"/>
+              </w:rPr>
+              <w:t>Search for record “Stack”</w:t>
+            </w:r>
           </w:p>
         </w:tc>
         <w:tc>
@@ -17967,6 +18037,13 @@
                 <w:szCs w:val="20"/>
               </w:rPr>
             </w:pPr>
+            <w:r>
+              <w:rPr>
+                <w:sz w:val="20"/>
+                <w:szCs w:val="20"/>
+              </w:rPr>
+              <w:t>Record highlighted in the ListView and record contents are displayed in the TextBoxes</w:t>
+            </w:r>
           </w:p>
         </w:tc>
         <w:tc>
@@ -17980,6 +18057,13 @@
                 <w:szCs w:val="20"/>
               </w:rPr>
             </w:pPr>
+            <w:r>
+              <w:rPr>
+                <w:sz w:val="20"/>
+                <w:szCs w:val="20"/>
+              </w:rPr>
+              <w:t>PASS</w:t>
+            </w:r>
           </w:p>
         </w:tc>
       </w:tr>
@@ -17999,6 +18083,13 @@
                 <w:szCs w:val="20"/>
               </w:rPr>
             </w:pPr>
+            <w:r>
+              <w:rPr>
+                <w:sz w:val="20"/>
+                <w:szCs w:val="20"/>
+              </w:rPr>
+              <w:t>11</w:t>
+            </w:r>
           </w:p>
         </w:tc>
         <w:tc>
@@ -18013,6 +18104,13 @@
                 <w:szCs w:val="20"/>
               </w:rPr>
             </w:pPr>
+            <w:r>
+              <w:rPr>
+                <w:sz w:val="20"/>
+                <w:szCs w:val="20"/>
+              </w:rPr>
+              <w:t>Search for an unknown value</w:t>
+            </w:r>
           </w:p>
         </w:tc>
         <w:tc>
@@ -18027,6 +18125,13 @@
                 <w:szCs w:val="20"/>
               </w:rPr>
             </w:pPr>
+            <w:r>
+              <w:rPr>
+                <w:sz w:val="20"/>
+                <w:szCs w:val="20"/>
+              </w:rPr>
+              <w:t>The test data will be entered into the search box, then the SEARCH button will be clicked</w:t>
+            </w:r>
           </w:p>
         </w:tc>
         <w:tc>
@@ -18042,6 +18147,13 @@
                 <w:szCs w:val="20"/>
               </w:rPr>
             </w:pPr>
+            <w:r>
+              <w:rPr>
+                <w:sz w:val="20"/>
+                <w:szCs w:val="20"/>
+              </w:rPr>
+              <w:t>Search for record “ArrayList”</w:t>
+            </w:r>
           </w:p>
         </w:tc>
         <w:tc>
@@ -18056,6 +18168,13 @@
                 <w:szCs w:val="20"/>
               </w:rPr>
             </w:pPr>
+            <w:r>
+              <w:rPr>
+                <w:sz w:val="20"/>
+                <w:szCs w:val="20"/>
+              </w:rPr>
+              <w:t>No records highlighted, no record overwritten inside TextBoxes</w:t>
+            </w:r>
           </w:p>
         </w:tc>
         <w:tc>
@@ -18069,6 +18188,13 @@
                 <w:szCs w:val="20"/>
               </w:rPr>
             </w:pPr>
+            <w:r>
+              <w:rPr>
+                <w:sz w:val="20"/>
+                <w:szCs w:val="20"/>
+              </w:rPr>
+              <w:t>PASS</w:t>
+            </w:r>
           </w:p>
         </w:tc>
       </w:tr>
@@ -18088,6 +18214,14 @@
                 <w:szCs w:val="20"/>
               </w:rPr>
             </w:pPr>
+            <w:r>
+              <w:rPr>
+                <w:sz w:val="20"/>
+                <w:szCs w:val="20"/>
+              </w:rPr>
+              <w:lastRenderedPageBreak/>
+              <w:t>12</w:t>
+            </w:r>
           </w:p>
         </w:tc>
         <w:tc>
@@ -18102,6 +18236,13 @@
                 <w:szCs w:val="20"/>
               </w:rPr>
             </w:pPr>
+            <w:r>
+              <w:rPr>
+                <w:sz w:val="20"/>
+                <w:szCs w:val="20"/>
+              </w:rPr>
+              <w:t>Search for a null value</w:t>
+            </w:r>
           </w:p>
         </w:tc>
         <w:tc>
@@ -18116,6 +18257,13 @@
                 <w:szCs w:val="20"/>
               </w:rPr>
             </w:pPr>
+            <w:r>
+              <w:rPr>
+                <w:sz w:val="20"/>
+                <w:szCs w:val="20"/>
+              </w:rPr>
+              <w:t>The test data will be entered into the search box, then the SEARCH button will be clicked</w:t>
+            </w:r>
           </w:p>
         </w:tc>
         <w:tc>
@@ -18131,6 +18279,13 @@
                 <w:szCs w:val="20"/>
               </w:rPr>
             </w:pPr>
+            <w:r>
+              <w:rPr>
+                <w:sz w:val="20"/>
+                <w:szCs w:val="20"/>
+              </w:rPr>
+              <w:t>Search for record “”</w:t>
+            </w:r>
           </w:p>
         </w:tc>
         <w:tc>
@@ -18145,6 +18300,13 @@
                 <w:szCs w:val="20"/>
               </w:rPr>
             </w:pPr>
+            <w:r>
+              <w:rPr>
+                <w:sz w:val="20"/>
+                <w:szCs w:val="20"/>
+              </w:rPr>
+              <w:t>No records highlighted or overwritten inside textboxes, outputs statusStrip message to the user</w:t>
+            </w:r>
           </w:p>
         </w:tc>
         <w:tc>
@@ -18158,273 +18320,13 @@
                 <w:szCs w:val="20"/>
               </w:rPr>
             </w:pPr>
-          </w:p>
-        </w:tc>
-      </w:tr>
-      <w:tr>
-        <w:trPr>
-          <w:trHeight w:val="661"/>
-        </w:trPr>
-        <w:tc>
-          <w:tcPr>
-            <w:tcW w:w="699" w:type="dxa"/>
-          </w:tcPr>
-          <w:p>
-            <w:pPr>
-              <w:jc w:val="center"/>
+            <w:r>
               <w:rPr>
                 <w:sz w:val="20"/>
                 <w:szCs w:val="20"/>
               </w:rPr>
-            </w:pPr>
-          </w:p>
-        </w:tc>
-        <w:tc>
-          <w:tcPr>
-            <w:tcW w:w="1985" w:type="dxa"/>
-            <w:gridSpan w:val="2"/>
-          </w:tcPr>
-          <w:p>
-            <w:pPr>
-              <w:rPr>
-                <w:sz w:val="20"/>
-                <w:szCs w:val="20"/>
-              </w:rPr>
-            </w:pPr>
-          </w:p>
-        </w:tc>
-        <w:tc>
-          <w:tcPr>
-            <w:tcW w:w="2981" w:type="dxa"/>
-            <w:gridSpan w:val="3"/>
-          </w:tcPr>
-          <w:p>
-            <w:pPr>
-              <w:rPr>
-                <w:sz w:val="20"/>
-                <w:szCs w:val="20"/>
-              </w:rPr>
-            </w:pPr>
-          </w:p>
-        </w:tc>
-        <w:tc>
-          <w:tcPr>
-            <w:tcW w:w="1276" w:type="dxa"/>
-            <w:gridSpan w:val="2"/>
-          </w:tcPr>
-          <w:p>
-            <w:pPr>
-              <w:jc w:val="center"/>
-              <w:rPr>
-                <w:sz w:val="20"/>
-                <w:szCs w:val="20"/>
-              </w:rPr>
-            </w:pPr>
-          </w:p>
-        </w:tc>
-        <w:tc>
-          <w:tcPr>
-            <w:tcW w:w="1559" w:type="dxa"/>
-            <w:gridSpan w:val="2"/>
-          </w:tcPr>
-          <w:p>
-            <w:pPr>
-              <w:rPr>
-                <w:sz w:val="20"/>
-                <w:szCs w:val="20"/>
-              </w:rPr>
-            </w:pPr>
-          </w:p>
-        </w:tc>
-        <w:tc>
-          <w:tcPr>
-            <w:tcW w:w="1134" w:type="dxa"/>
-          </w:tcPr>
-          <w:p>
-            <w:pPr>
-              <w:rPr>
-                <w:sz w:val="20"/>
-                <w:szCs w:val="20"/>
-              </w:rPr>
-            </w:pPr>
-          </w:p>
-        </w:tc>
-      </w:tr>
-      <w:tr>
-        <w:trPr>
-          <w:trHeight w:val="661"/>
-        </w:trPr>
-        <w:tc>
-          <w:tcPr>
-            <w:tcW w:w="699" w:type="dxa"/>
-          </w:tcPr>
-          <w:p>
-            <w:pPr>
-              <w:jc w:val="center"/>
-              <w:rPr>
-                <w:sz w:val="20"/>
-                <w:szCs w:val="20"/>
-              </w:rPr>
-            </w:pPr>
-          </w:p>
-        </w:tc>
-        <w:tc>
-          <w:tcPr>
-            <w:tcW w:w="1985" w:type="dxa"/>
-            <w:gridSpan w:val="2"/>
-          </w:tcPr>
-          <w:p>
-            <w:pPr>
-              <w:rPr>
-                <w:sz w:val="20"/>
-                <w:szCs w:val="20"/>
-              </w:rPr>
-            </w:pPr>
-          </w:p>
-        </w:tc>
-        <w:tc>
-          <w:tcPr>
-            <w:tcW w:w="2981" w:type="dxa"/>
-            <w:gridSpan w:val="3"/>
-          </w:tcPr>
-          <w:p>
-            <w:pPr>
-              <w:rPr>
-                <w:sz w:val="20"/>
-                <w:szCs w:val="20"/>
-              </w:rPr>
-            </w:pPr>
-          </w:p>
-        </w:tc>
-        <w:tc>
-          <w:tcPr>
-            <w:tcW w:w="1276" w:type="dxa"/>
-            <w:gridSpan w:val="2"/>
-          </w:tcPr>
-          <w:p>
-            <w:pPr>
-              <w:jc w:val="center"/>
-              <w:rPr>
-                <w:sz w:val="20"/>
-                <w:szCs w:val="20"/>
-              </w:rPr>
-            </w:pPr>
-          </w:p>
-        </w:tc>
-        <w:tc>
-          <w:tcPr>
-            <w:tcW w:w="1559" w:type="dxa"/>
-            <w:gridSpan w:val="2"/>
-          </w:tcPr>
-          <w:p>
-            <w:pPr>
-              <w:rPr>
-                <w:sz w:val="20"/>
-                <w:szCs w:val="20"/>
-              </w:rPr>
-            </w:pPr>
-          </w:p>
-        </w:tc>
-        <w:tc>
-          <w:tcPr>
-            <w:tcW w:w="1134" w:type="dxa"/>
-          </w:tcPr>
-          <w:p>
-            <w:pPr>
-              <w:rPr>
-                <w:sz w:val="20"/>
-                <w:szCs w:val="20"/>
-              </w:rPr>
-            </w:pPr>
-          </w:p>
-        </w:tc>
-      </w:tr>
-      <w:tr>
-        <w:trPr>
-          <w:trHeight w:val="661"/>
-        </w:trPr>
-        <w:tc>
-          <w:tcPr>
-            <w:tcW w:w="699" w:type="dxa"/>
-          </w:tcPr>
-          <w:p>
-            <w:pPr>
-              <w:jc w:val="center"/>
-              <w:rPr>
-                <w:sz w:val="20"/>
-                <w:szCs w:val="20"/>
-              </w:rPr>
-            </w:pPr>
-          </w:p>
-        </w:tc>
-        <w:tc>
-          <w:tcPr>
-            <w:tcW w:w="1985" w:type="dxa"/>
-            <w:gridSpan w:val="2"/>
-          </w:tcPr>
-          <w:p>
-            <w:pPr>
-              <w:rPr>
-                <w:sz w:val="20"/>
-                <w:szCs w:val="20"/>
-              </w:rPr>
-            </w:pPr>
-          </w:p>
-        </w:tc>
-        <w:tc>
-          <w:tcPr>
-            <w:tcW w:w="2981" w:type="dxa"/>
-            <w:gridSpan w:val="3"/>
-          </w:tcPr>
-          <w:p>
-            <w:pPr>
-              <w:rPr>
-                <w:sz w:val="20"/>
-                <w:szCs w:val="20"/>
-              </w:rPr>
-            </w:pPr>
-          </w:p>
-        </w:tc>
-        <w:tc>
-          <w:tcPr>
-            <w:tcW w:w="1276" w:type="dxa"/>
-            <w:gridSpan w:val="2"/>
-          </w:tcPr>
-          <w:p>
-            <w:pPr>
-              <w:jc w:val="center"/>
-              <w:rPr>
-                <w:sz w:val="20"/>
-                <w:szCs w:val="20"/>
-              </w:rPr>
-            </w:pPr>
-          </w:p>
-        </w:tc>
-        <w:tc>
-          <w:tcPr>
-            <w:tcW w:w="1559" w:type="dxa"/>
-            <w:gridSpan w:val="2"/>
-          </w:tcPr>
-          <w:p>
-            <w:pPr>
-              <w:rPr>
-                <w:sz w:val="20"/>
-                <w:szCs w:val="20"/>
-              </w:rPr>
-            </w:pPr>
-          </w:p>
-        </w:tc>
-        <w:tc>
-          <w:tcPr>
-            <w:tcW w:w="1134" w:type="dxa"/>
-          </w:tcPr>
-          <w:p>
-            <w:pPr>
-              <w:rPr>
-                <w:sz w:val="20"/>
-                <w:szCs w:val="20"/>
-              </w:rPr>
-            </w:pPr>
+              <w:t>PASS</w:t>
+            </w:r>
           </w:p>
         </w:tc>
       </w:tr>
@@ -18667,6 +18569,24 @@
           </w:p>
           <w:p>
             <w:pPr>
+              <w:spacing w:after="0" w:line="269" w:lineRule="auto"/>
+              <w:rPr>
+                <w:color w:val="FF0000"/>
+                <w:sz w:val="16"/>
+                <w:szCs w:val="16"/>
+              </w:rPr>
+            </w:pPr>
+            <w:r>
+              <w:rPr>
+                <w:color w:val="FF0000"/>
+                <w:sz w:val="16"/>
+                <w:szCs w:val="16"/>
+              </w:rPr>
+              <w:t>I have used the Rapid Application Development SDLC as it allowed the developer to work individually on a project which is defined by client requirements.</w:t>
+            </w:r>
+          </w:p>
+          <w:p>
+            <w:pPr>
               <w:spacing w:after="0"/>
             </w:pPr>
           </w:p>
@@ -18701,6 +18621,24 @@
           </w:p>
           <w:p>
             <w:pPr>
+              <w:spacing w:after="0" w:line="269" w:lineRule="auto"/>
+              <w:rPr>
+                <w:color w:val="FF0000"/>
+                <w:sz w:val="16"/>
+                <w:szCs w:val="16"/>
+              </w:rPr>
+            </w:pPr>
+            <w:r>
+              <w:rPr>
+                <w:color w:val="FF0000"/>
+                <w:sz w:val="16"/>
+                <w:szCs w:val="16"/>
+              </w:rPr>
+              <w:t xml:space="preserve">The project plan was somewhat effective as I had to manage changes to the approved project management application (GitHub Projects) while the Wiki Application project was ongoing. </w:t>
+            </w:r>
+          </w:p>
+          <w:p>
+            <w:pPr>
               <w:tabs>
                 <w:tab w:val="left" w:pos="2244"/>
               </w:tabs>
@@ -18744,6 +18682,32 @@
               <w:t>?</w:t>
             </w:r>
           </w:p>
+          <w:p>
+            <w:pPr>
+              <w:spacing w:after="0" w:line="269" w:lineRule="auto"/>
+              <w:rPr>
+                <w:color w:val="FF0000"/>
+                <w:sz w:val="16"/>
+                <w:szCs w:val="16"/>
+              </w:rPr>
+            </w:pPr>
+            <w:r>
+              <w:rPr>
+                <w:color w:val="FF0000"/>
+                <w:sz w:val="16"/>
+                <w:szCs w:val="16"/>
+              </w:rPr>
+              <w:t xml:space="preserve">A List&lt;T&gt; data structure could be used instead of </w:t>
+            </w:r>
+            <w:r>
+              <w:rPr>
+                <w:color w:val="FF0000"/>
+                <w:sz w:val="16"/>
+                <w:szCs w:val="16"/>
+              </w:rPr>
+              <w:t>a two dimensional array as the list allows for a near infinite amount of data to be stored in a wiki.</w:t>
+            </w:r>
+          </w:p>
           <w:p/>
         </w:tc>
       </w:tr>
@@ -18785,7 +18749,19 @@
               <w:t>?</w:t>
             </w:r>
           </w:p>
-          <w:p/>
+          <w:p>
+            <w:r>
+              <w:t xml:space="preserve">I would investigate an alternative open source project management system that </w:t>
+            </w:r>
+            <w:r>
+              <w:t>is not going to make major changes during the middle of a project.</w:t>
+            </w:r>
+          </w:p>
+          <w:p>
+            <w:r>
+              <w:t>I would also change the data structure so that it is dynamically sized according to the data that resides inside it, which also could reduce the amount of custom code.</w:t>
+            </w:r>
+          </w:p>
         </w:tc>
       </w:tr>
     </w:tbl>

--- a/Assessment Task One V.3.docx
+++ b/Assessment Task One V.3.docx
@@ -5036,8 +5036,13 @@
               <w:spacing w:after="0"/>
             </w:pPr>
             <w:r>
-              <w:t>Error trapping may use try-catch blocks with IOException</w:t>
-            </w:r>
+              <w:t xml:space="preserve">Error trapping may use try-catch blocks with </w:t>
+            </w:r>
+            <w:proofErr w:type="spellStart"/>
+            <w:r>
+              <w:t>IOException</w:t>
+            </w:r>
+            <w:proofErr w:type="spellEnd"/>
           </w:p>
         </w:tc>
       </w:tr>
@@ -6191,7 +6196,15 @@
               <w:spacing w:after="120"/>
             </w:pPr>
             <w:r>
-              <w:t>GitHub is platform-independent, provided that the system is capable of running and uploading a local Git repository</w:t>
+              <w:t xml:space="preserve">GitHub is platform-independent, provided that the system </w:t>
+            </w:r>
+            <w:proofErr w:type="gramStart"/>
+            <w:r>
+              <w:t>is capable of running</w:t>
+            </w:r>
+            <w:proofErr w:type="gramEnd"/>
+            <w:r>
+              <w:t xml:space="preserve"> and uploading a local Git repository</w:t>
             </w:r>
             <w:r>
               <w:t>.</w:t>
@@ -6230,10 +6243,18 @@
               <w:t xml:space="preserve">n operating system </w:t>
             </w:r>
             <w:r>
-              <w:t>is capable of compiling the program</w:t>
-            </w:r>
-            <w:r>
-              <w:t>, and connecting to a remote repository to use as a working copy</w:t>
+              <w:t xml:space="preserve">is capable of compiling the </w:t>
+            </w:r>
+            <w:proofErr w:type="gramStart"/>
+            <w:r>
+              <w:t>program</w:t>
+            </w:r>
+            <w:r>
+              <w:t>, and</w:t>
+            </w:r>
+            <w:proofErr w:type="gramEnd"/>
+            <w:r>
+              <w:t xml:space="preserve"> connecting to a remote repository to use as a working copy</w:t>
             </w:r>
             <w:r>
               <w:t>.</w:t>
@@ -6497,7 +6518,31 @@
                 <w:sz w:val="20"/>
                 <w:szCs w:val="20"/>
               </w:rPr>
-              <w:t xml:space="preserve"> as it is directly supported by Microsoft Visual Studio, whereas Subversion would be run by an external program. GitHub is a well known system that uploads a local Git repository to GitHub.</w:t>
+              <w:t xml:space="preserve"> as it is directly supported by Microsoft Visual Studio, whereas Subversion would be run by an external program. GitHub is a </w:t>
+            </w:r>
+            <w:proofErr w:type="spellStart"/>
+            <w:proofErr w:type="gramStart"/>
+            <w:r>
+              <w:rPr>
+                <w:rFonts w:asciiTheme="majorHAnsi" w:hAnsiTheme="majorHAnsi" w:cstheme="majorHAnsi"/>
+                <w:i/>
+                <w:color w:val="FF0000"/>
+                <w:sz w:val="20"/>
+                <w:szCs w:val="20"/>
+              </w:rPr>
+              <w:t>well known</w:t>
+            </w:r>
+            <w:proofErr w:type="spellEnd"/>
+            <w:proofErr w:type="gramEnd"/>
+            <w:r>
+              <w:rPr>
+                <w:rFonts w:asciiTheme="majorHAnsi" w:hAnsiTheme="majorHAnsi" w:cstheme="majorHAnsi"/>
+                <w:i/>
+                <w:color w:val="FF0000"/>
+                <w:sz w:val="20"/>
+                <w:szCs w:val="20"/>
+              </w:rPr>
+              <w:t xml:space="preserve"> system that uploads a local Git repository to GitHub.</w:t>
             </w:r>
           </w:p>
           <w:p>
@@ -6794,8 +6839,19 @@
                 <w:sz w:val="19"/>
                 <w:szCs w:val="19"/>
               </w:rPr>
-              <w:t xml:space="preserve"> row = 12;</w:t>
-            </w:r>
+              <w:t xml:space="preserve"> row = </w:t>
+            </w:r>
+            <w:proofErr w:type="gramStart"/>
+            <w:r>
+              <w:rPr>
+                <w:rFonts w:ascii="Cascadia Mono" w:hAnsi="Cascadia Mono" w:cs="Cascadia Mono"/>
+                <w:color w:val="000000"/>
+                <w:sz w:val="19"/>
+                <w:szCs w:val="19"/>
+              </w:rPr>
+              <w:t>12;</w:t>
+            </w:r>
+            <w:proofErr w:type="gramEnd"/>
           </w:p>
           <w:p>
             <w:pPr>
@@ -6844,18 +6900,29 @@
                 <w:sz w:val="19"/>
                 <w:szCs w:val="19"/>
               </w:rPr>
-              <w:t xml:space="preserve"> col = 4;</w:t>
-            </w:r>
-          </w:p>
-          <w:p>
-            <w:pPr>
-              <w:spacing w:after="0"/>
+              <w:t xml:space="preserve"> col = </w:t>
+            </w:r>
+            <w:proofErr w:type="gramStart"/>
+            <w:r>
               <w:rPr>
                 <w:rFonts w:ascii="Cascadia Mono" w:hAnsi="Cascadia Mono" w:cs="Cascadia Mono"/>
                 <w:color w:val="000000"/>
                 <w:sz w:val="19"/>
                 <w:szCs w:val="19"/>
               </w:rPr>
+              <w:t>4;</w:t>
+            </w:r>
+            <w:proofErr w:type="gramEnd"/>
+          </w:p>
+          <w:p>
+            <w:pPr>
+              <w:spacing w:after="0"/>
+              <w:rPr>
+                <w:rFonts w:ascii="Cascadia Mono" w:hAnsi="Cascadia Mono" w:cs="Cascadia Mono"/>
+                <w:color w:val="000000"/>
+                <w:sz w:val="19"/>
+                <w:szCs w:val="19"/>
+              </w:rPr>
             </w:pPr>
             <w:r>
               <w:rPr>
@@ -6875,6 +6942,7 @@
               </w:rPr>
               <w:t xml:space="preserve"> </w:t>
             </w:r>
+            <w:proofErr w:type="gramStart"/>
             <w:r>
               <w:rPr>
                 <w:rFonts w:ascii="Cascadia Mono" w:hAnsi="Cascadia Mono" w:cs="Cascadia Mono"/>
@@ -6891,7 +6959,37 @@
                 <w:sz w:val="19"/>
                 <w:szCs w:val="19"/>
               </w:rPr>
-              <w:t xml:space="preserve">[,] ArrayWiki = </w:t>
+              <w:t>[</w:t>
+            </w:r>
+            <w:proofErr w:type="gramEnd"/>
+            <w:r>
+              <w:rPr>
+                <w:rFonts w:ascii="Cascadia Mono" w:hAnsi="Cascadia Mono" w:cs="Cascadia Mono"/>
+                <w:color w:val="000000"/>
+                <w:sz w:val="19"/>
+                <w:szCs w:val="19"/>
+              </w:rPr>
+              <w:t xml:space="preserve">,] </w:t>
+            </w:r>
+            <w:proofErr w:type="spellStart"/>
+            <w:r>
+              <w:rPr>
+                <w:rFonts w:ascii="Cascadia Mono" w:hAnsi="Cascadia Mono" w:cs="Cascadia Mono"/>
+                <w:color w:val="000000"/>
+                <w:sz w:val="19"/>
+                <w:szCs w:val="19"/>
+              </w:rPr>
+              <w:t>ArrayWiki</w:t>
+            </w:r>
+            <w:proofErr w:type="spellEnd"/>
+            <w:r>
+              <w:rPr>
+                <w:rFonts w:ascii="Cascadia Mono" w:hAnsi="Cascadia Mono" w:cs="Cascadia Mono"/>
+                <w:color w:val="000000"/>
+                <w:sz w:val="19"/>
+                <w:szCs w:val="19"/>
+              </w:rPr>
+              <w:t xml:space="preserve"> = </w:t>
             </w:r>
             <w:r>
               <w:rPr>
@@ -7498,7 +7596,15 @@
               <w:t xml:space="preserve"> Application Development</w:t>
             </w:r>
             <w:r>
-              <w:t xml:space="preserve"> (or Small Scale Application Development)</w:t>
+              <w:t xml:space="preserve"> (or </w:t>
+            </w:r>
+            <w:proofErr w:type="gramStart"/>
+            <w:r>
+              <w:t>Small Scale</w:t>
+            </w:r>
+            <w:proofErr w:type="gramEnd"/>
+            <w:r>
+              <w:t xml:space="preserve"> Application Development)</w:t>
             </w:r>
           </w:p>
         </w:tc>
@@ -7526,7 +7632,17 @@
               <w:t xml:space="preserve">(RAD) </w:t>
             </w:r>
             <w:r>
-              <w:t>is a non traditional development methodology that is used with individual or small team projects who are responsible for managing their own project. This is a less formal methodology that can be used for personal projects that have a small source code size (typically one form with very few methods).</w:t>
+              <w:t xml:space="preserve">is a </w:t>
+            </w:r>
+            <w:proofErr w:type="spellStart"/>
+            <w:proofErr w:type="gramStart"/>
+            <w:r>
+              <w:t>non traditional</w:t>
+            </w:r>
+            <w:proofErr w:type="spellEnd"/>
+            <w:proofErr w:type="gramEnd"/>
+            <w:r>
+              <w:t xml:space="preserve"> development methodology that is used with individual or small team projects who are responsible for managing their own project. This is a less formal methodology that can be used for personal projects that have a small source code size (typically one form with very few methods).</w:t>
             </w:r>
           </w:p>
         </w:tc>
@@ -7930,6 +8046,7 @@
           <w:rFonts w:eastAsia="Calibri" w:cstheme="minorHAnsi"/>
         </w:rPr>
       </w:pPr>
+      <w:proofErr w:type="gramStart"/>
       <w:r>
         <w:rPr>
           <w:rFonts w:eastAsia="Calibri" w:cstheme="minorHAnsi"/>
@@ -7940,7 +8057,14 @@
         <w:rPr>
           <w:rFonts w:eastAsia="Calibri" w:cstheme="minorHAnsi"/>
         </w:rPr>
-        <w:t xml:space="preserve"> back to question </w:t>
+        <w:t xml:space="preserve"> back</w:t>
+      </w:r>
+      <w:proofErr w:type="gramEnd"/>
+      <w:r>
+        <w:rPr>
+          <w:rFonts w:eastAsia="Calibri" w:cstheme="minorHAnsi"/>
+        </w:rPr>
+        <w:t xml:space="preserve"> to question </w:t>
       </w:r>
       <w:r>
         <w:rPr>
@@ -9605,9 +9729,11 @@
             <w:shd w:val="clear" w:color="auto" w:fill="auto"/>
           </w:tcPr>
           <w:p>
+            <w:proofErr w:type="spellStart"/>
             <w:r>
               <w:t>WikiApplication</w:t>
             </w:r>
+            <w:proofErr w:type="spellEnd"/>
           </w:p>
         </w:tc>
       </w:tr>
@@ -9950,9 +10076,11 @@
             </w:tcBorders>
           </w:tcPr>
           <w:p>
+            <w:proofErr w:type="spellStart"/>
             <w:r>
               <w:t>WikiApplication</w:t>
             </w:r>
+            <w:proofErr w:type="spellEnd"/>
           </w:p>
         </w:tc>
       </w:tr>
@@ -10195,8 +10323,13 @@
               <w:spacing w:after="0"/>
             </w:pPr>
             <w:r>
-              <w:t>Output to ListView</w:t>
-            </w:r>
+              <w:t xml:space="preserve">Output to </w:t>
+            </w:r>
+            <w:proofErr w:type="spellStart"/>
+            <w:r>
+              <w:t>ListView</w:t>
+            </w:r>
+            <w:proofErr w:type="spellEnd"/>
           </w:p>
         </w:tc>
       </w:tr>
@@ -10245,7 +10378,15 @@
               <w:spacing w:after="0"/>
             </w:pPr>
             <w:r>
-              <w:t>Create ListView to display Array contents</w:t>
+              <w:t xml:space="preserve">Create </w:t>
+            </w:r>
+            <w:proofErr w:type="spellStart"/>
+            <w:r>
+              <w:t>ListView</w:t>
+            </w:r>
+            <w:proofErr w:type="spellEnd"/>
+            <w:r>
+              <w:t xml:space="preserve"> to display Array contents</w:t>
             </w:r>
           </w:p>
         </w:tc>
@@ -10258,8 +10399,13 @@
               <w:spacing w:after="0"/>
             </w:pPr>
             <w:r>
-              <w:t>Input from ArrayWiki</w:t>
-            </w:r>
+              <w:t xml:space="preserve">Input from </w:t>
+            </w:r>
+            <w:proofErr w:type="spellStart"/>
+            <w:r>
+              <w:t>ArrayWiki</w:t>
+            </w:r>
+            <w:proofErr w:type="spellEnd"/>
           </w:p>
         </w:tc>
       </w:tr>
@@ -10312,16 +10458,26 @@
               <w:spacing w:after="0"/>
             </w:pPr>
             <w:r>
-              <w:t>Input from ArrayWiki</w:t>
-            </w:r>
+              <w:t xml:space="preserve">Input from </w:t>
+            </w:r>
+            <w:proofErr w:type="spellStart"/>
+            <w:r>
+              <w:t>ArrayWiki</w:t>
+            </w:r>
+            <w:proofErr w:type="spellEnd"/>
           </w:p>
           <w:p>
             <w:pPr>
               <w:spacing w:after="0"/>
             </w:pPr>
             <w:r>
-              <w:t>Output to ArrayWiki</w:t>
-            </w:r>
+              <w:t xml:space="preserve">Output to </w:t>
+            </w:r>
+            <w:proofErr w:type="spellStart"/>
+            <w:r>
+              <w:t>ArrayWiki</w:t>
+            </w:r>
+            <w:proofErr w:type="spellEnd"/>
           </w:p>
         </w:tc>
       </w:tr>
@@ -10360,9 +10516,11 @@
             <w:pPr>
               <w:spacing w:after="0"/>
             </w:pPr>
+            <w:proofErr w:type="spellStart"/>
             <w:r>
               <w:t>Self explanatory</w:t>
             </w:r>
+            <w:proofErr w:type="spellEnd"/>
           </w:p>
         </w:tc>
         <w:tc>
@@ -10428,7 +10586,23 @@
               <w:spacing w:after="0"/>
             </w:pPr>
             <w:r>
-              <w:t xml:space="preserve">Add and Delete – output to ArrayWiki </w:t>
+              <w:t xml:space="preserve">Add and </w:t>
+            </w:r>
+            <w:proofErr w:type="gramStart"/>
+            <w:r>
+              <w:t>Delete</w:t>
+            </w:r>
+            <w:proofErr w:type="gramEnd"/>
+            <w:r>
+              <w:t xml:space="preserve"> – output to </w:t>
+            </w:r>
+            <w:proofErr w:type="spellStart"/>
+            <w:r>
+              <w:t>ArrayWiki</w:t>
+            </w:r>
+            <w:proofErr w:type="spellEnd"/>
+            <w:r>
+              <w:t xml:space="preserve"> </w:t>
             </w:r>
           </w:p>
           <w:p>
@@ -10436,16 +10610,26 @@
               <w:spacing w:after="0"/>
             </w:pPr>
             <w:r>
-              <w:t>Edit – input and output to ArrayWiki</w:t>
-            </w:r>
+              <w:t xml:space="preserve">Edit – input and output to </w:t>
+            </w:r>
+            <w:proofErr w:type="spellStart"/>
+            <w:r>
+              <w:t>ArrayWiki</w:t>
+            </w:r>
+            <w:proofErr w:type="spellEnd"/>
           </w:p>
           <w:p>
             <w:pPr>
               <w:spacing w:after="0"/>
             </w:pPr>
             <w:r>
-              <w:t>Search – input from ArrayWiki</w:t>
-            </w:r>
+              <w:t xml:space="preserve">Search – input from </w:t>
+            </w:r>
+            <w:proofErr w:type="spellStart"/>
+            <w:r>
+              <w:t>ArrayWiki</w:t>
+            </w:r>
+            <w:proofErr w:type="spellEnd"/>
           </w:p>
         </w:tc>
       </w:tr>
@@ -10484,9 +10668,11 @@
             <w:pPr>
               <w:spacing w:after="0"/>
             </w:pPr>
+            <w:proofErr w:type="spellStart"/>
             <w:r>
               <w:t>Self explanatory</w:t>
             </w:r>
+            <w:proofErr w:type="spellEnd"/>
           </w:p>
         </w:tc>
         <w:tc>
@@ -10498,16 +10684,34 @@
               <w:spacing w:after="0"/>
             </w:pPr>
             <w:r>
-              <w:t>Initialisation – output to ArrayWiki</w:t>
-            </w:r>
+              <w:t xml:space="preserve">Initialisation – output to </w:t>
+            </w:r>
+            <w:proofErr w:type="spellStart"/>
+            <w:r>
+              <w:t>ArrayWiki</w:t>
+            </w:r>
+            <w:proofErr w:type="spellEnd"/>
           </w:p>
           <w:p>
             <w:pPr>
               <w:spacing w:after="0"/>
             </w:pPr>
             <w:r>
-              <w:t>Display – Input from ArrayWiki to ListView</w:t>
-            </w:r>
+              <w:t xml:space="preserve">Display – Input from </w:t>
+            </w:r>
+            <w:proofErr w:type="spellStart"/>
+            <w:r>
+              <w:t>ArrayWiki</w:t>
+            </w:r>
+            <w:proofErr w:type="spellEnd"/>
+            <w:r>
+              <w:t xml:space="preserve"> to </w:t>
+            </w:r>
+            <w:proofErr w:type="spellStart"/>
+            <w:r>
+              <w:t>ListView</w:t>
+            </w:r>
+            <w:proofErr w:type="spellEnd"/>
           </w:p>
         </w:tc>
       </w:tr>
@@ -10547,7 +10751,15 @@
               <w:spacing w:after="0"/>
             </w:pPr>
             <w:r>
-              <w:t>Create a reusable method that will be called by a MouseDoubleClick event</w:t>
+              <w:t xml:space="preserve">Create a reusable method that will be called by a </w:t>
+            </w:r>
+            <w:proofErr w:type="spellStart"/>
+            <w:r>
+              <w:t>MouseDoubleClick</w:t>
+            </w:r>
+            <w:proofErr w:type="spellEnd"/>
+            <w:r>
+              <w:t xml:space="preserve"> event</w:t>
             </w:r>
           </w:p>
         </w:tc>
@@ -11291,7 +11503,17 @@
         <w:t>9</w:t>
       </w:r>
       <w:r>
-        <w:t xml:space="preserve"> (ie start, working, final)</w:t>
+        <w:t xml:space="preserve"> (</w:t>
+      </w:r>
+      <w:proofErr w:type="spellStart"/>
+      <w:proofErr w:type="gramStart"/>
+      <w:r>
+        <w:t>ie</w:t>
+      </w:r>
+      <w:proofErr w:type="spellEnd"/>
+      <w:proofErr w:type="gramEnd"/>
+      <w:r>
+        <w:t xml:space="preserve"> start, working, final)</w:t>
       </w:r>
       <w:r>
         <w:t xml:space="preserve">. </w:t>
@@ -11309,7 +11531,15 @@
         <w:t>.</w:t>
       </w:r>
       <w:r>
-        <w:t xml:space="preserve"> (refer </w:t>
+        <w:t xml:space="preserve"> (</w:t>
+      </w:r>
+      <w:proofErr w:type="gramStart"/>
+      <w:r>
+        <w:t>refer</w:t>
+      </w:r>
+      <w:proofErr w:type="gramEnd"/>
+      <w:r>
+        <w:t xml:space="preserve"> </w:t>
       </w:r>
       <w:r>
         <w:t>http://www.citems.com.au/</w:t>
@@ -11388,26 +11618,14 @@
         </w:numPr>
         <w:spacing w:before="120" w:after="0" w:line="240" w:lineRule="auto"/>
         <w:ind w:left="567" w:right="23" w:hanging="567"/>
-        <w:rPr>
-          <w:strike/>
-        </w:rPr>
-      </w:pPr>
-      <w:r>
-        <w:rPr>
-          <w:strike/>
-        </w:rPr>
+      </w:pPr>
+      <w:r>
         <w:t>Create a global 2D string array, use static variables for the dimensions (</w:t>
       </w:r>
       <w:r>
-        <w:rPr>
-          <w:strike/>
-        </w:rPr>
         <w:t>row, column</w:t>
       </w:r>
       <w:r>
-        <w:rPr>
-          <w:strike/>
-        </w:rPr>
         <w:t>),</w:t>
       </w:r>
     </w:p>
@@ -11419,26 +11637,14 @@
         </w:numPr>
         <w:spacing w:before="120" w:after="120" w:line="240" w:lineRule="auto"/>
         <w:ind w:left="567" w:right="23" w:hanging="567"/>
-        <w:rPr>
-          <w:strike/>
-        </w:rPr>
-      </w:pPr>
-      <w:r>
-        <w:rPr>
-          <w:strike/>
-        </w:rPr>
+      </w:pPr>
+      <w:r>
         <w:t xml:space="preserve">Create an ADD button that will store the information from the 4 text boxes </w:t>
       </w:r>
       <w:r>
-        <w:rPr>
-          <w:strike/>
-        </w:rPr>
         <w:t>in</w:t>
       </w:r>
       <w:r>
-        <w:rPr>
-          <w:strike/>
-        </w:rPr>
         <w:t>to the 2D array,</w:t>
       </w:r>
     </w:p>
@@ -11450,32 +11656,19 @@
         </w:numPr>
         <w:spacing w:before="120" w:after="120" w:line="240" w:lineRule="auto"/>
         <w:ind w:left="567" w:right="23" w:hanging="567"/>
-        <w:rPr>
-          <w:strike/>
-        </w:rPr>
-      </w:pPr>
-      <w:r>
-        <w:rPr>
-          <w:strike/>
-        </w:rPr>
+      </w:pPr>
+      <w:r>
         <w:t xml:space="preserve">Create </w:t>
       </w:r>
-      <w:r>
-        <w:rPr>
-          <w:strike/>
-        </w:rPr>
+      <w:proofErr w:type="spellStart"/>
+      <w:r>
         <w:t>a</w:t>
       </w:r>
       <w:r>
-        <w:rPr>
-          <w:strike/>
-        </w:rPr>
         <w:t>n</w:t>
       </w:r>
-      <w:r>
-        <w:rPr>
-          <w:strike/>
-        </w:rPr>
+      <w:proofErr w:type="spellEnd"/>
+      <w:r>
         <w:t xml:space="preserve"> EDIT button that will allow the user to modify any information from the 4 text boxes into the 2D array,</w:t>
       </w:r>
     </w:p>
@@ -11487,14 +11680,8 @@
         </w:numPr>
         <w:spacing w:before="120" w:after="120" w:line="240" w:lineRule="auto"/>
         <w:ind w:left="567" w:right="23" w:hanging="567"/>
-        <w:rPr>
-          <w:strike/>
-        </w:rPr>
-      </w:pPr>
-      <w:r>
-        <w:rPr>
-          <w:strike/>
-        </w:rPr>
+      </w:pPr>
+      <w:r>
         <w:t xml:space="preserve">Create a DELETE button that removes all the information from a single entry of the array; the user must be prompted before the final deletion occurs, </w:t>
       </w:r>
     </w:p>
@@ -11506,38 +11693,20 @@
         </w:numPr>
         <w:spacing w:before="120" w:after="120" w:line="240" w:lineRule="auto"/>
         <w:ind w:left="567" w:right="23" w:hanging="567"/>
-        <w:rPr>
-          <w:strike/>
-        </w:rPr>
-      </w:pPr>
-      <w:r>
-        <w:rPr>
-          <w:strike/>
-        </w:rPr>
+      </w:pPr>
+      <w:r>
         <w:t xml:space="preserve">Create a CLEAR </w:t>
       </w:r>
       <w:r>
-        <w:rPr>
-          <w:strike/>
-        </w:rPr>
         <w:t>method</w:t>
       </w:r>
       <w:r>
-        <w:rPr>
-          <w:strike/>
-        </w:rPr>
         <w:t xml:space="preserve"> to clear the four text boxes so a new </w:t>
       </w:r>
       <w:r>
-        <w:rPr>
-          <w:strike/>
-        </w:rPr>
         <w:t>definition</w:t>
       </w:r>
       <w:r>
-        <w:rPr>
-          <w:strike/>
-        </w:rPr>
         <w:t xml:space="preserve"> can be added,</w:t>
       </w:r>
     </w:p>
@@ -11610,11 +11779,16 @@
         <w:ind w:left="567" w:right="23" w:hanging="567"/>
       </w:pPr>
       <w:r>
-        <w:t>Create a display method that will show the following information in a List</w:t>
+        <w:t xml:space="preserve">Create a display method that will show the following information in a </w:t>
+      </w:r>
+      <w:proofErr w:type="spellStart"/>
+      <w:r>
+        <w:t>List</w:t>
       </w:r>
       <w:r>
         <w:t>View</w:t>
       </w:r>
+      <w:proofErr w:type="spellEnd"/>
       <w:r>
         <w:t>: Name and Category,</w:t>
       </w:r>
@@ -11641,11 +11815,18 @@
         <w:t xml:space="preserve">(Name) </w:t>
       </w:r>
       <w:r>
-        <w:t>from the List</w:t>
+        <w:t xml:space="preserve">from the </w:t>
+      </w:r>
+      <w:proofErr w:type="spellStart"/>
+      <w:proofErr w:type="gramStart"/>
+      <w:r>
+        <w:t>List</w:t>
       </w:r>
       <w:r>
         <w:t>View</w:t>
       </w:r>
+      <w:proofErr w:type="spellEnd"/>
+      <w:proofErr w:type="gramEnd"/>
       <w:r>
         <w:t xml:space="preserve"> </w:t>
       </w:r>
@@ -11731,7 +11912,15 @@
         <w:t xml:space="preserve"> </w:t>
       </w:r>
       <w:r>
-        <w:t>Use a file stream and BinaryWriter to create the file.</w:t>
+        <w:t xml:space="preserve">Use a file stream and </w:t>
+      </w:r>
+      <w:proofErr w:type="spellStart"/>
+      <w:r>
+        <w:t>BinaryWriter</w:t>
+      </w:r>
+      <w:proofErr w:type="spellEnd"/>
+      <w:r>
+        <w:t xml:space="preserve"> to create the file.</w:t>
       </w:r>
     </w:p>
     <w:p>
@@ -11785,7 +11974,15 @@
         <w:t>user has the option to select an alternative file</w:t>
       </w:r>
       <w:r>
-        <w:t>. Use a file stream and BinaryReader to complete this task.</w:t>
+        <w:t xml:space="preserve">. Use a file stream and </w:t>
+      </w:r>
+      <w:proofErr w:type="spellStart"/>
+      <w:r>
+        <w:t>BinaryReader</w:t>
+      </w:r>
+      <w:proofErr w:type="spellEnd"/>
+      <w:r>
+        <w:t xml:space="preserve"> to complete this task.</w:t>
       </w:r>
     </w:p>
     <w:p>
@@ -11957,8 +12154,15 @@
       <w:r>
         <w:t xml:space="preserve"> A minimum of three screen captures is required (</w:t>
       </w:r>
-      <w:r>
-        <w:t xml:space="preserve">ie </w:t>
+      <w:proofErr w:type="spellStart"/>
+      <w:proofErr w:type="gramStart"/>
+      <w:r>
+        <w:t>ie</w:t>
+      </w:r>
+      <w:proofErr w:type="spellEnd"/>
+      <w:proofErr w:type="gramEnd"/>
+      <w:r>
+        <w:t xml:space="preserve"> </w:t>
       </w:r>
       <w:r>
         <w:t xml:space="preserve">start, </w:t>
@@ -12037,9 +12241,11 @@
             <w:shd w:val="clear" w:color="auto" w:fill="auto"/>
           </w:tcPr>
           <w:p>
+            <w:proofErr w:type="spellStart"/>
             <w:r>
               <w:t>WikiApplication</w:t>
             </w:r>
+            <w:proofErr w:type="spellEnd"/>
           </w:p>
         </w:tc>
       </w:tr>
@@ -12916,7 +13122,25 @@
                 <w:sz w:val="16"/>
                 <w:szCs w:val="16"/>
               </w:rPr>
-              <w:t>n array is a linear data structure containing a number of elements which are identified by at least one index. Arrays can be used by an iteration construct such as a FOR loop by passing an index through the array. Arrays are addressed through zero-based indexing, that is, the first elem</w:t>
+              <w:t xml:space="preserve">n array is a linear data structure containing </w:t>
+            </w:r>
+            <w:proofErr w:type="gramStart"/>
+            <w:r>
+              <w:rPr>
+                <w:color w:val="FF0000"/>
+                <w:sz w:val="16"/>
+                <w:szCs w:val="16"/>
+              </w:rPr>
+              <w:t>a number of</w:t>
+            </w:r>
+            <w:proofErr w:type="gramEnd"/>
+            <w:r>
+              <w:rPr>
+                <w:color w:val="FF0000"/>
+                <w:sz w:val="16"/>
+                <w:szCs w:val="16"/>
+              </w:rPr>
+              <w:t xml:space="preserve"> elements which are identified by at least one index. Arrays can be used by an iteration construct such as a FOR loop by passing an index through the array. Arrays are addressed through zero-based indexing, that is, the first elem</w:t>
             </w:r>
             <w:r>
               <w:rPr>
@@ -13013,7 +13237,25 @@
                 <w:sz w:val="16"/>
                 <w:szCs w:val="16"/>
               </w:rPr>
-              <w:t>which contains an array within each element, that is an array of an array. Each array contains a number of elements, which are identified by two separate indices (</w:t>
+              <w:t xml:space="preserve">which contains an array within each element, that is an array of an array. Each array contains </w:t>
+            </w:r>
+            <w:proofErr w:type="gramStart"/>
+            <w:r>
+              <w:rPr>
+                <w:color w:val="FF0000"/>
+                <w:sz w:val="16"/>
+                <w:szCs w:val="16"/>
+              </w:rPr>
+              <w:t>a number of</w:t>
+            </w:r>
+            <w:proofErr w:type="gramEnd"/>
+            <w:r>
+              <w:rPr>
+                <w:color w:val="FF0000"/>
+                <w:sz w:val="16"/>
+                <w:szCs w:val="16"/>
+              </w:rPr>
+              <w:t xml:space="preserve"> elements, which are identified by two separate indices (</w:t>
             </w:r>
             <w:r>
               <w:rPr>
@@ -13162,7 +13404,25 @@
                 <w:sz w:val="16"/>
                 <w:szCs w:val="16"/>
               </w:rPr>
-              <w:t xml:space="preserve"> Lists uses an Array (implemented by the IList&lt;T&gt; generic interface), which </w:t>
+              <w:t xml:space="preserve"> Lists uses an Array (implemented by the </w:t>
+            </w:r>
+            <w:proofErr w:type="spellStart"/>
+            <w:r>
+              <w:rPr>
+                <w:color w:val="FF0000"/>
+                <w:sz w:val="16"/>
+                <w:szCs w:val="16"/>
+              </w:rPr>
+              <w:t>IList</w:t>
+            </w:r>
+            <w:proofErr w:type="spellEnd"/>
+            <w:r>
+              <w:rPr>
+                <w:color w:val="FF0000"/>
+                <w:sz w:val="16"/>
+                <w:szCs w:val="16"/>
+              </w:rPr>
+              <w:t xml:space="preserve">&lt;T&gt; generic interface), which </w:t>
             </w:r>
             <w:r>
               <w:rPr>
@@ -13315,7 +13575,25 @@
                 <w:sz w:val="16"/>
                 <w:szCs w:val="16"/>
               </w:rPr>
-              <w:t xml:space="preserve"> 0 to n.</w:t>
+              <w:t xml:space="preserve"> 0 </w:t>
+            </w:r>
+            <w:proofErr w:type="spellStart"/>
+            <w:r>
+              <w:rPr>
+                <w:color w:val="FF0000"/>
+                <w:sz w:val="16"/>
+                <w:szCs w:val="16"/>
+              </w:rPr>
+              <w:t>to n</w:t>
+            </w:r>
+            <w:proofErr w:type="spellEnd"/>
+            <w:r>
+              <w:rPr>
+                <w:color w:val="FF0000"/>
+                <w:sz w:val="16"/>
+                <w:szCs w:val="16"/>
+              </w:rPr>
+              <w:t>.</w:t>
             </w:r>
           </w:p>
         </w:tc>
@@ -13537,7 +13815,25 @@
                 <w:sz w:val="16"/>
                 <w:szCs w:val="16"/>
               </w:rPr>
-              <w:t xml:space="preserve">(where i is the index) </w:t>
+              <w:t xml:space="preserve">(where </w:t>
+            </w:r>
+            <w:proofErr w:type="spellStart"/>
+            <w:r>
+              <w:rPr>
+                <w:color w:val="FF0000"/>
+                <w:sz w:val="16"/>
+                <w:szCs w:val="16"/>
+              </w:rPr>
+              <w:t>i</w:t>
+            </w:r>
+            <w:proofErr w:type="spellEnd"/>
+            <w:r>
+              <w:rPr>
+                <w:color w:val="FF0000"/>
+                <w:sz w:val="16"/>
+                <w:szCs w:val="16"/>
+              </w:rPr>
+              <w:t xml:space="preserve"> is the index) </w:t>
             </w:r>
             <w:r>
               <w:rPr>
@@ -13742,15 +14038,51 @@
                 <w:sz w:val="16"/>
                 <w:szCs w:val="16"/>
               </w:rPr>
-              <w:t xml:space="preserve">A graph is a non-linear data structure that uses a finite amount of nodes (or vertices) which are able to connect to other nodes using edges. Edges can be directed </w:t>
-            </w:r>
+              <w:t xml:space="preserve">A graph is a non-linear data structure that uses a finite </w:t>
+            </w:r>
+            <w:proofErr w:type="gramStart"/>
             <w:r>
               <w:rPr>
                 <w:color w:val="FF0000"/>
                 <w:sz w:val="16"/>
                 <w:szCs w:val="16"/>
               </w:rPr>
-              <w:t>which requires an ordered pair of nodes, or undirected which can connect to any amount of nodes. Nodes and edges can have attributes to describe a value such as cost, capacity, etc.</w:t>
+              <w:t>amount</w:t>
+            </w:r>
+            <w:proofErr w:type="gramEnd"/>
+            <w:r>
+              <w:rPr>
+                <w:color w:val="FF0000"/>
+                <w:sz w:val="16"/>
+                <w:szCs w:val="16"/>
+              </w:rPr>
+              <w:t xml:space="preserve"> of nodes (or vertices) which are able to connect to other nodes using edges. Edges can be directed </w:t>
+            </w:r>
+            <w:r>
+              <w:rPr>
+                <w:color w:val="FF0000"/>
+                <w:sz w:val="16"/>
+                <w:szCs w:val="16"/>
+              </w:rPr>
+              <w:t xml:space="preserve">which requires an ordered pair of nodes, or undirected which can connect to any </w:t>
+            </w:r>
+            <w:proofErr w:type="gramStart"/>
+            <w:r>
+              <w:rPr>
+                <w:color w:val="FF0000"/>
+                <w:sz w:val="16"/>
+                <w:szCs w:val="16"/>
+              </w:rPr>
+              <w:t>amount</w:t>
+            </w:r>
+            <w:proofErr w:type="gramEnd"/>
+            <w:r>
+              <w:rPr>
+                <w:color w:val="FF0000"/>
+                <w:sz w:val="16"/>
+                <w:szCs w:val="16"/>
+              </w:rPr>
+              <w:t xml:space="preserve"> of nodes. Nodes and edges can have attributes to describe a value such as cost, capacity, etc.</w:t>
             </w:r>
           </w:p>
         </w:tc>
@@ -13964,7 +14296,25 @@
                 <w:sz w:val="16"/>
                 <w:szCs w:val="16"/>
               </w:rPr>
-              <w:t>has a time complexity of O(1), meaning that any changes to a queue always takes the same amount of time to execute.</w:t>
+              <w:t xml:space="preserve">has a time complexity of </w:t>
+            </w:r>
+            <w:proofErr w:type="gramStart"/>
+            <w:r>
+              <w:rPr>
+                <w:color w:val="FF0000"/>
+                <w:sz w:val="16"/>
+                <w:szCs w:val="16"/>
+              </w:rPr>
+              <w:t>O(</w:t>
+            </w:r>
+            <w:proofErr w:type="gramEnd"/>
+            <w:r>
+              <w:rPr>
+                <w:color w:val="FF0000"/>
+                <w:sz w:val="16"/>
+                <w:szCs w:val="16"/>
+              </w:rPr>
+              <w:t>1), meaning that any changes to a queue always takes the same amount of time to execute.</w:t>
             </w:r>
           </w:p>
         </w:tc>
@@ -14160,7 +14510,25 @@
                 <w:szCs w:val="16"/>
               </w:rPr>
               <w:lastRenderedPageBreak/>
-              <w:t>this is a hash collision and a collision resolution algorithm would need to be used to resolve the collision.</w:t>
+              <w:t xml:space="preserve">this is a hash </w:t>
+            </w:r>
+            <w:proofErr w:type="gramStart"/>
+            <w:r>
+              <w:rPr>
+                <w:color w:val="FF0000"/>
+                <w:sz w:val="16"/>
+                <w:szCs w:val="16"/>
+              </w:rPr>
+              <w:t>collision</w:t>
+            </w:r>
+            <w:proofErr w:type="gramEnd"/>
+            <w:r>
+              <w:rPr>
+                <w:color w:val="FF0000"/>
+                <w:sz w:val="16"/>
+                <w:szCs w:val="16"/>
+              </w:rPr>
+              <w:t xml:space="preserve"> and a collision resolution algorithm would need to be used to resolve the collision.</w:t>
             </w:r>
           </w:p>
         </w:tc>
@@ -14654,8 +15022,30 @@
                 <w:sz w:val="16"/>
                 <w:szCs w:val="16"/>
               </w:rPr>
-              <w:t xml:space="preserve"> BinarySearch(</w:t>
-            </w:r>
+              <w:t xml:space="preserve"> </w:t>
+            </w:r>
+            <w:proofErr w:type="spellStart"/>
+            <w:proofErr w:type="gramStart"/>
+            <w:r>
+              <w:rPr>
+                <w:rFonts w:ascii="Cascadia Mono" w:hAnsi="Cascadia Mono" w:cs="Cascadia Mono"/>
+                <w:color w:val="000000"/>
+                <w:sz w:val="16"/>
+                <w:szCs w:val="16"/>
+              </w:rPr>
+              <w:t>BinarySearch</w:t>
+            </w:r>
+            <w:proofErr w:type="spellEnd"/>
+            <w:r>
+              <w:rPr>
+                <w:rFonts w:ascii="Cascadia Mono" w:hAnsi="Cascadia Mono" w:cs="Cascadia Mono"/>
+                <w:color w:val="000000"/>
+                <w:sz w:val="16"/>
+                <w:szCs w:val="16"/>
+              </w:rPr>
+              <w:t>(</w:t>
+            </w:r>
+            <w:proofErr w:type="gramEnd"/>
             <w:r>
               <w:rPr>
                 <w:rFonts w:ascii="Cascadia Mono" w:hAnsi="Cascadia Mono" w:cs="Cascadia Mono"/>
@@ -14672,7 +15062,27 @@
                 <w:sz w:val="16"/>
                 <w:szCs w:val="16"/>
               </w:rPr>
-              <w:t xml:space="preserve"> searchString)</w:t>
+              <w:t xml:space="preserve"> </w:t>
+            </w:r>
+            <w:proofErr w:type="spellStart"/>
+            <w:r>
+              <w:rPr>
+                <w:rFonts w:ascii="Cascadia Mono" w:hAnsi="Cascadia Mono" w:cs="Cascadia Mono"/>
+                <w:color w:val="000000"/>
+                <w:sz w:val="16"/>
+                <w:szCs w:val="16"/>
+              </w:rPr>
+              <w:t>searchString</w:t>
+            </w:r>
+            <w:proofErr w:type="spellEnd"/>
+            <w:r>
+              <w:rPr>
+                <w:rFonts w:ascii="Cascadia Mono" w:hAnsi="Cascadia Mono" w:cs="Cascadia Mono"/>
+                <w:color w:val="000000"/>
+                <w:sz w:val="16"/>
+                <w:szCs w:val="16"/>
+              </w:rPr>
+              <w:t>)</w:t>
             </w:r>
           </w:p>
           <w:p>
@@ -14736,8 +15146,29 @@
                 <w:sz w:val="16"/>
                 <w:szCs w:val="16"/>
               </w:rPr>
-              <w:t xml:space="preserve"> isItemFound = </w:t>
-            </w:r>
+              <w:t xml:space="preserve"> </w:t>
+            </w:r>
+            <w:proofErr w:type="spellStart"/>
+            <w:r>
+              <w:rPr>
+                <w:rFonts w:ascii="Cascadia Mono" w:hAnsi="Cascadia Mono" w:cs="Cascadia Mono"/>
+                <w:color w:val="000000"/>
+                <w:sz w:val="16"/>
+                <w:szCs w:val="16"/>
+              </w:rPr>
+              <w:t>isItemFound</w:t>
+            </w:r>
+            <w:proofErr w:type="spellEnd"/>
+            <w:r>
+              <w:rPr>
+                <w:rFonts w:ascii="Cascadia Mono" w:hAnsi="Cascadia Mono" w:cs="Cascadia Mono"/>
+                <w:color w:val="000000"/>
+                <w:sz w:val="16"/>
+                <w:szCs w:val="16"/>
+              </w:rPr>
+              <w:t xml:space="preserve"> = </w:t>
+            </w:r>
+            <w:proofErr w:type="gramStart"/>
             <w:r>
               <w:rPr>
                 <w:rFonts w:ascii="Cascadia Mono" w:hAnsi="Cascadia Mono" w:cs="Cascadia Mono"/>
@@ -14756,6 +15187,7 @@
               </w:rPr>
               <w:t>;</w:t>
             </w:r>
+            <w:proofErr w:type="gramEnd"/>
           </w:p>
           <w:p>
             <w:pPr>
@@ -14795,8 +15227,19 @@
                 <w:sz w:val="16"/>
                 <w:szCs w:val="16"/>
               </w:rPr>
-              <w:t xml:space="preserve"> min = 0;</w:t>
-            </w:r>
+              <w:t xml:space="preserve"> min = </w:t>
+            </w:r>
+            <w:proofErr w:type="gramStart"/>
+            <w:r>
+              <w:rPr>
+                <w:rFonts w:ascii="Cascadia Mono" w:hAnsi="Cascadia Mono" w:cs="Cascadia Mono"/>
+                <w:color w:val="000000"/>
+                <w:sz w:val="16"/>
+                <w:szCs w:val="16"/>
+              </w:rPr>
+              <w:t>0;</w:t>
+            </w:r>
+            <w:proofErr w:type="gramEnd"/>
           </w:p>
           <w:p>
             <w:pPr>
@@ -14836,8 +15279,19 @@
                 <w:sz w:val="16"/>
                 <w:szCs w:val="16"/>
               </w:rPr>
-              <w:t xml:space="preserve"> max = row - 1;</w:t>
-            </w:r>
+              <w:t xml:space="preserve"> max = row - </w:t>
+            </w:r>
+            <w:proofErr w:type="gramStart"/>
+            <w:r>
+              <w:rPr>
+                <w:rFonts w:ascii="Cascadia Mono" w:hAnsi="Cascadia Mono" w:cs="Cascadia Mono"/>
+                <w:color w:val="000000"/>
+                <w:sz w:val="16"/>
+                <w:szCs w:val="16"/>
+              </w:rPr>
+              <w:t>1;</w:t>
+            </w:r>
+            <w:proofErr w:type="gramEnd"/>
           </w:p>
           <w:p>
             <w:pPr>
@@ -14955,8 +15409,19 @@
                 <w:sz w:val="16"/>
                 <w:szCs w:val="16"/>
               </w:rPr>
-              <w:t xml:space="preserve"> mid = ((min + max) / 2);</w:t>
-            </w:r>
+              <w:t xml:space="preserve"> mid = ((min + max) / 2</w:t>
+            </w:r>
+            <w:proofErr w:type="gramStart"/>
+            <w:r>
+              <w:rPr>
+                <w:rFonts w:ascii="Cascadia Mono" w:hAnsi="Cascadia Mono" w:cs="Cascadia Mono"/>
+                <w:color w:val="000000"/>
+                <w:sz w:val="16"/>
+                <w:szCs w:val="16"/>
+              </w:rPr>
+              <w:t>);</w:t>
+            </w:r>
+            <w:proofErr w:type="gramEnd"/>
           </w:p>
           <w:p>
             <w:pPr>
@@ -14996,7 +15461,58 @@
                 <w:sz w:val="16"/>
                 <w:szCs w:val="16"/>
               </w:rPr>
-              <w:t xml:space="preserve"> (searchString.CompareTo(ArrayWiki[mid, 0]) == 0)</w:t>
+              <w:t xml:space="preserve"> (</w:t>
+            </w:r>
+            <w:proofErr w:type="spellStart"/>
+            <w:r>
+              <w:rPr>
+                <w:rFonts w:ascii="Cascadia Mono" w:hAnsi="Cascadia Mono" w:cs="Cascadia Mono"/>
+                <w:color w:val="000000"/>
+                <w:sz w:val="16"/>
+                <w:szCs w:val="16"/>
+              </w:rPr>
+              <w:t>searchString.CompareTo</w:t>
+            </w:r>
+            <w:proofErr w:type="spellEnd"/>
+            <w:r>
+              <w:rPr>
+                <w:rFonts w:ascii="Cascadia Mono" w:hAnsi="Cascadia Mono" w:cs="Cascadia Mono"/>
+                <w:color w:val="000000"/>
+                <w:sz w:val="16"/>
+                <w:szCs w:val="16"/>
+              </w:rPr>
+              <w:t>(</w:t>
+            </w:r>
+            <w:proofErr w:type="spellStart"/>
+            <w:proofErr w:type="gramStart"/>
+            <w:r>
+              <w:rPr>
+                <w:rFonts w:ascii="Cascadia Mono" w:hAnsi="Cascadia Mono" w:cs="Cascadia Mono"/>
+                <w:color w:val="000000"/>
+                <w:sz w:val="16"/>
+                <w:szCs w:val="16"/>
+              </w:rPr>
+              <w:t>ArrayWiki</w:t>
+            </w:r>
+            <w:proofErr w:type="spellEnd"/>
+            <w:r>
+              <w:rPr>
+                <w:rFonts w:ascii="Cascadia Mono" w:hAnsi="Cascadia Mono" w:cs="Cascadia Mono"/>
+                <w:color w:val="000000"/>
+                <w:sz w:val="16"/>
+                <w:szCs w:val="16"/>
+              </w:rPr>
+              <w:t>[</w:t>
+            </w:r>
+            <w:proofErr w:type="gramEnd"/>
+            <w:r>
+              <w:rPr>
+                <w:rFonts w:ascii="Cascadia Mono" w:hAnsi="Cascadia Mono" w:cs="Cascadia Mono"/>
+                <w:color w:val="000000"/>
+                <w:sz w:val="16"/>
+                <w:szCs w:val="16"/>
+              </w:rPr>
+              <w:t>mid, 0]) == 0)</w:t>
             </w:r>
           </w:p>
           <w:p>
@@ -15042,8 +15558,29 @@
                 <w:sz w:val="16"/>
                 <w:szCs w:val="16"/>
               </w:rPr>
-              <w:t xml:space="preserve">                    isItemFound = </w:t>
-            </w:r>
+              <w:t xml:space="preserve">                    </w:t>
+            </w:r>
+            <w:proofErr w:type="spellStart"/>
+            <w:r>
+              <w:rPr>
+                <w:rFonts w:ascii="Cascadia Mono" w:hAnsi="Cascadia Mono" w:cs="Cascadia Mono"/>
+                <w:color w:val="000000"/>
+                <w:sz w:val="16"/>
+                <w:szCs w:val="16"/>
+              </w:rPr>
+              <w:t>isItemFound</w:t>
+            </w:r>
+            <w:proofErr w:type="spellEnd"/>
+            <w:r>
+              <w:rPr>
+                <w:rFonts w:ascii="Cascadia Mono" w:hAnsi="Cascadia Mono" w:cs="Cascadia Mono"/>
+                <w:color w:val="000000"/>
+                <w:sz w:val="16"/>
+                <w:szCs w:val="16"/>
+              </w:rPr>
+              <w:t xml:space="preserve"> = </w:t>
+            </w:r>
+            <w:proofErr w:type="gramStart"/>
             <w:r>
               <w:rPr>
                 <w:rFonts w:ascii="Cascadia Mono" w:hAnsi="Cascadia Mono" w:cs="Cascadia Mono"/>
@@ -15062,6 +15599,7 @@
               </w:rPr>
               <w:t>;</w:t>
             </w:r>
+            <w:proofErr w:type="gramEnd"/>
           </w:p>
           <w:p>
             <w:pPr>
@@ -15083,8 +15621,39 @@
                 <w:sz w:val="16"/>
                 <w:szCs w:val="16"/>
               </w:rPr>
-              <w:t xml:space="preserve">                    HighlightRecord(mid);</w:t>
-            </w:r>
+              <w:t xml:space="preserve">                    </w:t>
+            </w:r>
+            <w:proofErr w:type="spellStart"/>
+            <w:r>
+              <w:rPr>
+                <w:rFonts w:ascii="Cascadia Mono" w:hAnsi="Cascadia Mono" w:cs="Cascadia Mono"/>
+                <w:color w:val="000000"/>
+                <w:sz w:val="16"/>
+                <w:szCs w:val="16"/>
+              </w:rPr>
+              <w:t>HighlightRecord</w:t>
+            </w:r>
+            <w:proofErr w:type="spellEnd"/>
+            <w:r>
+              <w:rPr>
+                <w:rFonts w:ascii="Cascadia Mono" w:hAnsi="Cascadia Mono" w:cs="Cascadia Mono"/>
+                <w:color w:val="000000"/>
+                <w:sz w:val="16"/>
+                <w:szCs w:val="16"/>
+              </w:rPr>
+              <w:t>(mid</w:t>
+            </w:r>
+            <w:proofErr w:type="gramStart"/>
+            <w:r>
+              <w:rPr>
+                <w:rFonts w:ascii="Cascadia Mono" w:hAnsi="Cascadia Mono" w:cs="Cascadia Mono"/>
+                <w:color w:val="000000"/>
+                <w:sz w:val="16"/>
+                <w:szCs w:val="16"/>
+              </w:rPr>
+              <w:t>);</w:t>
+            </w:r>
+            <w:proofErr w:type="gramEnd"/>
           </w:p>
           <w:p>
             <w:pPr>
@@ -15108,6 +15677,7 @@
               </w:rPr>
               <w:t xml:space="preserve">                    </w:t>
             </w:r>
+            <w:proofErr w:type="gramStart"/>
             <w:r>
               <w:rPr>
                 <w:rFonts w:ascii="Cascadia Mono" w:hAnsi="Cascadia Mono" w:cs="Cascadia Mono"/>
@@ -15126,6 +15696,7 @@
               </w:rPr>
               <w:t>;</w:t>
             </w:r>
+            <w:proofErr w:type="gramEnd"/>
           </w:p>
           <w:p>
             <w:pPr>
@@ -15206,7 +15777,58 @@
                 <w:sz w:val="16"/>
                 <w:szCs w:val="16"/>
               </w:rPr>
-              <w:t xml:space="preserve"> (searchString.CompareTo(ArrayWiki[mid, 0]) &lt; 0)</w:t>
+              <w:t xml:space="preserve"> (</w:t>
+            </w:r>
+            <w:proofErr w:type="spellStart"/>
+            <w:r>
+              <w:rPr>
+                <w:rFonts w:ascii="Cascadia Mono" w:hAnsi="Cascadia Mono" w:cs="Cascadia Mono"/>
+                <w:color w:val="000000"/>
+                <w:sz w:val="16"/>
+                <w:szCs w:val="16"/>
+              </w:rPr>
+              <w:t>searchString.CompareTo</w:t>
+            </w:r>
+            <w:proofErr w:type="spellEnd"/>
+            <w:r>
+              <w:rPr>
+                <w:rFonts w:ascii="Cascadia Mono" w:hAnsi="Cascadia Mono" w:cs="Cascadia Mono"/>
+                <w:color w:val="000000"/>
+                <w:sz w:val="16"/>
+                <w:szCs w:val="16"/>
+              </w:rPr>
+              <w:t>(</w:t>
+            </w:r>
+            <w:proofErr w:type="spellStart"/>
+            <w:proofErr w:type="gramStart"/>
+            <w:r>
+              <w:rPr>
+                <w:rFonts w:ascii="Cascadia Mono" w:hAnsi="Cascadia Mono" w:cs="Cascadia Mono"/>
+                <w:color w:val="000000"/>
+                <w:sz w:val="16"/>
+                <w:szCs w:val="16"/>
+              </w:rPr>
+              <w:t>ArrayWiki</w:t>
+            </w:r>
+            <w:proofErr w:type="spellEnd"/>
+            <w:r>
+              <w:rPr>
+                <w:rFonts w:ascii="Cascadia Mono" w:hAnsi="Cascadia Mono" w:cs="Cascadia Mono"/>
+                <w:color w:val="000000"/>
+                <w:sz w:val="16"/>
+                <w:szCs w:val="16"/>
+              </w:rPr>
+              <w:t>[</w:t>
+            </w:r>
+            <w:proofErr w:type="gramEnd"/>
+            <w:r>
+              <w:rPr>
+                <w:rFonts w:ascii="Cascadia Mono" w:hAnsi="Cascadia Mono" w:cs="Cascadia Mono"/>
+                <w:color w:val="000000"/>
+                <w:sz w:val="16"/>
+                <w:szCs w:val="16"/>
+              </w:rPr>
+              <w:t>mid, 0]) &lt; 0)</w:t>
             </w:r>
           </w:p>
           <w:p>
@@ -15252,8 +15874,19 @@
                 <w:sz w:val="16"/>
                 <w:szCs w:val="16"/>
               </w:rPr>
-              <w:t xml:space="preserve">                    max = mid - 1;</w:t>
-            </w:r>
+              <w:t xml:space="preserve">                    max = mid - </w:t>
+            </w:r>
+            <w:proofErr w:type="gramStart"/>
+            <w:r>
+              <w:rPr>
+                <w:rFonts w:ascii="Cascadia Mono" w:hAnsi="Cascadia Mono" w:cs="Cascadia Mono"/>
+                <w:color w:val="000000"/>
+                <w:sz w:val="16"/>
+                <w:szCs w:val="16"/>
+              </w:rPr>
+              <w:t>1;</w:t>
+            </w:r>
+            <w:proofErr w:type="gramEnd"/>
           </w:p>
           <w:p>
             <w:pPr>
@@ -15353,8 +15986,19 @@
                 <w:sz w:val="16"/>
                 <w:szCs w:val="16"/>
               </w:rPr>
-              <w:t xml:space="preserve">                    min = mid + 1;</w:t>
-            </w:r>
+              <w:t xml:space="preserve">                    min = mid + </w:t>
+            </w:r>
+            <w:proofErr w:type="gramStart"/>
+            <w:r>
+              <w:rPr>
+                <w:rFonts w:ascii="Cascadia Mono" w:hAnsi="Cascadia Mono" w:cs="Cascadia Mono"/>
+                <w:color w:val="000000"/>
+                <w:sz w:val="16"/>
+                <w:szCs w:val="16"/>
+              </w:rPr>
+              <w:t>1;</w:t>
+            </w:r>
+            <w:proofErr w:type="gramEnd"/>
           </w:p>
           <w:p>
             <w:pPr>
@@ -15433,6 +16077,7 @@
               </w:rPr>
               <w:t>if</w:t>
             </w:r>
+            <w:proofErr w:type="gramStart"/>
             <w:r>
               <w:rPr>
                 <w:rFonts w:ascii="Cascadia Mono" w:hAnsi="Cascadia Mono" w:cs="Cascadia Mono"/>
@@ -15440,7 +16085,28 @@
                 <w:sz w:val="16"/>
                 <w:szCs w:val="16"/>
               </w:rPr>
-              <w:t>(!isItemFound)</w:t>
+              <w:t>(!</w:t>
+            </w:r>
+            <w:proofErr w:type="spellStart"/>
+            <w:r>
+              <w:rPr>
+                <w:rFonts w:ascii="Cascadia Mono" w:hAnsi="Cascadia Mono" w:cs="Cascadia Mono"/>
+                <w:color w:val="000000"/>
+                <w:sz w:val="16"/>
+                <w:szCs w:val="16"/>
+              </w:rPr>
+              <w:t>isItemFound</w:t>
+            </w:r>
+            <w:proofErr w:type="spellEnd"/>
+            <w:proofErr w:type="gramEnd"/>
+            <w:r>
+              <w:rPr>
+                <w:rFonts w:ascii="Cascadia Mono" w:hAnsi="Cascadia Mono" w:cs="Cascadia Mono"/>
+                <w:color w:val="000000"/>
+                <w:sz w:val="16"/>
+                <w:szCs w:val="16"/>
+              </w:rPr>
+              <w:t>)</w:t>
             </w:r>
           </w:p>
           <w:p>
@@ -15486,7 +16152,27 @@
                 <w:sz w:val="16"/>
                 <w:szCs w:val="16"/>
               </w:rPr>
-              <w:t xml:space="preserve">                MessageBox.Show(</w:t>
+              <w:t xml:space="preserve">                </w:t>
+            </w:r>
+            <w:proofErr w:type="spellStart"/>
+            <w:r>
+              <w:rPr>
+                <w:rFonts w:ascii="Cascadia Mono" w:hAnsi="Cascadia Mono" w:cs="Cascadia Mono"/>
+                <w:color w:val="000000"/>
+                <w:sz w:val="16"/>
+                <w:szCs w:val="16"/>
+              </w:rPr>
+              <w:t>MessageBox.Show</w:t>
+            </w:r>
+            <w:proofErr w:type="spellEnd"/>
+            <w:r>
+              <w:rPr>
+                <w:rFonts w:ascii="Cascadia Mono" w:hAnsi="Cascadia Mono" w:cs="Cascadia Mono"/>
+                <w:color w:val="000000"/>
+                <w:sz w:val="16"/>
+                <w:szCs w:val="16"/>
+              </w:rPr>
+              <w:t>(</w:t>
             </w:r>
             <w:r>
               <w:rPr>
@@ -15504,7 +16190,27 @@
                 <w:sz w:val="16"/>
                 <w:szCs w:val="16"/>
               </w:rPr>
-              <w:t xml:space="preserve"> + searchString + </w:t>
+              <w:t xml:space="preserve"> + </w:t>
+            </w:r>
+            <w:proofErr w:type="spellStart"/>
+            <w:r>
+              <w:rPr>
+                <w:rFonts w:ascii="Cascadia Mono" w:hAnsi="Cascadia Mono" w:cs="Cascadia Mono"/>
+                <w:color w:val="000000"/>
+                <w:sz w:val="16"/>
+                <w:szCs w:val="16"/>
+              </w:rPr>
+              <w:t>searchString</w:t>
+            </w:r>
+            <w:proofErr w:type="spellEnd"/>
+            <w:r>
+              <w:rPr>
+                <w:rFonts w:ascii="Cascadia Mono" w:hAnsi="Cascadia Mono" w:cs="Cascadia Mono"/>
+                <w:color w:val="000000"/>
+                <w:sz w:val="16"/>
+                <w:szCs w:val="16"/>
+              </w:rPr>
+              <w:t xml:space="preserve"> + </w:t>
             </w:r>
             <w:r>
               <w:rPr>
@@ -15540,8 +16246,50 @@
                 <w:sz w:val="16"/>
                 <w:szCs w:val="16"/>
               </w:rPr>
-              <w:t>, MessageBoxButtons.OK, MessageBoxIcon.Warning);</w:t>
-            </w:r>
+              <w:t xml:space="preserve">, </w:t>
+            </w:r>
+            <w:proofErr w:type="spellStart"/>
+            <w:r>
+              <w:rPr>
+                <w:rFonts w:ascii="Cascadia Mono" w:hAnsi="Cascadia Mono" w:cs="Cascadia Mono"/>
+                <w:color w:val="000000"/>
+                <w:sz w:val="16"/>
+                <w:szCs w:val="16"/>
+              </w:rPr>
+              <w:t>MessageBoxButtons.OK</w:t>
+            </w:r>
+            <w:proofErr w:type="spellEnd"/>
+            <w:r>
+              <w:rPr>
+                <w:rFonts w:ascii="Cascadia Mono" w:hAnsi="Cascadia Mono" w:cs="Cascadia Mono"/>
+                <w:color w:val="000000"/>
+                <w:sz w:val="16"/>
+                <w:szCs w:val="16"/>
+              </w:rPr>
+              <w:t xml:space="preserve">, </w:t>
+            </w:r>
+            <w:proofErr w:type="spellStart"/>
+            <w:r>
+              <w:rPr>
+                <w:rFonts w:ascii="Cascadia Mono" w:hAnsi="Cascadia Mono" w:cs="Cascadia Mono"/>
+                <w:color w:val="000000"/>
+                <w:sz w:val="16"/>
+                <w:szCs w:val="16"/>
+              </w:rPr>
+              <w:t>MessageBoxIcon.Warning</w:t>
+            </w:r>
+            <w:proofErr w:type="spellEnd"/>
+            <w:proofErr w:type="gramStart"/>
+            <w:r>
+              <w:rPr>
+                <w:rFonts w:ascii="Cascadia Mono" w:hAnsi="Cascadia Mono" w:cs="Cascadia Mono"/>
+                <w:color w:val="000000"/>
+                <w:sz w:val="16"/>
+                <w:szCs w:val="16"/>
+              </w:rPr>
+              <w:t>);</w:t>
+            </w:r>
+            <w:proofErr w:type="gramEnd"/>
           </w:p>
           <w:p>
             <w:pPr>
@@ -15641,7 +16389,29 @@
                 <w:sz w:val="16"/>
                 <w:szCs w:val="16"/>
               </w:rPr>
-              <w:t xml:space="preserve">                statusStrip.Items.Add(</w:t>
+              <w:t xml:space="preserve">                </w:t>
+            </w:r>
+            <w:proofErr w:type="spellStart"/>
+            <w:proofErr w:type="gramStart"/>
+            <w:r>
+              <w:rPr>
+                <w:rFonts w:ascii="Cascadia Mono" w:hAnsi="Cascadia Mono" w:cs="Cascadia Mono"/>
+                <w:color w:val="000000"/>
+                <w:sz w:val="16"/>
+                <w:szCs w:val="16"/>
+              </w:rPr>
+              <w:t>statusStrip.Items.Add</w:t>
+            </w:r>
+            <w:proofErr w:type="spellEnd"/>
+            <w:proofErr w:type="gramEnd"/>
+            <w:r>
+              <w:rPr>
+                <w:rFonts w:ascii="Cascadia Mono" w:hAnsi="Cascadia Mono" w:cs="Cascadia Mono"/>
+                <w:color w:val="000000"/>
+                <w:sz w:val="16"/>
+                <w:szCs w:val="16"/>
+              </w:rPr>
+              <w:t>(</w:t>
             </w:r>
             <w:r>
               <w:rPr>
@@ -15659,7 +16429,27 @@
                 <w:sz w:val="16"/>
                 <w:szCs w:val="16"/>
               </w:rPr>
-              <w:t xml:space="preserve"> + searchString + </w:t>
+              <w:t xml:space="preserve"> + </w:t>
+            </w:r>
+            <w:proofErr w:type="spellStart"/>
+            <w:r>
+              <w:rPr>
+                <w:rFonts w:ascii="Cascadia Mono" w:hAnsi="Cascadia Mono" w:cs="Cascadia Mono"/>
+                <w:color w:val="000000"/>
+                <w:sz w:val="16"/>
+                <w:szCs w:val="16"/>
+              </w:rPr>
+              <w:t>searchString</w:t>
+            </w:r>
+            <w:proofErr w:type="spellEnd"/>
+            <w:r>
+              <w:rPr>
+                <w:rFonts w:ascii="Cascadia Mono" w:hAnsi="Cascadia Mono" w:cs="Cascadia Mono"/>
+                <w:color w:val="000000"/>
+                <w:sz w:val="16"/>
+                <w:szCs w:val="16"/>
+              </w:rPr>
+              <w:t xml:space="preserve"> + </w:t>
             </w:r>
             <w:r>
               <w:rPr>
@@ -15723,8 +16513,39 @@
                 <w:sz w:val="16"/>
                 <w:szCs w:val="16"/>
               </w:rPr>
-              <w:t xml:space="preserve">            textBoxSearch.Clear();</w:t>
-            </w:r>
+              <w:t xml:space="preserve">            </w:t>
+            </w:r>
+            <w:proofErr w:type="spellStart"/>
+            <w:r>
+              <w:rPr>
+                <w:rFonts w:ascii="Cascadia Mono" w:hAnsi="Cascadia Mono" w:cs="Cascadia Mono"/>
+                <w:color w:val="000000"/>
+                <w:sz w:val="16"/>
+                <w:szCs w:val="16"/>
+              </w:rPr>
+              <w:t>textBoxSearch.Clear</w:t>
+            </w:r>
+            <w:proofErr w:type="spellEnd"/>
+            <w:r>
+              <w:rPr>
+                <w:rFonts w:ascii="Cascadia Mono" w:hAnsi="Cascadia Mono" w:cs="Cascadia Mono"/>
+                <w:color w:val="000000"/>
+                <w:sz w:val="16"/>
+                <w:szCs w:val="16"/>
+              </w:rPr>
+              <w:t>(</w:t>
+            </w:r>
+            <w:proofErr w:type="gramStart"/>
+            <w:r>
+              <w:rPr>
+                <w:rFonts w:ascii="Cascadia Mono" w:hAnsi="Cascadia Mono" w:cs="Cascadia Mono"/>
+                <w:color w:val="000000"/>
+                <w:sz w:val="16"/>
+                <w:szCs w:val="16"/>
+              </w:rPr>
+              <w:t>);</w:t>
+            </w:r>
+            <w:proofErr w:type="gramEnd"/>
           </w:p>
           <w:p>
             <w:pPr>
@@ -15977,7 +16798,17 @@
         <w:t>data item that will be found</w:t>
       </w:r>
       <w:r>
-        <w:t xml:space="preserve"> (ie Stack)</w:t>
+        <w:t xml:space="preserve"> (</w:t>
+      </w:r>
+      <w:proofErr w:type="spellStart"/>
+      <w:proofErr w:type="gramStart"/>
+      <w:r>
+        <w:t>ie</w:t>
+      </w:r>
+      <w:proofErr w:type="spellEnd"/>
+      <w:proofErr w:type="gramEnd"/>
+      <w:r>
+        <w:t xml:space="preserve"> Stack)</w:t>
       </w:r>
       <w:r>
         <w:t>,</w:t>
@@ -16003,7 +16834,25 @@
         <w:t>data item that will not be found</w:t>
       </w:r>
       <w:r>
-        <w:t xml:space="preserve"> (ie ArrayList)</w:t>
+        <w:t xml:space="preserve"> (</w:t>
+      </w:r>
+      <w:proofErr w:type="spellStart"/>
+      <w:proofErr w:type="gramStart"/>
+      <w:r>
+        <w:t>ie</w:t>
+      </w:r>
+      <w:proofErr w:type="spellEnd"/>
+      <w:proofErr w:type="gramEnd"/>
+      <w:r>
+        <w:t xml:space="preserve"> </w:t>
+      </w:r>
+      <w:proofErr w:type="spellStart"/>
+      <w:r>
+        <w:t>ArrayList</w:t>
+      </w:r>
+      <w:proofErr w:type="spellEnd"/>
+      <w:r>
+        <w:t>)</w:t>
       </w:r>
       <w:r>
         <w:t>.</w:t>
@@ -16087,9 +16936,11 @@
             <w:pPr>
               <w:spacing w:after="0"/>
             </w:pPr>
+            <w:proofErr w:type="spellStart"/>
             <w:r>
               <w:t>WikiApplication</w:t>
             </w:r>
+            <w:proofErr w:type="spellEnd"/>
           </w:p>
         </w:tc>
       </w:tr>
@@ -16658,15 +17509,24 @@
                 <w:sz w:val="20"/>
                 <w:szCs w:val="20"/>
               </w:rPr>
-              <w:t>Add {“Test</w:t>
-            </w:r>
+              <w:t>Add {“</w:t>
+            </w:r>
+            <w:proofErr w:type="spellStart"/>
             <w:r>
               <w:rPr>
                 <w:sz w:val="20"/>
                 <w:szCs w:val="20"/>
               </w:rPr>
+              <w:t>Test</w:t>
+            </w:r>
+            <w:r>
+              <w:rPr>
+                <w:sz w:val="20"/>
+                <w:szCs w:val="20"/>
+              </w:rPr>
               <w:t>N</w:t>
             </w:r>
+            <w:proofErr w:type="spellEnd"/>
             <w:r>
               <w:rPr>
                 <w:sz w:val="20"/>
@@ -16674,12 +17534,53 @@
               </w:rPr>
               <w:t>”, “</w:t>
             </w:r>
+            <w:proofErr w:type="spellStart"/>
             <w:r>
               <w:rPr>
                 <w:sz w:val="20"/>
                 <w:szCs w:val="20"/>
               </w:rPr>
-              <w:t>TestC”, “TestS”, “TestD”}</w:t>
+              <w:t>TestC</w:t>
+            </w:r>
+            <w:proofErr w:type="spellEnd"/>
+            <w:r>
+              <w:rPr>
+                <w:sz w:val="20"/>
+                <w:szCs w:val="20"/>
+              </w:rPr>
+              <w:t>”, “</w:t>
+            </w:r>
+            <w:proofErr w:type="spellStart"/>
+            <w:r>
+              <w:rPr>
+                <w:sz w:val="20"/>
+                <w:szCs w:val="20"/>
+              </w:rPr>
+              <w:t>TestS</w:t>
+            </w:r>
+            <w:proofErr w:type="spellEnd"/>
+            <w:r>
+              <w:rPr>
+                <w:sz w:val="20"/>
+                <w:szCs w:val="20"/>
+              </w:rPr>
+              <w:t>”, “</w:t>
+            </w:r>
+            <w:proofErr w:type="spellStart"/>
+            <w:r>
+              <w:rPr>
+                <w:sz w:val="20"/>
+                <w:szCs w:val="20"/>
+              </w:rPr>
+              <w:t>TestD</w:t>
+            </w:r>
+            <w:proofErr w:type="spellEnd"/>
+            <w:r>
+              <w:rPr>
+                <w:sz w:val="20"/>
+                <w:szCs w:val="20"/>
+              </w:rPr>
+              <w:t>”}</w:t>
             </w:r>
             <w:r>
               <w:rPr>
@@ -16714,7 +17615,25 @@
                 <w:sz w:val="20"/>
                 <w:szCs w:val="20"/>
               </w:rPr>
-              <w:t xml:space="preserve"> and a error Message Box will be displayed to the user</w:t>
+              <w:t xml:space="preserve"> and </w:t>
+            </w:r>
+            <w:proofErr w:type="spellStart"/>
+            <w:proofErr w:type="gramStart"/>
+            <w:r>
+              <w:rPr>
+                <w:sz w:val="20"/>
+                <w:szCs w:val="20"/>
+              </w:rPr>
+              <w:t>a</w:t>
+            </w:r>
+            <w:proofErr w:type="spellEnd"/>
+            <w:proofErr w:type="gramEnd"/>
+            <w:r>
+              <w:rPr>
+                <w:sz w:val="20"/>
+                <w:szCs w:val="20"/>
+              </w:rPr>
+              <w:t xml:space="preserve"> error Message Box will be displayed to the user</w:t>
             </w:r>
           </w:p>
         </w:tc>
@@ -16820,6 +17739,7 @@
                 <w:szCs w:val="20"/>
               </w:rPr>
             </w:pPr>
+            <w:proofErr w:type="gramStart"/>
             <w:r>
               <w:rPr>
                 <w:sz w:val="20"/>
@@ -16832,13 +17752,21 @@
                 <w:sz w:val="20"/>
                 <w:szCs w:val="20"/>
               </w:rPr>
-              <w:t>{“Graph”, “Graphs”}</w:t>
-            </w:r>
+              <w:t>{</w:t>
+            </w:r>
+            <w:proofErr w:type="gramEnd"/>
             <w:r>
               <w:rPr>
                 <w:sz w:val="20"/>
                 <w:szCs w:val="20"/>
               </w:rPr>
+              <w:t>“Graph”, “Graphs”}</w:t>
+            </w:r>
+            <w:r>
+              <w:rPr>
+                <w:sz w:val="20"/>
+                <w:szCs w:val="20"/>
+              </w:rPr>
               <w:t xml:space="preserve"> with </w:t>
             </w:r>
             <w:r>
@@ -16846,7 +17774,71 @@
                 <w:sz w:val="20"/>
                 <w:szCs w:val="20"/>
               </w:rPr>
-              <w:t>{“TestN”, “TestC”, “TestS”, “TestD”}</w:t>
+              <w:t>{“</w:t>
+            </w:r>
+            <w:proofErr w:type="spellStart"/>
+            <w:r>
+              <w:rPr>
+                <w:sz w:val="20"/>
+                <w:szCs w:val="20"/>
+              </w:rPr>
+              <w:t>TestN</w:t>
+            </w:r>
+            <w:proofErr w:type="spellEnd"/>
+            <w:r>
+              <w:rPr>
+                <w:sz w:val="20"/>
+                <w:szCs w:val="20"/>
+              </w:rPr>
+              <w:t>”, “</w:t>
+            </w:r>
+            <w:proofErr w:type="spellStart"/>
+            <w:r>
+              <w:rPr>
+                <w:sz w:val="20"/>
+                <w:szCs w:val="20"/>
+              </w:rPr>
+              <w:t>TestC</w:t>
+            </w:r>
+            <w:proofErr w:type="spellEnd"/>
+            <w:r>
+              <w:rPr>
+                <w:sz w:val="20"/>
+                <w:szCs w:val="20"/>
+              </w:rPr>
+              <w:t>”, “</w:t>
+            </w:r>
+            <w:proofErr w:type="spellStart"/>
+            <w:r>
+              <w:rPr>
+                <w:sz w:val="20"/>
+                <w:szCs w:val="20"/>
+              </w:rPr>
+              <w:t>TestS</w:t>
+            </w:r>
+            <w:proofErr w:type="spellEnd"/>
+            <w:r>
+              <w:rPr>
+                <w:sz w:val="20"/>
+                <w:szCs w:val="20"/>
+              </w:rPr>
+              <w:t>”, “</w:t>
+            </w:r>
+            <w:proofErr w:type="spellStart"/>
+            <w:r>
+              <w:rPr>
+                <w:sz w:val="20"/>
+                <w:szCs w:val="20"/>
+              </w:rPr>
+              <w:t>TestD</w:t>
+            </w:r>
+            <w:proofErr w:type="spellEnd"/>
+            <w:r>
+              <w:rPr>
+                <w:sz w:val="20"/>
+                <w:szCs w:val="20"/>
+              </w:rPr>
+              <w:t>”}</w:t>
             </w:r>
           </w:p>
         </w:tc>
@@ -16955,8 +17947,17 @@
                 <w:sz w:val="20"/>
                 <w:szCs w:val="20"/>
               </w:rPr>
-              <w:t>The test data will attempt to edit a record that is not selected in the ListView</w:t>
-            </w:r>
+              <w:t xml:space="preserve">The test data will attempt to edit a record that is not selected in the </w:t>
+            </w:r>
+            <w:proofErr w:type="spellStart"/>
+            <w:r>
+              <w:rPr>
+                <w:sz w:val="20"/>
+                <w:szCs w:val="20"/>
+              </w:rPr>
+              <w:t>ListView</w:t>
+            </w:r>
+            <w:proofErr w:type="spellEnd"/>
           </w:p>
         </w:tc>
         <w:tc>
@@ -16991,7 +17992,71 @@
                 <w:sz w:val="20"/>
                 <w:szCs w:val="20"/>
               </w:rPr>
-              <w:t xml:space="preserve"> with {“TestN”, “TestC”, “TestS”, “TestD”}</w:t>
+              <w:t xml:space="preserve"> with {“</w:t>
+            </w:r>
+            <w:proofErr w:type="spellStart"/>
+            <w:r>
+              <w:rPr>
+                <w:sz w:val="20"/>
+                <w:szCs w:val="20"/>
+              </w:rPr>
+              <w:t>TestN</w:t>
+            </w:r>
+            <w:proofErr w:type="spellEnd"/>
+            <w:r>
+              <w:rPr>
+                <w:sz w:val="20"/>
+                <w:szCs w:val="20"/>
+              </w:rPr>
+              <w:t>”, “</w:t>
+            </w:r>
+            <w:proofErr w:type="spellStart"/>
+            <w:r>
+              <w:rPr>
+                <w:sz w:val="20"/>
+                <w:szCs w:val="20"/>
+              </w:rPr>
+              <w:t>TestC</w:t>
+            </w:r>
+            <w:proofErr w:type="spellEnd"/>
+            <w:r>
+              <w:rPr>
+                <w:sz w:val="20"/>
+                <w:szCs w:val="20"/>
+              </w:rPr>
+              <w:t>”, “</w:t>
+            </w:r>
+            <w:proofErr w:type="spellStart"/>
+            <w:r>
+              <w:rPr>
+                <w:sz w:val="20"/>
+                <w:szCs w:val="20"/>
+              </w:rPr>
+              <w:t>TestS</w:t>
+            </w:r>
+            <w:proofErr w:type="spellEnd"/>
+            <w:r>
+              <w:rPr>
+                <w:sz w:val="20"/>
+                <w:szCs w:val="20"/>
+              </w:rPr>
+              <w:t>”, “</w:t>
+            </w:r>
+            <w:proofErr w:type="spellStart"/>
+            <w:r>
+              <w:rPr>
+                <w:sz w:val="20"/>
+                <w:szCs w:val="20"/>
+              </w:rPr>
+              <w:t>TestD</w:t>
+            </w:r>
+            <w:proofErr w:type="spellEnd"/>
+            <w:r>
+              <w:rPr>
+                <w:sz w:val="20"/>
+                <w:szCs w:val="20"/>
+              </w:rPr>
+              <w:t>”}</w:t>
             </w:r>
           </w:p>
         </w:tc>
@@ -17014,12 +18079,21 @@
               </w:rPr>
               <w:t xml:space="preserve">An error </w:t>
             </w:r>
+            <w:proofErr w:type="spellStart"/>
             <w:r>
               <w:rPr>
                 <w:sz w:val="20"/>
                 <w:szCs w:val="20"/>
               </w:rPr>
-              <w:t>statusStrip message</w:t>
+              <w:t>statusStrip</w:t>
+            </w:r>
+            <w:proofErr w:type="spellEnd"/>
+            <w:r>
+              <w:rPr>
+                <w:sz w:val="20"/>
+                <w:szCs w:val="20"/>
+              </w:rPr>
+              <w:t xml:space="preserve"> message</w:t>
             </w:r>
             <w:r>
               <w:rPr>
@@ -17455,7 +18529,23 @@
                 <w:sz w:val="20"/>
                 <w:szCs w:val="20"/>
               </w:rPr>
-              <w:t>Warning statusStrip is displayed to the user</w:t>
+              <w:t xml:space="preserve">Warning </w:t>
+            </w:r>
+            <w:proofErr w:type="spellStart"/>
+            <w:r>
+              <w:rPr>
+                <w:sz w:val="20"/>
+                <w:szCs w:val="20"/>
+              </w:rPr>
+              <w:t>statusStrip</w:t>
+            </w:r>
+            <w:proofErr w:type="spellEnd"/>
+            <w:r>
+              <w:rPr>
+                <w:sz w:val="20"/>
+                <w:szCs w:val="20"/>
+              </w:rPr>
+              <w:t xml:space="preserve"> is displayed to the user</w:t>
             </w:r>
           </w:p>
         </w:tc>
@@ -17883,7 +18973,71 @@
                 <w:sz w:val="20"/>
                 <w:szCs w:val="20"/>
               </w:rPr>
-              <w:t>{“TestN”, “TestC”, “TestS”, “TestD”} record</w:t>
+              <w:t>{“</w:t>
+            </w:r>
+            <w:proofErr w:type="spellStart"/>
+            <w:r>
+              <w:rPr>
+                <w:sz w:val="20"/>
+                <w:szCs w:val="20"/>
+              </w:rPr>
+              <w:t>TestN</w:t>
+            </w:r>
+            <w:proofErr w:type="spellEnd"/>
+            <w:r>
+              <w:rPr>
+                <w:sz w:val="20"/>
+                <w:szCs w:val="20"/>
+              </w:rPr>
+              <w:t>”, “</w:t>
+            </w:r>
+            <w:proofErr w:type="spellStart"/>
+            <w:r>
+              <w:rPr>
+                <w:sz w:val="20"/>
+                <w:szCs w:val="20"/>
+              </w:rPr>
+              <w:t>TestC</w:t>
+            </w:r>
+            <w:proofErr w:type="spellEnd"/>
+            <w:r>
+              <w:rPr>
+                <w:sz w:val="20"/>
+                <w:szCs w:val="20"/>
+              </w:rPr>
+              <w:t>”, “</w:t>
+            </w:r>
+            <w:proofErr w:type="spellStart"/>
+            <w:r>
+              <w:rPr>
+                <w:sz w:val="20"/>
+                <w:szCs w:val="20"/>
+              </w:rPr>
+              <w:t>TestS</w:t>
+            </w:r>
+            <w:proofErr w:type="spellEnd"/>
+            <w:r>
+              <w:rPr>
+                <w:sz w:val="20"/>
+                <w:szCs w:val="20"/>
+              </w:rPr>
+              <w:t>”, “</w:t>
+            </w:r>
+            <w:proofErr w:type="spellStart"/>
+            <w:r>
+              <w:rPr>
+                <w:sz w:val="20"/>
+                <w:szCs w:val="20"/>
+              </w:rPr>
+              <w:t>TestD</w:t>
+            </w:r>
+            <w:proofErr w:type="spellEnd"/>
+            <w:r>
+              <w:rPr>
+                <w:sz w:val="20"/>
+                <w:szCs w:val="20"/>
+              </w:rPr>
+              <w:t>”} record</w:t>
             </w:r>
           </w:p>
         </w:tc>
@@ -18042,8 +19196,35 @@
                 <w:sz w:val="20"/>
                 <w:szCs w:val="20"/>
               </w:rPr>
-              <w:t>Record highlighted in the ListView and record contents are displayed in the TextBoxes</w:t>
-            </w:r>
+              <w:t xml:space="preserve">Record highlighted in the </w:t>
+            </w:r>
+            <w:proofErr w:type="spellStart"/>
+            <w:proofErr w:type="gramStart"/>
+            <w:r>
+              <w:rPr>
+                <w:sz w:val="20"/>
+                <w:szCs w:val="20"/>
+              </w:rPr>
+              <w:t>ListView</w:t>
+            </w:r>
+            <w:proofErr w:type="spellEnd"/>
+            <w:proofErr w:type="gramEnd"/>
+            <w:r>
+              <w:rPr>
+                <w:sz w:val="20"/>
+                <w:szCs w:val="20"/>
+              </w:rPr>
+              <w:t xml:space="preserve"> and record contents are displayed in the </w:t>
+            </w:r>
+            <w:proofErr w:type="spellStart"/>
+            <w:r>
+              <w:rPr>
+                <w:sz w:val="20"/>
+                <w:szCs w:val="20"/>
+              </w:rPr>
+              <w:t>TextBoxes</w:t>
+            </w:r>
+            <w:proofErr w:type="spellEnd"/>
           </w:p>
         </w:tc>
         <w:tc>
@@ -18152,7 +19333,23 @@
                 <w:sz w:val="20"/>
                 <w:szCs w:val="20"/>
               </w:rPr>
-              <w:t>Search for record “ArrayList”</w:t>
+              <w:t>Search for record “</w:t>
+            </w:r>
+            <w:proofErr w:type="spellStart"/>
+            <w:r>
+              <w:rPr>
+                <w:sz w:val="20"/>
+                <w:szCs w:val="20"/>
+              </w:rPr>
+              <w:t>ArrayList</w:t>
+            </w:r>
+            <w:proofErr w:type="spellEnd"/>
+            <w:r>
+              <w:rPr>
+                <w:sz w:val="20"/>
+                <w:szCs w:val="20"/>
+              </w:rPr>
+              <w:t>”</w:t>
             </w:r>
           </w:p>
         </w:tc>
@@ -18173,8 +19370,33 @@
                 <w:sz w:val="20"/>
                 <w:szCs w:val="20"/>
               </w:rPr>
-              <w:t>No records highlighted, no record overwritten inside TextBoxes</w:t>
-            </w:r>
+              <w:t xml:space="preserve">No records </w:t>
+            </w:r>
+            <w:proofErr w:type="gramStart"/>
+            <w:r>
+              <w:rPr>
+                <w:sz w:val="20"/>
+                <w:szCs w:val="20"/>
+              </w:rPr>
+              <w:t>highlighted,</w:t>
+            </w:r>
+            <w:proofErr w:type="gramEnd"/>
+            <w:r>
+              <w:rPr>
+                <w:sz w:val="20"/>
+                <w:szCs w:val="20"/>
+              </w:rPr>
+              <w:t xml:space="preserve"> no record overwritten inside </w:t>
+            </w:r>
+            <w:proofErr w:type="spellStart"/>
+            <w:r>
+              <w:rPr>
+                <w:sz w:val="20"/>
+                <w:szCs w:val="20"/>
+              </w:rPr>
+              <w:t>TextBoxes</w:t>
+            </w:r>
+            <w:proofErr w:type="spellEnd"/>
           </w:p>
         </w:tc>
         <w:tc>
@@ -18305,7 +19527,23 @@
                 <w:sz w:val="20"/>
                 <w:szCs w:val="20"/>
               </w:rPr>
-              <w:t>No records highlighted or overwritten inside textboxes, outputs statusStrip message to the user</w:t>
+              <w:t xml:space="preserve">No records highlighted or overwritten inside textboxes, outputs </w:t>
+            </w:r>
+            <w:proofErr w:type="spellStart"/>
+            <w:r>
+              <w:rPr>
+                <w:sz w:val="20"/>
+                <w:szCs w:val="20"/>
+              </w:rPr>
+              <w:t>statusStrip</w:t>
+            </w:r>
+            <w:proofErr w:type="spellEnd"/>
+            <w:r>
+              <w:rPr>
+                <w:sz w:val="20"/>
+                <w:szCs w:val="20"/>
+              </w:rPr>
+              <w:t xml:space="preserve"> message to the user</w:t>
             </w:r>
           </w:p>
         </w:tc>
@@ -18705,7 +19943,25 @@
                 <w:sz w:val="16"/>
                 <w:szCs w:val="16"/>
               </w:rPr>
-              <w:t>a two dimensional array as the list allows for a near infinite amount of data to be stored in a wiki.</w:t>
+              <w:t xml:space="preserve">a </w:t>
+            </w:r>
+            <w:proofErr w:type="gramStart"/>
+            <w:r>
+              <w:rPr>
+                <w:color w:val="FF0000"/>
+                <w:sz w:val="16"/>
+                <w:szCs w:val="16"/>
+              </w:rPr>
+              <w:t>two dimensional</w:t>
+            </w:r>
+            <w:proofErr w:type="gramEnd"/>
+            <w:r>
+              <w:rPr>
+                <w:color w:val="FF0000"/>
+                <w:sz w:val="16"/>
+                <w:szCs w:val="16"/>
+              </w:rPr>
+              <w:t xml:space="preserve"> array as the list allows for a near infinite amount of data to be stored in a wiki.</w:t>
             </w:r>
           </w:p>
           <w:p/>
@@ -18751,7 +20007,15 @@
           </w:p>
           <w:p>
             <w:r>
-              <w:t xml:space="preserve">I would investigate an alternative open source project management system that </w:t>
+              <w:t xml:space="preserve">I would investigate an alternative </w:t>
+            </w:r>
+            <w:proofErr w:type="gramStart"/>
+            <w:r>
+              <w:t>open source</w:t>
+            </w:r>
+            <w:proofErr w:type="gramEnd"/>
+            <w:r>
+              <w:t xml:space="preserve"> project management system that </w:t>
             </w:r>
             <w:r>
               <w:t>is not going to make major changes during the middle of a project.</w:t>
@@ -19264,7 +20528,7 @@
             </w:rPr>
             <w:id w:val="-333832643"/>
             <w14:checkbox>
-              <w14:checked w14:val="0"/>
+              <w14:checked w14:val="1"/>
               <w14:checkedState w14:val="2612" w14:font="MS Gothic"/>
               <w14:uncheckedState w14:val="2610" w14:font="MS Gothic"/>
             </w14:checkbox>
@@ -19296,7 +20560,7 @@
                     <w:sz w:val="18"/>
                     <w:szCs w:val="18"/>
                   </w:rPr>
-                  <w:t>☐</w:t>
+                  <w:t>☒</w:t>
                 </w:r>
               </w:p>
             </w:tc>
@@ -19456,7 +20720,7 @@
             </w:rPr>
             <w:id w:val="-1486537638"/>
             <w14:checkbox>
-              <w14:checked w14:val="0"/>
+              <w14:checked w14:val="1"/>
               <w14:checkedState w14:val="2612" w14:font="MS Gothic"/>
               <w14:uncheckedState w14:val="2610" w14:font="MS Gothic"/>
             </w14:checkbox>
@@ -19488,7 +20752,7 @@
                     <w:sz w:val="18"/>
                     <w:szCs w:val="18"/>
                   </w:rPr>
-                  <w:t>☐</w:t>
+                  <w:t>☒</w:t>
                 </w:r>
               </w:p>
             </w:tc>
@@ -19659,7 +20923,7 @@
             </w:rPr>
             <w:id w:val="-752359580"/>
             <w14:checkbox>
-              <w14:checked w14:val="0"/>
+              <w14:checked w14:val="1"/>
               <w14:checkedState w14:val="2612" w14:font="MS Gothic"/>
               <w14:uncheckedState w14:val="2610" w14:font="MS Gothic"/>
             </w14:checkbox>
@@ -19691,7 +20955,7 @@
                     <w:sz w:val="18"/>
                     <w:szCs w:val="18"/>
                   </w:rPr>
-                  <w:t>☐</w:t>
+                  <w:t>☒</w:t>
                 </w:r>
               </w:p>
             </w:tc>
@@ -19862,7 +21126,7 @@
             </w:rPr>
             <w:id w:val="-207107459"/>
             <w14:checkbox>
-              <w14:checked w14:val="0"/>
+              <w14:checked w14:val="1"/>
               <w14:checkedState w14:val="2612" w14:font="MS Gothic"/>
               <w14:uncheckedState w14:val="2610" w14:font="MS Gothic"/>
             </w14:checkbox>
@@ -19894,7 +21158,7 @@
                     <w:sz w:val="18"/>
                     <w:szCs w:val="18"/>
                   </w:rPr>
-                  <w:t>☐</w:t>
+                  <w:t>☒</w:t>
                 </w:r>
               </w:p>
             </w:tc>
@@ -20056,7 +21320,7 @@
             </w:rPr>
             <w:id w:val="551892888"/>
             <w14:checkbox>
-              <w14:checked w14:val="0"/>
+              <w14:checked w14:val="1"/>
               <w14:checkedState w14:val="2612" w14:font="MS Gothic"/>
               <w14:uncheckedState w14:val="2610" w14:font="MS Gothic"/>
             </w14:checkbox>
@@ -20088,7 +21352,7 @@
                     <w:sz w:val="18"/>
                     <w:szCs w:val="18"/>
                   </w:rPr>
-                  <w:t>☐</w:t>
+                  <w:t>☒</w:t>
                 </w:r>
               </w:p>
             </w:tc>
@@ -20248,7 +21512,7 @@
             </w:rPr>
             <w:id w:val="629219481"/>
             <w14:checkbox>
-              <w14:checked w14:val="0"/>
+              <w14:checked w14:val="1"/>
               <w14:checkedState w14:val="2612" w14:font="MS Gothic"/>
               <w14:uncheckedState w14:val="2610" w14:font="MS Gothic"/>
             </w14:checkbox>
@@ -20280,7 +21544,7 @@
                     <w:sz w:val="18"/>
                     <w:szCs w:val="18"/>
                   </w:rPr>
-                  <w:t>☐</w:t>
+                  <w:t>☒</w:t>
                 </w:r>
               </w:p>
             </w:tc>
@@ -20454,7 +21718,7 @@
             </w:rPr>
             <w:id w:val="-87781172"/>
             <w14:checkbox>
-              <w14:checked w14:val="0"/>
+              <w14:checked w14:val="1"/>
               <w14:checkedState w14:val="2612" w14:font="MS Gothic"/>
               <w14:uncheckedState w14:val="2610" w14:font="MS Gothic"/>
             </w14:checkbox>
@@ -20486,7 +21750,7 @@
                     <w:sz w:val="18"/>
                     <w:szCs w:val="18"/>
                   </w:rPr>
-                  <w:t>☐</w:t>
+                  <w:t>☒</w:t>
                 </w:r>
               </w:p>
             </w:tc>
@@ -20638,7 +21902,7 @@
             </w:rPr>
             <w:id w:val="-1123306716"/>
             <w14:checkbox>
-              <w14:checked w14:val="0"/>
+              <w14:checked w14:val="1"/>
               <w14:checkedState w14:val="2612" w14:font="MS Gothic"/>
               <w14:uncheckedState w14:val="2610" w14:font="MS Gothic"/>
             </w14:checkbox>
@@ -20670,7 +21934,7 @@
                     <w:sz w:val="18"/>
                     <w:szCs w:val="18"/>
                   </w:rPr>
-                  <w:t>☐</w:t>
+                  <w:t>☒</w:t>
                 </w:r>
               </w:p>
             </w:tc>
@@ -20843,7 +22107,23 @@
                 <w:sz w:val="16"/>
                 <w:szCs w:val="16"/>
               </w:rPr>
-              <w:t>Organisational Standards: all program criteria and feature have been coded, the software has satisfied the CITE organisational standards.</w:t>
+              <w:t xml:space="preserve">Organisational Standards: all program criteria and feature have been </w:t>
+            </w:r>
+            <w:proofErr w:type="gramStart"/>
+            <w:r>
+              <w:rPr>
+                <w:sz w:val="16"/>
+                <w:szCs w:val="16"/>
+              </w:rPr>
+              <w:t>coded,</w:t>
+            </w:r>
+            <w:proofErr w:type="gramEnd"/>
+            <w:r>
+              <w:rPr>
+                <w:sz w:val="16"/>
+                <w:szCs w:val="16"/>
+              </w:rPr>
+              <w:t xml:space="preserve"> the software has satisfied the CITE organisational standards.</w:t>
             </w:r>
           </w:p>
         </w:tc>
@@ -20855,7 +22135,7 @@
             </w:rPr>
             <w:id w:val="1777128032"/>
             <w14:checkbox>
-              <w14:checked w14:val="0"/>
+              <w14:checked w14:val="1"/>
               <w14:checkedState w14:val="2612" w14:font="MS Gothic"/>
               <w14:uncheckedState w14:val="2610" w14:font="MS Gothic"/>
             </w14:checkbox>
@@ -20887,7 +22167,7 @@
                     <w:sz w:val="18"/>
                     <w:szCs w:val="18"/>
                   </w:rPr>
-                  <w:t>☐</w:t>
+                  <w:t>☒</w:t>
                 </w:r>
               </w:p>
             </w:tc>
@@ -21047,7 +22327,7 @@
             </w:rPr>
             <w:id w:val="-1213730521"/>
             <w14:checkbox>
-              <w14:checked w14:val="0"/>
+              <w14:checked w14:val="1"/>
               <w14:checkedState w14:val="2612" w14:font="MS Gothic"/>
               <w14:uncheckedState w14:val="2610" w14:font="MS Gothic"/>
             </w14:checkbox>
@@ -21079,7 +22359,7 @@
                     <w:sz w:val="18"/>
                     <w:szCs w:val="18"/>
                   </w:rPr>
-                  <w:t>☐</w:t>
+                  <w:t>☒</w:t>
                 </w:r>
               </w:p>
             </w:tc>
@@ -21247,7 +22527,7 @@
             </w:rPr>
             <w:id w:val="1538693545"/>
             <w14:checkbox>
-              <w14:checked w14:val="0"/>
+              <w14:checked w14:val="1"/>
               <w14:checkedState w14:val="2612" w14:font="MS Gothic"/>
               <w14:uncheckedState w14:val="2610" w14:font="MS Gothic"/>
             </w14:checkbox>
@@ -21279,7 +22559,7 @@
                     <w:sz w:val="18"/>
                     <w:szCs w:val="18"/>
                   </w:rPr>
-                  <w:t>☐</w:t>
+                  <w:t>☒</w:t>
                 </w:r>
               </w:p>
             </w:tc>
@@ -21447,7 +22727,7 @@
             </w:rPr>
             <w:id w:val="-1301688312"/>
             <w14:checkbox>
-              <w14:checked w14:val="0"/>
+              <w14:checked w14:val="1"/>
               <w14:checkedState w14:val="2612" w14:font="MS Gothic"/>
               <w14:uncheckedState w14:val="2610" w14:font="MS Gothic"/>
             </w14:checkbox>
@@ -21479,7 +22759,7 @@
                     <w:sz w:val="18"/>
                     <w:szCs w:val="18"/>
                   </w:rPr>
-                  <w:t>☐</w:t>
+                  <w:t>☒</w:t>
                 </w:r>
               </w:p>
             </w:tc>
@@ -21647,7 +22927,7 @@
             </w:rPr>
             <w:id w:val="76107928"/>
             <w14:checkbox>
-              <w14:checked w14:val="0"/>
+              <w14:checked w14:val="1"/>
               <w14:checkedState w14:val="2612" w14:font="MS Gothic"/>
               <w14:uncheckedState w14:val="2610" w14:font="MS Gothic"/>
             </w14:checkbox>
@@ -21679,7 +22959,7 @@
                     <w:sz w:val="18"/>
                     <w:szCs w:val="18"/>
                   </w:rPr>
-                  <w:t>☐</w:t>
+                  <w:t>☒</w:t>
                 </w:r>
               </w:p>
             </w:tc>
@@ -21847,7 +23127,7 @@
             </w:rPr>
             <w:id w:val="-451870995"/>
             <w14:checkbox>
-              <w14:checked w14:val="0"/>
+              <w14:checked w14:val="1"/>
               <w14:checkedState w14:val="2612" w14:font="MS Gothic"/>
               <w14:uncheckedState w14:val="2610" w14:font="MS Gothic"/>
             </w14:checkbox>
@@ -21879,7 +23159,7 @@
                     <w:sz w:val="18"/>
                     <w:szCs w:val="18"/>
                   </w:rPr>
-                  <w:t>☐</w:t>
+                  <w:t>☒</w:t>
                 </w:r>
               </w:p>
             </w:tc>
@@ -22053,7 +23333,7 @@
                 </w:rPr>
                 <w:id w:val="720789026"/>
                 <w14:checkbox>
-                  <w14:checked w14:val="0"/>
+                  <w14:checked w14:val="1"/>
                   <w14:checkedState w14:val="2612" w14:font="MS Gothic"/>
                   <w14:uncheckedState w14:val="2610" w14:font="MS Gothic"/>
                 </w14:checkbox>
@@ -22063,7 +23343,7 @@
                   <w:rPr>
                     <w:rFonts w:ascii="MS Gothic" w:eastAsia="MS Gothic" w:hAnsi="MS Gothic" w:cstheme="minorHAnsi" w:hint="eastAsia"/>
                   </w:rPr>
-                  <w:t>☐</w:t>
+                  <w:t>☒</w:t>
                 </w:r>
               </w:sdtContent>
             </w:sdt>

--- a/Assessment Task One V.3.docx
+++ b/Assessment Task One V.3.docx
@@ -14613,39 +14613,6 @@
               </w:rPr>
               <w:t xml:space="preserve"> as required</w:t>
             </w:r>
-          </w:p>
-          <w:p>
-            <w:pPr>
-              <w:rPr>
-                <w:rFonts w:asciiTheme="majorHAnsi" w:hAnsiTheme="majorHAnsi" w:cstheme="majorHAnsi"/>
-                <w:i/>
-                <w:color w:val="FF0000"/>
-                <w:sz w:val="16"/>
-                <w:szCs w:val="16"/>
-              </w:rPr>
-            </w:pPr>
-          </w:p>
-          <w:p>
-            <w:pPr>
-              <w:rPr>
-                <w:rFonts w:asciiTheme="majorHAnsi" w:hAnsiTheme="majorHAnsi" w:cstheme="majorHAnsi"/>
-                <w:i/>
-                <w:color w:val="FF0000"/>
-                <w:sz w:val="16"/>
-                <w:szCs w:val="16"/>
-              </w:rPr>
-            </w:pPr>
-          </w:p>
-          <w:p>
-            <w:pPr>
-              <w:rPr>
-                <w:rFonts w:asciiTheme="majorHAnsi" w:hAnsiTheme="majorHAnsi" w:cstheme="majorHAnsi"/>
-                <w:i/>
-                <w:color w:val="FF0000"/>
-                <w:sz w:val="16"/>
-                <w:szCs w:val="16"/>
-              </w:rPr>
-            </w:pPr>
           </w:p>
           <w:p/>
         </w:tc>
